--- a/08_TrustworthyAI/ReportTask2.docx
+++ b/08_TrustworthyAI/ReportTask2.docx
@@ -242,7 +242,7 @@
     </w:p>
     <w:p>
       <w:pPr>
-        <w:pStyle w:val="ListParagraph"/>
+        <w:pStyle w:val="ListeParagraf"/>
         <w:numPr>
           <w:ilvl w:val="0"/>
           <w:numId w:val="5"/>
@@ -260,7 +260,7 @@
     </w:p>
     <w:p>
       <w:pPr>
-        <w:pStyle w:val="ListParagraph"/>
+        <w:pStyle w:val="ListeParagraf"/>
         <w:numPr>
           <w:ilvl w:val="0"/>
           <w:numId w:val="5"/>
@@ -292,7 +292,7 @@
     </w:p>
     <w:p>
       <w:pPr>
-        <w:pStyle w:val="ListParagraph"/>
+        <w:pStyle w:val="ListeParagraf"/>
         <w:numPr>
           <w:ilvl w:val="0"/>
           <w:numId w:val="5"/>
@@ -310,7 +310,7 @@
     </w:p>
     <w:p>
       <w:pPr>
-        <w:pStyle w:val="ListParagraph"/>
+        <w:pStyle w:val="ListeParagraf"/>
         <w:numPr>
           <w:ilvl w:val="0"/>
           <w:numId w:val="5"/>
@@ -339,7 +339,7 @@
     </w:p>
     <w:tbl>
       <w:tblPr>
-        <w:tblStyle w:val="TableGrid"/>
+        <w:tblStyle w:val="TabloKlavuzu"/>
         <w:tblW w:w="0" w:type="auto"/>
         <w:tblLook w:val="04A0" w:firstRow="1" w:lastRow="0" w:firstColumn="1" w:lastColumn="0" w:noHBand="0" w:noVBand="1"/>
       </w:tblPr>
@@ -2431,6 +2431,6140 @@
         </w:rPr>
         <w:t xml:space="preserve">The same is true for the learning rate with a high learning rate (last column); the model didn’t converge at all, and as shown, loss and accuracy are not changing round after the other.  </w:t>
       </w:r>
+    </w:p>
+    <w:p>
+      <w:pPr>
+        <w:jc w:val="both"/>
+        <w:rPr>
+          <w:lang w:val="en-US"/>
+        </w:rPr>
+      </w:pPr>
+    </w:p>
+    <w:p>
+      <w:pPr>
+        <w:jc w:val="both"/>
+        <w:rPr>
+          <w:lang w:val="en-US"/>
+        </w:rPr>
+      </w:pPr>
+    </w:p>
+    <w:p>
+      <w:pPr>
+        <w:rPr>
+          <w:b/>
+          <w:bCs/>
+          <w:sz w:val="32"/>
+          <w:szCs w:val="32"/>
+          <w:lang w:val="en-US"/>
+        </w:rPr>
+      </w:pPr>
+      <w:r>
+        <w:rPr>
+          <w:b/>
+          <w:bCs/>
+          <w:sz w:val="32"/>
+          <w:szCs w:val="32"/>
+          <w:lang w:val="en-US"/>
+        </w:rPr>
+        <w:t>Task 2 b</w:t>
+      </w:r>
+      <w:r>
+        <w:rPr>
+          <w:b/>
+          <w:bCs/>
+          <w:sz w:val="32"/>
+          <w:szCs w:val="32"/>
+          <w:lang w:val="en-US"/>
+        </w:rPr>
+        <w:t>)</w:t>
+      </w:r>
+    </w:p>
+    <w:p>
+      <w:pPr>
+        <w:rPr>
+          <w:lang w:val="en-US"/>
+        </w:rPr>
+      </w:pPr>
+    </w:p>
+    <w:p>
+      <w:pPr>
+        <w:rPr>
+          <w:lang w:val="en-US"/>
+        </w:rPr>
+      </w:pPr>
+      <w:r>
+        <w:rPr>
+          <w:lang w:val="en-US"/>
+        </w:rPr>
+        <w:t xml:space="preserve">In our federated learning study, we experimented with small image changes (single pixel perturbations) and intentionally incorrect labels (label poisoning) on one client's data, referred to as Client 1. </w:t>
+      </w:r>
+    </w:p>
+    <w:p>
+      <w:pPr>
+        <w:rPr>
+          <w:lang w:val="en-US"/>
+        </w:rPr>
+      </w:pPr>
+    </w:p>
+    <w:p>
+      <w:pPr>
+        <w:rPr>
+          <w:lang w:val="en-US"/>
+        </w:rPr>
+      </w:pPr>
+      <w:r>
+        <w:rPr>
+          <w:lang w:val="en-US"/>
+        </w:rPr>
+        <w:t>We</w:t>
+      </w:r>
+      <w:r>
+        <w:rPr>
+          <w:lang w:val="en-US"/>
+        </w:rPr>
+        <w:t xml:space="preserve"> trained the model using </w:t>
+      </w:r>
+      <w:r>
+        <w:rPr>
+          <w:lang w:val="en-US"/>
+        </w:rPr>
+        <w:t xml:space="preserve">batches = 32 and </w:t>
+      </w:r>
+      <w:r>
+        <w:rPr>
+          <w:lang w:val="en-US"/>
+        </w:rPr>
+        <w:t>a learning rate of 0.001, without altering the model itself throughout the process.</w:t>
+      </w:r>
+    </w:p>
+    <w:p>
+      <w:pPr>
+        <w:rPr>
+          <w:lang w:val="en-US"/>
+        </w:rPr>
+      </w:pPr>
+    </w:p>
+    <w:p>
+      <w:pPr>
+        <w:rPr>
+          <w:b/>
+          <w:bCs/>
+          <w:sz w:val="32"/>
+          <w:szCs w:val="32"/>
+          <w:lang w:val="en-US"/>
+        </w:rPr>
+      </w:pPr>
+      <w:r>
+        <w:rPr>
+          <w:b/>
+          <w:bCs/>
+          <w:sz w:val="32"/>
+          <w:szCs w:val="32"/>
+          <w:lang w:val="en-US"/>
+        </w:rPr>
+        <w:t>Labels Poisoning</w:t>
+      </w:r>
+    </w:p>
+    <w:p>
+      <w:pPr>
+        <w:rPr>
+          <w:b/>
+          <w:bCs/>
+          <w:sz w:val="32"/>
+          <w:szCs w:val="32"/>
+          <w:lang w:val="en-US"/>
+        </w:rPr>
+      </w:pPr>
+    </w:p>
+    <w:tbl>
+      <w:tblPr>
+        <w:tblW w:w="6931" w:type="dxa"/>
+        <w:tblInd w:w="-5" w:type="dxa"/>
+        <w:tblCellMar>
+          <w:left w:w="70" w:type="dxa"/>
+          <w:right w:w="70" w:type="dxa"/>
+        </w:tblCellMar>
+        <w:tblLook w:val="04A0" w:firstRow="1" w:lastRow="0" w:firstColumn="1" w:lastColumn="0" w:noHBand="0" w:noVBand="1"/>
+      </w:tblPr>
+      <w:tblGrid>
+        <w:gridCol w:w="1844"/>
+        <w:gridCol w:w="1187"/>
+        <w:gridCol w:w="1300"/>
+        <w:gridCol w:w="1300"/>
+        <w:gridCol w:w="1300"/>
+      </w:tblGrid>
+      <w:tr>
+        <w:trPr>
+          <w:trHeight w:val="680"/>
+        </w:trPr>
+        <w:tc>
+          <w:tcPr>
+            <w:tcW w:w="1844" w:type="dxa"/>
+            <w:vMerge w:val="restart"/>
+            <w:tcBorders>
+              <w:top w:val="single" w:sz="4" w:space="0" w:color="auto"/>
+              <w:left w:val="single" w:sz="4" w:space="0" w:color="auto"/>
+              <w:bottom w:val="single" w:sz="4" w:space="0" w:color="auto"/>
+              <w:right w:val="single" w:sz="4" w:space="0" w:color="auto"/>
+            </w:tcBorders>
+            <w:shd w:val="clear" w:color="auto" w:fill="auto"/>
+            <w:vAlign w:val="center"/>
+            <w:hideMark/>
+          </w:tcPr>
+          <w:p>
+            <w:pPr>
+              <w:jc w:val="both"/>
+              <w:rPr>
+                <w:rFonts w:ascii="Calibri" w:eastAsia="Times New Roman" w:hAnsi="Calibri" w:cs="Calibri"/>
+                <w:color w:val="000000"/>
+                <w:kern w:val="0"/>
+                <w:lang w:val="tr-TR" w:eastAsia="tr-TR"/>
+                <w14:ligatures w14:val="none"/>
+              </w:rPr>
+            </w:pPr>
+            <w:r>
+              <w:rPr>
+                <w:rFonts w:ascii="Calibri" w:eastAsia="Times New Roman" w:hAnsi="Calibri" w:cs="Calibri"/>
+                <w:color w:val="000000"/>
+                <w:kern w:val="0"/>
+                <w:lang w:val="en-US" w:eastAsia="tr-TR"/>
+                <w14:ligatures w14:val="none"/>
+              </w:rPr>
+              <w:t> </w:t>
+            </w:r>
+          </w:p>
+        </w:tc>
+        <w:tc>
+          <w:tcPr>
+            <w:tcW w:w="1187" w:type="dxa"/>
+            <w:vMerge w:val="restart"/>
+            <w:tcBorders>
+              <w:top w:val="single" w:sz="4" w:space="0" w:color="auto"/>
+              <w:left w:val="single" w:sz="4" w:space="0" w:color="auto"/>
+              <w:bottom w:val="single" w:sz="4" w:space="0" w:color="auto"/>
+              <w:right w:val="single" w:sz="4" w:space="0" w:color="auto"/>
+            </w:tcBorders>
+            <w:shd w:val="clear" w:color="auto" w:fill="auto"/>
+            <w:vAlign w:val="center"/>
+            <w:hideMark/>
+          </w:tcPr>
+          <w:p>
+            <w:pPr>
+              <w:jc w:val="both"/>
+              <w:rPr>
+                <w:rFonts w:ascii="Calibri" w:eastAsia="Times New Roman" w:hAnsi="Calibri" w:cs="Calibri"/>
+                <w:color w:val="000000"/>
+                <w:kern w:val="0"/>
+                <w:lang w:val="tr-TR" w:eastAsia="tr-TR"/>
+                <w14:ligatures w14:val="none"/>
+              </w:rPr>
+            </w:pPr>
+            <w:r>
+              <w:rPr>
+                <w:rFonts w:ascii="Calibri" w:eastAsia="Times New Roman" w:hAnsi="Calibri" w:cs="Calibri"/>
+                <w:color w:val="000000"/>
+                <w:kern w:val="0"/>
+                <w:lang w:val="en-US" w:eastAsia="tr-TR"/>
+                <w14:ligatures w14:val="none"/>
+              </w:rPr>
+              <w:t>Round</w:t>
+            </w:r>
+          </w:p>
+        </w:tc>
+        <w:tc>
+          <w:tcPr>
+            <w:tcW w:w="1300" w:type="dxa"/>
+            <w:tcBorders>
+              <w:top w:val="single" w:sz="4" w:space="0" w:color="auto"/>
+              <w:left w:val="nil"/>
+              <w:bottom w:val="single" w:sz="4" w:space="0" w:color="auto"/>
+              <w:right w:val="single" w:sz="4" w:space="0" w:color="auto"/>
+            </w:tcBorders>
+            <w:shd w:val="clear" w:color="auto" w:fill="auto"/>
+            <w:vAlign w:val="center"/>
+            <w:hideMark/>
+          </w:tcPr>
+          <w:p>
+            <w:pPr>
+              <w:jc w:val="both"/>
+              <w:rPr>
+                <w:rFonts w:ascii="Calibri" w:eastAsia="Times New Roman" w:hAnsi="Calibri" w:cs="Calibri"/>
+                <w:color w:val="000000"/>
+                <w:kern w:val="0"/>
+                <w:lang w:val="tr-TR" w:eastAsia="tr-TR"/>
+                <w14:ligatures w14:val="none"/>
+              </w:rPr>
+            </w:pPr>
+            <w:r>
+              <w:rPr>
+                <w:rFonts w:ascii="Calibri" w:eastAsia="Times New Roman" w:hAnsi="Calibri" w:cs="Calibri"/>
+                <w:color w:val="000000"/>
+                <w:kern w:val="0"/>
+                <w:lang w:val="en-US" w:eastAsia="tr-TR"/>
+                <w14:ligatures w14:val="none"/>
+              </w:rPr>
+              <w:t>Labels Poisoning</w:t>
+            </w:r>
+          </w:p>
+        </w:tc>
+        <w:tc>
+          <w:tcPr>
+            <w:tcW w:w="1300" w:type="dxa"/>
+            <w:tcBorders>
+              <w:top w:val="single" w:sz="4" w:space="0" w:color="auto"/>
+              <w:left w:val="nil"/>
+              <w:bottom w:val="single" w:sz="4" w:space="0" w:color="auto"/>
+              <w:right w:val="single" w:sz="4" w:space="0" w:color="auto"/>
+            </w:tcBorders>
+            <w:shd w:val="clear" w:color="auto" w:fill="auto"/>
+            <w:vAlign w:val="center"/>
+            <w:hideMark/>
+          </w:tcPr>
+          <w:p>
+            <w:pPr>
+              <w:jc w:val="both"/>
+              <w:rPr>
+                <w:rFonts w:ascii="Calibri" w:eastAsia="Times New Roman" w:hAnsi="Calibri" w:cs="Calibri"/>
+                <w:color w:val="000000"/>
+                <w:kern w:val="0"/>
+                <w:lang w:val="tr-TR" w:eastAsia="tr-TR"/>
+                <w14:ligatures w14:val="none"/>
+              </w:rPr>
+            </w:pPr>
+            <w:r>
+              <w:rPr>
+                <w:rFonts w:ascii="Calibri" w:eastAsia="Times New Roman" w:hAnsi="Calibri" w:cs="Calibri"/>
+                <w:color w:val="000000"/>
+                <w:kern w:val="0"/>
+                <w:lang w:val="en-US" w:eastAsia="tr-TR"/>
+                <w14:ligatures w14:val="none"/>
+              </w:rPr>
+              <w:t>Labels Poisoning</w:t>
+            </w:r>
+          </w:p>
+        </w:tc>
+        <w:tc>
+          <w:tcPr>
+            <w:tcW w:w="1300" w:type="dxa"/>
+            <w:tcBorders>
+              <w:top w:val="single" w:sz="4" w:space="0" w:color="auto"/>
+              <w:left w:val="nil"/>
+              <w:bottom w:val="single" w:sz="4" w:space="0" w:color="auto"/>
+              <w:right w:val="single" w:sz="4" w:space="0" w:color="auto"/>
+            </w:tcBorders>
+            <w:shd w:val="clear" w:color="auto" w:fill="auto"/>
+            <w:vAlign w:val="center"/>
+            <w:hideMark/>
+          </w:tcPr>
+          <w:p>
+            <w:pPr>
+              <w:jc w:val="both"/>
+              <w:rPr>
+                <w:rFonts w:ascii="Calibri" w:eastAsia="Times New Roman" w:hAnsi="Calibri" w:cs="Calibri"/>
+                <w:color w:val="000000"/>
+                <w:kern w:val="0"/>
+                <w:lang w:val="tr-TR" w:eastAsia="tr-TR"/>
+                <w14:ligatures w14:val="none"/>
+              </w:rPr>
+            </w:pPr>
+            <w:r>
+              <w:rPr>
+                <w:rFonts w:ascii="Calibri" w:eastAsia="Times New Roman" w:hAnsi="Calibri" w:cs="Calibri"/>
+                <w:color w:val="000000"/>
+                <w:kern w:val="0"/>
+                <w:lang w:val="en-US" w:eastAsia="tr-TR"/>
+                <w14:ligatures w14:val="none"/>
+              </w:rPr>
+              <w:t>Labels Poisoning</w:t>
+            </w:r>
+          </w:p>
+        </w:tc>
+      </w:tr>
+      <w:tr>
+        <w:trPr>
+          <w:trHeight w:val="340"/>
+        </w:trPr>
+        <w:tc>
+          <w:tcPr>
+            <w:tcW w:w="1844" w:type="dxa"/>
+            <w:vMerge/>
+            <w:tcBorders>
+              <w:top w:val="single" w:sz="4" w:space="0" w:color="auto"/>
+              <w:left w:val="single" w:sz="4" w:space="0" w:color="auto"/>
+              <w:bottom w:val="single" w:sz="4" w:space="0" w:color="auto"/>
+              <w:right w:val="single" w:sz="4" w:space="0" w:color="auto"/>
+            </w:tcBorders>
+            <w:vAlign w:val="center"/>
+            <w:hideMark/>
+          </w:tcPr>
+          <w:p>
+            <w:pPr>
+              <w:rPr>
+                <w:rFonts w:ascii="Calibri" w:eastAsia="Times New Roman" w:hAnsi="Calibri" w:cs="Calibri"/>
+                <w:color w:val="000000"/>
+                <w:kern w:val="0"/>
+                <w:lang w:val="tr-TR" w:eastAsia="tr-TR"/>
+                <w14:ligatures w14:val="none"/>
+              </w:rPr>
+            </w:pPr>
+          </w:p>
+        </w:tc>
+        <w:tc>
+          <w:tcPr>
+            <w:tcW w:w="1187" w:type="dxa"/>
+            <w:vMerge/>
+            <w:tcBorders>
+              <w:top w:val="single" w:sz="4" w:space="0" w:color="auto"/>
+              <w:left w:val="single" w:sz="4" w:space="0" w:color="auto"/>
+              <w:bottom w:val="single" w:sz="4" w:space="0" w:color="auto"/>
+              <w:right w:val="single" w:sz="4" w:space="0" w:color="auto"/>
+            </w:tcBorders>
+            <w:vAlign w:val="center"/>
+            <w:hideMark/>
+          </w:tcPr>
+          <w:p>
+            <w:pPr>
+              <w:rPr>
+                <w:rFonts w:ascii="Calibri" w:eastAsia="Times New Roman" w:hAnsi="Calibri" w:cs="Calibri"/>
+                <w:color w:val="000000"/>
+                <w:kern w:val="0"/>
+                <w:lang w:val="tr-TR" w:eastAsia="tr-TR"/>
+                <w14:ligatures w14:val="none"/>
+              </w:rPr>
+            </w:pPr>
+          </w:p>
+        </w:tc>
+        <w:tc>
+          <w:tcPr>
+            <w:tcW w:w="1300" w:type="dxa"/>
+            <w:tcBorders>
+              <w:top w:val="nil"/>
+              <w:left w:val="nil"/>
+              <w:bottom w:val="single" w:sz="4" w:space="0" w:color="auto"/>
+              <w:right w:val="single" w:sz="4" w:space="0" w:color="auto"/>
+            </w:tcBorders>
+            <w:shd w:val="clear" w:color="auto" w:fill="auto"/>
+            <w:vAlign w:val="center"/>
+            <w:hideMark/>
+          </w:tcPr>
+          <w:p>
+            <w:pPr>
+              <w:jc w:val="both"/>
+              <w:rPr>
+                <w:rFonts w:ascii="Calibri" w:eastAsia="Times New Roman" w:hAnsi="Calibri" w:cs="Calibri"/>
+                <w:color w:val="000000"/>
+                <w:kern w:val="0"/>
+                <w:lang w:val="tr-TR" w:eastAsia="tr-TR"/>
+                <w14:ligatures w14:val="none"/>
+              </w:rPr>
+            </w:pPr>
+            <w:r>
+              <w:rPr>
+                <w:rFonts w:ascii="Calibri" w:eastAsia="Times New Roman" w:hAnsi="Calibri" w:cs="Calibri"/>
+                <w:color w:val="000000"/>
+                <w:kern w:val="0"/>
+                <w:lang w:val="en-US" w:eastAsia="tr-TR"/>
+                <w14:ligatures w14:val="none"/>
+              </w:rPr>
+              <w:t>Rate = 0</w:t>
+            </w:r>
+          </w:p>
+        </w:tc>
+        <w:tc>
+          <w:tcPr>
+            <w:tcW w:w="1300" w:type="dxa"/>
+            <w:tcBorders>
+              <w:top w:val="nil"/>
+              <w:left w:val="nil"/>
+              <w:bottom w:val="single" w:sz="4" w:space="0" w:color="auto"/>
+              <w:right w:val="single" w:sz="4" w:space="0" w:color="auto"/>
+            </w:tcBorders>
+            <w:shd w:val="clear" w:color="auto" w:fill="auto"/>
+            <w:vAlign w:val="center"/>
+            <w:hideMark/>
+          </w:tcPr>
+          <w:p>
+            <w:pPr>
+              <w:jc w:val="both"/>
+              <w:rPr>
+                <w:rFonts w:ascii="Calibri" w:eastAsia="Times New Roman" w:hAnsi="Calibri" w:cs="Calibri"/>
+                <w:color w:val="000000"/>
+                <w:kern w:val="0"/>
+                <w:lang w:val="tr-TR" w:eastAsia="tr-TR"/>
+                <w14:ligatures w14:val="none"/>
+              </w:rPr>
+            </w:pPr>
+            <w:r>
+              <w:rPr>
+                <w:rFonts w:ascii="Calibri" w:eastAsia="Times New Roman" w:hAnsi="Calibri" w:cs="Calibri"/>
+                <w:color w:val="000000"/>
+                <w:kern w:val="0"/>
+                <w:lang w:val="en-US" w:eastAsia="tr-TR"/>
+                <w14:ligatures w14:val="none"/>
+              </w:rPr>
+              <w:t>Rate = 0.5</w:t>
+            </w:r>
+          </w:p>
+        </w:tc>
+        <w:tc>
+          <w:tcPr>
+            <w:tcW w:w="1300" w:type="dxa"/>
+            <w:tcBorders>
+              <w:top w:val="nil"/>
+              <w:left w:val="nil"/>
+              <w:bottom w:val="single" w:sz="4" w:space="0" w:color="auto"/>
+              <w:right w:val="single" w:sz="4" w:space="0" w:color="auto"/>
+            </w:tcBorders>
+            <w:shd w:val="clear" w:color="auto" w:fill="auto"/>
+            <w:vAlign w:val="center"/>
+            <w:hideMark/>
+          </w:tcPr>
+          <w:p>
+            <w:pPr>
+              <w:jc w:val="both"/>
+              <w:rPr>
+                <w:rFonts w:ascii="Calibri" w:eastAsia="Times New Roman" w:hAnsi="Calibri" w:cs="Calibri"/>
+                <w:color w:val="000000"/>
+                <w:kern w:val="0"/>
+                <w:lang w:val="tr-TR" w:eastAsia="tr-TR"/>
+                <w14:ligatures w14:val="none"/>
+              </w:rPr>
+            </w:pPr>
+            <w:r>
+              <w:rPr>
+                <w:rFonts w:ascii="Calibri" w:eastAsia="Times New Roman" w:hAnsi="Calibri" w:cs="Calibri"/>
+                <w:color w:val="000000"/>
+                <w:kern w:val="0"/>
+                <w:lang w:val="en-US" w:eastAsia="tr-TR"/>
+                <w14:ligatures w14:val="none"/>
+              </w:rPr>
+              <w:t>Rate = 1</w:t>
+            </w:r>
+          </w:p>
+        </w:tc>
+      </w:tr>
+      <w:tr>
+        <w:trPr>
+          <w:trHeight w:val="320"/>
+        </w:trPr>
+        <w:tc>
+          <w:tcPr>
+            <w:tcW w:w="1844" w:type="dxa"/>
+            <w:vMerge/>
+            <w:tcBorders>
+              <w:top w:val="single" w:sz="4" w:space="0" w:color="auto"/>
+              <w:left w:val="single" w:sz="4" w:space="0" w:color="auto"/>
+              <w:bottom w:val="single" w:sz="4" w:space="0" w:color="auto"/>
+              <w:right w:val="single" w:sz="4" w:space="0" w:color="auto"/>
+            </w:tcBorders>
+            <w:vAlign w:val="center"/>
+            <w:hideMark/>
+          </w:tcPr>
+          <w:p>
+            <w:pPr>
+              <w:rPr>
+                <w:rFonts w:ascii="Calibri" w:eastAsia="Times New Roman" w:hAnsi="Calibri" w:cs="Calibri"/>
+                <w:color w:val="000000"/>
+                <w:kern w:val="0"/>
+                <w:lang w:val="tr-TR" w:eastAsia="tr-TR"/>
+                <w14:ligatures w14:val="none"/>
+              </w:rPr>
+            </w:pPr>
+          </w:p>
+        </w:tc>
+        <w:tc>
+          <w:tcPr>
+            <w:tcW w:w="1187" w:type="dxa"/>
+            <w:vMerge/>
+            <w:tcBorders>
+              <w:top w:val="single" w:sz="4" w:space="0" w:color="auto"/>
+              <w:left w:val="single" w:sz="4" w:space="0" w:color="auto"/>
+              <w:bottom w:val="single" w:sz="4" w:space="0" w:color="auto"/>
+              <w:right w:val="single" w:sz="4" w:space="0" w:color="auto"/>
+            </w:tcBorders>
+            <w:vAlign w:val="center"/>
+            <w:hideMark/>
+          </w:tcPr>
+          <w:p>
+            <w:pPr>
+              <w:rPr>
+                <w:rFonts w:ascii="Calibri" w:eastAsia="Times New Roman" w:hAnsi="Calibri" w:cs="Calibri"/>
+                <w:color w:val="000000"/>
+                <w:kern w:val="0"/>
+                <w:lang w:val="tr-TR" w:eastAsia="tr-TR"/>
+                <w14:ligatures w14:val="none"/>
+              </w:rPr>
+            </w:pPr>
+          </w:p>
+        </w:tc>
+        <w:tc>
+          <w:tcPr>
+            <w:tcW w:w="1300" w:type="dxa"/>
+            <w:tcBorders>
+              <w:top w:val="nil"/>
+              <w:left w:val="nil"/>
+              <w:bottom w:val="single" w:sz="4" w:space="0" w:color="auto"/>
+              <w:right w:val="single" w:sz="4" w:space="0" w:color="auto"/>
+            </w:tcBorders>
+            <w:shd w:val="clear" w:color="auto" w:fill="auto"/>
+            <w:hideMark/>
+          </w:tcPr>
+          <w:p>
+            <w:pPr>
+              <w:rPr>
+                <w:rFonts w:ascii="Calibri" w:eastAsia="Times New Roman" w:hAnsi="Calibri" w:cs="Calibri"/>
+                <w:color w:val="000000"/>
+                <w:kern w:val="0"/>
+                <w:lang w:val="tr-TR" w:eastAsia="tr-TR"/>
+                <w14:ligatures w14:val="none"/>
+              </w:rPr>
+            </w:pPr>
+            <w:r>
+              <w:rPr>
+                <w:rFonts w:ascii="Calibri" w:eastAsia="Times New Roman" w:hAnsi="Calibri" w:cs="Calibri"/>
+                <w:color w:val="000000"/>
+                <w:kern w:val="0"/>
+                <w:lang w:val="tr-TR" w:eastAsia="tr-TR"/>
+                <w14:ligatures w14:val="none"/>
+              </w:rPr>
+              <w:t> </w:t>
+            </w:r>
+          </w:p>
+        </w:tc>
+        <w:tc>
+          <w:tcPr>
+            <w:tcW w:w="1300" w:type="dxa"/>
+            <w:tcBorders>
+              <w:top w:val="nil"/>
+              <w:left w:val="nil"/>
+              <w:bottom w:val="single" w:sz="4" w:space="0" w:color="auto"/>
+              <w:right w:val="single" w:sz="4" w:space="0" w:color="auto"/>
+            </w:tcBorders>
+            <w:shd w:val="clear" w:color="auto" w:fill="auto"/>
+            <w:vAlign w:val="center"/>
+            <w:hideMark/>
+          </w:tcPr>
+          <w:p>
+            <w:pPr>
+              <w:jc w:val="both"/>
+              <w:rPr>
+                <w:rFonts w:ascii="Calibri" w:eastAsia="Times New Roman" w:hAnsi="Calibri" w:cs="Calibri"/>
+                <w:color w:val="000000"/>
+                <w:kern w:val="0"/>
+                <w:lang w:val="tr-TR" w:eastAsia="tr-TR"/>
+                <w14:ligatures w14:val="none"/>
+              </w:rPr>
+            </w:pPr>
+            <w:r>
+              <w:rPr>
+                <w:rFonts w:ascii="Calibri" w:eastAsia="Times New Roman" w:hAnsi="Calibri" w:cs="Calibri"/>
+                <w:color w:val="000000"/>
+                <w:kern w:val="0"/>
+                <w:lang w:val="en-US" w:eastAsia="tr-TR"/>
+                <w14:ligatures w14:val="none"/>
+              </w:rPr>
+              <w:t> </w:t>
+            </w:r>
+          </w:p>
+        </w:tc>
+        <w:tc>
+          <w:tcPr>
+            <w:tcW w:w="1300" w:type="dxa"/>
+            <w:tcBorders>
+              <w:top w:val="nil"/>
+              <w:left w:val="nil"/>
+              <w:bottom w:val="single" w:sz="4" w:space="0" w:color="auto"/>
+              <w:right w:val="single" w:sz="4" w:space="0" w:color="auto"/>
+            </w:tcBorders>
+            <w:shd w:val="clear" w:color="auto" w:fill="auto"/>
+            <w:vAlign w:val="center"/>
+            <w:hideMark/>
+          </w:tcPr>
+          <w:p>
+            <w:pPr>
+              <w:jc w:val="both"/>
+              <w:rPr>
+                <w:rFonts w:ascii="Calibri" w:eastAsia="Times New Roman" w:hAnsi="Calibri" w:cs="Calibri"/>
+                <w:color w:val="000000"/>
+                <w:kern w:val="0"/>
+                <w:lang w:val="tr-TR" w:eastAsia="tr-TR"/>
+                <w14:ligatures w14:val="none"/>
+              </w:rPr>
+            </w:pPr>
+            <w:r>
+              <w:rPr>
+                <w:rFonts w:ascii="Calibri" w:eastAsia="Times New Roman" w:hAnsi="Calibri" w:cs="Calibri"/>
+                <w:color w:val="000000"/>
+                <w:kern w:val="0"/>
+                <w:lang w:val="en-US" w:eastAsia="tr-TR"/>
+                <w14:ligatures w14:val="none"/>
+              </w:rPr>
+              <w:t> </w:t>
+            </w:r>
+          </w:p>
+        </w:tc>
+      </w:tr>
+      <w:tr>
+        <w:trPr>
+          <w:trHeight w:val="340"/>
+        </w:trPr>
+        <w:tc>
+          <w:tcPr>
+            <w:tcW w:w="1844" w:type="dxa"/>
+            <w:vMerge w:val="restart"/>
+            <w:tcBorders>
+              <w:top w:val="nil"/>
+              <w:left w:val="single" w:sz="4" w:space="0" w:color="auto"/>
+              <w:bottom w:val="single" w:sz="4" w:space="0" w:color="auto"/>
+              <w:right w:val="single" w:sz="4" w:space="0" w:color="auto"/>
+            </w:tcBorders>
+            <w:shd w:val="clear" w:color="auto" w:fill="auto"/>
+            <w:vAlign w:val="center"/>
+            <w:hideMark/>
+          </w:tcPr>
+          <w:p>
+            <w:pPr>
+              <w:jc w:val="center"/>
+              <w:rPr>
+                <w:rFonts w:ascii="Calibri" w:eastAsia="Times New Roman" w:hAnsi="Calibri" w:cs="Calibri"/>
+                <w:color w:val="000000"/>
+                <w:kern w:val="0"/>
+                <w:lang w:val="tr-TR" w:eastAsia="tr-TR"/>
+                <w14:ligatures w14:val="none"/>
+              </w:rPr>
+            </w:pPr>
+            <w:r>
+              <w:rPr>
+                <w:rFonts w:ascii="Calibri" w:eastAsia="Times New Roman" w:hAnsi="Calibri" w:cs="Calibri"/>
+                <w:color w:val="000000"/>
+                <w:kern w:val="0"/>
+                <w:lang w:val="en-US" w:eastAsia="tr-TR"/>
+                <w14:ligatures w14:val="none"/>
+              </w:rPr>
+              <w:t xml:space="preserve">Loss </w:t>
+            </w:r>
+            <w:r>
+              <w:rPr>
+                <w:rFonts w:ascii="Symbol" w:eastAsia="Times New Roman" w:hAnsi="Symbol" w:cs="Calibri"/>
+                <w:color w:val="000000"/>
+                <w:kern w:val="0"/>
+                <w:lang w:val="en-US" w:eastAsia="tr-TR"/>
+                <w14:ligatures w14:val="none"/>
+              </w:rPr>
+              <w:t>¯</w:t>
+            </w:r>
+            <w:r>
+              <w:rPr>
+                <w:rFonts w:ascii="Calibri" w:eastAsia="Times New Roman" w:hAnsi="Calibri" w:cs="Calibri"/>
+                <w:color w:val="000000"/>
+                <w:kern w:val="0"/>
+                <w:lang w:val="en-US" w:eastAsia="tr-TR"/>
+                <w14:ligatures w14:val="none"/>
+              </w:rPr>
+              <w:t xml:space="preserve"> Distributed</w:t>
+            </w:r>
+          </w:p>
+        </w:tc>
+        <w:tc>
+          <w:tcPr>
+            <w:tcW w:w="1187" w:type="dxa"/>
+            <w:tcBorders>
+              <w:top w:val="nil"/>
+              <w:left w:val="nil"/>
+              <w:bottom w:val="single" w:sz="4" w:space="0" w:color="auto"/>
+              <w:right w:val="single" w:sz="4" w:space="0" w:color="auto"/>
+            </w:tcBorders>
+            <w:shd w:val="clear" w:color="auto" w:fill="auto"/>
+            <w:vAlign w:val="center"/>
+            <w:hideMark/>
+          </w:tcPr>
+          <w:p>
+            <w:pPr>
+              <w:jc w:val="both"/>
+              <w:rPr>
+                <w:rFonts w:ascii="Calibri" w:eastAsia="Times New Roman" w:hAnsi="Calibri" w:cs="Calibri"/>
+                <w:color w:val="000000"/>
+                <w:kern w:val="0"/>
+                <w:lang w:val="tr-TR" w:eastAsia="tr-TR"/>
+                <w14:ligatures w14:val="none"/>
+              </w:rPr>
+            </w:pPr>
+            <w:r>
+              <w:rPr>
+                <w:rFonts w:ascii="Calibri" w:eastAsia="Times New Roman" w:hAnsi="Calibri" w:cs="Calibri"/>
+                <w:color w:val="000000"/>
+                <w:kern w:val="0"/>
+                <w:lang w:val="en-US" w:eastAsia="tr-TR"/>
+                <w14:ligatures w14:val="none"/>
+              </w:rPr>
+              <w:t>1</w:t>
+            </w:r>
+          </w:p>
+        </w:tc>
+        <w:tc>
+          <w:tcPr>
+            <w:tcW w:w="1300" w:type="dxa"/>
+            <w:tcBorders>
+              <w:top w:val="nil"/>
+              <w:left w:val="nil"/>
+              <w:bottom w:val="single" w:sz="4" w:space="0" w:color="auto"/>
+              <w:right w:val="single" w:sz="4" w:space="0" w:color="auto"/>
+            </w:tcBorders>
+            <w:shd w:val="clear" w:color="auto" w:fill="auto"/>
+            <w:vAlign w:val="center"/>
+            <w:hideMark/>
+          </w:tcPr>
+          <w:p>
+            <w:pPr>
+              <w:jc w:val="both"/>
+              <w:rPr>
+                <w:rFonts w:ascii="Calibri" w:eastAsia="Times New Roman" w:hAnsi="Calibri" w:cs="Calibri"/>
+                <w:color w:val="000000"/>
+                <w:kern w:val="0"/>
+                <w:lang w:val="tr-TR" w:eastAsia="tr-TR"/>
+                <w14:ligatures w14:val="none"/>
+              </w:rPr>
+            </w:pPr>
+            <w:r>
+              <w:rPr>
+                <w:rFonts w:ascii="Calibri" w:eastAsia="Times New Roman" w:hAnsi="Calibri" w:cs="Calibri"/>
+                <w:color w:val="000000"/>
+                <w:kern w:val="0"/>
+                <w:lang w:val="en-US" w:eastAsia="tr-TR"/>
+                <w14:ligatures w14:val="none"/>
+              </w:rPr>
+              <w:t>0.022</w:t>
+            </w:r>
+          </w:p>
+        </w:tc>
+        <w:tc>
+          <w:tcPr>
+            <w:tcW w:w="1300" w:type="dxa"/>
+            <w:tcBorders>
+              <w:top w:val="nil"/>
+              <w:left w:val="nil"/>
+              <w:bottom w:val="single" w:sz="4" w:space="0" w:color="auto"/>
+              <w:right w:val="single" w:sz="4" w:space="0" w:color="auto"/>
+            </w:tcBorders>
+            <w:shd w:val="clear" w:color="auto" w:fill="auto"/>
+            <w:vAlign w:val="center"/>
+            <w:hideMark/>
+          </w:tcPr>
+          <w:p>
+            <w:pPr>
+              <w:jc w:val="both"/>
+              <w:rPr>
+                <w:rFonts w:ascii="Calibri" w:eastAsia="Times New Roman" w:hAnsi="Calibri" w:cs="Calibri"/>
+                <w:color w:val="000000"/>
+                <w:kern w:val="0"/>
+                <w:lang w:val="tr-TR" w:eastAsia="tr-TR"/>
+                <w14:ligatures w14:val="none"/>
+              </w:rPr>
+            </w:pPr>
+            <w:r>
+              <w:rPr>
+                <w:rFonts w:ascii="Calibri" w:eastAsia="Times New Roman" w:hAnsi="Calibri" w:cs="Calibri"/>
+                <w:color w:val="000000"/>
+                <w:kern w:val="0"/>
+                <w:lang w:val="tr-TR" w:eastAsia="tr-TR"/>
+                <w14:ligatures w14:val="none"/>
+              </w:rPr>
+              <w:t>0.02</w:t>
+            </w:r>
+            <w:r>
+              <w:rPr>
+                <w:rFonts w:ascii="Calibri" w:eastAsia="Times New Roman" w:hAnsi="Calibri" w:cs="Calibri"/>
+                <w:color w:val="000000"/>
+                <w:kern w:val="0"/>
+                <w:lang w:val="tr-TR" w:eastAsia="tr-TR"/>
+                <w14:ligatures w14:val="none"/>
+              </w:rPr>
+              <w:t>2</w:t>
+            </w:r>
+          </w:p>
+        </w:tc>
+        <w:tc>
+          <w:tcPr>
+            <w:tcW w:w="1300" w:type="dxa"/>
+            <w:tcBorders>
+              <w:top w:val="nil"/>
+              <w:left w:val="nil"/>
+              <w:bottom w:val="single" w:sz="4" w:space="0" w:color="auto"/>
+              <w:right w:val="single" w:sz="4" w:space="0" w:color="auto"/>
+            </w:tcBorders>
+            <w:shd w:val="clear" w:color="auto" w:fill="auto"/>
+            <w:vAlign w:val="center"/>
+            <w:hideMark/>
+          </w:tcPr>
+          <w:p>
+            <w:pPr>
+              <w:rPr>
+                <w:rFonts w:ascii="Calibri" w:eastAsia="Times New Roman" w:hAnsi="Calibri" w:cs="Calibri"/>
+                <w:color w:val="000000"/>
+                <w:kern w:val="0"/>
+                <w:lang w:val="tr-TR" w:eastAsia="tr-TR"/>
+                <w14:ligatures w14:val="none"/>
+              </w:rPr>
+            </w:pPr>
+            <w:r>
+              <w:rPr>
+                <w:rFonts w:ascii="Calibri" w:eastAsia="Times New Roman" w:hAnsi="Calibri" w:cs="Calibri"/>
+                <w:color w:val="000000"/>
+                <w:kern w:val="0"/>
+                <w:lang w:val="en-US" w:eastAsia="tr-TR"/>
+                <w14:ligatures w14:val="none"/>
+              </w:rPr>
+              <w:t>0.0213</w:t>
+            </w:r>
+          </w:p>
+        </w:tc>
+      </w:tr>
+      <w:tr>
+        <w:trPr>
+          <w:trHeight w:val="340"/>
+        </w:trPr>
+        <w:tc>
+          <w:tcPr>
+            <w:tcW w:w="1844" w:type="dxa"/>
+            <w:vMerge/>
+            <w:tcBorders>
+              <w:top w:val="nil"/>
+              <w:left w:val="single" w:sz="4" w:space="0" w:color="auto"/>
+              <w:bottom w:val="single" w:sz="4" w:space="0" w:color="auto"/>
+              <w:right w:val="single" w:sz="4" w:space="0" w:color="auto"/>
+            </w:tcBorders>
+            <w:vAlign w:val="center"/>
+            <w:hideMark/>
+          </w:tcPr>
+          <w:p>
+            <w:pPr>
+              <w:rPr>
+                <w:rFonts w:ascii="Calibri" w:eastAsia="Times New Roman" w:hAnsi="Calibri" w:cs="Calibri"/>
+                <w:color w:val="000000"/>
+                <w:kern w:val="0"/>
+                <w:lang w:val="tr-TR" w:eastAsia="tr-TR"/>
+                <w14:ligatures w14:val="none"/>
+              </w:rPr>
+            </w:pPr>
+          </w:p>
+        </w:tc>
+        <w:tc>
+          <w:tcPr>
+            <w:tcW w:w="1187" w:type="dxa"/>
+            <w:tcBorders>
+              <w:top w:val="nil"/>
+              <w:left w:val="nil"/>
+              <w:bottom w:val="single" w:sz="4" w:space="0" w:color="auto"/>
+              <w:right w:val="single" w:sz="4" w:space="0" w:color="auto"/>
+            </w:tcBorders>
+            <w:shd w:val="clear" w:color="auto" w:fill="auto"/>
+            <w:vAlign w:val="center"/>
+            <w:hideMark/>
+          </w:tcPr>
+          <w:p>
+            <w:pPr>
+              <w:jc w:val="both"/>
+              <w:rPr>
+                <w:rFonts w:ascii="Calibri" w:eastAsia="Times New Roman" w:hAnsi="Calibri" w:cs="Calibri"/>
+                <w:color w:val="000000"/>
+                <w:kern w:val="0"/>
+                <w:lang w:val="tr-TR" w:eastAsia="tr-TR"/>
+                <w14:ligatures w14:val="none"/>
+              </w:rPr>
+            </w:pPr>
+            <w:r>
+              <w:rPr>
+                <w:rFonts w:ascii="Calibri" w:eastAsia="Times New Roman" w:hAnsi="Calibri" w:cs="Calibri"/>
+                <w:color w:val="000000"/>
+                <w:kern w:val="0"/>
+                <w:lang w:val="en-US" w:eastAsia="tr-TR"/>
+                <w14:ligatures w14:val="none"/>
+              </w:rPr>
+              <w:t>2</w:t>
+            </w:r>
+          </w:p>
+        </w:tc>
+        <w:tc>
+          <w:tcPr>
+            <w:tcW w:w="1300" w:type="dxa"/>
+            <w:tcBorders>
+              <w:top w:val="nil"/>
+              <w:left w:val="nil"/>
+              <w:bottom w:val="single" w:sz="4" w:space="0" w:color="auto"/>
+              <w:right w:val="single" w:sz="4" w:space="0" w:color="auto"/>
+            </w:tcBorders>
+            <w:shd w:val="clear" w:color="auto" w:fill="auto"/>
+            <w:vAlign w:val="center"/>
+            <w:hideMark/>
+          </w:tcPr>
+          <w:p>
+            <w:pPr>
+              <w:jc w:val="both"/>
+              <w:rPr>
+                <w:rFonts w:ascii="Calibri" w:eastAsia="Times New Roman" w:hAnsi="Calibri" w:cs="Calibri"/>
+                <w:color w:val="000000"/>
+                <w:kern w:val="0"/>
+                <w:lang w:val="tr-TR" w:eastAsia="tr-TR"/>
+                <w14:ligatures w14:val="none"/>
+              </w:rPr>
+            </w:pPr>
+            <w:r>
+              <w:rPr>
+                <w:rFonts w:ascii="Calibri" w:eastAsia="Times New Roman" w:hAnsi="Calibri" w:cs="Calibri"/>
+                <w:color w:val="000000"/>
+                <w:kern w:val="0"/>
+                <w:lang w:val="en-US" w:eastAsia="tr-TR"/>
+                <w14:ligatures w14:val="none"/>
+              </w:rPr>
+              <w:t>0.019</w:t>
+            </w:r>
+          </w:p>
+        </w:tc>
+        <w:tc>
+          <w:tcPr>
+            <w:tcW w:w="1300" w:type="dxa"/>
+            <w:tcBorders>
+              <w:top w:val="nil"/>
+              <w:left w:val="nil"/>
+              <w:bottom w:val="single" w:sz="4" w:space="0" w:color="auto"/>
+              <w:right w:val="single" w:sz="4" w:space="0" w:color="auto"/>
+            </w:tcBorders>
+            <w:shd w:val="clear" w:color="auto" w:fill="auto"/>
+            <w:vAlign w:val="center"/>
+            <w:hideMark/>
+          </w:tcPr>
+          <w:p>
+            <w:pPr>
+              <w:jc w:val="both"/>
+              <w:rPr>
+                <w:rFonts w:ascii="Calibri" w:eastAsia="Times New Roman" w:hAnsi="Calibri" w:cs="Calibri"/>
+                <w:color w:val="000000"/>
+                <w:kern w:val="0"/>
+                <w:lang w:val="tr-TR" w:eastAsia="tr-TR"/>
+                <w14:ligatures w14:val="none"/>
+              </w:rPr>
+            </w:pPr>
+            <w:r>
+              <w:rPr>
+                <w:rFonts w:ascii="Calibri" w:eastAsia="Times New Roman" w:hAnsi="Calibri" w:cs="Calibri"/>
+                <w:color w:val="000000"/>
+                <w:kern w:val="0"/>
+                <w:lang w:val="tr-TR" w:eastAsia="tr-TR"/>
+                <w14:ligatures w14:val="none"/>
+              </w:rPr>
+              <w:t>0.0197</w:t>
+            </w:r>
+          </w:p>
+        </w:tc>
+        <w:tc>
+          <w:tcPr>
+            <w:tcW w:w="1300" w:type="dxa"/>
+            <w:tcBorders>
+              <w:top w:val="nil"/>
+              <w:left w:val="nil"/>
+              <w:bottom w:val="single" w:sz="4" w:space="0" w:color="auto"/>
+              <w:right w:val="single" w:sz="4" w:space="0" w:color="auto"/>
+            </w:tcBorders>
+            <w:shd w:val="clear" w:color="auto" w:fill="auto"/>
+            <w:vAlign w:val="center"/>
+            <w:hideMark/>
+          </w:tcPr>
+          <w:p>
+            <w:pPr>
+              <w:jc w:val="both"/>
+              <w:rPr>
+                <w:rFonts w:ascii="Calibri" w:eastAsia="Times New Roman" w:hAnsi="Calibri" w:cs="Calibri"/>
+                <w:color w:val="000000"/>
+                <w:kern w:val="0"/>
+                <w:lang w:val="tr-TR" w:eastAsia="tr-TR"/>
+                <w14:ligatures w14:val="none"/>
+              </w:rPr>
+            </w:pPr>
+            <w:r>
+              <w:rPr>
+                <w:rFonts w:ascii="Calibri" w:eastAsia="Times New Roman" w:hAnsi="Calibri" w:cs="Calibri"/>
+                <w:color w:val="000000"/>
+                <w:kern w:val="0"/>
+                <w:lang w:val="en-US" w:eastAsia="tr-TR"/>
+                <w14:ligatures w14:val="none"/>
+              </w:rPr>
+              <w:t>0.0197</w:t>
+            </w:r>
+          </w:p>
+        </w:tc>
+      </w:tr>
+      <w:tr>
+        <w:trPr>
+          <w:trHeight w:val="340"/>
+        </w:trPr>
+        <w:tc>
+          <w:tcPr>
+            <w:tcW w:w="1844" w:type="dxa"/>
+            <w:vMerge/>
+            <w:tcBorders>
+              <w:top w:val="nil"/>
+              <w:left w:val="single" w:sz="4" w:space="0" w:color="auto"/>
+              <w:bottom w:val="single" w:sz="4" w:space="0" w:color="auto"/>
+              <w:right w:val="single" w:sz="4" w:space="0" w:color="auto"/>
+            </w:tcBorders>
+            <w:vAlign w:val="center"/>
+            <w:hideMark/>
+          </w:tcPr>
+          <w:p>
+            <w:pPr>
+              <w:rPr>
+                <w:rFonts w:ascii="Calibri" w:eastAsia="Times New Roman" w:hAnsi="Calibri" w:cs="Calibri"/>
+                <w:color w:val="000000"/>
+                <w:kern w:val="0"/>
+                <w:lang w:val="tr-TR" w:eastAsia="tr-TR"/>
+                <w14:ligatures w14:val="none"/>
+              </w:rPr>
+            </w:pPr>
+          </w:p>
+        </w:tc>
+        <w:tc>
+          <w:tcPr>
+            <w:tcW w:w="1187" w:type="dxa"/>
+            <w:tcBorders>
+              <w:top w:val="nil"/>
+              <w:left w:val="nil"/>
+              <w:bottom w:val="single" w:sz="4" w:space="0" w:color="auto"/>
+              <w:right w:val="single" w:sz="4" w:space="0" w:color="auto"/>
+            </w:tcBorders>
+            <w:shd w:val="clear" w:color="auto" w:fill="auto"/>
+            <w:vAlign w:val="center"/>
+            <w:hideMark/>
+          </w:tcPr>
+          <w:p>
+            <w:pPr>
+              <w:jc w:val="both"/>
+              <w:rPr>
+                <w:rFonts w:ascii="Calibri" w:eastAsia="Times New Roman" w:hAnsi="Calibri" w:cs="Calibri"/>
+                <w:color w:val="000000"/>
+                <w:kern w:val="0"/>
+                <w:lang w:val="tr-TR" w:eastAsia="tr-TR"/>
+                <w14:ligatures w14:val="none"/>
+              </w:rPr>
+            </w:pPr>
+            <w:r>
+              <w:rPr>
+                <w:rFonts w:ascii="Calibri" w:eastAsia="Times New Roman" w:hAnsi="Calibri" w:cs="Calibri"/>
+                <w:color w:val="000000"/>
+                <w:kern w:val="0"/>
+                <w:lang w:val="en-US" w:eastAsia="tr-TR"/>
+                <w14:ligatures w14:val="none"/>
+              </w:rPr>
+              <w:t>3</w:t>
+            </w:r>
+          </w:p>
+        </w:tc>
+        <w:tc>
+          <w:tcPr>
+            <w:tcW w:w="1300" w:type="dxa"/>
+            <w:tcBorders>
+              <w:top w:val="nil"/>
+              <w:left w:val="nil"/>
+              <w:bottom w:val="single" w:sz="4" w:space="0" w:color="auto"/>
+              <w:right w:val="single" w:sz="4" w:space="0" w:color="auto"/>
+            </w:tcBorders>
+            <w:shd w:val="clear" w:color="auto" w:fill="auto"/>
+            <w:vAlign w:val="center"/>
+            <w:hideMark/>
+          </w:tcPr>
+          <w:p>
+            <w:pPr>
+              <w:jc w:val="both"/>
+              <w:rPr>
+                <w:rFonts w:ascii="Calibri" w:eastAsia="Times New Roman" w:hAnsi="Calibri" w:cs="Calibri"/>
+                <w:color w:val="000000"/>
+                <w:kern w:val="0"/>
+                <w:lang w:val="tr-TR" w:eastAsia="tr-TR"/>
+                <w14:ligatures w14:val="none"/>
+              </w:rPr>
+            </w:pPr>
+            <w:r>
+              <w:rPr>
+                <w:rFonts w:ascii="Calibri" w:eastAsia="Times New Roman" w:hAnsi="Calibri" w:cs="Calibri"/>
+                <w:color w:val="000000"/>
+                <w:kern w:val="0"/>
+                <w:lang w:val="en-US" w:eastAsia="tr-TR"/>
+                <w14:ligatures w14:val="none"/>
+              </w:rPr>
+              <w:t>0.019</w:t>
+            </w:r>
+          </w:p>
+        </w:tc>
+        <w:tc>
+          <w:tcPr>
+            <w:tcW w:w="1300" w:type="dxa"/>
+            <w:tcBorders>
+              <w:top w:val="nil"/>
+              <w:left w:val="nil"/>
+              <w:bottom w:val="single" w:sz="4" w:space="0" w:color="auto"/>
+              <w:right w:val="single" w:sz="4" w:space="0" w:color="auto"/>
+            </w:tcBorders>
+            <w:shd w:val="clear" w:color="auto" w:fill="auto"/>
+            <w:vAlign w:val="center"/>
+            <w:hideMark/>
+          </w:tcPr>
+          <w:p>
+            <w:pPr>
+              <w:jc w:val="both"/>
+              <w:rPr>
+                <w:rFonts w:ascii="Calibri" w:eastAsia="Times New Roman" w:hAnsi="Calibri" w:cs="Calibri"/>
+                <w:color w:val="000000"/>
+                <w:kern w:val="0"/>
+                <w:lang w:val="tr-TR" w:eastAsia="tr-TR"/>
+                <w14:ligatures w14:val="none"/>
+              </w:rPr>
+            </w:pPr>
+            <w:r>
+              <w:rPr>
+                <w:rFonts w:ascii="Calibri" w:eastAsia="Times New Roman" w:hAnsi="Calibri" w:cs="Calibri"/>
+                <w:color w:val="000000"/>
+                <w:kern w:val="0"/>
+                <w:lang w:val="tr-TR" w:eastAsia="tr-TR"/>
+                <w14:ligatures w14:val="none"/>
+              </w:rPr>
+              <w:t>0.0194</w:t>
+            </w:r>
+          </w:p>
+        </w:tc>
+        <w:tc>
+          <w:tcPr>
+            <w:tcW w:w="1300" w:type="dxa"/>
+            <w:tcBorders>
+              <w:top w:val="nil"/>
+              <w:left w:val="nil"/>
+              <w:bottom w:val="single" w:sz="4" w:space="0" w:color="auto"/>
+              <w:right w:val="single" w:sz="4" w:space="0" w:color="auto"/>
+            </w:tcBorders>
+            <w:shd w:val="clear" w:color="auto" w:fill="auto"/>
+            <w:vAlign w:val="center"/>
+            <w:hideMark/>
+          </w:tcPr>
+          <w:p>
+            <w:pPr>
+              <w:jc w:val="both"/>
+              <w:rPr>
+                <w:rFonts w:ascii="Calibri" w:eastAsia="Times New Roman" w:hAnsi="Calibri" w:cs="Calibri"/>
+                <w:color w:val="000000"/>
+                <w:kern w:val="0"/>
+                <w:lang w:val="tr-TR" w:eastAsia="tr-TR"/>
+                <w14:ligatures w14:val="none"/>
+              </w:rPr>
+            </w:pPr>
+            <w:r>
+              <w:rPr>
+                <w:rFonts w:ascii="Calibri" w:eastAsia="Times New Roman" w:hAnsi="Calibri" w:cs="Calibri"/>
+                <w:color w:val="000000"/>
+                <w:kern w:val="0"/>
+                <w:lang w:val="en-US" w:eastAsia="tr-TR"/>
+                <w14:ligatures w14:val="none"/>
+              </w:rPr>
+              <w:t>0.0193</w:t>
+            </w:r>
+          </w:p>
+        </w:tc>
+      </w:tr>
+      <w:tr>
+        <w:trPr>
+          <w:trHeight w:val="340"/>
+        </w:trPr>
+        <w:tc>
+          <w:tcPr>
+            <w:tcW w:w="1844" w:type="dxa"/>
+            <w:vMerge w:val="restart"/>
+            <w:tcBorders>
+              <w:top w:val="nil"/>
+              <w:left w:val="single" w:sz="4" w:space="0" w:color="auto"/>
+              <w:bottom w:val="single" w:sz="4" w:space="0" w:color="auto"/>
+              <w:right w:val="single" w:sz="4" w:space="0" w:color="auto"/>
+            </w:tcBorders>
+            <w:shd w:val="clear" w:color="auto" w:fill="auto"/>
+            <w:vAlign w:val="center"/>
+            <w:hideMark/>
+          </w:tcPr>
+          <w:p>
+            <w:pPr>
+              <w:jc w:val="center"/>
+              <w:rPr>
+                <w:rFonts w:ascii="Calibri" w:eastAsia="Times New Roman" w:hAnsi="Calibri" w:cs="Calibri"/>
+                <w:color w:val="000000"/>
+                <w:kern w:val="0"/>
+                <w:lang w:val="tr-TR" w:eastAsia="tr-TR"/>
+                <w14:ligatures w14:val="none"/>
+              </w:rPr>
+            </w:pPr>
+            <w:r>
+              <w:rPr>
+                <w:rFonts w:ascii="Calibri" w:eastAsia="Times New Roman" w:hAnsi="Calibri" w:cs="Calibri"/>
+                <w:color w:val="000000"/>
+                <w:kern w:val="0"/>
+                <w:lang w:val="en-US" w:eastAsia="tr-TR"/>
+                <w14:ligatures w14:val="none"/>
+              </w:rPr>
+              <w:t xml:space="preserve">Loss </w:t>
+            </w:r>
+            <w:r>
+              <w:rPr>
+                <w:rFonts w:ascii="Symbol" w:eastAsia="Times New Roman" w:hAnsi="Symbol" w:cs="Calibri"/>
+                <w:color w:val="000000"/>
+                <w:kern w:val="0"/>
+                <w:lang w:val="en-US" w:eastAsia="tr-TR"/>
+                <w14:ligatures w14:val="none"/>
+              </w:rPr>
+              <w:t>¯</w:t>
+            </w:r>
+            <w:r>
+              <w:rPr>
+                <w:rFonts w:ascii="Calibri" w:eastAsia="Times New Roman" w:hAnsi="Calibri" w:cs="Calibri"/>
+                <w:color w:val="000000"/>
+                <w:kern w:val="0"/>
+                <w:lang w:val="en-US" w:eastAsia="tr-TR"/>
+                <w14:ligatures w14:val="none"/>
+              </w:rPr>
+              <w:t xml:space="preserve"> Centralized</w:t>
+            </w:r>
+          </w:p>
+        </w:tc>
+        <w:tc>
+          <w:tcPr>
+            <w:tcW w:w="1187" w:type="dxa"/>
+            <w:tcBorders>
+              <w:top w:val="nil"/>
+              <w:left w:val="nil"/>
+              <w:bottom w:val="single" w:sz="4" w:space="0" w:color="auto"/>
+              <w:right w:val="single" w:sz="4" w:space="0" w:color="auto"/>
+            </w:tcBorders>
+            <w:shd w:val="clear" w:color="auto" w:fill="auto"/>
+            <w:vAlign w:val="center"/>
+            <w:hideMark/>
+          </w:tcPr>
+          <w:p>
+            <w:pPr>
+              <w:jc w:val="both"/>
+              <w:rPr>
+                <w:rFonts w:ascii="Calibri" w:eastAsia="Times New Roman" w:hAnsi="Calibri" w:cs="Calibri"/>
+                <w:color w:val="000000"/>
+                <w:kern w:val="0"/>
+                <w:lang w:val="tr-TR" w:eastAsia="tr-TR"/>
+                <w14:ligatures w14:val="none"/>
+              </w:rPr>
+            </w:pPr>
+            <w:r>
+              <w:rPr>
+                <w:rFonts w:ascii="Calibri" w:eastAsia="Times New Roman" w:hAnsi="Calibri" w:cs="Calibri"/>
+                <w:color w:val="000000"/>
+                <w:kern w:val="0"/>
+                <w:lang w:val="en-US" w:eastAsia="tr-TR"/>
+                <w14:ligatures w14:val="none"/>
+              </w:rPr>
+              <w:t>1</w:t>
+            </w:r>
+          </w:p>
+        </w:tc>
+        <w:tc>
+          <w:tcPr>
+            <w:tcW w:w="1300" w:type="dxa"/>
+            <w:tcBorders>
+              <w:top w:val="nil"/>
+              <w:left w:val="nil"/>
+              <w:bottom w:val="single" w:sz="4" w:space="0" w:color="auto"/>
+              <w:right w:val="single" w:sz="4" w:space="0" w:color="auto"/>
+            </w:tcBorders>
+            <w:shd w:val="clear" w:color="auto" w:fill="auto"/>
+            <w:vAlign w:val="center"/>
+            <w:hideMark/>
+          </w:tcPr>
+          <w:p>
+            <w:pPr>
+              <w:jc w:val="both"/>
+              <w:rPr>
+                <w:rFonts w:ascii="Calibri" w:eastAsia="Times New Roman" w:hAnsi="Calibri" w:cs="Calibri"/>
+                <w:color w:val="000000"/>
+                <w:kern w:val="0"/>
+                <w:lang w:val="tr-TR" w:eastAsia="tr-TR"/>
+                <w14:ligatures w14:val="none"/>
+              </w:rPr>
+            </w:pPr>
+            <w:r>
+              <w:rPr>
+                <w:rFonts w:ascii="Calibri" w:eastAsia="Times New Roman" w:hAnsi="Calibri" w:cs="Calibri"/>
+                <w:color w:val="000000"/>
+                <w:kern w:val="0"/>
+                <w:lang w:val="tr-TR" w:eastAsia="tr-TR"/>
+                <w14:ligatures w14:val="none"/>
+              </w:rPr>
+              <w:t>0.0215</w:t>
+            </w:r>
+          </w:p>
+        </w:tc>
+        <w:tc>
+          <w:tcPr>
+            <w:tcW w:w="1300" w:type="dxa"/>
+            <w:tcBorders>
+              <w:top w:val="nil"/>
+              <w:left w:val="nil"/>
+              <w:bottom w:val="single" w:sz="4" w:space="0" w:color="auto"/>
+              <w:right w:val="single" w:sz="4" w:space="0" w:color="auto"/>
+            </w:tcBorders>
+            <w:shd w:val="clear" w:color="auto" w:fill="auto"/>
+            <w:vAlign w:val="center"/>
+            <w:hideMark/>
+          </w:tcPr>
+          <w:p>
+            <w:pPr>
+              <w:jc w:val="both"/>
+              <w:rPr>
+                <w:rFonts w:ascii="Calibri" w:eastAsia="Times New Roman" w:hAnsi="Calibri" w:cs="Calibri"/>
+                <w:color w:val="000000"/>
+                <w:kern w:val="0"/>
+                <w:lang w:val="tr-TR" w:eastAsia="tr-TR"/>
+                <w14:ligatures w14:val="none"/>
+              </w:rPr>
+            </w:pPr>
+            <w:r>
+              <w:rPr>
+                <w:rFonts w:ascii="Calibri" w:eastAsia="Times New Roman" w:hAnsi="Calibri" w:cs="Calibri"/>
+                <w:color w:val="000000"/>
+                <w:kern w:val="0"/>
+                <w:lang w:val="en-US" w:eastAsia="tr-TR"/>
+                <w14:ligatures w14:val="none"/>
+              </w:rPr>
+              <w:t>0.0214</w:t>
+            </w:r>
+          </w:p>
+        </w:tc>
+        <w:tc>
+          <w:tcPr>
+            <w:tcW w:w="1300" w:type="dxa"/>
+            <w:tcBorders>
+              <w:top w:val="nil"/>
+              <w:left w:val="nil"/>
+              <w:bottom w:val="single" w:sz="4" w:space="0" w:color="auto"/>
+              <w:right w:val="single" w:sz="4" w:space="0" w:color="auto"/>
+            </w:tcBorders>
+            <w:shd w:val="clear" w:color="auto" w:fill="auto"/>
+            <w:vAlign w:val="center"/>
+            <w:hideMark/>
+          </w:tcPr>
+          <w:p>
+            <w:pPr>
+              <w:jc w:val="both"/>
+              <w:rPr>
+                <w:rFonts w:ascii="Calibri" w:eastAsia="Times New Roman" w:hAnsi="Calibri" w:cs="Calibri"/>
+                <w:color w:val="000000"/>
+                <w:kern w:val="0"/>
+                <w:lang w:val="tr-TR" w:eastAsia="tr-TR"/>
+                <w14:ligatures w14:val="none"/>
+              </w:rPr>
+            </w:pPr>
+            <w:r>
+              <w:rPr>
+                <w:rFonts w:ascii="Calibri" w:eastAsia="Times New Roman" w:hAnsi="Calibri" w:cs="Calibri"/>
+                <w:color w:val="000000"/>
+                <w:kern w:val="0"/>
+                <w:lang w:val="en-US" w:eastAsia="tr-TR"/>
+                <w14:ligatures w14:val="none"/>
+              </w:rPr>
+              <w:t>0.0213</w:t>
+            </w:r>
+          </w:p>
+        </w:tc>
+      </w:tr>
+      <w:tr>
+        <w:trPr>
+          <w:trHeight w:val="340"/>
+        </w:trPr>
+        <w:tc>
+          <w:tcPr>
+            <w:tcW w:w="1844" w:type="dxa"/>
+            <w:vMerge/>
+            <w:tcBorders>
+              <w:top w:val="nil"/>
+              <w:left w:val="single" w:sz="4" w:space="0" w:color="auto"/>
+              <w:bottom w:val="single" w:sz="4" w:space="0" w:color="auto"/>
+              <w:right w:val="single" w:sz="4" w:space="0" w:color="auto"/>
+            </w:tcBorders>
+            <w:vAlign w:val="center"/>
+            <w:hideMark/>
+          </w:tcPr>
+          <w:p>
+            <w:pPr>
+              <w:rPr>
+                <w:rFonts w:ascii="Calibri" w:eastAsia="Times New Roman" w:hAnsi="Calibri" w:cs="Calibri"/>
+                <w:color w:val="000000"/>
+                <w:kern w:val="0"/>
+                <w:lang w:val="tr-TR" w:eastAsia="tr-TR"/>
+                <w14:ligatures w14:val="none"/>
+              </w:rPr>
+            </w:pPr>
+          </w:p>
+        </w:tc>
+        <w:tc>
+          <w:tcPr>
+            <w:tcW w:w="1187" w:type="dxa"/>
+            <w:tcBorders>
+              <w:top w:val="nil"/>
+              <w:left w:val="nil"/>
+              <w:bottom w:val="single" w:sz="4" w:space="0" w:color="auto"/>
+              <w:right w:val="single" w:sz="4" w:space="0" w:color="auto"/>
+            </w:tcBorders>
+            <w:shd w:val="clear" w:color="auto" w:fill="auto"/>
+            <w:vAlign w:val="center"/>
+            <w:hideMark/>
+          </w:tcPr>
+          <w:p>
+            <w:pPr>
+              <w:jc w:val="both"/>
+              <w:rPr>
+                <w:rFonts w:ascii="Calibri" w:eastAsia="Times New Roman" w:hAnsi="Calibri" w:cs="Calibri"/>
+                <w:color w:val="000000"/>
+                <w:kern w:val="0"/>
+                <w:lang w:val="tr-TR" w:eastAsia="tr-TR"/>
+                <w14:ligatures w14:val="none"/>
+              </w:rPr>
+            </w:pPr>
+            <w:r>
+              <w:rPr>
+                <w:rFonts w:ascii="Calibri" w:eastAsia="Times New Roman" w:hAnsi="Calibri" w:cs="Calibri"/>
+                <w:color w:val="000000"/>
+                <w:kern w:val="0"/>
+                <w:lang w:val="en-US" w:eastAsia="tr-TR"/>
+                <w14:ligatures w14:val="none"/>
+              </w:rPr>
+              <w:t>2</w:t>
+            </w:r>
+          </w:p>
+        </w:tc>
+        <w:tc>
+          <w:tcPr>
+            <w:tcW w:w="1300" w:type="dxa"/>
+            <w:tcBorders>
+              <w:top w:val="nil"/>
+              <w:left w:val="nil"/>
+              <w:bottom w:val="single" w:sz="4" w:space="0" w:color="auto"/>
+              <w:right w:val="single" w:sz="4" w:space="0" w:color="auto"/>
+            </w:tcBorders>
+            <w:shd w:val="clear" w:color="auto" w:fill="auto"/>
+            <w:vAlign w:val="center"/>
+            <w:hideMark/>
+          </w:tcPr>
+          <w:p>
+            <w:pPr>
+              <w:jc w:val="both"/>
+              <w:rPr>
+                <w:rFonts w:ascii="Calibri" w:eastAsia="Times New Roman" w:hAnsi="Calibri" w:cs="Calibri"/>
+                <w:color w:val="000000"/>
+                <w:kern w:val="0"/>
+                <w:lang w:val="tr-TR" w:eastAsia="tr-TR"/>
+                <w14:ligatures w14:val="none"/>
+              </w:rPr>
+            </w:pPr>
+            <w:r>
+              <w:rPr>
+                <w:rFonts w:ascii="Calibri" w:eastAsia="Times New Roman" w:hAnsi="Calibri" w:cs="Calibri"/>
+                <w:color w:val="000000"/>
+                <w:kern w:val="0"/>
+                <w:lang w:val="tr-TR" w:eastAsia="tr-TR"/>
+                <w14:ligatures w14:val="none"/>
+              </w:rPr>
+              <w:t>0.0195</w:t>
+            </w:r>
+          </w:p>
+        </w:tc>
+        <w:tc>
+          <w:tcPr>
+            <w:tcW w:w="1300" w:type="dxa"/>
+            <w:tcBorders>
+              <w:top w:val="nil"/>
+              <w:left w:val="nil"/>
+              <w:bottom w:val="single" w:sz="4" w:space="0" w:color="auto"/>
+              <w:right w:val="single" w:sz="4" w:space="0" w:color="auto"/>
+            </w:tcBorders>
+            <w:shd w:val="clear" w:color="auto" w:fill="auto"/>
+            <w:vAlign w:val="center"/>
+            <w:hideMark/>
+          </w:tcPr>
+          <w:p>
+            <w:pPr>
+              <w:rPr>
+                <w:rFonts w:ascii="Calibri" w:eastAsia="Times New Roman" w:hAnsi="Calibri" w:cs="Calibri"/>
+                <w:color w:val="000000"/>
+                <w:kern w:val="0"/>
+                <w:lang w:val="tr-TR" w:eastAsia="tr-TR"/>
+                <w14:ligatures w14:val="none"/>
+              </w:rPr>
+            </w:pPr>
+            <w:r>
+              <w:rPr>
+                <w:rFonts w:ascii="Calibri" w:eastAsia="Times New Roman" w:hAnsi="Calibri" w:cs="Calibri"/>
+                <w:color w:val="000000"/>
+                <w:kern w:val="0"/>
+                <w:lang w:val="tr-TR" w:eastAsia="tr-TR"/>
+                <w14:ligatures w14:val="none"/>
+              </w:rPr>
+              <w:t>0.0199</w:t>
+            </w:r>
+          </w:p>
+        </w:tc>
+        <w:tc>
+          <w:tcPr>
+            <w:tcW w:w="1300" w:type="dxa"/>
+            <w:tcBorders>
+              <w:top w:val="nil"/>
+              <w:left w:val="nil"/>
+              <w:bottom w:val="single" w:sz="4" w:space="0" w:color="auto"/>
+              <w:right w:val="single" w:sz="4" w:space="0" w:color="auto"/>
+            </w:tcBorders>
+            <w:shd w:val="clear" w:color="auto" w:fill="auto"/>
+            <w:vAlign w:val="center"/>
+            <w:hideMark/>
+          </w:tcPr>
+          <w:p>
+            <w:pPr>
+              <w:jc w:val="both"/>
+              <w:rPr>
+                <w:rFonts w:ascii="Calibri" w:eastAsia="Times New Roman" w:hAnsi="Calibri" w:cs="Calibri"/>
+                <w:color w:val="000000"/>
+                <w:kern w:val="0"/>
+                <w:lang w:val="tr-TR" w:eastAsia="tr-TR"/>
+                <w14:ligatures w14:val="none"/>
+              </w:rPr>
+            </w:pPr>
+            <w:r>
+              <w:rPr>
+                <w:rFonts w:ascii="Calibri" w:eastAsia="Times New Roman" w:hAnsi="Calibri" w:cs="Calibri"/>
+                <w:color w:val="000000"/>
+                <w:kern w:val="0"/>
+                <w:lang w:val="en-US" w:eastAsia="tr-TR"/>
+                <w14:ligatures w14:val="none"/>
+              </w:rPr>
+              <w:t>0.0198</w:t>
+            </w:r>
+          </w:p>
+        </w:tc>
+      </w:tr>
+      <w:tr>
+        <w:trPr>
+          <w:trHeight w:val="340"/>
+        </w:trPr>
+        <w:tc>
+          <w:tcPr>
+            <w:tcW w:w="1844" w:type="dxa"/>
+            <w:vMerge/>
+            <w:tcBorders>
+              <w:top w:val="nil"/>
+              <w:left w:val="single" w:sz="4" w:space="0" w:color="auto"/>
+              <w:bottom w:val="single" w:sz="4" w:space="0" w:color="auto"/>
+              <w:right w:val="single" w:sz="4" w:space="0" w:color="auto"/>
+            </w:tcBorders>
+            <w:vAlign w:val="center"/>
+            <w:hideMark/>
+          </w:tcPr>
+          <w:p>
+            <w:pPr>
+              <w:rPr>
+                <w:rFonts w:ascii="Calibri" w:eastAsia="Times New Roman" w:hAnsi="Calibri" w:cs="Calibri"/>
+                <w:color w:val="000000"/>
+                <w:kern w:val="0"/>
+                <w:lang w:val="tr-TR" w:eastAsia="tr-TR"/>
+                <w14:ligatures w14:val="none"/>
+              </w:rPr>
+            </w:pPr>
+          </w:p>
+        </w:tc>
+        <w:tc>
+          <w:tcPr>
+            <w:tcW w:w="1187" w:type="dxa"/>
+            <w:tcBorders>
+              <w:top w:val="nil"/>
+              <w:left w:val="nil"/>
+              <w:bottom w:val="single" w:sz="4" w:space="0" w:color="auto"/>
+              <w:right w:val="single" w:sz="4" w:space="0" w:color="auto"/>
+            </w:tcBorders>
+            <w:shd w:val="clear" w:color="auto" w:fill="auto"/>
+            <w:vAlign w:val="center"/>
+            <w:hideMark/>
+          </w:tcPr>
+          <w:p>
+            <w:pPr>
+              <w:jc w:val="both"/>
+              <w:rPr>
+                <w:rFonts w:ascii="Calibri" w:eastAsia="Times New Roman" w:hAnsi="Calibri" w:cs="Calibri"/>
+                <w:color w:val="000000"/>
+                <w:kern w:val="0"/>
+                <w:lang w:val="tr-TR" w:eastAsia="tr-TR"/>
+                <w14:ligatures w14:val="none"/>
+              </w:rPr>
+            </w:pPr>
+            <w:r>
+              <w:rPr>
+                <w:rFonts w:ascii="Calibri" w:eastAsia="Times New Roman" w:hAnsi="Calibri" w:cs="Calibri"/>
+                <w:color w:val="000000"/>
+                <w:kern w:val="0"/>
+                <w:lang w:val="en-US" w:eastAsia="tr-TR"/>
+                <w14:ligatures w14:val="none"/>
+              </w:rPr>
+              <w:t>3</w:t>
+            </w:r>
+          </w:p>
+        </w:tc>
+        <w:tc>
+          <w:tcPr>
+            <w:tcW w:w="1300" w:type="dxa"/>
+            <w:tcBorders>
+              <w:top w:val="nil"/>
+              <w:left w:val="nil"/>
+              <w:bottom w:val="single" w:sz="4" w:space="0" w:color="auto"/>
+              <w:right w:val="single" w:sz="4" w:space="0" w:color="auto"/>
+            </w:tcBorders>
+            <w:shd w:val="clear" w:color="auto" w:fill="auto"/>
+            <w:vAlign w:val="center"/>
+            <w:hideMark/>
+          </w:tcPr>
+          <w:p>
+            <w:pPr>
+              <w:jc w:val="both"/>
+              <w:rPr>
+                <w:rFonts w:ascii="Calibri" w:eastAsia="Times New Roman" w:hAnsi="Calibri" w:cs="Calibri"/>
+                <w:color w:val="000000"/>
+                <w:kern w:val="0"/>
+                <w:lang w:val="tr-TR" w:eastAsia="tr-TR"/>
+                <w14:ligatures w14:val="none"/>
+              </w:rPr>
+            </w:pPr>
+            <w:r>
+              <w:rPr>
+                <w:rFonts w:ascii="Calibri" w:eastAsia="Times New Roman" w:hAnsi="Calibri" w:cs="Calibri"/>
+                <w:color w:val="000000"/>
+                <w:kern w:val="0"/>
+                <w:lang w:val="en-US" w:eastAsia="tr-TR"/>
+                <w14:ligatures w14:val="none"/>
+              </w:rPr>
+              <w:t>0.0193</w:t>
+            </w:r>
+          </w:p>
+        </w:tc>
+        <w:tc>
+          <w:tcPr>
+            <w:tcW w:w="1300" w:type="dxa"/>
+            <w:tcBorders>
+              <w:top w:val="nil"/>
+              <w:left w:val="nil"/>
+              <w:bottom w:val="single" w:sz="4" w:space="0" w:color="auto"/>
+              <w:right w:val="single" w:sz="4" w:space="0" w:color="auto"/>
+            </w:tcBorders>
+            <w:shd w:val="clear" w:color="auto" w:fill="auto"/>
+            <w:vAlign w:val="center"/>
+            <w:hideMark/>
+          </w:tcPr>
+          <w:p>
+            <w:pPr>
+              <w:jc w:val="both"/>
+              <w:rPr>
+                <w:rFonts w:ascii="Calibri" w:eastAsia="Times New Roman" w:hAnsi="Calibri" w:cs="Calibri"/>
+                <w:color w:val="000000"/>
+                <w:kern w:val="0"/>
+                <w:lang w:val="tr-TR" w:eastAsia="tr-TR"/>
+                <w14:ligatures w14:val="none"/>
+              </w:rPr>
+            </w:pPr>
+            <w:r>
+              <w:rPr>
+                <w:rFonts w:ascii="Calibri" w:eastAsia="Times New Roman" w:hAnsi="Calibri" w:cs="Calibri"/>
+                <w:color w:val="000000"/>
+                <w:kern w:val="0"/>
+                <w:lang w:val="tr-TR" w:eastAsia="tr-TR"/>
+                <w14:ligatures w14:val="none"/>
+              </w:rPr>
+              <w:t>0.019</w:t>
+            </w:r>
+            <w:r>
+              <w:rPr>
+                <w:rFonts w:ascii="Calibri" w:eastAsia="Times New Roman" w:hAnsi="Calibri" w:cs="Calibri"/>
+                <w:color w:val="000000"/>
+                <w:kern w:val="0"/>
+                <w:lang w:val="tr-TR" w:eastAsia="tr-TR"/>
+                <w14:ligatures w14:val="none"/>
+              </w:rPr>
+              <w:t>9</w:t>
+            </w:r>
+          </w:p>
+        </w:tc>
+        <w:tc>
+          <w:tcPr>
+            <w:tcW w:w="1300" w:type="dxa"/>
+            <w:tcBorders>
+              <w:top w:val="nil"/>
+              <w:left w:val="nil"/>
+              <w:bottom w:val="single" w:sz="4" w:space="0" w:color="auto"/>
+              <w:right w:val="single" w:sz="4" w:space="0" w:color="auto"/>
+            </w:tcBorders>
+            <w:shd w:val="clear" w:color="auto" w:fill="auto"/>
+            <w:vAlign w:val="center"/>
+            <w:hideMark/>
+          </w:tcPr>
+          <w:p>
+            <w:pPr>
+              <w:jc w:val="both"/>
+              <w:rPr>
+                <w:rFonts w:ascii="Calibri" w:eastAsia="Times New Roman" w:hAnsi="Calibri" w:cs="Calibri"/>
+                <w:color w:val="000000"/>
+                <w:kern w:val="0"/>
+                <w:lang w:val="tr-TR" w:eastAsia="tr-TR"/>
+                <w14:ligatures w14:val="none"/>
+              </w:rPr>
+            </w:pPr>
+            <w:r>
+              <w:rPr>
+                <w:rFonts w:ascii="Calibri" w:eastAsia="Times New Roman" w:hAnsi="Calibri" w:cs="Calibri"/>
+                <w:color w:val="000000"/>
+                <w:kern w:val="0"/>
+                <w:lang w:val="en-US" w:eastAsia="tr-TR"/>
+                <w14:ligatures w14:val="none"/>
+              </w:rPr>
+              <w:t>0.0194</w:t>
+            </w:r>
+          </w:p>
+        </w:tc>
+      </w:tr>
+      <w:tr>
+        <w:trPr>
+          <w:trHeight w:val="340"/>
+        </w:trPr>
+        <w:tc>
+          <w:tcPr>
+            <w:tcW w:w="1844" w:type="dxa"/>
+            <w:vMerge w:val="restart"/>
+            <w:tcBorders>
+              <w:top w:val="nil"/>
+              <w:left w:val="single" w:sz="4" w:space="0" w:color="auto"/>
+              <w:bottom w:val="single" w:sz="4" w:space="0" w:color="auto"/>
+              <w:right w:val="single" w:sz="4" w:space="0" w:color="auto"/>
+            </w:tcBorders>
+            <w:shd w:val="clear" w:color="auto" w:fill="auto"/>
+            <w:vAlign w:val="center"/>
+            <w:hideMark/>
+          </w:tcPr>
+          <w:p>
+            <w:pPr>
+              <w:jc w:val="center"/>
+              <w:rPr>
+                <w:rFonts w:ascii="Calibri" w:eastAsia="Times New Roman" w:hAnsi="Calibri" w:cs="Calibri"/>
+                <w:color w:val="000000"/>
+                <w:kern w:val="0"/>
+                <w:lang w:val="tr-TR" w:eastAsia="tr-TR"/>
+                <w14:ligatures w14:val="none"/>
+              </w:rPr>
+            </w:pPr>
+            <w:r>
+              <w:rPr>
+                <w:rFonts w:ascii="Calibri" w:eastAsia="Times New Roman" w:hAnsi="Calibri" w:cs="Calibri"/>
+                <w:color w:val="000000"/>
+                <w:kern w:val="0"/>
+                <w:lang w:val="en-US" w:eastAsia="tr-TR"/>
+                <w14:ligatures w14:val="none"/>
+              </w:rPr>
+              <w:t xml:space="preserve">Accuracy </w:t>
+            </w:r>
+            <w:r>
+              <w:rPr>
+                <w:rFonts w:ascii="Symbol" w:eastAsia="Times New Roman" w:hAnsi="Symbol" w:cs="Calibri"/>
+                <w:color w:val="000000"/>
+                <w:kern w:val="0"/>
+                <w:lang w:val="en-US" w:eastAsia="tr-TR"/>
+                <w14:ligatures w14:val="none"/>
+              </w:rPr>
+              <w:softHyphen/>
+            </w:r>
+            <w:r>
+              <w:rPr>
+                <w:rFonts w:ascii="Calibri" w:eastAsia="Times New Roman" w:hAnsi="Calibri" w:cs="Calibri"/>
+                <w:color w:val="000000"/>
+                <w:kern w:val="0"/>
+                <w:lang w:val="en-US" w:eastAsia="tr-TR"/>
+                <w14:ligatures w14:val="none"/>
+              </w:rPr>
+              <w:t xml:space="preserve"> </w:t>
+            </w:r>
+            <w:r>
+              <w:rPr>
+                <w:lang w:val="en-US"/>
+              </w:rPr>
+              <w:sym w:font="Symbol" w:char="F0AD"/>
+            </w:r>
+            <w:r>
+              <w:rPr>
+                <w:lang w:val="en-US"/>
+              </w:rPr>
+              <w:t xml:space="preserve"> </w:t>
+            </w:r>
+            <w:r>
+              <w:rPr>
+                <w:rFonts w:ascii="Calibri" w:eastAsia="Times New Roman" w:hAnsi="Calibri" w:cs="Calibri"/>
+                <w:color w:val="000000"/>
+                <w:kern w:val="0"/>
+                <w:lang w:val="en-US" w:eastAsia="tr-TR"/>
+                <w14:ligatures w14:val="none"/>
+              </w:rPr>
+              <w:t>Distributed</w:t>
+            </w:r>
+          </w:p>
+        </w:tc>
+        <w:tc>
+          <w:tcPr>
+            <w:tcW w:w="1187" w:type="dxa"/>
+            <w:tcBorders>
+              <w:top w:val="nil"/>
+              <w:left w:val="nil"/>
+              <w:bottom w:val="single" w:sz="4" w:space="0" w:color="auto"/>
+              <w:right w:val="single" w:sz="4" w:space="0" w:color="auto"/>
+            </w:tcBorders>
+            <w:shd w:val="clear" w:color="auto" w:fill="auto"/>
+            <w:vAlign w:val="center"/>
+            <w:hideMark/>
+          </w:tcPr>
+          <w:p>
+            <w:pPr>
+              <w:jc w:val="both"/>
+              <w:rPr>
+                <w:rFonts w:ascii="Calibri" w:eastAsia="Times New Roman" w:hAnsi="Calibri" w:cs="Calibri"/>
+                <w:color w:val="000000"/>
+                <w:kern w:val="0"/>
+                <w:lang w:val="tr-TR" w:eastAsia="tr-TR"/>
+                <w14:ligatures w14:val="none"/>
+              </w:rPr>
+            </w:pPr>
+            <w:r>
+              <w:rPr>
+                <w:rFonts w:ascii="Calibri" w:eastAsia="Times New Roman" w:hAnsi="Calibri" w:cs="Calibri"/>
+                <w:color w:val="000000"/>
+                <w:kern w:val="0"/>
+                <w:lang w:val="en-US" w:eastAsia="tr-TR"/>
+                <w14:ligatures w14:val="none"/>
+              </w:rPr>
+              <w:t>1</w:t>
+            </w:r>
+          </w:p>
+        </w:tc>
+        <w:tc>
+          <w:tcPr>
+            <w:tcW w:w="1300" w:type="dxa"/>
+            <w:tcBorders>
+              <w:top w:val="nil"/>
+              <w:left w:val="nil"/>
+              <w:bottom w:val="single" w:sz="4" w:space="0" w:color="auto"/>
+              <w:right w:val="single" w:sz="4" w:space="0" w:color="auto"/>
+            </w:tcBorders>
+            <w:shd w:val="clear" w:color="auto" w:fill="auto"/>
+            <w:vAlign w:val="center"/>
+            <w:hideMark/>
+          </w:tcPr>
+          <w:p>
+            <w:pPr>
+              <w:jc w:val="both"/>
+              <w:rPr>
+                <w:rFonts w:ascii="Calibri" w:eastAsia="Times New Roman" w:hAnsi="Calibri" w:cs="Calibri"/>
+                <w:color w:val="000000"/>
+                <w:kern w:val="0"/>
+                <w:lang w:val="tr-TR" w:eastAsia="tr-TR"/>
+                <w14:ligatures w14:val="none"/>
+              </w:rPr>
+            </w:pPr>
+            <w:r>
+              <w:rPr>
+                <w:rFonts w:ascii="Calibri" w:eastAsia="Times New Roman" w:hAnsi="Calibri" w:cs="Calibri"/>
+                <w:color w:val="000000"/>
+                <w:kern w:val="0"/>
+                <w:lang w:val="tr-TR" w:eastAsia="tr-TR"/>
+                <w14:ligatures w14:val="none"/>
+              </w:rPr>
+              <w:t>58.222</w:t>
+            </w:r>
+          </w:p>
+        </w:tc>
+        <w:tc>
+          <w:tcPr>
+            <w:tcW w:w="1300" w:type="dxa"/>
+            <w:tcBorders>
+              <w:top w:val="nil"/>
+              <w:left w:val="nil"/>
+              <w:bottom w:val="single" w:sz="4" w:space="0" w:color="auto"/>
+              <w:right w:val="single" w:sz="4" w:space="0" w:color="auto"/>
+            </w:tcBorders>
+            <w:shd w:val="clear" w:color="auto" w:fill="auto"/>
+            <w:vAlign w:val="center"/>
+            <w:hideMark/>
+          </w:tcPr>
+          <w:p>
+            <w:pPr>
+              <w:jc w:val="both"/>
+              <w:rPr>
+                <w:rFonts w:ascii="Calibri" w:eastAsia="Times New Roman" w:hAnsi="Calibri" w:cs="Calibri"/>
+                <w:color w:val="000000"/>
+                <w:kern w:val="0"/>
+                <w:lang w:val="tr-TR" w:eastAsia="tr-TR"/>
+                <w14:ligatures w14:val="none"/>
+              </w:rPr>
+            </w:pPr>
+            <w:r>
+              <w:rPr>
+                <w:rFonts w:ascii="Calibri" w:eastAsia="Times New Roman" w:hAnsi="Calibri" w:cs="Calibri"/>
+                <w:color w:val="000000"/>
+                <w:kern w:val="0"/>
+                <w:lang w:val="tr-TR" w:eastAsia="tr-TR"/>
+                <w14:ligatures w14:val="none"/>
+              </w:rPr>
+              <w:t>54.327</w:t>
+            </w:r>
+          </w:p>
+        </w:tc>
+        <w:tc>
+          <w:tcPr>
+            <w:tcW w:w="1300" w:type="dxa"/>
+            <w:tcBorders>
+              <w:top w:val="nil"/>
+              <w:left w:val="nil"/>
+              <w:bottom w:val="single" w:sz="4" w:space="0" w:color="auto"/>
+              <w:right w:val="single" w:sz="4" w:space="0" w:color="auto"/>
+            </w:tcBorders>
+            <w:shd w:val="clear" w:color="auto" w:fill="auto"/>
+            <w:vAlign w:val="center"/>
+            <w:hideMark/>
+          </w:tcPr>
+          <w:p>
+            <w:pPr>
+              <w:jc w:val="both"/>
+              <w:rPr>
+                <w:rFonts w:ascii="Calibri" w:eastAsia="Times New Roman" w:hAnsi="Calibri" w:cs="Calibri"/>
+                <w:color w:val="000000"/>
+                <w:kern w:val="0"/>
+                <w:lang w:val="tr-TR" w:eastAsia="tr-TR"/>
+                <w14:ligatures w14:val="none"/>
+              </w:rPr>
+            </w:pPr>
+            <w:r>
+              <w:rPr>
+                <w:rFonts w:ascii="Calibri" w:eastAsia="Times New Roman" w:hAnsi="Calibri" w:cs="Calibri"/>
+                <w:color w:val="000000"/>
+                <w:kern w:val="0"/>
+                <w:lang w:val="en-US" w:eastAsia="tr-TR"/>
+                <w14:ligatures w14:val="none"/>
+              </w:rPr>
+              <w:t>55.06</w:t>
+            </w:r>
+            <w:r>
+              <w:rPr>
+                <w:rFonts w:ascii="Calibri" w:eastAsia="Times New Roman" w:hAnsi="Calibri" w:cs="Calibri"/>
+                <w:color w:val="000000"/>
+                <w:kern w:val="0"/>
+                <w:lang w:val="en-US" w:eastAsia="tr-TR"/>
+                <w14:ligatures w14:val="none"/>
+              </w:rPr>
+              <w:t>0</w:t>
+            </w:r>
+          </w:p>
+        </w:tc>
+      </w:tr>
+      <w:tr>
+        <w:trPr>
+          <w:trHeight w:val="320"/>
+        </w:trPr>
+        <w:tc>
+          <w:tcPr>
+            <w:tcW w:w="1844" w:type="dxa"/>
+            <w:vMerge/>
+            <w:tcBorders>
+              <w:top w:val="nil"/>
+              <w:left w:val="single" w:sz="4" w:space="0" w:color="auto"/>
+              <w:bottom w:val="single" w:sz="4" w:space="0" w:color="auto"/>
+              <w:right w:val="single" w:sz="4" w:space="0" w:color="auto"/>
+            </w:tcBorders>
+            <w:vAlign w:val="center"/>
+            <w:hideMark/>
+          </w:tcPr>
+          <w:p>
+            <w:pPr>
+              <w:rPr>
+                <w:rFonts w:ascii="Calibri" w:eastAsia="Times New Roman" w:hAnsi="Calibri" w:cs="Calibri"/>
+                <w:color w:val="000000"/>
+                <w:kern w:val="0"/>
+                <w:lang w:val="tr-TR" w:eastAsia="tr-TR"/>
+                <w14:ligatures w14:val="none"/>
+              </w:rPr>
+            </w:pPr>
+          </w:p>
+        </w:tc>
+        <w:tc>
+          <w:tcPr>
+            <w:tcW w:w="1187" w:type="dxa"/>
+            <w:tcBorders>
+              <w:top w:val="nil"/>
+              <w:left w:val="nil"/>
+              <w:bottom w:val="single" w:sz="4" w:space="0" w:color="auto"/>
+              <w:right w:val="single" w:sz="4" w:space="0" w:color="auto"/>
+            </w:tcBorders>
+            <w:shd w:val="clear" w:color="auto" w:fill="auto"/>
+            <w:vAlign w:val="center"/>
+            <w:hideMark/>
+          </w:tcPr>
+          <w:p>
+            <w:pPr>
+              <w:jc w:val="both"/>
+              <w:rPr>
+                <w:rFonts w:ascii="Calibri" w:eastAsia="Times New Roman" w:hAnsi="Calibri" w:cs="Calibri"/>
+                <w:color w:val="000000"/>
+                <w:kern w:val="0"/>
+                <w:lang w:val="tr-TR" w:eastAsia="tr-TR"/>
+                <w14:ligatures w14:val="none"/>
+              </w:rPr>
+            </w:pPr>
+            <w:r>
+              <w:rPr>
+                <w:rFonts w:ascii="Calibri" w:eastAsia="Times New Roman" w:hAnsi="Calibri" w:cs="Calibri"/>
+                <w:color w:val="000000"/>
+                <w:kern w:val="0"/>
+                <w:lang w:val="en-US" w:eastAsia="tr-TR"/>
+                <w14:ligatures w14:val="none"/>
+              </w:rPr>
+              <w:t>2</w:t>
+            </w:r>
+          </w:p>
+        </w:tc>
+        <w:tc>
+          <w:tcPr>
+            <w:tcW w:w="1300" w:type="dxa"/>
+            <w:tcBorders>
+              <w:top w:val="nil"/>
+              <w:left w:val="nil"/>
+              <w:bottom w:val="single" w:sz="4" w:space="0" w:color="auto"/>
+              <w:right w:val="single" w:sz="4" w:space="0" w:color="auto"/>
+            </w:tcBorders>
+            <w:shd w:val="clear" w:color="auto" w:fill="auto"/>
+            <w:vAlign w:val="center"/>
+            <w:hideMark/>
+          </w:tcPr>
+          <w:p>
+            <w:pPr>
+              <w:jc w:val="both"/>
+              <w:rPr>
+                <w:rFonts w:ascii="Calibri" w:eastAsia="Times New Roman" w:hAnsi="Calibri" w:cs="Calibri"/>
+                <w:color w:val="000000"/>
+                <w:kern w:val="0"/>
+                <w:lang w:val="tr-TR" w:eastAsia="tr-TR"/>
+                <w14:ligatures w14:val="none"/>
+              </w:rPr>
+            </w:pPr>
+            <w:r>
+              <w:rPr>
+                <w:rFonts w:ascii="Calibri" w:eastAsia="Times New Roman" w:hAnsi="Calibri" w:cs="Calibri"/>
+                <w:color w:val="000000"/>
+                <w:kern w:val="0"/>
+                <w:lang w:val="tr-TR" w:eastAsia="tr-TR"/>
+                <w14:ligatures w14:val="none"/>
+              </w:rPr>
+              <w:t>67.064</w:t>
+            </w:r>
+          </w:p>
+        </w:tc>
+        <w:tc>
+          <w:tcPr>
+            <w:tcW w:w="1300" w:type="dxa"/>
+            <w:tcBorders>
+              <w:top w:val="nil"/>
+              <w:left w:val="nil"/>
+              <w:bottom w:val="single" w:sz="4" w:space="0" w:color="auto"/>
+              <w:right w:val="single" w:sz="4" w:space="0" w:color="auto"/>
+            </w:tcBorders>
+            <w:shd w:val="clear" w:color="auto" w:fill="auto"/>
+            <w:vAlign w:val="center"/>
+            <w:hideMark/>
+          </w:tcPr>
+          <w:p>
+            <w:pPr>
+              <w:jc w:val="both"/>
+              <w:rPr>
+                <w:rFonts w:ascii="Calibri" w:eastAsia="Times New Roman" w:hAnsi="Calibri" w:cs="Calibri"/>
+                <w:color w:val="000000"/>
+                <w:kern w:val="0"/>
+                <w:lang w:val="tr-TR" w:eastAsia="tr-TR"/>
+                <w14:ligatures w14:val="none"/>
+              </w:rPr>
+            </w:pPr>
+            <w:r>
+              <w:rPr>
+                <w:rFonts w:ascii="Calibri" w:eastAsia="Times New Roman" w:hAnsi="Calibri" w:cs="Calibri"/>
+                <w:color w:val="000000"/>
+                <w:kern w:val="0"/>
+                <w:lang w:val="tr-TR" w:eastAsia="tr-TR"/>
+                <w14:ligatures w14:val="none"/>
+              </w:rPr>
+              <w:t>65.692</w:t>
+            </w:r>
+          </w:p>
+        </w:tc>
+        <w:tc>
+          <w:tcPr>
+            <w:tcW w:w="1300" w:type="dxa"/>
+            <w:tcBorders>
+              <w:top w:val="nil"/>
+              <w:left w:val="nil"/>
+              <w:bottom w:val="single" w:sz="4" w:space="0" w:color="auto"/>
+              <w:right w:val="single" w:sz="4" w:space="0" w:color="auto"/>
+            </w:tcBorders>
+            <w:shd w:val="clear" w:color="auto" w:fill="auto"/>
+            <w:vAlign w:val="center"/>
+            <w:hideMark/>
+          </w:tcPr>
+          <w:p>
+            <w:pPr>
+              <w:jc w:val="both"/>
+              <w:rPr>
+                <w:rFonts w:ascii="Calibri" w:eastAsia="Times New Roman" w:hAnsi="Calibri" w:cs="Calibri"/>
+                <w:color w:val="000000"/>
+                <w:kern w:val="0"/>
+                <w:lang w:val="tr-TR" w:eastAsia="tr-TR"/>
+                <w14:ligatures w14:val="none"/>
+              </w:rPr>
+            </w:pPr>
+            <w:r>
+              <w:rPr>
+                <w:rFonts w:ascii="Calibri" w:eastAsia="Times New Roman" w:hAnsi="Calibri" w:cs="Calibri"/>
+                <w:color w:val="000000"/>
+                <w:kern w:val="0"/>
+                <w:lang w:val="en-US" w:eastAsia="tr-TR"/>
+                <w14:ligatures w14:val="none"/>
+              </w:rPr>
+              <w:t>65.638</w:t>
+            </w:r>
+          </w:p>
+        </w:tc>
+      </w:tr>
+      <w:tr>
+        <w:trPr>
+          <w:trHeight w:val="320"/>
+        </w:trPr>
+        <w:tc>
+          <w:tcPr>
+            <w:tcW w:w="1844" w:type="dxa"/>
+            <w:vMerge/>
+            <w:tcBorders>
+              <w:top w:val="nil"/>
+              <w:left w:val="single" w:sz="4" w:space="0" w:color="auto"/>
+              <w:bottom w:val="single" w:sz="4" w:space="0" w:color="auto"/>
+              <w:right w:val="single" w:sz="4" w:space="0" w:color="auto"/>
+            </w:tcBorders>
+            <w:vAlign w:val="center"/>
+            <w:hideMark/>
+          </w:tcPr>
+          <w:p>
+            <w:pPr>
+              <w:rPr>
+                <w:rFonts w:ascii="Calibri" w:eastAsia="Times New Roman" w:hAnsi="Calibri" w:cs="Calibri"/>
+                <w:color w:val="000000"/>
+                <w:kern w:val="0"/>
+                <w:lang w:val="tr-TR" w:eastAsia="tr-TR"/>
+                <w14:ligatures w14:val="none"/>
+              </w:rPr>
+            </w:pPr>
+          </w:p>
+        </w:tc>
+        <w:tc>
+          <w:tcPr>
+            <w:tcW w:w="1187" w:type="dxa"/>
+            <w:tcBorders>
+              <w:top w:val="nil"/>
+              <w:left w:val="nil"/>
+              <w:bottom w:val="single" w:sz="4" w:space="0" w:color="auto"/>
+              <w:right w:val="single" w:sz="4" w:space="0" w:color="auto"/>
+            </w:tcBorders>
+            <w:shd w:val="clear" w:color="auto" w:fill="auto"/>
+            <w:vAlign w:val="center"/>
+            <w:hideMark/>
+          </w:tcPr>
+          <w:p>
+            <w:pPr>
+              <w:jc w:val="both"/>
+              <w:rPr>
+                <w:rFonts w:ascii="Calibri" w:eastAsia="Times New Roman" w:hAnsi="Calibri" w:cs="Calibri"/>
+                <w:color w:val="000000"/>
+                <w:kern w:val="0"/>
+                <w:lang w:val="tr-TR" w:eastAsia="tr-TR"/>
+                <w14:ligatures w14:val="none"/>
+              </w:rPr>
+            </w:pPr>
+            <w:r>
+              <w:rPr>
+                <w:rFonts w:ascii="Calibri" w:eastAsia="Times New Roman" w:hAnsi="Calibri" w:cs="Calibri"/>
+                <w:color w:val="000000"/>
+                <w:kern w:val="0"/>
+                <w:lang w:val="en-US" w:eastAsia="tr-TR"/>
+                <w14:ligatures w14:val="none"/>
+              </w:rPr>
+              <w:t>3</w:t>
+            </w:r>
+          </w:p>
+        </w:tc>
+        <w:tc>
+          <w:tcPr>
+            <w:tcW w:w="1300" w:type="dxa"/>
+            <w:tcBorders>
+              <w:top w:val="nil"/>
+              <w:left w:val="nil"/>
+              <w:bottom w:val="single" w:sz="4" w:space="0" w:color="auto"/>
+              <w:right w:val="single" w:sz="4" w:space="0" w:color="auto"/>
+            </w:tcBorders>
+            <w:shd w:val="clear" w:color="auto" w:fill="auto"/>
+            <w:vAlign w:val="center"/>
+            <w:hideMark/>
+          </w:tcPr>
+          <w:p>
+            <w:pPr>
+              <w:jc w:val="both"/>
+              <w:rPr>
+                <w:rFonts w:ascii="Calibri" w:eastAsia="Times New Roman" w:hAnsi="Calibri" w:cs="Calibri"/>
+                <w:color w:val="000000"/>
+                <w:kern w:val="0"/>
+                <w:lang w:val="tr-TR" w:eastAsia="tr-TR"/>
+                <w14:ligatures w14:val="none"/>
+              </w:rPr>
+            </w:pPr>
+            <w:r>
+              <w:rPr>
+                <w:rFonts w:ascii="Calibri" w:eastAsia="Times New Roman" w:hAnsi="Calibri" w:cs="Calibri"/>
+                <w:color w:val="000000"/>
+                <w:kern w:val="0"/>
+                <w:lang w:val="tr-TR" w:eastAsia="tr-TR"/>
+                <w14:ligatures w14:val="none"/>
+              </w:rPr>
+              <w:t>66.975</w:t>
+            </w:r>
+          </w:p>
+        </w:tc>
+        <w:tc>
+          <w:tcPr>
+            <w:tcW w:w="1300" w:type="dxa"/>
+            <w:tcBorders>
+              <w:top w:val="nil"/>
+              <w:left w:val="nil"/>
+              <w:bottom w:val="single" w:sz="4" w:space="0" w:color="auto"/>
+              <w:right w:val="single" w:sz="4" w:space="0" w:color="auto"/>
+            </w:tcBorders>
+            <w:shd w:val="clear" w:color="auto" w:fill="auto"/>
+            <w:vAlign w:val="center"/>
+            <w:hideMark/>
+          </w:tcPr>
+          <w:p>
+            <w:pPr>
+              <w:jc w:val="both"/>
+              <w:rPr>
+                <w:rFonts w:ascii="Calibri" w:eastAsia="Times New Roman" w:hAnsi="Calibri" w:cs="Calibri"/>
+                <w:color w:val="000000"/>
+                <w:kern w:val="0"/>
+                <w:lang w:val="tr-TR" w:eastAsia="tr-TR"/>
+                <w14:ligatures w14:val="none"/>
+              </w:rPr>
+            </w:pPr>
+            <w:r>
+              <w:rPr>
+                <w:rFonts w:ascii="Calibri" w:eastAsia="Times New Roman" w:hAnsi="Calibri" w:cs="Calibri"/>
+                <w:color w:val="000000"/>
+                <w:kern w:val="0"/>
+                <w:lang w:val="en-US" w:eastAsia="tr-TR"/>
+                <w14:ligatures w14:val="none"/>
+              </w:rPr>
+              <w:t>66.645</w:t>
+            </w:r>
+          </w:p>
+        </w:tc>
+        <w:tc>
+          <w:tcPr>
+            <w:tcW w:w="1300" w:type="dxa"/>
+            <w:tcBorders>
+              <w:top w:val="nil"/>
+              <w:left w:val="nil"/>
+              <w:bottom w:val="single" w:sz="4" w:space="0" w:color="auto"/>
+              <w:right w:val="single" w:sz="4" w:space="0" w:color="auto"/>
+            </w:tcBorders>
+            <w:shd w:val="clear" w:color="auto" w:fill="auto"/>
+            <w:vAlign w:val="center"/>
+            <w:hideMark/>
+          </w:tcPr>
+          <w:p>
+            <w:pPr>
+              <w:jc w:val="both"/>
+              <w:rPr>
+                <w:rFonts w:ascii="Calibri" w:eastAsia="Times New Roman" w:hAnsi="Calibri" w:cs="Calibri"/>
+                <w:color w:val="000000"/>
+                <w:kern w:val="0"/>
+                <w:lang w:val="tr-TR" w:eastAsia="tr-TR"/>
+                <w14:ligatures w14:val="none"/>
+              </w:rPr>
+            </w:pPr>
+            <w:r>
+              <w:rPr>
+                <w:rFonts w:ascii="Calibri" w:eastAsia="Times New Roman" w:hAnsi="Calibri" w:cs="Calibri"/>
+                <w:color w:val="000000"/>
+                <w:kern w:val="0"/>
+                <w:lang w:val="en-US" w:eastAsia="tr-TR"/>
+                <w14:ligatures w14:val="none"/>
+              </w:rPr>
+              <w:t>66.628</w:t>
+            </w:r>
+          </w:p>
+        </w:tc>
+      </w:tr>
+      <w:tr>
+        <w:trPr>
+          <w:trHeight w:val="340"/>
+        </w:trPr>
+        <w:tc>
+          <w:tcPr>
+            <w:tcW w:w="1844" w:type="dxa"/>
+            <w:vMerge w:val="restart"/>
+            <w:tcBorders>
+              <w:top w:val="nil"/>
+              <w:left w:val="single" w:sz="4" w:space="0" w:color="auto"/>
+              <w:bottom w:val="single" w:sz="4" w:space="0" w:color="auto"/>
+              <w:right w:val="single" w:sz="4" w:space="0" w:color="auto"/>
+            </w:tcBorders>
+            <w:shd w:val="clear" w:color="auto" w:fill="auto"/>
+            <w:vAlign w:val="center"/>
+            <w:hideMark/>
+          </w:tcPr>
+          <w:p>
+            <w:pPr>
+              <w:jc w:val="center"/>
+              <w:rPr>
+                <w:rFonts w:ascii="Calibri" w:eastAsia="Times New Roman" w:hAnsi="Calibri" w:cs="Calibri"/>
+                <w:color w:val="000000"/>
+                <w:kern w:val="0"/>
+                <w:lang w:val="tr-TR" w:eastAsia="tr-TR"/>
+                <w14:ligatures w14:val="none"/>
+              </w:rPr>
+            </w:pPr>
+            <w:r>
+              <w:rPr>
+                <w:rFonts w:ascii="Calibri" w:eastAsia="Times New Roman" w:hAnsi="Calibri" w:cs="Calibri"/>
+                <w:color w:val="000000"/>
+                <w:kern w:val="0"/>
+                <w:lang w:val="en-US" w:eastAsia="tr-TR"/>
+                <w14:ligatures w14:val="none"/>
+              </w:rPr>
+              <w:t xml:space="preserve">Accuracy </w:t>
+            </w:r>
+            <w:r>
+              <w:rPr>
+                <w:rFonts w:ascii="Symbol" w:eastAsia="Times New Roman" w:hAnsi="Symbol" w:cs="Calibri"/>
+                <w:color w:val="000000"/>
+                <w:kern w:val="0"/>
+                <w:lang w:val="en-US" w:eastAsia="tr-TR"/>
+                <w14:ligatures w14:val="none"/>
+              </w:rPr>
+              <w:softHyphen/>
+            </w:r>
+            <w:r>
+              <w:rPr>
+                <w:rFonts w:ascii="Calibri" w:eastAsia="Times New Roman" w:hAnsi="Calibri" w:cs="Calibri"/>
+                <w:color w:val="000000"/>
+                <w:kern w:val="0"/>
+                <w:lang w:val="en-US" w:eastAsia="tr-TR"/>
+                <w14:ligatures w14:val="none"/>
+              </w:rPr>
+              <w:t xml:space="preserve"> </w:t>
+            </w:r>
+            <w:r>
+              <w:rPr>
+                <w:lang w:val="en-US"/>
+              </w:rPr>
+              <w:sym w:font="Symbol" w:char="F0AD"/>
+            </w:r>
+            <w:r>
+              <w:rPr>
+                <w:lang w:val="en-US"/>
+              </w:rPr>
+              <w:t xml:space="preserve"> </w:t>
+            </w:r>
+            <w:r>
+              <w:rPr>
+                <w:rFonts w:ascii="Calibri" w:eastAsia="Times New Roman" w:hAnsi="Calibri" w:cs="Calibri"/>
+                <w:color w:val="000000"/>
+                <w:kern w:val="0"/>
+                <w:lang w:val="en-US" w:eastAsia="tr-TR"/>
+                <w14:ligatures w14:val="none"/>
+              </w:rPr>
+              <w:t>Centralized</w:t>
+            </w:r>
+          </w:p>
+        </w:tc>
+        <w:tc>
+          <w:tcPr>
+            <w:tcW w:w="1187" w:type="dxa"/>
+            <w:tcBorders>
+              <w:top w:val="nil"/>
+              <w:left w:val="nil"/>
+              <w:bottom w:val="single" w:sz="4" w:space="0" w:color="auto"/>
+              <w:right w:val="single" w:sz="4" w:space="0" w:color="auto"/>
+            </w:tcBorders>
+            <w:shd w:val="clear" w:color="auto" w:fill="auto"/>
+            <w:vAlign w:val="center"/>
+            <w:hideMark/>
+          </w:tcPr>
+          <w:p>
+            <w:pPr>
+              <w:jc w:val="both"/>
+              <w:rPr>
+                <w:rFonts w:ascii="Calibri" w:eastAsia="Times New Roman" w:hAnsi="Calibri" w:cs="Calibri"/>
+                <w:color w:val="000000"/>
+                <w:kern w:val="0"/>
+                <w:lang w:val="tr-TR" w:eastAsia="tr-TR"/>
+                <w14:ligatures w14:val="none"/>
+              </w:rPr>
+            </w:pPr>
+            <w:r>
+              <w:rPr>
+                <w:rFonts w:ascii="Calibri" w:eastAsia="Times New Roman" w:hAnsi="Calibri" w:cs="Calibri"/>
+                <w:color w:val="000000"/>
+                <w:kern w:val="0"/>
+                <w:lang w:val="en-US" w:eastAsia="tr-TR"/>
+                <w14:ligatures w14:val="none"/>
+              </w:rPr>
+              <w:t>1</w:t>
+            </w:r>
+          </w:p>
+        </w:tc>
+        <w:tc>
+          <w:tcPr>
+            <w:tcW w:w="1300" w:type="dxa"/>
+            <w:tcBorders>
+              <w:top w:val="nil"/>
+              <w:left w:val="nil"/>
+              <w:bottom w:val="single" w:sz="4" w:space="0" w:color="auto"/>
+              <w:right w:val="single" w:sz="4" w:space="0" w:color="auto"/>
+            </w:tcBorders>
+            <w:shd w:val="clear" w:color="auto" w:fill="auto"/>
+            <w:vAlign w:val="center"/>
+            <w:hideMark/>
+          </w:tcPr>
+          <w:p>
+            <w:pPr>
+              <w:jc w:val="both"/>
+              <w:rPr>
+                <w:rFonts w:ascii="Calibri" w:eastAsia="Times New Roman" w:hAnsi="Calibri" w:cs="Calibri"/>
+                <w:color w:val="000000"/>
+                <w:kern w:val="0"/>
+                <w:lang w:val="tr-TR" w:eastAsia="tr-TR"/>
+                <w14:ligatures w14:val="none"/>
+              </w:rPr>
+            </w:pPr>
+            <w:r>
+              <w:rPr>
+                <w:rFonts w:ascii="Calibri" w:eastAsia="Times New Roman" w:hAnsi="Calibri" w:cs="Calibri"/>
+                <w:color w:val="000000"/>
+                <w:kern w:val="0"/>
+                <w:lang w:val="tr-TR" w:eastAsia="tr-TR"/>
+                <w14:ligatures w14:val="none"/>
+              </w:rPr>
+              <w:t>57.803</w:t>
+            </w:r>
+          </w:p>
+        </w:tc>
+        <w:tc>
+          <w:tcPr>
+            <w:tcW w:w="1300" w:type="dxa"/>
+            <w:tcBorders>
+              <w:top w:val="nil"/>
+              <w:left w:val="nil"/>
+              <w:bottom w:val="single" w:sz="4" w:space="0" w:color="auto"/>
+              <w:right w:val="single" w:sz="4" w:space="0" w:color="auto"/>
+            </w:tcBorders>
+            <w:shd w:val="clear" w:color="auto" w:fill="auto"/>
+            <w:vAlign w:val="center"/>
+            <w:hideMark/>
+          </w:tcPr>
+          <w:p>
+            <w:pPr>
+              <w:jc w:val="both"/>
+              <w:rPr>
+                <w:rFonts w:ascii="Calibri" w:eastAsia="Times New Roman" w:hAnsi="Calibri" w:cs="Calibri"/>
+                <w:color w:val="000000"/>
+                <w:kern w:val="0"/>
+                <w:lang w:val="tr-TR" w:eastAsia="tr-TR"/>
+                <w14:ligatures w14:val="none"/>
+              </w:rPr>
+            </w:pPr>
+            <w:r>
+              <w:rPr>
+                <w:rFonts w:ascii="Calibri" w:eastAsia="Times New Roman" w:hAnsi="Calibri" w:cs="Calibri"/>
+                <w:color w:val="000000"/>
+                <w:kern w:val="0"/>
+                <w:lang w:val="tr-TR" w:eastAsia="tr-TR"/>
+                <w14:ligatures w14:val="none"/>
+              </w:rPr>
+              <w:t>53.372</w:t>
+            </w:r>
+          </w:p>
+        </w:tc>
+        <w:tc>
+          <w:tcPr>
+            <w:tcW w:w="1300" w:type="dxa"/>
+            <w:tcBorders>
+              <w:top w:val="nil"/>
+              <w:left w:val="nil"/>
+              <w:bottom w:val="single" w:sz="4" w:space="0" w:color="auto"/>
+              <w:right w:val="single" w:sz="4" w:space="0" w:color="auto"/>
+            </w:tcBorders>
+            <w:shd w:val="clear" w:color="auto" w:fill="auto"/>
+            <w:vAlign w:val="center"/>
+            <w:hideMark/>
+          </w:tcPr>
+          <w:p>
+            <w:pPr>
+              <w:jc w:val="both"/>
+              <w:rPr>
+                <w:rFonts w:ascii="Calibri" w:eastAsia="Times New Roman" w:hAnsi="Calibri" w:cs="Calibri"/>
+                <w:color w:val="000000"/>
+                <w:kern w:val="0"/>
+                <w:lang w:val="tr-TR" w:eastAsia="tr-TR"/>
+                <w14:ligatures w14:val="none"/>
+              </w:rPr>
+            </w:pPr>
+            <w:r>
+              <w:rPr>
+                <w:rFonts w:ascii="Calibri" w:eastAsia="Times New Roman" w:hAnsi="Calibri" w:cs="Calibri"/>
+                <w:color w:val="000000"/>
+                <w:kern w:val="0"/>
+                <w:lang w:val="en-US" w:eastAsia="tr-TR"/>
+                <w14:ligatures w14:val="none"/>
+              </w:rPr>
+              <w:t>53.884</w:t>
+            </w:r>
+          </w:p>
+        </w:tc>
+      </w:tr>
+      <w:tr>
+        <w:trPr>
+          <w:trHeight w:val="320"/>
+        </w:trPr>
+        <w:tc>
+          <w:tcPr>
+            <w:tcW w:w="1844" w:type="dxa"/>
+            <w:vMerge/>
+            <w:tcBorders>
+              <w:top w:val="nil"/>
+              <w:left w:val="single" w:sz="4" w:space="0" w:color="auto"/>
+              <w:bottom w:val="single" w:sz="4" w:space="0" w:color="auto"/>
+              <w:right w:val="single" w:sz="4" w:space="0" w:color="auto"/>
+            </w:tcBorders>
+            <w:vAlign w:val="center"/>
+            <w:hideMark/>
+          </w:tcPr>
+          <w:p>
+            <w:pPr>
+              <w:rPr>
+                <w:rFonts w:ascii="Calibri" w:eastAsia="Times New Roman" w:hAnsi="Calibri" w:cs="Calibri"/>
+                <w:color w:val="000000"/>
+                <w:kern w:val="0"/>
+                <w:lang w:val="tr-TR" w:eastAsia="tr-TR"/>
+                <w14:ligatures w14:val="none"/>
+              </w:rPr>
+            </w:pPr>
+          </w:p>
+        </w:tc>
+        <w:tc>
+          <w:tcPr>
+            <w:tcW w:w="1187" w:type="dxa"/>
+            <w:tcBorders>
+              <w:top w:val="nil"/>
+              <w:left w:val="nil"/>
+              <w:bottom w:val="single" w:sz="4" w:space="0" w:color="auto"/>
+              <w:right w:val="single" w:sz="4" w:space="0" w:color="auto"/>
+            </w:tcBorders>
+            <w:shd w:val="clear" w:color="auto" w:fill="auto"/>
+            <w:vAlign w:val="center"/>
+            <w:hideMark/>
+          </w:tcPr>
+          <w:p>
+            <w:pPr>
+              <w:jc w:val="both"/>
+              <w:rPr>
+                <w:rFonts w:ascii="Calibri" w:eastAsia="Times New Roman" w:hAnsi="Calibri" w:cs="Calibri"/>
+                <w:color w:val="000000"/>
+                <w:kern w:val="0"/>
+                <w:lang w:val="tr-TR" w:eastAsia="tr-TR"/>
+                <w14:ligatures w14:val="none"/>
+              </w:rPr>
+            </w:pPr>
+            <w:r>
+              <w:rPr>
+                <w:rFonts w:ascii="Calibri" w:eastAsia="Times New Roman" w:hAnsi="Calibri" w:cs="Calibri"/>
+                <w:color w:val="000000"/>
+                <w:kern w:val="0"/>
+                <w:lang w:val="en-US" w:eastAsia="tr-TR"/>
+                <w14:ligatures w14:val="none"/>
+              </w:rPr>
+              <w:t>2</w:t>
+            </w:r>
+          </w:p>
+        </w:tc>
+        <w:tc>
+          <w:tcPr>
+            <w:tcW w:w="1300" w:type="dxa"/>
+            <w:tcBorders>
+              <w:top w:val="nil"/>
+              <w:left w:val="nil"/>
+              <w:bottom w:val="single" w:sz="4" w:space="0" w:color="auto"/>
+              <w:right w:val="single" w:sz="4" w:space="0" w:color="auto"/>
+            </w:tcBorders>
+            <w:shd w:val="clear" w:color="auto" w:fill="auto"/>
+            <w:vAlign w:val="center"/>
+            <w:hideMark/>
+          </w:tcPr>
+          <w:p>
+            <w:pPr>
+              <w:jc w:val="both"/>
+              <w:rPr>
+                <w:rFonts w:ascii="Calibri" w:eastAsia="Times New Roman" w:hAnsi="Calibri" w:cs="Calibri"/>
+                <w:color w:val="000000"/>
+                <w:kern w:val="0"/>
+                <w:lang w:val="tr-TR" w:eastAsia="tr-TR"/>
+                <w14:ligatures w14:val="none"/>
+              </w:rPr>
+            </w:pPr>
+            <w:r>
+              <w:rPr>
+                <w:rFonts w:ascii="Calibri" w:eastAsia="Times New Roman" w:hAnsi="Calibri" w:cs="Calibri"/>
+                <w:color w:val="000000"/>
+                <w:kern w:val="0"/>
+                <w:lang w:val="en-US" w:eastAsia="tr-TR"/>
+                <w14:ligatures w14:val="none"/>
+              </w:rPr>
+              <w:t>66.460</w:t>
+            </w:r>
+          </w:p>
+        </w:tc>
+        <w:tc>
+          <w:tcPr>
+            <w:tcW w:w="1300" w:type="dxa"/>
+            <w:tcBorders>
+              <w:top w:val="nil"/>
+              <w:left w:val="nil"/>
+              <w:bottom w:val="single" w:sz="4" w:space="0" w:color="auto"/>
+              <w:right w:val="single" w:sz="4" w:space="0" w:color="auto"/>
+            </w:tcBorders>
+            <w:shd w:val="clear" w:color="auto" w:fill="auto"/>
+            <w:vAlign w:val="center"/>
+            <w:hideMark/>
+          </w:tcPr>
+          <w:p>
+            <w:pPr>
+              <w:jc w:val="both"/>
+              <w:rPr>
+                <w:rFonts w:ascii="Calibri" w:eastAsia="Times New Roman" w:hAnsi="Calibri" w:cs="Calibri"/>
+                <w:color w:val="000000"/>
+                <w:kern w:val="0"/>
+                <w:lang w:val="tr-TR" w:eastAsia="tr-TR"/>
+                <w14:ligatures w14:val="none"/>
+              </w:rPr>
+            </w:pPr>
+            <w:r>
+              <w:rPr>
+                <w:rFonts w:ascii="Calibri" w:eastAsia="Times New Roman" w:hAnsi="Calibri" w:cs="Calibri"/>
+                <w:color w:val="000000"/>
+                <w:kern w:val="0"/>
+                <w:lang w:val="tr-TR" w:eastAsia="tr-TR"/>
+                <w14:ligatures w14:val="none"/>
+              </w:rPr>
+              <w:t>64.788</w:t>
+            </w:r>
+          </w:p>
+        </w:tc>
+        <w:tc>
+          <w:tcPr>
+            <w:tcW w:w="1300" w:type="dxa"/>
+            <w:tcBorders>
+              <w:top w:val="nil"/>
+              <w:left w:val="nil"/>
+              <w:bottom w:val="single" w:sz="4" w:space="0" w:color="auto"/>
+              <w:right w:val="single" w:sz="4" w:space="0" w:color="auto"/>
+            </w:tcBorders>
+            <w:shd w:val="clear" w:color="auto" w:fill="auto"/>
+            <w:vAlign w:val="center"/>
+            <w:hideMark/>
+          </w:tcPr>
+          <w:p>
+            <w:pPr>
+              <w:jc w:val="both"/>
+              <w:rPr>
+                <w:rFonts w:ascii="Calibri" w:eastAsia="Times New Roman" w:hAnsi="Calibri" w:cs="Calibri"/>
+                <w:color w:val="000000"/>
+                <w:kern w:val="0"/>
+                <w:lang w:val="tr-TR" w:eastAsia="tr-TR"/>
+                <w14:ligatures w14:val="none"/>
+              </w:rPr>
+            </w:pPr>
+            <w:r>
+              <w:rPr>
+                <w:rFonts w:ascii="Calibri" w:eastAsia="Times New Roman" w:hAnsi="Calibri" w:cs="Calibri"/>
+                <w:color w:val="000000"/>
+                <w:kern w:val="0"/>
+                <w:lang w:val="en-US" w:eastAsia="tr-TR"/>
+                <w14:ligatures w14:val="none"/>
+              </w:rPr>
+              <w:t>64.891</w:t>
+            </w:r>
+          </w:p>
+        </w:tc>
+      </w:tr>
+      <w:tr>
+        <w:trPr>
+          <w:trHeight w:val="320"/>
+        </w:trPr>
+        <w:tc>
+          <w:tcPr>
+            <w:tcW w:w="1844" w:type="dxa"/>
+            <w:vMerge/>
+            <w:tcBorders>
+              <w:top w:val="nil"/>
+              <w:left w:val="single" w:sz="4" w:space="0" w:color="auto"/>
+              <w:bottom w:val="single" w:sz="4" w:space="0" w:color="auto"/>
+              <w:right w:val="single" w:sz="4" w:space="0" w:color="auto"/>
+            </w:tcBorders>
+            <w:vAlign w:val="center"/>
+            <w:hideMark/>
+          </w:tcPr>
+          <w:p>
+            <w:pPr>
+              <w:rPr>
+                <w:rFonts w:ascii="Calibri" w:eastAsia="Times New Roman" w:hAnsi="Calibri" w:cs="Calibri"/>
+                <w:color w:val="000000"/>
+                <w:kern w:val="0"/>
+                <w:lang w:val="tr-TR" w:eastAsia="tr-TR"/>
+                <w14:ligatures w14:val="none"/>
+              </w:rPr>
+            </w:pPr>
+          </w:p>
+        </w:tc>
+        <w:tc>
+          <w:tcPr>
+            <w:tcW w:w="1187" w:type="dxa"/>
+            <w:tcBorders>
+              <w:top w:val="nil"/>
+              <w:left w:val="nil"/>
+              <w:bottom w:val="single" w:sz="4" w:space="0" w:color="auto"/>
+              <w:right w:val="single" w:sz="4" w:space="0" w:color="auto"/>
+            </w:tcBorders>
+            <w:shd w:val="clear" w:color="auto" w:fill="auto"/>
+            <w:vAlign w:val="center"/>
+            <w:hideMark/>
+          </w:tcPr>
+          <w:p>
+            <w:pPr>
+              <w:jc w:val="both"/>
+              <w:rPr>
+                <w:rFonts w:ascii="Calibri" w:eastAsia="Times New Roman" w:hAnsi="Calibri" w:cs="Calibri"/>
+                <w:color w:val="000000"/>
+                <w:kern w:val="0"/>
+                <w:lang w:val="tr-TR" w:eastAsia="tr-TR"/>
+                <w14:ligatures w14:val="none"/>
+              </w:rPr>
+            </w:pPr>
+            <w:r>
+              <w:rPr>
+                <w:rFonts w:ascii="Calibri" w:eastAsia="Times New Roman" w:hAnsi="Calibri" w:cs="Calibri"/>
+                <w:color w:val="000000"/>
+                <w:kern w:val="0"/>
+                <w:lang w:val="en-US" w:eastAsia="tr-TR"/>
+                <w14:ligatures w14:val="none"/>
+              </w:rPr>
+              <w:t>3</w:t>
+            </w:r>
+          </w:p>
+        </w:tc>
+        <w:tc>
+          <w:tcPr>
+            <w:tcW w:w="1300" w:type="dxa"/>
+            <w:tcBorders>
+              <w:top w:val="nil"/>
+              <w:left w:val="nil"/>
+              <w:bottom w:val="single" w:sz="4" w:space="0" w:color="auto"/>
+              <w:right w:val="single" w:sz="4" w:space="0" w:color="auto"/>
+            </w:tcBorders>
+            <w:shd w:val="clear" w:color="auto" w:fill="auto"/>
+            <w:vAlign w:val="center"/>
+            <w:hideMark/>
+          </w:tcPr>
+          <w:p>
+            <w:pPr>
+              <w:jc w:val="both"/>
+              <w:rPr>
+                <w:rFonts w:ascii="Calibri" w:eastAsia="Times New Roman" w:hAnsi="Calibri" w:cs="Calibri"/>
+                <w:color w:val="000000"/>
+                <w:kern w:val="0"/>
+                <w:lang w:val="tr-TR" w:eastAsia="tr-TR"/>
+                <w14:ligatures w14:val="none"/>
+              </w:rPr>
+            </w:pPr>
+            <w:r>
+              <w:rPr>
+                <w:rFonts w:ascii="Calibri" w:eastAsia="Times New Roman" w:hAnsi="Calibri" w:cs="Calibri"/>
+                <w:color w:val="000000"/>
+                <w:kern w:val="0"/>
+                <w:lang w:val="tr-TR" w:eastAsia="tr-TR"/>
+                <w14:ligatures w14:val="none"/>
+              </w:rPr>
+              <w:t>66.656</w:t>
+            </w:r>
+          </w:p>
+        </w:tc>
+        <w:tc>
+          <w:tcPr>
+            <w:tcW w:w="1300" w:type="dxa"/>
+            <w:tcBorders>
+              <w:top w:val="nil"/>
+              <w:left w:val="nil"/>
+              <w:bottom w:val="single" w:sz="4" w:space="0" w:color="auto"/>
+              <w:right w:val="single" w:sz="4" w:space="0" w:color="auto"/>
+            </w:tcBorders>
+            <w:shd w:val="clear" w:color="auto" w:fill="auto"/>
+            <w:vAlign w:val="center"/>
+            <w:hideMark/>
+          </w:tcPr>
+          <w:p>
+            <w:pPr>
+              <w:jc w:val="both"/>
+              <w:rPr>
+                <w:rFonts w:ascii="Calibri" w:eastAsia="Times New Roman" w:hAnsi="Calibri" w:cs="Calibri"/>
+                <w:color w:val="000000"/>
+                <w:kern w:val="0"/>
+                <w:lang w:val="tr-TR" w:eastAsia="tr-TR"/>
+                <w14:ligatures w14:val="none"/>
+              </w:rPr>
+            </w:pPr>
+            <w:r>
+              <w:rPr>
+                <w:rFonts w:ascii="Calibri" w:eastAsia="Times New Roman" w:hAnsi="Calibri" w:cs="Calibri"/>
+                <w:color w:val="000000"/>
+                <w:kern w:val="0"/>
+                <w:lang w:val="tr-TR" w:eastAsia="tr-TR"/>
+                <w14:ligatures w14:val="none"/>
+              </w:rPr>
+              <w:t>65.760</w:t>
+            </w:r>
+          </w:p>
+        </w:tc>
+        <w:tc>
+          <w:tcPr>
+            <w:tcW w:w="1300" w:type="dxa"/>
+            <w:tcBorders>
+              <w:top w:val="nil"/>
+              <w:left w:val="nil"/>
+              <w:bottom w:val="single" w:sz="4" w:space="0" w:color="auto"/>
+              <w:right w:val="single" w:sz="4" w:space="0" w:color="auto"/>
+            </w:tcBorders>
+            <w:shd w:val="clear" w:color="auto" w:fill="auto"/>
+            <w:vAlign w:val="center"/>
+            <w:hideMark/>
+          </w:tcPr>
+          <w:p>
+            <w:pPr>
+              <w:jc w:val="both"/>
+              <w:rPr>
+                <w:rFonts w:ascii="Calibri" w:eastAsia="Times New Roman" w:hAnsi="Calibri" w:cs="Calibri"/>
+                <w:color w:val="000000"/>
+                <w:kern w:val="0"/>
+                <w:lang w:val="tr-TR" w:eastAsia="tr-TR"/>
+                <w14:ligatures w14:val="none"/>
+              </w:rPr>
+            </w:pPr>
+            <w:r>
+              <w:rPr>
+                <w:rFonts w:ascii="Calibri" w:eastAsia="Times New Roman" w:hAnsi="Calibri" w:cs="Calibri"/>
+                <w:color w:val="000000"/>
+                <w:kern w:val="0"/>
+                <w:lang w:val="tr-TR" w:eastAsia="tr-TR"/>
+                <w14:ligatures w14:val="none"/>
+              </w:rPr>
+              <w:t>66.232</w:t>
+            </w:r>
+          </w:p>
+        </w:tc>
+      </w:tr>
+    </w:tbl>
+    <w:p>
+      <w:pPr>
+        <w:jc w:val="both"/>
+        <w:rPr>
+          <w:lang w:val="en-US"/>
+        </w:rPr>
+      </w:pPr>
+    </w:p>
+    <w:p>
+      <w:pPr>
+        <w:jc w:val="both"/>
+        <w:rPr>
+          <w:lang w:val="en-US"/>
+        </w:rPr>
+      </w:pPr>
+    </w:p>
+    <w:p>
+      <w:pPr>
+        <w:jc w:val="both"/>
+        <w:rPr>
+          <w:lang w:val="en-US"/>
+        </w:rPr>
+      </w:pPr>
+      <w:r>
+        <w:rPr>
+          <w:lang w:val="en-US"/>
+        </w:rPr>
+        <w:t xml:space="preserve">In both distributed and centralized scenarios, as the label poisoning rate increases from 0 to 0.5, there is generally an increase in loss and a decrease in accuracy, suggesting that the poisoning negatively impacts </w:t>
+      </w:r>
+      <w:proofErr w:type="gramStart"/>
+      <w:r>
+        <w:rPr>
+          <w:lang w:val="en-US"/>
+        </w:rPr>
+        <w:t xml:space="preserve">the </w:t>
+      </w:r>
+      <w:r>
+        <w:rPr>
+          <w:lang w:val="en-US"/>
+        </w:rPr>
+        <w:t>our</w:t>
+      </w:r>
+      <w:proofErr w:type="gramEnd"/>
+      <w:r>
+        <w:rPr>
+          <w:lang w:val="en-US"/>
+        </w:rPr>
+        <w:t xml:space="preserve"> </w:t>
+      </w:r>
+      <w:r>
+        <w:rPr>
+          <w:lang w:val="en-US"/>
+        </w:rPr>
+        <w:t xml:space="preserve">model's performance. </w:t>
+      </w:r>
+    </w:p>
+    <w:p>
+      <w:pPr>
+        <w:jc w:val="both"/>
+        <w:rPr>
+          <w:lang w:val="en-US"/>
+        </w:rPr>
+      </w:pPr>
+    </w:p>
+    <w:p>
+      <w:pPr>
+        <w:jc w:val="both"/>
+        <w:rPr>
+          <w:lang w:val="en-US"/>
+        </w:rPr>
+      </w:pPr>
+      <w:r>
+        <w:rPr>
+          <w:lang w:val="en-US"/>
+        </w:rPr>
+        <w:t xml:space="preserve">However, when the poisoning rate is at its maximum </w:t>
+      </w:r>
+      <w:r>
+        <w:rPr>
+          <w:lang w:val="en-US"/>
+        </w:rPr>
+        <w:t>1</w:t>
+      </w:r>
+      <w:r>
+        <w:rPr>
+          <w:lang w:val="en-US"/>
+        </w:rPr>
+        <w:t>, the impact is not as straightforward. The loss is sometimes lower than at a poisoning rate of 0.5, and the accuracy is higher in some cases. This could be due to overfitting on the poisoned labels or other factors specific to the training algorithm or data.</w:t>
+      </w:r>
+    </w:p>
+    <w:p>
+      <w:pPr>
+        <w:jc w:val="both"/>
+        <w:rPr>
+          <w:lang w:val="en-US"/>
+        </w:rPr>
+      </w:pPr>
+    </w:p>
+    <w:p>
+      <w:pPr>
+        <w:jc w:val="both"/>
+        <w:rPr>
+          <w:lang w:val="en-US"/>
+        </w:rPr>
+      </w:pPr>
+      <w:r>
+        <w:rPr>
+          <w:lang w:val="en-US"/>
+        </w:rPr>
+        <w:t>Across rounds, you can see the training process is likely converging as the loss decreases and accuracy increases in a typical learning scenario.</w:t>
+      </w:r>
+    </w:p>
+    <w:p>
+      <w:pPr>
+        <w:jc w:val="both"/>
+        <w:rPr>
+          <w:lang w:val="en-US"/>
+        </w:rPr>
+      </w:pPr>
+    </w:p>
+    <w:p>
+      <w:pPr>
+        <w:jc w:val="both"/>
+        <w:rPr>
+          <w:lang w:val="en-US"/>
+        </w:rPr>
+      </w:pPr>
+    </w:p>
+    <w:p>
+      <w:pPr>
+        <w:jc w:val="both"/>
+        <w:rPr>
+          <w:lang w:val="en-US"/>
+        </w:rPr>
+      </w:pPr>
+    </w:p>
+    <w:p>
+      <w:pPr>
+        <w:jc w:val="both"/>
+        <w:rPr>
+          <w:b/>
+          <w:bCs/>
+          <w:sz w:val="28"/>
+          <w:szCs w:val="28"/>
+          <w:lang w:val="en-US"/>
+        </w:rPr>
+      </w:pPr>
+      <w:r>
+        <w:rPr>
+          <w:b/>
+          <w:bCs/>
+          <w:sz w:val="28"/>
+          <w:szCs w:val="28"/>
+          <w:lang w:val="en-US"/>
+        </w:rPr>
+        <w:t>Single Pixel Perturbations</w:t>
+      </w:r>
+      <w:r>
+        <w:rPr>
+          <w:b/>
+          <w:bCs/>
+          <w:sz w:val="28"/>
+          <w:szCs w:val="28"/>
+          <w:lang w:val="en-US"/>
+        </w:rPr>
+        <w:t xml:space="preserve"> (SPP)</w:t>
+      </w:r>
+    </w:p>
+    <w:p>
+      <w:pPr>
+        <w:jc w:val="both"/>
+        <w:rPr>
+          <w:sz w:val="28"/>
+          <w:szCs w:val="28"/>
+          <w:lang w:val="en-US"/>
+        </w:rPr>
+      </w:pPr>
+    </w:p>
+    <w:p>
+      <w:pPr>
+        <w:jc w:val="both"/>
+        <w:rPr>
+          <w:lang w:val="en-US"/>
+        </w:rPr>
+      </w:pPr>
+      <w:r>
+        <w:rPr>
+          <w:lang w:val="en-US"/>
+        </w:rPr>
+        <w:t>Our images are 28x28 in size. We changed the pixels in x=10 and y=10 coordinates.</w:t>
+      </w:r>
+    </w:p>
+    <w:p>
+      <w:pPr>
+        <w:jc w:val="both"/>
+        <w:rPr>
+          <w:b/>
+          <w:bCs/>
+          <w:sz w:val="28"/>
+          <w:szCs w:val="28"/>
+          <w:lang w:val="en-US"/>
+        </w:rPr>
+      </w:pPr>
+    </w:p>
+    <w:tbl>
+      <w:tblPr>
+        <w:tblW w:w="6880" w:type="dxa"/>
+        <w:tblInd w:w="-5" w:type="dxa"/>
+        <w:tblCellMar>
+          <w:left w:w="70" w:type="dxa"/>
+          <w:right w:w="70" w:type="dxa"/>
+        </w:tblCellMar>
+        <w:tblLook w:val="04A0" w:firstRow="1" w:lastRow="0" w:firstColumn="1" w:lastColumn="0" w:noHBand="0" w:noVBand="1"/>
+      </w:tblPr>
+      <w:tblGrid>
+        <w:gridCol w:w="1680"/>
+        <w:gridCol w:w="1300"/>
+        <w:gridCol w:w="1300"/>
+        <w:gridCol w:w="1300"/>
+        <w:gridCol w:w="1300"/>
+      </w:tblGrid>
+      <w:tr>
+        <w:trPr>
+          <w:trHeight w:val="680"/>
+        </w:trPr>
+        <w:tc>
+          <w:tcPr>
+            <w:tcW w:w="1680" w:type="dxa"/>
+            <w:vMerge w:val="restart"/>
+            <w:tcBorders>
+              <w:top w:val="single" w:sz="4" w:space="0" w:color="auto"/>
+              <w:left w:val="single" w:sz="4" w:space="0" w:color="auto"/>
+              <w:bottom w:val="single" w:sz="4" w:space="0" w:color="auto"/>
+              <w:right w:val="single" w:sz="4" w:space="0" w:color="auto"/>
+            </w:tcBorders>
+            <w:shd w:val="clear" w:color="auto" w:fill="auto"/>
+            <w:vAlign w:val="center"/>
+            <w:hideMark/>
+          </w:tcPr>
+          <w:p>
+            <w:pPr>
+              <w:jc w:val="both"/>
+              <w:rPr>
+                <w:rFonts w:ascii="Calibri" w:eastAsia="Times New Roman" w:hAnsi="Calibri" w:cs="Calibri"/>
+                <w:color w:val="000000"/>
+                <w:kern w:val="0"/>
+                <w:lang w:val="tr-TR" w:eastAsia="tr-TR"/>
+                <w14:ligatures w14:val="none"/>
+              </w:rPr>
+            </w:pPr>
+            <w:r>
+              <w:rPr>
+                <w:rFonts w:ascii="Calibri" w:eastAsia="Times New Roman" w:hAnsi="Calibri" w:cs="Calibri"/>
+                <w:color w:val="000000"/>
+                <w:kern w:val="0"/>
+                <w:lang w:val="en-US" w:eastAsia="tr-TR"/>
+                <w14:ligatures w14:val="none"/>
+              </w:rPr>
+              <w:t> </w:t>
+            </w:r>
+          </w:p>
+        </w:tc>
+        <w:tc>
+          <w:tcPr>
+            <w:tcW w:w="1300" w:type="dxa"/>
+            <w:vMerge w:val="restart"/>
+            <w:tcBorders>
+              <w:top w:val="single" w:sz="4" w:space="0" w:color="auto"/>
+              <w:left w:val="single" w:sz="4" w:space="0" w:color="auto"/>
+              <w:bottom w:val="single" w:sz="4" w:space="0" w:color="000000"/>
+              <w:right w:val="single" w:sz="4" w:space="0" w:color="auto"/>
+            </w:tcBorders>
+            <w:shd w:val="clear" w:color="auto" w:fill="auto"/>
+            <w:vAlign w:val="center"/>
+            <w:hideMark/>
+          </w:tcPr>
+          <w:p>
+            <w:pPr>
+              <w:jc w:val="center"/>
+              <w:rPr>
+                <w:rFonts w:ascii="Calibri" w:eastAsia="Times New Roman" w:hAnsi="Calibri" w:cs="Calibri"/>
+                <w:color w:val="000000"/>
+                <w:kern w:val="0"/>
+                <w:lang w:val="tr-TR" w:eastAsia="tr-TR"/>
+                <w14:ligatures w14:val="none"/>
+              </w:rPr>
+            </w:pPr>
+            <w:r>
+              <w:rPr>
+                <w:rFonts w:ascii="Calibri" w:eastAsia="Times New Roman" w:hAnsi="Calibri" w:cs="Calibri"/>
+                <w:color w:val="000000"/>
+                <w:kern w:val="0"/>
+                <w:lang w:val="en-US" w:eastAsia="tr-TR"/>
+                <w14:ligatures w14:val="none"/>
+              </w:rPr>
+              <w:t>Round</w:t>
+            </w:r>
+          </w:p>
+        </w:tc>
+        <w:tc>
+          <w:tcPr>
+            <w:tcW w:w="1300" w:type="dxa"/>
+            <w:tcBorders>
+              <w:top w:val="single" w:sz="4" w:space="0" w:color="auto"/>
+              <w:left w:val="nil"/>
+              <w:bottom w:val="single" w:sz="4" w:space="0" w:color="auto"/>
+              <w:right w:val="single" w:sz="4" w:space="0" w:color="auto"/>
+            </w:tcBorders>
+            <w:shd w:val="clear" w:color="auto" w:fill="auto"/>
+            <w:vAlign w:val="center"/>
+            <w:hideMark/>
+          </w:tcPr>
+          <w:p>
+            <w:pPr>
+              <w:jc w:val="both"/>
+              <w:rPr>
+                <w:rFonts w:ascii="Calibri" w:eastAsia="Times New Roman" w:hAnsi="Calibri" w:cs="Calibri"/>
+                <w:color w:val="000000"/>
+                <w:kern w:val="0"/>
+                <w:lang w:val="tr-TR" w:eastAsia="tr-TR"/>
+                <w14:ligatures w14:val="none"/>
+              </w:rPr>
+            </w:pPr>
+            <w:r>
+              <w:rPr>
+                <w:rFonts w:ascii="Calibri" w:eastAsia="Times New Roman" w:hAnsi="Calibri" w:cs="Calibri"/>
+                <w:color w:val="000000"/>
+                <w:kern w:val="0"/>
+                <w:lang w:val="en-US" w:eastAsia="tr-TR"/>
+                <w14:ligatures w14:val="none"/>
+              </w:rPr>
+              <w:t>SPP</w:t>
+            </w:r>
+          </w:p>
+        </w:tc>
+        <w:tc>
+          <w:tcPr>
+            <w:tcW w:w="1300" w:type="dxa"/>
+            <w:tcBorders>
+              <w:top w:val="single" w:sz="4" w:space="0" w:color="auto"/>
+              <w:left w:val="nil"/>
+              <w:bottom w:val="single" w:sz="4" w:space="0" w:color="auto"/>
+              <w:right w:val="single" w:sz="4" w:space="0" w:color="auto"/>
+            </w:tcBorders>
+            <w:shd w:val="clear" w:color="auto" w:fill="auto"/>
+            <w:vAlign w:val="center"/>
+            <w:hideMark/>
+          </w:tcPr>
+          <w:p>
+            <w:pPr>
+              <w:jc w:val="both"/>
+              <w:rPr>
+                <w:lang w:val="en-US"/>
+              </w:rPr>
+            </w:pPr>
+            <w:r>
+              <w:rPr>
+                <w:lang w:val="en-US"/>
+              </w:rPr>
+              <w:t>SPP</w:t>
+            </w:r>
+          </w:p>
+          <w:p>
+            <w:pPr>
+              <w:jc w:val="both"/>
+              <w:rPr>
+                <w:rFonts w:ascii="Calibri" w:eastAsia="Times New Roman" w:hAnsi="Calibri" w:cs="Calibri"/>
+                <w:color w:val="000000"/>
+                <w:kern w:val="0"/>
+                <w:lang w:val="tr-TR" w:eastAsia="tr-TR"/>
+                <w14:ligatures w14:val="none"/>
+              </w:rPr>
+            </w:pPr>
+          </w:p>
+        </w:tc>
+        <w:tc>
+          <w:tcPr>
+            <w:tcW w:w="1300" w:type="dxa"/>
+            <w:tcBorders>
+              <w:top w:val="single" w:sz="4" w:space="0" w:color="auto"/>
+              <w:left w:val="nil"/>
+              <w:bottom w:val="single" w:sz="4" w:space="0" w:color="auto"/>
+              <w:right w:val="single" w:sz="4" w:space="0" w:color="auto"/>
+            </w:tcBorders>
+            <w:shd w:val="clear" w:color="auto" w:fill="auto"/>
+            <w:vAlign w:val="center"/>
+            <w:hideMark/>
+          </w:tcPr>
+          <w:p>
+            <w:pPr>
+              <w:jc w:val="both"/>
+              <w:rPr>
+                <w:rFonts w:ascii="Calibri" w:eastAsia="Times New Roman" w:hAnsi="Calibri" w:cs="Calibri"/>
+                <w:color w:val="000000"/>
+                <w:kern w:val="0"/>
+                <w:lang w:val="tr-TR" w:eastAsia="tr-TR"/>
+                <w14:ligatures w14:val="none"/>
+              </w:rPr>
+            </w:pPr>
+            <w:r>
+              <w:rPr>
+                <w:rFonts w:ascii="Calibri" w:eastAsia="Times New Roman" w:hAnsi="Calibri" w:cs="Calibri"/>
+                <w:color w:val="000000"/>
+                <w:kern w:val="0"/>
+                <w:lang w:val="en-US" w:eastAsia="tr-TR"/>
+                <w14:ligatures w14:val="none"/>
+              </w:rPr>
+              <w:t>SPP</w:t>
+            </w:r>
+          </w:p>
+        </w:tc>
+      </w:tr>
+      <w:tr>
+        <w:trPr>
+          <w:trHeight w:val="340"/>
+        </w:trPr>
+        <w:tc>
+          <w:tcPr>
+            <w:tcW w:w="1680" w:type="dxa"/>
+            <w:vMerge/>
+            <w:tcBorders>
+              <w:top w:val="single" w:sz="4" w:space="0" w:color="auto"/>
+              <w:left w:val="single" w:sz="4" w:space="0" w:color="auto"/>
+              <w:bottom w:val="single" w:sz="4" w:space="0" w:color="auto"/>
+              <w:right w:val="single" w:sz="4" w:space="0" w:color="auto"/>
+            </w:tcBorders>
+            <w:vAlign w:val="center"/>
+            <w:hideMark/>
+          </w:tcPr>
+          <w:p>
+            <w:pPr>
+              <w:rPr>
+                <w:rFonts w:ascii="Calibri" w:eastAsia="Times New Roman" w:hAnsi="Calibri" w:cs="Calibri"/>
+                <w:color w:val="000000"/>
+                <w:kern w:val="0"/>
+                <w:lang w:val="tr-TR" w:eastAsia="tr-TR"/>
+                <w14:ligatures w14:val="none"/>
+              </w:rPr>
+            </w:pPr>
+          </w:p>
+        </w:tc>
+        <w:tc>
+          <w:tcPr>
+            <w:tcW w:w="1300" w:type="dxa"/>
+            <w:vMerge/>
+            <w:tcBorders>
+              <w:top w:val="single" w:sz="4" w:space="0" w:color="auto"/>
+              <w:left w:val="single" w:sz="4" w:space="0" w:color="auto"/>
+              <w:bottom w:val="single" w:sz="4" w:space="0" w:color="000000"/>
+              <w:right w:val="single" w:sz="4" w:space="0" w:color="auto"/>
+            </w:tcBorders>
+            <w:vAlign w:val="center"/>
+            <w:hideMark/>
+          </w:tcPr>
+          <w:p>
+            <w:pPr>
+              <w:rPr>
+                <w:rFonts w:ascii="Calibri" w:eastAsia="Times New Roman" w:hAnsi="Calibri" w:cs="Calibri"/>
+                <w:color w:val="000000"/>
+                <w:kern w:val="0"/>
+                <w:lang w:val="tr-TR" w:eastAsia="tr-TR"/>
+                <w14:ligatures w14:val="none"/>
+              </w:rPr>
+            </w:pPr>
+          </w:p>
+        </w:tc>
+        <w:tc>
+          <w:tcPr>
+            <w:tcW w:w="1300" w:type="dxa"/>
+            <w:tcBorders>
+              <w:top w:val="nil"/>
+              <w:left w:val="nil"/>
+              <w:bottom w:val="single" w:sz="4" w:space="0" w:color="auto"/>
+              <w:right w:val="single" w:sz="4" w:space="0" w:color="auto"/>
+            </w:tcBorders>
+            <w:shd w:val="clear" w:color="auto" w:fill="auto"/>
+            <w:vAlign w:val="center"/>
+            <w:hideMark/>
+          </w:tcPr>
+          <w:p>
+            <w:pPr>
+              <w:jc w:val="both"/>
+              <w:rPr>
+                <w:rFonts w:ascii="Calibri" w:eastAsia="Times New Roman" w:hAnsi="Calibri" w:cs="Calibri"/>
+                <w:color w:val="000000"/>
+                <w:kern w:val="0"/>
+                <w:lang w:val="tr-TR" w:eastAsia="tr-TR"/>
+                <w14:ligatures w14:val="none"/>
+              </w:rPr>
+            </w:pPr>
+            <w:r>
+              <w:rPr>
+                <w:rFonts w:ascii="Calibri" w:eastAsia="Times New Roman" w:hAnsi="Calibri" w:cs="Calibri"/>
+                <w:color w:val="000000"/>
+                <w:kern w:val="0"/>
+                <w:lang w:val="en-US" w:eastAsia="tr-TR"/>
+                <w14:ligatures w14:val="none"/>
+              </w:rPr>
+              <w:t>Rate = 0</w:t>
+            </w:r>
+          </w:p>
+        </w:tc>
+        <w:tc>
+          <w:tcPr>
+            <w:tcW w:w="1300" w:type="dxa"/>
+            <w:tcBorders>
+              <w:top w:val="nil"/>
+              <w:left w:val="nil"/>
+              <w:bottom w:val="single" w:sz="4" w:space="0" w:color="auto"/>
+              <w:right w:val="single" w:sz="4" w:space="0" w:color="auto"/>
+            </w:tcBorders>
+            <w:shd w:val="clear" w:color="auto" w:fill="auto"/>
+            <w:vAlign w:val="center"/>
+            <w:hideMark/>
+          </w:tcPr>
+          <w:p>
+            <w:pPr>
+              <w:jc w:val="both"/>
+              <w:rPr>
+                <w:rFonts w:ascii="Calibri" w:eastAsia="Times New Roman" w:hAnsi="Calibri" w:cs="Calibri"/>
+                <w:color w:val="000000"/>
+                <w:kern w:val="0"/>
+                <w:lang w:val="tr-TR" w:eastAsia="tr-TR"/>
+                <w14:ligatures w14:val="none"/>
+              </w:rPr>
+            </w:pPr>
+            <w:r>
+              <w:rPr>
+                <w:rFonts w:ascii="Calibri" w:eastAsia="Times New Roman" w:hAnsi="Calibri" w:cs="Calibri"/>
+                <w:color w:val="000000"/>
+                <w:kern w:val="0"/>
+                <w:lang w:val="en-US" w:eastAsia="tr-TR"/>
+                <w14:ligatures w14:val="none"/>
+              </w:rPr>
+              <w:t>Rate = 0.5</w:t>
+            </w:r>
+          </w:p>
+        </w:tc>
+        <w:tc>
+          <w:tcPr>
+            <w:tcW w:w="1300" w:type="dxa"/>
+            <w:tcBorders>
+              <w:top w:val="nil"/>
+              <w:left w:val="nil"/>
+              <w:bottom w:val="single" w:sz="4" w:space="0" w:color="auto"/>
+              <w:right w:val="single" w:sz="4" w:space="0" w:color="auto"/>
+            </w:tcBorders>
+            <w:shd w:val="clear" w:color="auto" w:fill="auto"/>
+            <w:vAlign w:val="center"/>
+            <w:hideMark/>
+          </w:tcPr>
+          <w:p>
+            <w:pPr>
+              <w:jc w:val="both"/>
+              <w:rPr>
+                <w:rFonts w:ascii="Calibri" w:eastAsia="Times New Roman" w:hAnsi="Calibri" w:cs="Calibri"/>
+                <w:color w:val="000000"/>
+                <w:kern w:val="0"/>
+                <w:lang w:val="tr-TR" w:eastAsia="tr-TR"/>
+                <w14:ligatures w14:val="none"/>
+              </w:rPr>
+            </w:pPr>
+            <w:r>
+              <w:rPr>
+                <w:rFonts w:ascii="Calibri" w:eastAsia="Times New Roman" w:hAnsi="Calibri" w:cs="Calibri"/>
+                <w:color w:val="000000"/>
+                <w:kern w:val="0"/>
+                <w:lang w:val="en-US" w:eastAsia="tr-TR"/>
+                <w14:ligatures w14:val="none"/>
+              </w:rPr>
+              <w:t>Rate = 1</w:t>
+            </w:r>
+          </w:p>
+        </w:tc>
+      </w:tr>
+      <w:tr>
+        <w:trPr>
+          <w:trHeight w:val="320"/>
+        </w:trPr>
+        <w:tc>
+          <w:tcPr>
+            <w:tcW w:w="1680" w:type="dxa"/>
+            <w:vMerge/>
+            <w:tcBorders>
+              <w:top w:val="single" w:sz="4" w:space="0" w:color="auto"/>
+              <w:left w:val="single" w:sz="4" w:space="0" w:color="auto"/>
+              <w:bottom w:val="single" w:sz="4" w:space="0" w:color="auto"/>
+              <w:right w:val="single" w:sz="4" w:space="0" w:color="auto"/>
+            </w:tcBorders>
+            <w:vAlign w:val="center"/>
+            <w:hideMark/>
+          </w:tcPr>
+          <w:p>
+            <w:pPr>
+              <w:rPr>
+                <w:rFonts w:ascii="Calibri" w:eastAsia="Times New Roman" w:hAnsi="Calibri" w:cs="Calibri"/>
+                <w:color w:val="000000"/>
+                <w:kern w:val="0"/>
+                <w:lang w:val="tr-TR" w:eastAsia="tr-TR"/>
+                <w14:ligatures w14:val="none"/>
+              </w:rPr>
+            </w:pPr>
+          </w:p>
+        </w:tc>
+        <w:tc>
+          <w:tcPr>
+            <w:tcW w:w="1300" w:type="dxa"/>
+            <w:vMerge/>
+            <w:tcBorders>
+              <w:top w:val="single" w:sz="4" w:space="0" w:color="auto"/>
+              <w:left w:val="single" w:sz="4" w:space="0" w:color="auto"/>
+              <w:bottom w:val="single" w:sz="4" w:space="0" w:color="000000"/>
+              <w:right w:val="single" w:sz="4" w:space="0" w:color="auto"/>
+            </w:tcBorders>
+            <w:vAlign w:val="center"/>
+            <w:hideMark/>
+          </w:tcPr>
+          <w:p>
+            <w:pPr>
+              <w:rPr>
+                <w:rFonts w:ascii="Calibri" w:eastAsia="Times New Roman" w:hAnsi="Calibri" w:cs="Calibri"/>
+                <w:color w:val="000000"/>
+                <w:kern w:val="0"/>
+                <w:lang w:val="tr-TR" w:eastAsia="tr-TR"/>
+                <w14:ligatures w14:val="none"/>
+              </w:rPr>
+            </w:pPr>
+          </w:p>
+        </w:tc>
+        <w:tc>
+          <w:tcPr>
+            <w:tcW w:w="1300" w:type="dxa"/>
+            <w:tcBorders>
+              <w:top w:val="nil"/>
+              <w:left w:val="nil"/>
+              <w:bottom w:val="single" w:sz="4" w:space="0" w:color="auto"/>
+              <w:right w:val="single" w:sz="4" w:space="0" w:color="auto"/>
+            </w:tcBorders>
+            <w:shd w:val="clear" w:color="auto" w:fill="auto"/>
+            <w:hideMark/>
+          </w:tcPr>
+          <w:p>
+            <w:pPr>
+              <w:rPr>
+                <w:rFonts w:ascii="Calibri" w:eastAsia="Times New Roman" w:hAnsi="Calibri" w:cs="Calibri"/>
+                <w:color w:val="000000"/>
+                <w:kern w:val="0"/>
+                <w:lang w:val="tr-TR" w:eastAsia="tr-TR"/>
+                <w14:ligatures w14:val="none"/>
+              </w:rPr>
+            </w:pPr>
+            <w:r>
+              <w:rPr>
+                <w:rFonts w:ascii="Calibri" w:eastAsia="Times New Roman" w:hAnsi="Calibri" w:cs="Calibri"/>
+                <w:color w:val="000000"/>
+                <w:kern w:val="0"/>
+                <w:lang w:val="tr-TR" w:eastAsia="tr-TR"/>
+                <w14:ligatures w14:val="none"/>
+              </w:rPr>
+              <w:t> </w:t>
+            </w:r>
+          </w:p>
+        </w:tc>
+        <w:tc>
+          <w:tcPr>
+            <w:tcW w:w="1300" w:type="dxa"/>
+            <w:tcBorders>
+              <w:top w:val="nil"/>
+              <w:left w:val="nil"/>
+              <w:bottom w:val="single" w:sz="4" w:space="0" w:color="auto"/>
+              <w:right w:val="single" w:sz="4" w:space="0" w:color="auto"/>
+            </w:tcBorders>
+            <w:shd w:val="clear" w:color="auto" w:fill="auto"/>
+            <w:vAlign w:val="center"/>
+            <w:hideMark/>
+          </w:tcPr>
+          <w:p>
+            <w:pPr>
+              <w:jc w:val="both"/>
+              <w:rPr>
+                <w:rFonts w:ascii="Calibri" w:eastAsia="Times New Roman" w:hAnsi="Calibri" w:cs="Calibri"/>
+                <w:color w:val="000000"/>
+                <w:kern w:val="0"/>
+                <w:lang w:val="en-US" w:eastAsia="tr-TR"/>
+                <w14:ligatures w14:val="none"/>
+              </w:rPr>
+            </w:pPr>
+            <w:r>
+              <w:rPr>
+                <w:rFonts w:ascii="Calibri" w:eastAsia="Times New Roman" w:hAnsi="Calibri" w:cs="Calibri"/>
+                <w:color w:val="000000"/>
+                <w:kern w:val="0"/>
+                <w:lang w:val="en-US" w:eastAsia="tr-TR"/>
+                <w14:ligatures w14:val="none"/>
+              </w:rPr>
+              <w:t> </w:t>
+            </w:r>
+            <w:r>
+              <w:rPr>
+                <w:rFonts w:ascii="Calibri" w:eastAsia="Times New Roman" w:hAnsi="Calibri" w:cs="Calibri"/>
+                <w:color w:val="000000"/>
+                <w:kern w:val="0"/>
+                <w:lang w:val="en-US" w:eastAsia="tr-TR"/>
+                <w14:ligatures w14:val="none"/>
+              </w:rPr>
+              <w:t xml:space="preserve">X= 10 </w:t>
+            </w:r>
+          </w:p>
+          <w:p>
+            <w:pPr>
+              <w:jc w:val="both"/>
+              <w:rPr>
+                <w:rFonts w:ascii="Calibri" w:eastAsia="Times New Roman" w:hAnsi="Calibri" w:cs="Calibri"/>
+                <w:color w:val="000000"/>
+                <w:kern w:val="0"/>
+                <w:lang w:val="tr-TR" w:eastAsia="tr-TR"/>
+                <w14:ligatures w14:val="none"/>
+              </w:rPr>
+            </w:pPr>
+            <w:r>
+              <w:rPr>
+                <w:rFonts w:ascii="Calibri" w:eastAsia="Times New Roman" w:hAnsi="Calibri" w:cs="Calibri"/>
+                <w:color w:val="000000"/>
+                <w:kern w:val="0"/>
+                <w:lang w:val="en-US" w:eastAsia="tr-TR"/>
+                <w14:ligatures w14:val="none"/>
+              </w:rPr>
+              <w:t xml:space="preserve"> Y =10</w:t>
+            </w:r>
+          </w:p>
+        </w:tc>
+        <w:tc>
+          <w:tcPr>
+            <w:tcW w:w="1300" w:type="dxa"/>
+            <w:tcBorders>
+              <w:top w:val="nil"/>
+              <w:left w:val="nil"/>
+              <w:bottom w:val="single" w:sz="4" w:space="0" w:color="auto"/>
+              <w:right w:val="single" w:sz="4" w:space="0" w:color="auto"/>
+            </w:tcBorders>
+            <w:shd w:val="clear" w:color="auto" w:fill="auto"/>
+            <w:vAlign w:val="center"/>
+            <w:hideMark/>
+          </w:tcPr>
+          <w:p>
+            <w:pPr>
+              <w:jc w:val="both"/>
+              <w:rPr>
+                <w:rFonts w:ascii="Calibri" w:eastAsia="Times New Roman" w:hAnsi="Calibri" w:cs="Calibri"/>
+                <w:color w:val="000000"/>
+                <w:kern w:val="0"/>
+                <w:lang w:val="en-US" w:eastAsia="tr-TR"/>
+                <w14:ligatures w14:val="none"/>
+              </w:rPr>
+            </w:pPr>
+            <w:r>
+              <w:rPr>
+                <w:rFonts w:ascii="Calibri" w:eastAsia="Times New Roman" w:hAnsi="Calibri" w:cs="Calibri"/>
+                <w:color w:val="000000"/>
+                <w:kern w:val="0"/>
+                <w:lang w:val="en-US" w:eastAsia="tr-TR"/>
+                <w14:ligatures w14:val="none"/>
+              </w:rPr>
+              <w:t> </w:t>
+            </w:r>
+            <w:r>
+              <w:rPr>
+                <w:rFonts w:ascii="Calibri" w:eastAsia="Times New Roman" w:hAnsi="Calibri" w:cs="Calibri"/>
+                <w:color w:val="000000"/>
+                <w:kern w:val="0"/>
+                <w:lang w:val="en-US" w:eastAsia="tr-TR"/>
+                <w14:ligatures w14:val="none"/>
+              </w:rPr>
+              <w:t xml:space="preserve">X= 10 </w:t>
+            </w:r>
+          </w:p>
+          <w:p>
+            <w:pPr>
+              <w:jc w:val="both"/>
+              <w:rPr>
+                <w:rFonts w:ascii="Calibri" w:eastAsia="Times New Roman" w:hAnsi="Calibri" w:cs="Calibri"/>
+                <w:color w:val="000000"/>
+                <w:kern w:val="0"/>
+                <w:lang w:val="tr-TR" w:eastAsia="tr-TR"/>
+                <w14:ligatures w14:val="none"/>
+              </w:rPr>
+            </w:pPr>
+            <w:r>
+              <w:rPr>
+                <w:rFonts w:ascii="Calibri" w:eastAsia="Times New Roman" w:hAnsi="Calibri" w:cs="Calibri"/>
+                <w:color w:val="000000"/>
+                <w:kern w:val="0"/>
+                <w:lang w:val="en-US" w:eastAsia="tr-TR"/>
+                <w14:ligatures w14:val="none"/>
+              </w:rPr>
+              <w:t xml:space="preserve"> Y =10</w:t>
+            </w:r>
+          </w:p>
+        </w:tc>
+      </w:tr>
+      <w:tr>
+        <w:trPr>
+          <w:trHeight w:val="340"/>
+        </w:trPr>
+        <w:tc>
+          <w:tcPr>
+            <w:tcW w:w="1680" w:type="dxa"/>
+            <w:vMerge w:val="restart"/>
+            <w:tcBorders>
+              <w:top w:val="nil"/>
+              <w:left w:val="single" w:sz="4" w:space="0" w:color="auto"/>
+              <w:bottom w:val="single" w:sz="4" w:space="0" w:color="auto"/>
+              <w:right w:val="single" w:sz="4" w:space="0" w:color="auto"/>
+            </w:tcBorders>
+            <w:shd w:val="clear" w:color="auto" w:fill="auto"/>
+            <w:vAlign w:val="center"/>
+            <w:hideMark/>
+          </w:tcPr>
+          <w:p>
+            <w:pPr>
+              <w:jc w:val="center"/>
+              <w:rPr>
+                <w:rFonts w:ascii="Calibri" w:eastAsia="Times New Roman" w:hAnsi="Calibri" w:cs="Calibri"/>
+                <w:color w:val="000000"/>
+                <w:kern w:val="0"/>
+                <w:lang w:val="tr-TR" w:eastAsia="tr-TR"/>
+                <w14:ligatures w14:val="none"/>
+              </w:rPr>
+            </w:pPr>
+            <w:r>
+              <w:rPr>
+                <w:rFonts w:ascii="Calibri" w:eastAsia="Times New Roman" w:hAnsi="Calibri" w:cs="Calibri"/>
+                <w:color w:val="000000"/>
+                <w:kern w:val="0"/>
+                <w:lang w:val="en-US" w:eastAsia="tr-TR"/>
+                <w14:ligatures w14:val="none"/>
+              </w:rPr>
+              <w:t xml:space="preserve">Loss </w:t>
+            </w:r>
+            <w:r>
+              <w:rPr>
+                <w:rFonts w:ascii="Symbol" w:eastAsia="Times New Roman" w:hAnsi="Symbol" w:cs="Calibri"/>
+                <w:color w:val="000000"/>
+                <w:kern w:val="0"/>
+                <w:lang w:val="en-US" w:eastAsia="tr-TR"/>
+                <w14:ligatures w14:val="none"/>
+              </w:rPr>
+              <w:t>¯</w:t>
+            </w:r>
+            <w:r>
+              <w:rPr>
+                <w:rFonts w:ascii="Calibri" w:eastAsia="Times New Roman" w:hAnsi="Calibri" w:cs="Calibri"/>
+                <w:color w:val="000000"/>
+                <w:kern w:val="0"/>
+                <w:lang w:val="en-US" w:eastAsia="tr-TR"/>
+                <w14:ligatures w14:val="none"/>
+              </w:rPr>
+              <w:t xml:space="preserve"> Distributed</w:t>
+            </w:r>
+          </w:p>
+        </w:tc>
+        <w:tc>
+          <w:tcPr>
+            <w:tcW w:w="1300" w:type="dxa"/>
+            <w:tcBorders>
+              <w:top w:val="nil"/>
+              <w:left w:val="nil"/>
+              <w:bottom w:val="single" w:sz="4" w:space="0" w:color="auto"/>
+              <w:right w:val="single" w:sz="4" w:space="0" w:color="auto"/>
+            </w:tcBorders>
+            <w:shd w:val="clear" w:color="auto" w:fill="auto"/>
+            <w:vAlign w:val="center"/>
+            <w:hideMark/>
+          </w:tcPr>
+          <w:p>
+            <w:pPr>
+              <w:jc w:val="both"/>
+              <w:rPr>
+                <w:rFonts w:ascii="Calibri" w:eastAsia="Times New Roman" w:hAnsi="Calibri" w:cs="Calibri"/>
+                <w:color w:val="000000"/>
+                <w:kern w:val="0"/>
+                <w:lang w:val="tr-TR" w:eastAsia="tr-TR"/>
+                <w14:ligatures w14:val="none"/>
+              </w:rPr>
+            </w:pPr>
+            <w:r>
+              <w:rPr>
+                <w:rFonts w:ascii="Calibri" w:eastAsia="Times New Roman" w:hAnsi="Calibri" w:cs="Calibri"/>
+                <w:color w:val="000000"/>
+                <w:kern w:val="0"/>
+                <w:lang w:val="en-US" w:eastAsia="tr-TR"/>
+                <w14:ligatures w14:val="none"/>
+              </w:rPr>
+              <w:t>1</w:t>
+            </w:r>
+          </w:p>
+        </w:tc>
+        <w:tc>
+          <w:tcPr>
+            <w:tcW w:w="1300" w:type="dxa"/>
+            <w:tcBorders>
+              <w:top w:val="nil"/>
+              <w:left w:val="nil"/>
+              <w:bottom w:val="single" w:sz="4" w:space="0" w:color="auto"/>
+              <w:right w:val="single" w:sz="4" w:space="0" w:color="auto"/>
+            </w:tcBorders>
+            <w:shd w:val="clear" w:color="auto" w:fill="auto"/>
+            <w:vAlign w:val="center"/>
+            <w:hideMark/>
+          </w:tcPr>
+          <w:p>
+            <w:pPr>
+              <w:jc w:val="both"/>
+              <w:rPr>
+                <w:rFonts w:ascii="Calibri" w:eastAsia="Times New Roman" w:hAnsi="Calibri" w:cs="Calibri"/>
+                <w:color w:val="000000"/>
+                <w:kern w:val="0"/>
+                <w:lang w:val="tr-TR" w:eastAsia="tr-TR"/>
+                <w14:ligatures w14:val="none"/>
+              </w:rPr>
+            </w:pPr>
+            <w:r>
+              <w:rPr>
+                <w:rFonts w:ascii="Calibri" w:eastAsia="Times New Roman" w:hAnsi="Calibri" w:cs="Calibri"/>
+                <w:color w:val="000000"/>
+                <w:kern w:val="0"/>
+                <w:lang w:val="en-US" w:eastAsia="tr-TR"/>
+                <w14:ligatures w14:val="none"/>
+              </w:rPr>
+              <w:t>0.022</w:t>
+            </w:r>
+          </w:p>
+        </w:tc>
+        <w:tc>
+          <w:tcPr>
+            <w:tcW w:w="1300" w:type="dxa"/>
+            <w:tcBorders>
+              <w:top w:val="nil"/>
+              <w:left w:val="nil"/>
+              <w:bottom w:val="single" w:sz="4" w:space="0" w:color="auto"/>
+              <w:right w:val="single" w:sz="4" w:space="0" w:color="auto"/>
+            </w:tcBorders>
+            <w:shd w:val="clear" w:color="auto" w:fill="auto"/>
+            <w:vAlign w:val="center"/>
+            <w:hideMark/>
+          </w:tcPr>
+          <w:p>
+            <w:pPr>
+              <w:jc w:val="both"/>
+              <w:rPr>
+                <w:rFonts w:ascii="Calibri" w:eastAsia="Times New Roman" w:hAnsi="Calibri" w:cs="Calibri"/>
+                <w:color w:val="000000"/>
+                <w:kern w:val="0"/>
+                <w:lang w:val="tr-TR" w:eastAsia="tr-TR"/>
+                <w14:ligatures w14:val="none"/>
+              </w:rPr>
+            </w:pPr>
+            <w:r>
+              <w:rPr>
+                <w:rFonts w:ascii="Calibri" w:eastAsia="Times New Roman" w:hAnsi="Calibri" w:cs="Calibri"/>
+                <w:color w:val="000000"/>
+                <w:kern w:val="0"/>
+                <w:lang w:val="tr-TR" w:eastAsia="tr-TR"/>
+                <w14:ligatures w14:val="none"/>
+              </w:rPr>
+              <w:t>0.021</w:t>
+            </w:r>
+            <w:r>
+              <w:rPr>
+                <w:rFonts w:ascii="Calibri" w:eastAsia="Times New Roman" w:hAnsi="Calibri" w:cs="Calibri"/>
+                <w:color w:val="000000"/>
+                <w:kern w:val="0"/>
+                <w:lang w:val="tr-TR" w:eastAsia="tr-TR"/>
+                <w14:ligatures w14:val="none"/>
+              </w:rPr>
+              <w:t>6</w:t>
+            </w:r>
+          </w:p>
+        </w:tc>
+        <w:tc>
+          <w:tcPr>
+            <w:tcW w:w="1300" w:type="dxa"/>
+            <w:tcBorders>
+              <w:top w:val="nil"/>
+              <w:left w:val="nil"/>
+              <w:bottom w:val="single" w:sz="4" w:space="0" w:color="auto"/>
+              <w:right w:val="single" w:sz="4" w:space="0" w:color="auto"/>
+            </w:tcBorders>
+            <w:shd w:val="clear" w:color="auto" w:fill="auto"/>
+            <w:vAlign w:val="center"/>
+            <w:hideMark/>
+          </w:tcPr>
+          <w:p>
+            <w:pPr>
+              <w:rPr>
+                <w:rFonts w:ascii="Calibri" w:eastAsia="Times New Roman" w:hAnsi="Calibri" w:cs="Calibri"/>
+                <w:color w:val="000000"/>
+                <w:kern w:val="0"/>
+                <w:lang w:val="tr-TR" w:eastAsia="tr-TR"/>
+                <w14:ligatures w14:val="none"/>
+              </w:rPr>
+            </w:pPr>
+            <w:r>
+              <w:rPr>
+                <w:rFonts w:ascii="Calibri" w:eastAsia="Times New Roman" w:hAnsi="Calibri" w:cs="Calibri"/>
+                <w:color w:val="000000"/>
+                <w:kern w:val="0"/>
+                <w:lang w:val="en-US" w:eastAsia="tr-TR"/>
+                <w14:ligatures w14:val="none"/>
+              </w:rPr>
+              <w:t>0.021</w:t>
+            </w:r>
+            <w:r>
+              <w:rPr>
+                <w:rFonts w:ascii="Calibri" w:eastAsia="Times New Roman" w:hAnsi="Calibri" w:cs="Calibri"/>
+                <w:color w:val="000000"/>
+                <w:kern w:val="0"/>
+                <w:lang w:val="en-US" w:eastAsia="tr-TR"/>
+                <w14:ligatures w14:val="none"/>
+              </w:rPr>
+              <w:t>4</w:t>
+            </w:r>
+          </w:p>
+        </w:tc>
+      </w:tr>
+      <w:tr>
+        <w:trPr>
+          <w:trHeight w:val="340"/>
+        </w:trPr>
+        <w:tc>
+          <w:tcPr>
+            <w:tcW w:w="1680" w:type="dxa"/>
+            <w:vMerge/>
+            <w:tcBorders>
+              <w:top w:val="nil"/>
+              <w:left w:val="single" w:sz="4" w:space="0" w:color="auto"/>
+              <w:bottom w:val="single" w:sz="4" w:space="0" w:color="auto"/>
+              <w:right w:val="single" w:sz="4" w:space="0" w:color="auto"/>
+            </w:tcBorders>
+            <w:vAlign w:val="center"/>
+            <w:hideMark/>
+          </w:tcPr>
+          <w:p>
+            <w:pPr>
+              <w:rPr>
+                <w:rFonts w:ascii="Calibri" w:eastAsia="Times New Roman" w:hAnsi="Calibri" w:cs="Calibri"/>
+                <w:color w:val="000000"/>
+                <w:kern w:val="0"/>
+                <w:lang w:val="tr-TR" w:eastAsia="tr-TR"/>
+                <w14:ligatures w14:val="none"/>
+              </w:rPr>
+            </w:pPr>
+          </w:p>
+        </w:tc>
+        <w:tc>
+          <w:tcPr>
+            <w:tcW w:w="1300" w:type="dxa"/>
+            <w:tcBorders>
+              <w:top w:val="nil"/>
+              <w:left w:val="nil"/>
+              <w:bottom w:val="single" w:sz="4" w:space="0" w:color="auto"/>
+              <w:right w:val="single" w:sz="4" w:space="0" w:color="auto"/>
+            </w:tcBorders>
+            <w:shd w:val="clear" w:color="auto" w:fill="auto"/>
+            <w:vAlign w:val="center"/>
+            <w:hideMark/>
+          </w:tcPr>
+          <w:p>
+            <w:pPr>
+              <w:jc w:val="both"/>
+              <w:rPr>
+                <w:rFonts w:ascii="Calibri" w:eastAsia="Times New Roman" w:hAnsi="Calibri" w:cs="Calibri"/>
+                <w:color w:val="000000"/>
+                <w:kern w:val="0"/>
+                <w:lang w:val="tr-TR" w:eastAsia="tr-TR"/>
+                <w14:ligatures w14:val="none"/>
+              </w:rPr>
+            </w:pPr>
+            <w:r>
+              <w:rPr>
+                <w:rFonts w:ascii="Calibri" w:eastAsia="Times New Roman" w:hAnsi="Calibri" w:cs="Calibri"/>
+                <w:color w:val="000000"/>
+                <w:kern w:val="0"/>
+                <w:lang w:val="en-US" w:eastAsia="tr-TR"/>
+                <w14:ligatures w14:val="none"/>
+              </w:rPr>
+              <w:t>2</w:t>
+            </w:r>
+          </w:p>
+        </w:tc>
+        <w:tc>
+          <w:tcPr>
+            <w:tcW w:w="1300" w:type="dxa"/>
+            <w:tcBorders>
+              <w:top w:val="nil"/>
+              <w:left w:val="nil"/>
+              <w:bottom w:val="single" w:sz="4" w:space="0" w:color="auto"/>
+              <w:right w:val="single" w:sz="4" w:space="0" w:color="auto"/>
+            </w:tcBorders>
+            <w:shd w:val="clear" w:color="auto" w:fill="auto"/>
+            <w:vAlign w:val="center"/>
+            <w:hideMark/>
+          </w:tcPr>
+          <w:p>
+            <w:pPr>
+              <w:jc w:val="both"/>
+              <w:rPr>
+                <w:rFonts w:ascii="Calibri" w:eastAsia="Times New Roman" w:hAnsi="Calibri" w:cs="Calibri"/>
+                <w:color w:val="000000"/>
+                <w:kern w:val="0"/>
+                <w:lang w:val="tr-TR" w:eastAsia="tr-TR"/>
+                <w14:ligatures w14:val="none"/>
+              </w:rPr>
+            </w:pPr>
+            <w:r>
+              <w:rPr>
+                <w:rFonts w:ascii="Calibri" w:eastAsia="Times New Roman" w:hAnsi="Calibri" w:cs="Calibri"/>
+                <w:color w:val="000000"/>
+                <w:kern w:val="0"/>
+                <w:lang w:val="en-US" w:eastAsia="tr-TR"/>
+                <w14:ligatures w14:val="none"/>
+              </w:rPr>
+              <w:t>0.019</w:t>
+            </w:r>
+          </w:p>
+        </w:tc>
+        <w:tc>
+          <w:tcPr>
+            <w:tcW w:w="1300" w:type="dxa"/>
+            <w:tcBorders>
+              <w:top w:val="nil"/>
+              <w:left w:val="nil"/>
+              <w:bottom w:val="single" w:sz="4" w:space="0" w:color="auto"/>
+              <w:right w:val="single" w:sz="4" w:space="0" w:color="auto"/>
+            </w:tcBorders>
+            <w:shd w:val="clear" w:color="auto" w:fill="auto"/>
+            <w:vAlign w:val="center"/>
+            <w:hideMark/>
+          </w:tcPr>
+          <w:p>
+            <w:pPr>
+              <w:jc w:val="both"/>
+              <w:rPr>
+                <w:rFonts w:ascii="Calibri" w:eastAsia="Times New Roman" w:hAnsi="Calibri" w:cs="Calibri"/>
+                <w:color w:val="000000"/>
+                <w:kern w:val="0"/>
+                <w:lang w:val="tr-TR" w:eastAsia="tr-TR"/>
+                <w14:ligatures w14:val="none"/>
+              </w:rPr>
+            </w:pPr>
+            <w:r>
+              <w:rPr>
+                <w:rFonts w:ascii="Calibri" w:eastAsia="Times New Roman" w:hAnsi="Calibri" w:cs="Calibri"/>
+                <w:color w:val="000000"/>
+                <w:kern w:val="0"/>
+                <w:lang w:val="tr-TR" w:eastAsia="tr-TR"/>
+                <w14:ligatures w14:val="none"/>
+              </w:rPr>
+              <w:t>0.0197</w:t>
+            </w:r>
+          </w:p>
+        </w:tc>
+        <w:tc>
+          <w:tcPr>
+            <w:tcW w:w="1300" w:type="dxa"/>
+            <w:tcBorders>
+              <w:top w:val="nil"/>
+              <w:left w:val="nil"/>
+              <w:bottom w:val="single" w:sz="4" w:space="0" w:color="auto"/>
+              <w:right w:val="single" w:sz="4" w:space="0" w:color="auto"/>
+            </w:tcBorders>
+            <w:shd w:val="clear" w:color="auto" w:fill="auto"/>
+            <w:vAlign w:val="center"/>
+            <w:hideMark/>
+          </w:tcPr>
+          <w:p>
+            <w:pPr>
+              <w:jc w:val="both"/>
+              <w:rPr>
+                <w:rFonts w:ascii="Calibri" w:eastAsia="Times New Roman" w:hAnsi="Calibri" w:cs="Calibri"/>
+                <w:color w:val="000000"/>
+                <w:kern w:val="0"/>
+                <w:lang w:val="tr-TR" w:eastAsia="tr-TR"/>
+                <w14:ligatures w14:val="none"/>
+              </w:rPr>
+            </w:pPr>
+            <w:r>
+              <w:rPr>
+                <w:rFonts w:ascii="Calibri" w:eastAsia="Times New Roman" w:hAnsi="Calibri" w:cs="Calibri"/>
+                <w:color w:val="000000"/>
+                <w:kern w:val="0"/>
+                <w:lang w:val="en-US" w:eastAsia="tr-TR"/>
+                <w14:ligatures w14:val="none"/>
+              </w:rPr>
+              <w:t>0.01</w:t>
+            </w:r>
+            <w:r>
+              <w:rPr>
+                <w:rFonts w:ascii="Calibri" w:eastAsia="Times New Roman" w:hAnsi="Calibri" w:cs="Calibri"/>
+                <w:color w:val="000000"/>
+                <w:kern w:val="0"/>
+                <w:lang w:val="en-US" w:eastAsia="tr-TR"/>
+                <w14:ligatures w14:val="none"/>
+              </w:rPr>
+              <w:t>96</w:t>
+            </w:r>
+          </w:p>
+        </w:tc>
+      </w:tr>
+      <w:tr>
+        <w:trPr>
+          <w:trHeight w:val="340"/>
+        </w:trPr>
+        <w:tc>
+          <w:tcPr>
+            <w:tcW w:w="1680" w:type="dxa"/>
+            <w:vMerge/>
+            <w:tcBorders>
+              <w:top w:val="nil"/>
+              <w:left w:val="single" w:sz="4" w:space="0" w:color="auto"/>
+              <w:bottom w:val="single" w:sz="4" w:space="0" w:color="auto"/>
+              <w:right w:val="single" w:sz="4" w:space="0" w:color="auto"/>
+            </w:tcBorders>
+            <w:vAlign w:val="center"/>
+            <w:hideMark/>
+          </w:tcPr>
+          <w:p>
+            <w:pPr>
+              <w:rPr>
+                <w:rFonts w:ascii="Calibri" w:eastAsia="Times New Roman" w:hAnsi="Calibri" w:cs="Calibri"/>
+                <w:color w:val="000000"/>
+                <w:kern w:val="0"/>
+                <w:lang w:val="tr-TR" w:eastAsia="tr-TR"/>
+                <w14:ligatures w14:val="none"/>
+              </w:rPr>
+            </w:pPr>
+          </w:p>
+        </w:tc>
+        <w:tc>
+          <w:tcPr>
+            <w:tcW w:w="1300" w:type="dxa"/>
+            <w:tcBorders>
+              <w:top w:val="nil"/>
+              <w:left w:val="nil"/>
+              <w:bottom w:val="single" w:sz="4" w:space="0" w:color="auto"/>
+              <w:right w:val="single" w:sz="4" w:space="0" w:color="auto"/>
+            </w:tcBorders>
+            <w:shd w:val="clear" w:color="auto" w:fill="auto"/>
+            <w:vAlign w:val="center"/>
+            <w:hideMark/>
+          </w:tcPr>
+          <w:p>
+            <w:pPr>
+              <w:jc w:val="both"/>
+              <w:rPr>
+                <w:rFonts w:ascii="Calibri" w:eastAsia="Times New Roman" w:hAnsi="Calibri" w:cs="Calibri"/>
+                <w:color w:val="000000"/>
+                <w:kern w:val="0"/>
+                <w:lang w:val="tr-TR" w:eastAsia="tr-TR"/>
+                <w14:ligatures w14:val="none"/>
+              </w:rPr>
+            </w:pPr>
+            <w:r>
+              <w:rPr>
+                <w:rFonts w:ascii="Calibri" w:eastAsia="Times New Roman" w:hAnsi="Calibri" w:cs="Calibri"/>
+                <w:color w:val="000000"/>
+                <w:kern w:val="0"/>
+                <w:lang w:val="en-US" w:eastAsia="tr-TR"/>
+                <w14:ligatures w14:val="none"/>
+              </w:rPr>
+              <w:t>3</w:t>
+            </w:r>
+          </w:p>
+        </w:tc>
+        <w:tc>
+          <w:tcPr>
+            <w:tcW w:w="1300" w:type="dxa"/>
+            <w:tcBorders>
+              <w:top w:val="nil"/>
+              <w:left w:val="nil"/>
+              <w:bottom w:val="single" w:sz="4" w:space="0" w:color="auto"/>
+              <w:right w:val="single" w:sz="4" w:space="0" w:color="auto"/>
+            </w:tcBorders>
+            <w:shd w:val="clear" w:color="auto" w:fill="auto"/>
+            <w:vAlign w:val="center"/>
+            <w:hideMark/>
+          </w:tcPr>
+          <w:p>
+            <w:pPr>
+              <w:jc w:val="both"/>
+              <w:rPr>
+                <w:rFonts w:ascii="Calibri" w:eastAsia="Times New Roman" w:hAnsi="Calibri" w:cs="Calibri"/>
+                <w:color w:val="000000"/>
+                <w:kern w:val="0"/>
+                <w:lang w:val="tr-TR" w:eastAsia="tr-TR"/>
+                <w14:ligatures w14:val="none"/>
+              </w:rPr>
+            </w:pPr>
+            <w:r>
+              <w:rPr>
+                <w:rFonts w:ascii="Calibri" w:eastAsia="Times New Roman" w:hAnsi="Calibri" w:cs="Calibri"/>
+                <w:color w:val="000000"/>
+                <w:kern w:val="0"/>
+                <w:lang w:val="en-US" w:eastAsia="tr-TR"/>
+                <w14:ligatures w14:val="none"/>
+              </w:rPr>
+              <w:t>0.019</w:t>
+            </w:r>
+          </w:p>
+        </w:tc>
+        <w:tc>
+          <w:tcPr>
+            <w:tcW w:w="1300" w:type="dxa"/>
+            <w:tcBorders>
+              <w:top w:val="nil"/>
+              <w:left w:val="nil"/>
+              <w:bottom w:val="single" w:sz="4" w:space="0" w:color="auto"/>
+              <w:right w:val="single" w:sz="4" w:space="0" w:color="auto"/>
+            </w:tcBorders>
+            <w:shd w:val="clear" w:color="auto" w:fill="auto"/>
+            <w:vAlign w:val="center"/>
+            <w:hideMark/>
+          </w:tcPr>
+          <w:p>
+            <w:pPr>
+              <w:jc w:val="both"/>
+              <w:rPr>
+                <w:rFonts w:ascii="Calibri" w:eastAsia="Times New Roman" w:hAnsi="Calibri" w:cs="Calibri"/>
+                <w:color w:val="000000"/>
+                <w:kern w:val="0"/>
+                <w:lang w:val="tr-TR" w:eastAsia="tr-TR"/>
+                <w14:ligatures w14:val="none"/>
+              </w:rPr>
+            </w:pPr>
+            <w:r>
+              <w:rPr>
+                <w:rFonts w:ascii="Calibri" w:eastAsia="Times New Roman" w:hAnsi="Calibri" w:cs="Calibri"/>
+                <w:color w:val="000000"/>
+                <w:kern w:val="0"/>
+                <w:lang w:val="tr-TR" w:eastAsia="tr-TR"/>
+                <w14:ligatures w14:val="none"/>
+              </w:rPr>
+              <w:t>0.0194</w:t>
+            </w:r>
+          </w:p>
+        </w:tc>
+        <w:tc>
+          <w:tcPr>
+            <w:tcW w:w="1300" w:type="dxa"/>
+            <w:tcBorders>
+              <w:top w:val="nil"/>
+              <w:left w:val="nil"/>
+              <w:bottom w:val="single" w:sz="4" w:space="0" w:color="auto"/>
+              <w:right w:val="single" w:sz="4" w:space="0" w:color="auto"/>
+            </w:tcBorders>
+            <w:shd w:val="clear" w:color="auto" w:fill="auto"/>
+            <w:vAlign w:val="center"/>
+            <w:hideMark/>
+          </w:tcPr>
+          <w:p>
+            <w:pPr>
+              <w:jc w:val="both"/>
+              <w:rPr>
+                <w:rFonts w:ascii="Calibri" w:eastAsia="Times New Roman" w:hAnsi="Calibri" w:cs="Calibri"/>
+                <w:color w:val="000000"/>
+                <w:kern w:val="0"/>
+                <w:lang w:val="tr-TR" w:eastAsia="tr-TR"/>
+                <w14:ligatures w14:val="none"/>
+              </w:rPr>
+            </w:pPr>
+            <w:r>
+              <w:rPr>
+                <w:rFonts w:ascii="Calibri" w:eastAsia="Times New Roman" w:hAnsi="Calibri" w:cs="Calibri"/>
+                <w:color w:val="000000"/>
+                <w:kern w:val="0"/>
+                <w:lang w:val="en-US" w:eastAsia="tr-TR"/>
+                <w14:ligatures w14:val="none"/>
+              </w:rPr>
+              <w:t>0.019</w:t>
+            </w:r>
+            <w:r>
+              <w:rPr>
+                <w:rFonts w:ascii="Calibri" w:eastAsia="Times New Roman" w:hAnsi="Calibri" w:cs="Calibri"/>
+                <w:color w:val="000000"/>
+                <w:kern w:val="0"/>
+                <w:lang w:val="en-US" w:eastAsia="tr-TR"/>
+                <w14:ligatures w14:val="none"/>
+              </w:rPr>
+              <w:t>3</w:t>
+            </w:r>
+          </w:p>
+        </w:tc>
+      </w:tr>
+      <w:tr>
+        <w:trPr>
+          <w:trHeight w:val="340"/>
+        </w:trPr>
+        <w:tc>
+          <w:tcPr>
+            <w:tcW w:w="1680" w:type="dxa"/>
+            <w:vMerge w:val="restart"/>
+            <w:tcBorders>
+              <w:top w:val="nil"/>
+              <w:left w:val="single" w:sz="4" w:space="0" w:color="auto"/>
+              <w:bottom w:val="single" w:sz="4" w:space="0" w:color="auto"/>
+              <w:right w:val="single" w:sz="4" w:space="0" w:color="auto"/>
+            </w:tcBorders>
+            <w:shd w:val="clear" w:color="auto" w:fill="auto"/>
+            <w:vAlign w:val="center"/>
+            <w:hideMark/>
+          </w:tcPr>
+          <w:p>
+            <w:pPr>
+              <w:jc w:val="center"/>
+              <w:rPr>
+                <w:rFonts w:ascii="Calibri" w:eastAsia="Times New Roman" w:hAnsi="Calibri" w:cs="Calibri"/>
+                <w:color w:val="000000"/>
+                <w:kern w:val="0"/>
+                <w:lang w:val="tr-TR" w:eastAsia="tr-TR"/>
+                <w14:ligatures w14:val="none"/>
+              </w:rPr>
+            </w:pPr>
+            <w:r>
+              <w:rPr>
+                <w:rFonts w:ascii="Calibri" w:eastAsia="Times New Roman" w:hAnsi="Calibri" w:cs="Calibri"/>
+                <w:color w:val="000000"/>
+                <w:kern w:val="0"/>
+                <w:lang w:val="en-US" w:eastAsia="tr-TR"/>
+                <w14:ligatures w14:val="none"/>
+              </w:rPr>
+              <w:t xml:space="preserve">Loss </w:t>
+            </w:r>
+            <w:r>
+              <w:rPr>
+                <w:rFonts w:ascii="Symbol" w:eastAsia="Times New Roman" w:hAnsi="Symbol" w:cs="Calibri"/>
+                <w:color w:val="000000"/>
+                <w:kern w:val="0"/>
+                <w:lang w:val="en-US" w:eastAsia="tr-TR"/>
+                <w14:ligatures w14:val="none"/>
+              </w:rPr>
+              <w:t>¯</w:t>
+            </w:r>
+            <w:r>
+              <w:rPr>
+                <w:rFonts w:ascii="Calibri" w:eastAsia="Times New Roman" w:hAnsi="Calibri" w:cs="Calibri"/>
+                <w:color w:val="000000"/>
+                <w:kern w:val="0"/>
+                <w:lang w:val="en-US" w:eastAsia="tr-TR"/>
+                <w14:ligatures w14:val="none"/>
+              </w:rPr>
+              <w:t xml:space="preserve"> Centralized</w:t>
+            </w:r>
+          </w:p>
+        </w:tc>
+        <w:tc>
+          <w:tcPr>
+            <w:tcW w:w="1300" w:type="dxa"/>
+            <w:tcBorders>
+              <w:top w:val="nil"/>
+              <w:left w:val="nil"/>
+              <w:bottom w:val="single" w:sz="4" w:space="0" w:color="auto"/>
+              <w:right w:val="single" w:sz="4" w:space="0" w:color="auto"/>
+            </w:tcBorders>
+            <w:shd w:val="clear" w:color="auto" w:fill="auto"/>
+            <w:vAlign w:val="center"/>
+            <w:hideMark/>
+          </w:tcPr>
+          <w:p>
+            <w:pPr>
+              <w:jc w:val="both"/>
+              <w:rPr>
+                <w:rFonts w:ascii="Calibri" w:eastAsia="Times New Roman" w:hAnsi="Calibri" w:cs="Calibri"/>
+                <w:color w:val="000000"/>
+                <w:kern w:val="0"/>
+                <w:lang w:val="tr-TR" w:eastAsia="tr-TR"/>
+                <w14:ligatures w14:val="none"/>
+              </w:rPr>
+            </w:pPr>
+            <w:r>
+              <w:rPr>
+                <w:rFonts w:ascii="Calibri" w:eastAsia="Times New Roman" w:hAnsi="Calibri" w:cs="Calibri"/>
+                <w:color w:val="000000"/>
+                <w:kern w:val="0"/>
+                <w:lang w:val="en-US" w:eastAsia="tr-TR"/>
+                <w14:ligatures w14:val="none"/>
+              </w:rPr>
+              <w:t>1</w:t>
+            </w:r>
+          </w:p>
+        </w:tc>
+        <w:tc>
+          <w:tcPr>
+            <w:tcW w:w="1300" w:type="dxa"/>
+            <w:tcBorders>
+              <w:top w:val="nil"/>
+              <w:left w:val="nil"/>
+              <w:bottom w:val="single" w:sz="4" w:space="0" w:color="auto"/>
+              <w:right w:val="single" w:sz="4" w:space="0" w:color="auto"/>
+            </w:tcBorders>
+            <w:shd w:val="clear" w:color="auto" w:fill="auto"/>
+            <w:vAlign w:val="center"/>
+            <w:hideMark/>
+          </w:tcPr>
+          <w:p>
+            <w:pPr>
+              <w:jc w:val="both"/>
+              <w:rPr>
+                <w:rFonts w:ascii="Calibri" w:eastAsia="Times New Roman" w:hAnsi="Calibri" w:cs="Calibri"/>
+                <w:color w:val="000000"/>
+                <w:kern w:val="0"/>
+                <w:lang w:val="tr-TR" w:eastAsia="tr-TR"/>
+                <w14:ligatures w14:val="none"/>
+              </w:rPr>
+            </w:pPr>
+            <w:r>
+              <w:rPr>
+                <w:rFonts w:ascii="Calibri" w:eastAsia="Times New Roman" w:hAnsi="Calibri" w:cs="Calibri"/>
+                <w:color w:val="000000"/>
+                <w:kern w:val="0"/>
+                <w:lang w:val="tr-TR" w:eastAsia="tr-TR"/>
+                <w14:ligatures w14:val="none"/>
+              </w:rPr>
+              <w:t>0.0215</w:t>
+            </w:r>
+          </w:p>
+        </w:tc>
+        <w:tc>
+          <w:tcPr>
+            <w:tcW w:w="1300" w:type="dxa"/>
+            <w:tcBorders>
+              <w:top w:val="nil"/>
+              <w:left w:val="nil"/>
+              <w:bottom w:val="single" w:sz="4" w:space="0" w:color="auto"/>
+              <w:right w:val="single" w:sz="4" w:space="0" w:color="auto"/>
+            </w:tcBorders>
+            <w:shd w:val="clear" w:color="auto" w:fill="auto"/>
+            <w:vAlign w:val="center"/>
+            <w:hideMark/>
+          </w:tcPr>
+          <w:p>
+            <w:pPr>
+              <w:jc w:val="both"/>
+              <w:rPr>
+                <w:rFonts w:ascii="Calibri" w:eastAsia="Times New Roman" w:hAnsi="Calibri" w:cs="Calibri"/>
+                <w:color w:val="000000"/>
+                <w:kern w:val="0"/>
+                <w:lang w:val="tr-TR" w:eastAsia="tr-TR"/>
+                <w14:ligatures w14:val="none"/>
+              </w:rPr>
+            </w:pPr>
+            <w:r>
+              <w:rPr>
+                <w:rFonts w:ascii="Calibri" w:eastAsia="Times New Roman" w:hAnsi="Calibri" w:cs="Calibri"/>
+                <w:color w:val="000000"/>
+                <w:kern w:val="0"/>
+                <w:lang w:val="en-US" w:eastAsia="tr-TR"/>
+                <w14:ligatures w14:val="none"/>
+              </w:rPr>
+              <w:t>0.0214</w:t>
+            </w:r>
+          </w:p>
+        </w:tc>
+        <w:tc>
+          <w:tcPr>
+            <w:tcW w:w="1300" w:type="dxa"/>
+            <w:tcBorders>
+              <w:top w:val="nil"/>
+              <w:left w:val="nil"/>
+              <w:bottom w:val="single" w:sz="4" w:space="0" w:color="auto"/>
+              <w:right w:val="single" w:sz="4" w:space="0" w:color="auto"/>
+            </w:tcBorders>
+            <w:shd w:val="clear" w:color="auto" w:fill="auto"/>
+            <w:vAlign w:val="center"/>
+            <w:hideMark/>
+          </w:tcPr>
+          <w:p>
+            <w:pPr>
+              <w:jc w:val="both"/>
+              <w:rPr>
+                <w:rFonts w:ascii="Calibri" w:eastAsia="Times New Roman" w:hAnsi="Calibri" w:cs="Calibri"/>
+                <w:color w:val="000000"/>
+                <w:kern w:val="0"/>
+                <w:lang w:val="tr-TR" w:eastAsia="tr-TR"/>
+                <w14:ligatures w14:val="none"/>
+              </w:rPr>
+            </w:pPr>
+            <w:r>
+              <w:rPr>
+                <w:rFonts w:ascii="Calibri" w:eastAsia="Times New Roman" w:hAnsi="Calibri" w:cs="Calibri"/>
+                <w:color w:val="000000"/>
+                <w:kern w:val="0"/>
+                <w:lang w:val="tr-TR" w:eastAsia="tr-TR"/>
+                <w14:ligatures w14:val="none"/>
+              </w:rPr>
+              <w:t>0</w:t>
+            </w:r>
+            <w:r>
+              <w:rPr>
+                <w:rFonts w:ascii="Calibri" w:eastAsia="Times New Roman" w:hAnsi="Calibri" w:cs="Calibri"/>
+                <w:color w:val="000000"/>
+                <w:kern w:val="0"/>
+                <w:lang w:val="tr-TR" w:eastAsia="tr-TR"/>
+                <w14:ligatures w14:val="none"/>
+              </w:rPr>
+              <w:t>.0</w:t>
+            </w:r>
+            <w:r>
+              <w:rPr>
+                <w:rFonts w:ascii="Calibri" w:eastAsia="Times New Roman" w:hAnsi="Calibri" w:cs="Calibri"/>
+                <w:color w:val="000000"/>
+                <w:kern w:val="0"/>
+                <w:lang w:val="tr-TR" w:eastAsia="tr-TR"/>
+                <w14:ligatures w14:val="none"/>
+              </w:rPr>
+              <w:t>214</w:t>
+            </w:r>
+          </w:p>
+        </w:tc>
+      </w:tr>
+      <w:tr>
+        <w:trPr>
+          <w:trHeight w:val="340"/>
+        </w:trPr>
+        <w:tc>
+          <w:tcPr>
+            <w:tcW w:w="1680" w:type="dxa"/>
+            <w:vMerge/>
+            <w:tcBorders>
+              <w:top w:val="nil"/>
+              <w:left w:val="single" w:sz="4" w:space="0" w:color="auto"/>
+              <w:bottom w:val="single" w:sz="4" w:space="0" w:color="auto"/>
+              <w:right w:val="single" w:sz="4" w:space="0" w:color="auto"/>
+            </w:tcBorders>
+            <w:vAlign w:val="center"/>
+            <w:hideMark/>
+          </w:tcPr>
+          <w:p>
+            <w:pPr>
+              <w:rPr>
+                <w:rFonts w:ascii="Calibri" w:eastAsia="Times New Roman" w:hAnsi="Calibri" w:cs="Calibri"/>
+                <w:color w:val="000000"/>
+                <w:kern w:val="0"/>
+                <w:lang w:val="tr-TR" w:eastAsia="tr-TR"/>
+                <w14:ligatures w14:val="none"/>
+              </w:rPr>
+            </w:pPr>
+          </w:p>
+        </w:tc>
+        <w:tc>
+          <w:tcPr>
+            <w:tcW w:w="1300" w:type="dxa"/>
+            <w:tcBorders>
+              <w:top w:val="nil"/>
+              <w:left w:val="nil"/>
+              <w:bottom w:val="single" w:sz="4" w:space="0" w:color="auto"/>
+              <w:right w:val="single" w:sz="4" w:space="0" w:color="auto"/>
+            </w:tcBorders>
+            <w:shd w:val="clear" w:color="auto" w:fill="auto"/>
+            <w:vAlign w:val="center"/>
+            <w:hideMark/>
+          </w:tcPr>
+          <w:p>
+            <w:pPr>
+              <w:jc w:val="both"/>
+              <w:rPr>
+                <w:rFonts w:ascii="Calibri" w:eastAsia="Times New Roman" w:hAnsi="Calibri" w:cs="Calibri"/>
+                <w:color w:val="000000"/>
+                <w:kern w:val="0"/>
+                <w:lang w:val="tr-TR" w:eastAsia="tr-TR"/>
+                <w14:ligatures w14:val="none"/>
+              </w:rPr>
+            </w:pPr>
+            <w:r>
+              <w:rPr>
+                <w:rFonts w:ascii="Calibri" w:eastAsia="Times New Roman" w:hAnsi="Calibri" w:cs="Calibri"/>
+                <w:color w:val="000000"/>
+                <w:kern w:val="0"/>
+                <w:lang w:val="en-US" w:eastAsia="tr-TR"/>
+                <w14:ligatures w14:val="none"/>
+              </w:rPr>
+              <w:t>2</w:t>
+            </w:r>
+          </w:p>
+        </w:tc>
+        <w:tc>
+          <w:tcPr>
+            <w:tcW w:w="1300" w:type="dxa"/>
+            <w:tcBorders>
+              <w:top w:val="nil"/>
+              <w:left w:val="nil"/>
+              <w:bottom w:val="single" w:sz="4" w:space="0" w:color="auto"/>
+              <w:right w:val="single" w:sz="4" w:space="0" w:color="auto"/>
+            </w:tcBorders>
+            <w:shd w:val="clear" w:color="auto" w:fill="auto"/>
+            <w:vAlign w:val="center"/>
+            <w:hideMark/>
+          </w:tcPr>
+          <w:p>
+            <w:pPr>
+              <w:jc w:val="both"/>
+              <w:rPr>
+                <w:rFonts w:ascii="Calibri" w:eastAsia="Times New Roman" w:hAnsi="Calibri" w:cs="Calibri"/>
+                <w:color w:val="000000"/>
+                <w:kern w:val="0"/>
+                <w:lang w:val="tr-TR" w:eastAsia="tr-TR"/>
+                <w14:ligatures w14:val="none"/>
+              </w:rPr>
+            </w:pPr>
+            <w:r>
+              <w:rPr>
+                <w:rFonts w:ascii="Calibri" w:eastAsia="Times New Roman" w:hAnsi="Calibri" w:cs="Calibri"/>
+                <w:color w:val="000000"/>
+                <w:kern w:val="0"/>
+                <w:lang w:val="tr-TR" w:eastAsia="tr-TR"/>
+                <w14:ligatures w14:val="none"/>
+              </w:rPr>
+              <w:t>0.0195</w:t>
+            </w:r>
+          </w:p>
+        </w:tc>
+        <w:tc>
+          <w:tcPr>
+            <w:tcW w:w="1300" w:type="dxa"/>
+            <w:tcBorders>
+              <w:top w:val="nil"/>
+              <w:left w:val="nil"/>
+              <w:bottom w:val="single" w:sz="4" w:space="0" w:color="auto"/>
+              <w:right w:val="single" w:sz="4" w:space="0" w:color="auto"/>
+            </w:tcBorders>
+            <w:shd w:val="clear" w:color="auto" w:fill="auto"/>
+            <w:vAlign w:val="center"/>
+            <w:hideMark/>
+          </w:tcPr>
+          <w:p>
+            <w:pPr>
+              <w:rPr>
+                <w:rFonts w:ascii="Calibri" w:eastAsia="Times New Roman" w:hAnsi="Calibri" w:cs="Calibri"/>
+                <w:color w:val="000000"/>
+                <w:kern w:val="0"/>
+                <w:lang w:val="tr-TR" w:eastAsia="tr-TR"/>
+                <w14:ligatures w14:val="none"/>
+              </w:rPr>
+            </w:pPr>
+            <w:r>
+              <w:rPr>
+                <w:rFonts w:ascii="Calibri" w:eastAsia="Times New Roman" w:hAnsi="Calibri" w:cs="Calibri"/>
+                <w:color w:val="000000"/>
+                <w:kern w:val="0"/>
+                <w:lang w:val="tr-TR" w:eastAsia="tr-TR"/>
+                <w14:ligatures w14:val="none"/>
+              </w:rPr>
+              <w:t>0.0199</w:t>
+            </w:r>
+          </w:p>
+        </w:tc>
+        <w:tc>
+          <w:tcPr>
+            <w:tcW w:w="1300" w:type="dxa"/>
+            <w:tcBorders>
+              <w:top w:val="nil"/>
+              <w:left w:val="nil"/>
+              <w:bottom w:val="single" w:sz="4" w:space="0" w:color="auto"/>
+              <w:right w:val="single" w:sz="4" w:space="0" w:color="auto"/>
+            </w:tcBorders>
+            <w:shd w:val="clear" w:color="auto" w:fill="auto"/>
+            <w:vAlign w:val="center"/>
+            <w:hideMark/>
+          </w:tcPr>
+          <w:p>
+            <w:pPr>
+              <w:jc w:val="both"/>
+              <w:rPr>
+                <w:rFonts w:ascii="Calibri" w:eastAsia="Times New Roman" w:hAnsi="Calibri" w:cs="Calibri"/>
+                <w:color w:val="000000"/>
+                <w:kern w:val="0"/>
+                <w:lang w:val="tr-TR" w:eastAsia="tr-TR"/>
+                <w14:ligatures w14:val="none"/>
+              </w:rPr>
+            </w:pPr>
+            <w:r>
+              <w:rPr>
+                <w:rFonts w:ascii="Calibri" w:eastAsia="Times New Roman" w:hAnsi="Calibri" w:cs="Calibri"/>
+                <w:color w:val="000000"/>
+                <w:kern w:val="0"/>
+                <w:lang w:val="en-US" w:eastAsia="tr-TR"/>
+                <w14:ligatures w14:val="none"/>
+              </w:rPr>
+              <w:t>0.0196</w:t>
+            </w:r>
+          </w:p>
+        </w:tc>
+      </w:tr>
+      <w:tr>
+        <w:trPr>
+          <w:trHeight w:val="340"/>
+        </w:trPr>
+        <w:tc>
+          <w:tcPr>
+            <w:tcW w:w="1680" w:type="dxa"/>
+            <w:vMerge/>
+            <w:tcBorders>
+              <w:top w:val="nil"/>
+              <w:left w:val="single" w:sz="4" w:space="0" w:color="auto"/>
+              <w:bottom w:val="single" w:sz="4" w:space="0" w:color="auto"/>
+              <w:right w:val="single" w:sz="4" w:space="0" w:color="auto"/>
+            </w:tcBorders>
+            <w:vAlign w:val="center"/>
+            <w:hideMark/>
+          </w:tcPr>
+          <w:p>
+            <w:pPr>
+              <w:rPr>
+                <w:rFonts w:ascii="Calibri" w:eastAsia="Times New Roman" w:hAnsi="Calibri" w:cs="Calibri"/>
+                <w:color w:val="000000"/>
+                <w:kern w:val="0"/>
+                <w:lang w:val="tr-TR" w:eastAsia="tr-TR"/>
+                <w14:ligatures w14:val="none"/>
+              </w:rPr>
+            </w:pPr>
+          </w:p>
+        </w:tc>
+        <w:tc>
+          <w:tcPr>
+            <w:tcW w:w="1300" w:type="dxa"/>
+            <w:tcBorders>
+              <w:top w:val="nil"/>
+              <w:left w:val="nil"/>
+              <w:bottom w:val="single" w:sz="4" w:space="0" w:color="auto"/>
+              <w:right w:val="single" w:sz="4" w:space="0" w:color="auto"/>
+            </w:tcBorders>
+            <w:shd w:val="clear" w:color="auto" w:fill="auto"/>
+            <w:vAlign w:val="center"/>
+            <w:hideMark/>
+          </w:tcPr>
+          <w:p>
+            <w:pPr>
+              <w:jc w:val="both"/>
+              <w:rPr>
+                <w:rFonts w:ascii="Calibri" w:eastAsia="Times New Roman" w:hAnsi="Calibri" w:cs="Calibri"/>
+                <w:color w:val="000000"/>
+                <w:kern w:val="0"/>
+                <w:lang w:val="tr-TR" w:eastAsia="tr-TR"/>
+                <w14:ligatures w14:val="none"/>
+              </w:rPr>
+            </w:pPr>
+            <w:r>
+              <w:rPr>
+                <w:rFonts w:ascii="Calibri" w:eastAsia="Times New Roman" w:hAnsi="Calibri" w:cs="Calibri"/>
+                <w:color w:val="000000"/>
+                <w:kern w:val="0"/>
+                <w:lang w:val="en-US" w:eastAsia="tr-TR"/>
+                <w14:ligatures w14:val="none"/>
+              </w:rPr>
+              <w:t>3</w:t>
+            </w:r>
+          </w:p>
+        </w:tc>
+        <w:tc>
+          <w:tcPr>
+            <w:tcW w:w="1300" w:type="dxa"/>
+            <w:tcBorders>
+              <w:top w:val="nil"/>
+              <w:left w:val="nil"/>
+              <w:bottom w:val="single" w:sz="4" w:space="0" w:color="auto"/>
+              <w:right w:val="single" w:sz="4" w:space="0" w:color="auto"/>
+            </w:tcBorders>
+            <w:shd w:val="clear" w:color="auto" w:fill="auto"/>
+            <w:vAlign w:val="center"/>
+            <w:hideMark/>
+          </w:tcPr>
+          <w:p>
+            <w:pPr>
+              <w:jc w:val="both"/>
+              <w:rPr>
+                <w:rFonts w:ascii="Calibri" w:eastAsia="Times New Roman" w:hAnsi="Calibri" w:cs="Calibri"/>
+                <w:color w:val="000000"/>
+                <w:kern w:val="0"/>
+                <w:lang w:val="tr-TR" w:eastAsia="tr-TR"/>
+                <w14:ligatures w14:val="none"/>
+              </w:rPr>
+            </w:pPr>
+            <w:r>
+              <w:rPr>
+                <w:rFonts w:ascii="Calibri" w:eastAsia="Times New Roman" w:hAnsi="Calibri" w:cs="Calibri"/>
+                <w:color w:val="000000"/>
+                <w:kern w:val="0"/>
+                <w:lang w:val="en-US" w:eastAsia="tr-TR"/>
+                <w14:ligatures w14:val="none"/>
+              </w:rPr>
+              <w:t>0.0193</w:t>
+            </w:r>
+          </w:p>
+        </w:tc>
+        <w:tc>
+          <w:tcPr>
+            <w:tcW w:w="1300" w:type="dxa"/>
+            <w:tcBorders>
+              <w:top w:val="nil"/>
+              <w:left w:val="nil"/>
+              <w:bottom w:val="single" w:sz="4" w:space="0" w:color="auto"/>
+              <w:right w:val="single" w:sz="4" w:space="0" w:color="auto"/>
+            </w:tcBorders>
+            <w:shd w:val="clear" w:color="auto" w:fill="auto"/>
+            <w:vAlign w:val="center"/>
+            <w:hideMark/>
+          </w:tcPr>
+          <w:p>
+            <w:pPr>
+              <w:jc w:val="both"/>
+              <w:rPr>
+                <w:rFonts w:ascii="Calibri" w:eastAsia="Times New Roman" w:hAnsi="Calibri" w:cs="Calibri"/>
+                <w:color w:val="000000"/>
+                <w:kern w:val="0"/>
+                <w:lang w:val="tr-TR" w:eastAsia="tr-TR"/>
+                <w14:ligatures w14:val="none"/>
+              </w:rPr>
+            </w:pPr>
+            <w:r>
+              <w:rPr>
+                <w:rFonts w:ascii="Calibri" w:eastAsia="Times New Roman" w:hAnsi="Calibri" w:cs="Calibri"/>
+                <w:color w:val="000000"/>
+                <w:kern w:val="0"/>
+                <w:lang w:val="tr-TR" w:eastAsia="tr-TR"/>
+                <w14:ligatures w14:val="none"/>
+              </w:rPr>
+              <w:t>0.0195</w:t>
+            </w:r>
+          </w:p>
+        </w:tc>
+        <w:tc>
+          <w:tcPr>
+            <w:tcW w:w="1300" w:type="dxa"/>
+            <w:tcBorders>
+              <w:top w:val="nil"/>
+              <w:left w:val="nil"/>
+              <w:bottom w:val="single" w:sz="4" w:space="0" w:color="auto"/>
+              <w:right w:val="single" w:sz="4" w:space="0" w:color="auto"/>
+            </w:tcBorders>
+            <w:shd w:val="clear" w:color="auto" w:fill="auto"/>
+            <w:vAlign w:val="center"/>
+            <w:hideMark/>
+          </w:tcPr>
+          <w:p>
+            <w:pPr>
+              <w:jc w:val="both"/>
+              <w:rPr>
+                <w:rFonts w:ascii="Calibri" w:eastAsia="Times New Roman" w:hAnsi="Calibri" w:cs="Calibri"/>
+                <w:color w:val="000000"/>
+                <w:kern w:val="0"/>
+                <w:lang w:val="tr-TR" w:eastAsia="tr-TR"/>
+                <w14:ligatures w14:val="none"/>
+              </w:rPr>
+            </w:pPr>
+            <w:r>
+              <w:rPr>
+                <w:rFonts w:ascii="Calibri" w:eastAsia="Times New Roman" w:hAnsi="Calibri" w:cs="Calibri"/>
+                <w:color w:val="000000"/>
+                <w:kern w:val="0"/>
+                <w:lang w:val="en-US" w:eastAsia="tr-TR"/>
+                <w14:ligatures w14:val="none"/>
+              </w:rPr>
+              <w:t>0.019</w:t>
+            </w:r>
+            <w:r>
+              <w:rPr>
+                <w:rFonts w:ascii="Calibri" w:eastAsia="Times New Roman" w:hAnsi="Calibri" w:cs="Calibri"/>
+                <w:color w:val="000000"/>
+                <w:kern w:val="0"/>
+                <w:lang w:val="en-US" w:eastAsia="tr-TR"/>
+                <w14:ligatures w14:val="none"/>
+              </w:rPr>
+              <w:t>4</w:t>
+            </w:r>
+          </w:p>
+        </w:tc>
+      </w:tr>
+      <w:tr>
+        <w:trPr>
+          <w:trHeight w:val="340"/>
+        </w:trPr>
+        <w:tc>
+          <w:tcPr>
+            <w:tcW w:w="1680" w:type="dxa"/>
+            <w:vMerge w:val="restart"/>
+            <w:tcBorders>
+              <w:top w:val="nil"/>
+              <w:left w:val="single" w:sz="4" w:space="0" w:color="auto"/>
+              <w:bottom w:val="single" w:sz="4" w:space="0" w:color="auto"/>
+              <w:right w:val="single" w:sz="4" w:space="0" w:color="auto"/>
+            </w:tcBorders>
+            <w:shd w:val="clear" w:color="auto" w:fill="auto"/>
+            <w:vAlign w:val="center"/>
+            <w:hideMark/>
+          </w:tcPr>
+          <w:p>
+            <w:pPr>
+              <w:jc w:val="center"/>
+              <w:rPr>
+                <w:rFonts w:ascii="Calibri" w:eastAsia="Times New Roman" w:hAnsi="Calibri" w:cs="Calibri"/>
+                <w:color w:val="000000"/>
+                <w:kern w:val="0"/>
+                <w:lang w:val="tr-TR" w:eastAsia="tr-TR"/>
+                <w14:ligatures w14:val="none"/>
+              </w:rPr>
+            </w:pPr>
+            <w:r>
+              <w:rPr>
+                <w:rFonts w:ascii="Calibri" w:eastAsia="Times New Roman" w:hAnsi="Calibri" w:cs="Calibri"/>
+                <w:color w:val="000000"/>
+                <w:kern w:val="0"/>
+                <w:lang w:val="en-US" w:eastAsia="tr-TR"/>
+                <w14:ligatures w14:val="none"/>
+              </w:rPr>
+              <w:t xml:space="preserve">Accuracy </w:t>
+            </w:r>
+            <w:r>
+              <w:rPr>
+                <w:rFonts w:ascii="Symbol" w:eastAsia="Times New Roman" w:hAnsi="Symbol" w:cs="Calibri"/>
+                <w:color w:val="000000"/>
+                <w:kern w:val="0"/>
+                <w:lang w:val="en-US" w:eastAsia="tr-TR"/>
+                <w14:ligatures w14:val="none"/>
+              </w:rPr>
+              <w:softHyphen/>
+            </w:r>
+            <w:r>
+              <w:rPr>
+                <w:rFonts w:ascii="Calibri" w:eastAsia="Times New Roman" w:hAnsi="Calibri" w:cs="Calibri"/>
+                <w:color w:val="000000"/>
+                <w:kern w:val="0"/>
+                <w:lang w:val="en-US" w:eastAsia="tr-TR"/>
+                <w14:ligatures w14:val="none"/>
+              </w:rPr>
+              <w:t xml:space="preserve"> Distributed</w:t>
+            </w:r>
+          </w:p>
+        </w:tc>
+        <w:tc>
+          <w:tcPr>
+            <w:tcW w:w="1300" w:type="dxa"/>
+            <w:tcBorders>
+              <w:top w:val="nil"/>
+              <w:left w:val="nil"/>
+              <w:bottom w:val="single" w:sz="4" w:space="0" w:color="auto"/>
+              <w:right w:val="single" w:sz="4" w:space="0" w:color="auto"/>
+            </w:tcBorders>
+            <w:shd w:val="clear" w:color="auto" w:fill="auto"/>
+            <w:vAlign w:val="center"/>
+            <w:hideMark/>
+          </w:tcPr>
+          <w:p>
+            <w:pPr>
+              <w:jc w:val="both"/>
+              <w:rPr>
+                <w:rFonts w:ascii="Calibri" w:eastAsia="Times New Roman" w:hAnsi="Calibri" w:cs="Calibri"/>
+                <w:color w:val="000000"/>
+                <w:kern w:val="0"/>
+                <w:lang w:val="tr-TR" w:eastAsia="tr-TR"/>
+                <w14:ligatures w14:val="none"/>
+              </w:rPr>
+            </w:pPr>
+            <w:r>
+              <w:rPr>
+                <w:rFonts w:ascii="Calibri" w:eastAsia="Times New Roman" w:hAnsi="Calibri" w:cs="Calibri"/>
+                <w:color w:val="000000"/>
+                <w:kern w:val="0"/>
+                <w:lang w:val="en-US" w:eastAsia="tr-TR"/>
+                <w14:ligatures w14:val="none"/>
+              </w:rPr>
+              <w:t>1</w:t>
+            </w:r>
+          </w:p>
+        </w:tc>
+        <w:tc>
+          <w:tcPr>
+            <w:tcW w:w="1300" w:type="dxa"/>
+            <w:tcBorders>
+              <w:top w:val="nil"/>
+              <w:left w:val="nil"/>
+              <w:bottom w:val="single" w:sz="4" w:space="0" w:color="auto"/>
+              <w:right w:val="single" w:sz="4" w:space="0" w:color="auto"/>
+            </w:tcBorders>
+            <w:shd w:val="clear" w:color="auto" w:fill="auto"/>
+            <w:vAlign w:val="center"/>
+            <w:hideMark/>
+          </w:tcPr>
+          <w:p>
+            <w:pPr>
+              <w:jc w:val="both"/>
+              <w:rPr>
+                <w:rFonts w:ascii="Calibri" w:eastAsia="Times New Roman" w:hAnsi="Calibri" w:cs="Calibri"/>
+                <w:color w:val="000000"/>
+                <w:kern w:val="0"/>
+                <w:lang w:val="tr-TR" w:eastAsia="tr-TR"/>
+                <w14:ligatures w14:val="none"/>
+              </w:rPr>
+            </w:pPr>
+            <w:r>
+              <w:rPr>
+                <w:rFonts w:ascii="Calibri" w:eastAsia="Times New Roman" w:hAnsi="Calibri" w:cs="Calibri"/>
+                <w:color w:val="000000"/>
+                <w:kern w:val="0"/>
+                <w:lang w:val="tr-TR" w:eastAsia="tr-TR"/>
+                <w14:ligatures w14:val="none"/>
+              </w:rPr>
+              <w:t>58.222</w:t>
+            </w:r>
+          </w:p>
+        </w:tc>
+        <w:tc>
+          <w:tcPr>
+            <w:tcW w:w="1300" w:type="dxa"/>
+            <w:tcBorders>
+              <w:top w:val="nil"/>
+              <w:left w:val="nil"/>
+              <w:bottom w:val="single" w:sz="4" w:space="0" w:color="auto"/>
+              <w:right w:val="single" w:sz="4" w:space="0" w:color="auto"/>
+            </w:tcBorders>
+            <w:shd w:val="clear" w:color="auto" w:fill="auto"/>
+            <w:vAlign w:val="center"/>
+            <w:hideMark/>
+          </w:tcPr>
+          <w:p>
+            <w:pPr>
+              <w:jc w:val="both"/>
+              <w:rPr>
+                <w:rFonts w:ascii="Calibri" w:eastAsia="Times New Roman" w:hAnsi="Calibri" w:cs="Calibri"/>
+                <w:color w:val="000000"/>
+                <w:kern w:val="0"/>
+                <w:lang w:val="tr-TR" w:eastAsia="tr-TR"/>
+                <w14:ligatures w14:val="none"/>
+              </w:rPr>
+            </w:pPr>
+            <w:r>
+              <w:rPr>
+                <w:rFonts w:ascii="Calibri" w:eastAsia="Times New Roman" w:hAnsi="Calibri" w:cs="Calibri"/>
+                <w:color w:val="000000"/>
+                <w:kern w:val="0"/>
+                <w:lang w:val="tr-TR" w:eastAsia="tr-TR"/>
+                <w14:ligatures w14:val="none"/>
+              </w:rPr>
+              <w:t>54.327</w:t>
+            </w:r>
+          </w:p>
+        </w:tc>
+        <w:tc>
+          <w:tcPr>
+            <w:tcW w:w="1300" w:type="dxa"/>
+            <w:tcBorders>
+              <w:top w:val="nil"/>
+              <w:left w:val="nil"/>
+              <w:bottom w:val="single" w:sz="4" w:space="0" w:color="auto"/>
+              <w:right w:val="single" w:sz="4" w:space="0" w:color="auto"/>
+            </w:tcBorders>
+            <w:shd w:val="clear" w:color="auto" w:fill="auto"/>
+            <w:vAlign w:val="center"/>
+            <w:hideMark/>
+          </w:tcPr>
+          <w:p>
+            <w:pPr>
+              <w:jc w:val="both"/>
+              <w:rPr>
+                <w:rFonts w:ascii="Calibri" w:eastAsia="Times New Roman" w:hAnsi="Calibri" w:cs="Calibri"/>
+                <w:color w:val="000000"/>
+                <w:kern w:val="0"/>
+                <w:lang w:val="tr-TR" w:eastAsia="tr-TR"/>
+                <w14:ligatures w14:val="none"/>
+              </w:rPr>
+            </w:pPr>
+            <w:r>
+              <w:rPr>
+                <w:rFonts w:ascii="Calibri" w:eastAsia="Times New Roman" w:hAnsi="Calibri" w:cs="Calibri"/>
+                <w:color w:val="000000"/>
+                <w:kern w:val="0"/>
+                <w:lang w:val="en-US" w:eastAsia="tr-TR"/>
+                <w14:ligatures w14:val="none"/>
+              </w:rPr>
+              <w:t>56.42</w:t>
+            </w:r>
+            <w:r>
+              <w:rPr>
+                <w:rFonts w:ascii="Calibri" w:eastAsia="Times New Roman" w:hAnsi="Calibri" w:cs="Calibri"/>
+                <w:color w:val="000000"/>
+                <w:kern w:val="0"/>
+                <w:lang w:val="en-US" w:eastAsia="tr-TR"/>
+                <w14:ligatures w14:val="none"/>
+              </w:rPr>
+              <w:t>2</w:t>
+            </w:r>
+          </w:p>
+        </w:tc>
+      </w:tr>
+      <w:tr>
+        <w:trPr>
+          <w:trHeight w:val="320"/>
+        </w:trPr>
+        <w:tc>
+          <w:tcPr>
+            <w:tcW w:w="1680" w:type="dxa"/>
+            <w:vMerge/>
+            <w:tcBorders>
+              <w:top w:val="nil"/>
+              <w:left w:val="single" w:sz="4" w:space="0" w:color="auto"/>
+              <w:bottom w:val="single" w:sz="4" w:space="0" w:color="auto"/>
+              <w:right w:val="single" w:sz="4" w:space="0" w:color="auto"/>
+            </w:tcBorders>
+            <w:vAlign w:val="center"/>
+            <w:hideMark/>
+          </w:tcPr>
+          <w:p>
+            <w:pPr>
+              <w:rPr>
+                <w:rFonts w:ascii="Calibri" w:eastAsia="Times New Roman" w:hAnsi="Calibri" w:cs="Calibri"/>
+                <w:color w:val="000000"/>
+                <w:kern w:val="0"/>
+                <w:lang w:val="tr-TR" w:eastAsia="tr-TR"/>
+                <w14:ligatures w14:val="none"/>
+              </w:rPr>
+            </w:pPr>
+          </w:p>
+        </w:tc>
+        <w:tc>
+          <w:tcPr>
+            <w:tcW w:w="1300" w:type="dxa"/>
+            <w:tcBorders>
+              <w:top w:val="nil"/>
+              <w:left w:val="nil"/>
+              <w:bottom w:val="single" w:sz="4" w:space="0" w:color="auto"/>
+              <w:right w:val="single" w:sz="4" w:space="0" w:color="auto"/>
+            </w:tcBorders>
+            <w:shd w:val="clear" w:color="auto" w:fill="auto"/>
+            <w:vAlign w:val="center"/>
+            <w:hideMark/>
+          </w:tcPr>
+          <w:p>
+            <w:pPr>
+              <w:jc w:val="both"/>
+              <w:rPr>
+                <w:rFonts w:ascii="Calibri" w:eastAsia="Times New Roman" w:hAnsi="Calibri" w:cs="Calibri"/>
+                <w:color w:val="000000"/>
+                <w:kern w:val="0"/>
+                <w:lang w:val="tr-TR" w:eastAsia="tr-TR"/>
+                <w14:ligatures w14:val="none"/>
+              </w:rPr>
+            </w:pPr>
+            <w:r>
+              <w:rPr>
+                <w:rFonts w:ascii="Calibri" w:eastAsia="Times New Roman" w:hAnsi="Calibri" w:cs="Calibri"/>
+                <w:color w:val="000000"/>
+                <w:kern w:val="0"/>
+                <w:lang w:val="en-US" w:eastAsia="tr-TR"/>
+                <w14:ligatures w14:val="none"/>
+              </w:rPr>
+              <w:t>2</w:t>
+            </w:r>
+          </w:p>
+        </w:tc>
+        <w:tc>
+          <w:tcPr>
+            <w:tcW w:w="1300" w:type="dxa"/>
+            <w:tcBorders>
+              <w:top w:val="nil"/>
+              <w:left w:val="nil"/>
+              <w:bottom w:val="single" w:sz="4" w:space="0" w:color="auto"/>
+              <w:right w:val="single" w:sz="4" w:space="0" w:color="auto"/>
+            </w:tcBorders>
+            <w:shd w:val="clear" w:color="auto" w:fill="auto"/>
+            <w:vAlign w:val="center"/>
+            <w:hideMark/>
+          </w:tcPr>
+          <w:p>
+            <w:pPr>
+              <w:jc w:val="both"/>
+              <w:rPr>
+                <w:rFonts w:ascii="Calibri" w:eastAsia="Times New Roman" w:hAnsi="Calibri" w:cs="Calibri"/>
+                <w:color w:val="000000"/>
+                <w:kern w:val="0"/>
+                <w:lang w:val="tr-TR" w:eastAsia="tr-TR"/>
+                <w14:ligatures w14:val="none"/>
+              </w:rPr>
+            </w:pPr>
+            <w:r>
+              <w:rPr>
+                <w:rFonts w:ascii="Calibri" w:eastAsia="Times New Roman" w:hAnsi="Calibri" w:cs="Calibri"/>
+                <w:color w:val="000000"/>
+                <w:kern w:val="0"/>
+                <w:lang w:val="tr-TR" w:eastAsia="tr-TR"/>
+                <w14:ligatures w14:val="none"/>
+              </w:rPr>
+              <w:t>67.064</w:t>
+            </w:r>
+          </w:p>
+        </w:tc>
+        <w:tc>
+          <w:tcPr>
+            <w:tcW w:w="1300" w:type="dxa"/>
+            <w:tcBorders>
+              <w:top w:val="nil"/>
+              <w:left w:val="nil"/>
+              <w:bottom w:val="single" w:sz="4" w:space="0" w:color="auto"/>
+              <w:right w:val="single" w:sz="4" w:space="0" w:color="auto"/>
+            </w:tcBorders>
+            <w:shd w:val="clear" w:color="auto" w:fill="auto"/>
+            <w:vAlign w:val="center"/>
+            <w:hideMark/>
+          </w:tcPr>
+          <w:p>
+            <w:pPr>
+              <w:jc w:val="both"/>
+              <w:rPr>
+                <w:rFonts w:ascii="Calibri" w:eastAsia="Times New Roman" w:hAnsi="Calibri" w:cs="Calibri"/>
+                <w:color w:val="000000"/>
+                <w:kern w:val="0"/>
+                <w:lang w:val="tr-TR" w:eastAsia="tr-TR"/>
+                <w14:ligatures w14:val="none"/>
+              </w:rPr>
+            </w:pPr>
+            <w:r>
+              <w:rPr>
+                <w:rFonts w:ascii="Calibri" w:eastAsia="Times New Roman" w:hAnsi="Calibri" w:cs="Calibri"/>
+                <w:color w:val="000000"/>
+                <w:kern w:val="0"/>
+                <w:lang w:val="tr-TR" w:eastAsia="tr-TR"/>
+                <w14:ligatures w14:val="none"/>
+              </w:rPr>
+              <w:t>65.692</w:t>
+            </w:r>
+          </w:p>
+        </w:tc>
+        <w:tc>
+          <w:tcPr>
+            <w:tcW w:w="1300" w:type="dxa"/>
+            <w:tcBorders>
+              <w:top w:val="nil"/>
+              <w:left w:val="nil"/>
+              <w:bottom w:val="single" w:sz="4" w:space="0" w:color="auto"/>
+              <w:right w:val="single" w:sz="4" w:space="0" w:color="auto"/>
+            </w:tcBorders>
+            <w:shd w:val="clear" w:color="auto" w:fill="auto"/>
+            <w:vAlign w:val="center"/>
+            <w:hideMark/>
+          </w:tcPr>
+          <w:p>
+            <w:pPr>
+              <w:jc w:val="both"/>
+              <w:rPr>
+                <w:rFonts w:ascii="Calibri" w:eastAsia="Times New Roman" w:hAnsi="Calibri" w:cs="Calibri"/>
+                <w:color w:val="000000"/>
+                <w:kern w:val="0"/>
+                <w:lang w:val="tr-TR" w:eastAsia="tr-TR"/>
+                <w14:ligatures w14:val="none"/>
+              </w:rPr>
+            </w:pPr>
+            <w:r>
+              <w:rPr>
+                <w:rFonts w:ascii="Calibri" w:eastAsia="Times New Roman" w:hAnsi="Calibri" w:cs="Calibri"/>
+                <w:color w:val="000000"/>
+                <w:kern w:val="0"/>
+                <w:lang w:val="en-US" w:eastAsia="tr-TR"/>
+                <w14:ligatures w14:val="none"/>
+              </w:rPr>
+              <w:t>66.209</w:t>
+            </w:r>
+          </w:p>
+        </w:tc>
+      </w:tr>
+      <w:tr>
+        <w:trPr>
+          <w:trHeight w:val="320"/>
+        </w:trPr>
+        <w:tc>
+          <w:tcPr>
+            <w:tcW w:w="1680" w:type="dxa"/>
+            <w:vMerge/>
+            <w:tcBorders>
+              <w:top w:val="nil"/>
+              <w:left w:val="single" w:sz="4" w:space="0" w:color="auto"/>
+              <w:bottom w:val="single" w:sz="4" w:space="0" w:color="auto"/>
+              <w:right w:val="single" w:sz="4" w:space="0" w:color="auto"/>
+            </w:tcBorders>
+            <w:vAlign w:val="center"/>
+            <w:hideMark/>
+          </w:tcPr>
+          <w:p>
+            <w:pPr>
+              <w:rPr>
+                <w:rFonts w:ascii="Calibri" w:eastAsia="Times New Roman" w:hAnsi="Calibri" w:cs="Calibri"/>
+                <w:color w:val="000000"/>
+                <w:kern w:val="0"/>
+                <w:lang w:val="tr-TR" w:eastAsia="tr-TR"/>
+                <w14:ligatures w14:val="none"/>
+              </w:rPr>
+            </w:pPr>
+          </w:p>
+        </w:tc>
+        <w:tc>
+          <w:tcPr>
+            <w:tcW w:w="1300" w:type="dxa"/>
+            <w:tcBorders>
+              <w:top w:val="nil"/>
+              <w:left w:val="nil"/>
+              <w:bottom w:val="single" w:sz="4" w:space="0" w:color="auto"/>
+              <w:right w:val="single" w:sz="4" w:space="0" w:color="auto"/>
+            </w:tcBorders>
+            <w:shd w:val="clear" w:color="auto" w:fill="auto"/>
+            <w:vAlign w:val="center"/>
+            <w:hideMark/>
+          </w:tcPr>
+          <w:p>
+            <w:pPr>
+              <w:jc w:val="both"/>
+              <w:rPr>
+                <w:rFonts w:ascii="Calibri" w:eastAsia="Times New Roman" w:hAnsi="Calibri" w:cs="Calibri"/>
+                <w:color w:val="000000"/>
+                <w:kern w:val="0"/>
+                <w:lang w:val="tr-TR" w:eastAsia="tr-TR"/>
+                <w14:ligatures w14:val="none"/>
+              </w:rPr>
+            </w:pPr>
+            <w:r>
+              <w:rPr>
+                <w:rFonts w:ascii="Calibri" w:eastAsia="Times New Roman" w:hAnsi="Calibri" w:cs="Calibri"/>
+                <w:color w:val="000000"/>
+                <w:kern w:val="0"/>
+                <w:lang w:val="en-US" w:eastAsia="tr-TR"/>
+                <w14:ligatures w14:val="none"/>
+              </w:rPr>
+              <w:t>3</w:t>
+            </w:r>
+          </w:p>
+        </w:tc>
+        <w:tc>
+          <w:tcPr>
+            <w:tcW w:w="1300" w:type="dxa"/>
+            <w:tcBorders>
+              <w:top w:val="nil"/>
+              <w:left w:val="nil"/>
+              <w:bottom w:val="single" w:sz="4" w:space="0" w:color="auto"/>
+              <w:right w:val="single" w:sz="4" w:space="0" w:color="auto"/>
+            </w:tcBorders>
+            <w:shd w:val="clear" w:color="auto" w:fill="auto"/>
+            <w:vAlign w:val="center"/>
+            <w:hideMark/>
+          </w:tcPr>
+          <w:p>
+            <w:pPr>
+              <w:jc w:val="both"/>
+              <w:rPr>
+                <w:rFonts w:ascii="Calibri" w:eastAsia="Times New Roman" w:hAnsi="Calibri" w:cs="Calibri"/>
+                <w:color w:val="000000"/>
+                <w:kern w:val="0"/>
+                <w:lang w:val="tr-TR" w:eastAsia="tr-TR"/>
+                <w14:ligatures w14:val="none"/>
+              </w:rPr>
+            </w:pPr>
+            <w:r>
+              <w:rPr>
+                <w:rFonts w:ascii="Calibri" w:eastAsia="Times New Roman" w:hAnsi="Calibri" w:cs="Calibri"/>
+                <w:color w:val="000000"/>
+                <w:kern w:val="0"/>
+                <w:lang w:val="tr-TR" w:eastAsia="tr-TR"/>
+                <w14:ligatures w14:val="none"/>
+              </w:rPr>
+              <w:t>66.975</w:t>
+            </w:r>
+          </w:p>
+        </w:tc>
+        <w:tc>
+          <w:tcPr>
+            <w:tcW w:w="1300" w:type="dxa"/>
+            <w:tcBorders>
+              <w:top w:val="nil"/>
+              <w:left w:val="nil"/>
+              <w:bottom w:val="single" w:sz="4" w:space="0" w:color="auto"/>
+              <w:right w:val="single" w:sz="4" w:space="0" w:color="auto"/>
+            </w:tcBorders>
+            <w:shd w:val="clear" w:color="auto" w:fill="auto"/>
+            <w:vAlign w:val="center"/>
+            <w:hideMark/>
+          </w:tcPr>
+          <w:p>
+            <w:pPr>
+              <w:jc w:val="both"/>
+              <w:rPr>
+                <w:rFonts w:ascii="Calibri" w:eastAsia="Times New Roman" w:hAnsi="Calibri" w:cs="Calibri"/>
+                <w:color w:val="000000"/>
+                <w:kern w:val="0"/>
+                <w:lang w:val="tr-TR" w:eastAsia="tr-TR"/>
+                <w14:ligatures w14:val="none"/>
+              </w:rPr>
+            </w:pPr>
+            <w:r>
+              <w:rPr>
+                <w:rFonts w:ascii="Calibri" w:eastAsia="Times New Roman" w:hAnsi="Calibri" w:cs="Calibri"/>
+                <w:color w:val="000000"/>
+                <w:kern w:val="0"/>
+                <w:lang w:val="en-US" w:eastAsia="tr-TR"/>
+                <w14:ligatures w14:val="none"/>
+              </w:rPr>
+              <w:t>66.645</w:t>
+            </w:r>
+          </w:p>
+        </w:tc>
+        <w:tc>
+          <w:tcPr>
+            <w:tcW w:w="1300" w:type="dxa"/>
+            <w:tcBorders>
+              <w:top w:val="nil"/>
+              <w:left w:val="nil"/>
+              <w:bottom w:val="single" w:sz="4" w:space="0" w:color="auto"/>
+              <w:right w:val="single" w:sz="4" w:space="0" w:color="auto"/>
+            </w:tcBorders>
+            <w:shd w:val="clear" w:color="auto" w:fill="auto"/>
+            <w:vAlign w:val="center"/>
+            <w:hideMark/>
+          </w:tcPr>
+          <w:p>
+            <w:pPr>
+              <w:jc w:val="both"/>
+              <w:rPr>
+                <w:rFonts w:ascii="Calibri" w:eastAsia="Times New Roman" w:hAnsi="Calibri" w:cs="Calibri"/>
+                <w:color w:val="000000"/>
+                <w:kern w:val="0"/>
+                <w:lang w:val="tr-TR" w:eastAsia="tr-TR"/>
+                <w14:ligatures w14:val="none"/>
+              </w:rPr>
+            </w:pPr>
+            <w:r>
+              <w:rPr>
+                <w:rFonts w:ascii="Calibri" w:eastAsia="Times New Roman" w:hAnsi="Calibri" w:cs="Calibri"/>
+                <w:color w:val="000000"/>
+                <w:kern w:val="0"/>
+                <w:lang w:val="en-US" w:eastAsia="tr-TR"/>
+                <w14:ligatures w14:val="none"/>
+              </w:rPr>
+              <w:t>66.</w:t>
+            </w:r>
+            <w:r>
+              <w:rPr>
+                <w:rFonts w:ascii="Calibri" w:eastAsia="Times New Roman" w:hAnsi="Calibri" w:cs="Calibri"/>
+                <w:color w:val="000000"/>
+                <w:kern w:val="0"/>
+                <w:lang w:val="en-US" w:eastAsia="tr-TR"/>
+                <w14:ligatures w14:val="none"/>
+              </w:rPr>
+              <w:t>816</w:t>
+            </w:r>
+          </w:p>
+        </w:tc>
+      </w:tr>
+      <w:tr>
+        <w:trPr>
+          <w:trHeight w:val="340"/>
+        </w:trPr>
+        <w:tc>
+          <w:tcPr>
+            <w:tcW w:w="1680" w:type="dxa"/>
+            <w:vMerge w:val="restart"/>
+            <w:tcBorders>
+              <w:top w:val="nil"/>
+              <w:left w:val="single" w:sz="4" w:space="0" w:color="auto"/>
+              <w:bottom w:val="single" w:sz="4" w:space="0" w:color="auto"/>
+              <w:right w:val="single" w:sz="4" w:space="0" w:color="auto"/>
+            </w:tcBorders>
+            <w:shd w:val="clear" w:color="auto" w:fill="auto"/>
+            <w:vAlign w:val="center"/>
+            <w:hideMark/>
+          </w:tcPr>
+          <w:p>
+            <w:pPr>
+              <w:jc w:val="center"/>
+              <w:rPr>
+                <w:rFonts w:ascii="Calibri" w:eastAsia="Times New Roman" w:hAnsi="Calibri" w:cs="Calibri"/>
+                <w:color w:val="000000"/>
+                <w:kern w:val="0"/>
+                <w:lang w:val="tr-TR" w:eastAsia="tr-TR"/>
+                <w14:ligatures w14:val="none"/>
+              </w:rPr>
+            </w:pPr>
+            <w:r>
+              <w:rPr>
+                <w:rFonts w:ascii="Calibri" w:eastAsia="Times New Roman" w:hAnsi="Calibri" w:cs="Calibri"/>
+                <w:color w:val="000000"/>
+                <w:kern w:val="0"/>
+                <w:lang w:val="en-US" w:eastAsia="tr-TR"/>
+                <w14:ligatures w14:val="none"/>
+              </w:rPr>
+              <w:t xml:space="preserve">Accuracy </w:t>
+            </w:r>
+            <w:r>
+              <w:rPr>
+                <w:rFonts w:ascii="Symbol" w:eastAsia="Times New Roman" w:hAnsi="Symbol" w:cs="Calibri"/>
+                <w:color w:val="000000"/>
+                <w:kern w:val="0"/>
+                <w:lang w:val="en-US" w:eastAsia="tr-TR"/>
+                <w14:ligatures w14:val="none"/>
+              </w:rPr>
+              <w:softHyphen/>
+            </w:r>
+            <w:r>
+              <w:rPr>
+                <w:rFonts w:ascii="Calibri" w:eastAsia="Times New Roman" w:hAnsi="Calibri" w:cs="Calibri"/>
+                <w:color w:val="000000"/>
+                <w:kern w:val="0"/>
+                <w:lang w:val="en-US" w:eastAsia="tr-TR"/>
+                <w14:ligatures w14:val="none"/>
+              </w:rPr>
+              <w:t xml:space="preserve"> Centralized</w:t>
+            </w:r>
+          </w:p>
+        </w:tc>
+        <w:tc>
+          <w:tcPr>
+            <w:tcW w:w="1300" w:type="dxa"/>
+            <w:tcBorders>
+              <w:top w:val="nil"/>
+              <w:left w:val="nil"/>
+              <w:bottom w:val="single" w:sz="4" w:space="0" w:color="auto"/>
+              <w:right w:val="single" w:sz="4" w:space="0" w:color="auto"/>
+            </w:tcBorders>
+            <w:shd w:val="clear" w:color="auto" w:fill="auto"/>
+            <w:vAlign w:val="center"/>
+            <w:hideMark/>
+          </w:tcPr>
+          <w:p>
+            <w:pPr>
+              <w:jc w:val="both"/>
+              <w:rPr>
+                <w:rFonts w:ascii="Calibri" w:eastAsia="Times New Roman" w:hAnsi="Calibri" w:cs="Calibri"/>
+                <w:color w:val="000000"/>
+                <w:kern w:val="0"/>
+                <w:lang w:val="tr-TR" w:eastAsia="tr-TR"/>
+                <w14:ligatures w14:val="none"/>
+              </w:rPr>
+            </w:pPr>
+            <w:r>
+              <w:rPr>
+                <w:rFonts w:ascii="Calibri" w:eastAsia="Times New Roman" w:hAnsi="Calibri" w:cs="Calibri"/>
+                <w:color w:val="000000"/>
+                <w:kern w:val="0"/>
+                <w:lang w:val="en-US" w:eastAsia="tr-TR"/>
+                <w14:ligatures w14:val="none"/>
+              </w:rPr>
+              <w:t>1</w:t>
+            </w:r>
+          </w:p>
+        </w:tc>
+        <w:tc>
+          <w:tcPr>
+            <w:tcW w:w="1300" w:type="dxa"/>
+            <w:tcBorders>
+              <w:top w:val="nil"/>
+              <w:left w:val="nil"/>
+              <w:bottom w:val="single" w:sz="4" w:space="0" w:color="auto"/>
+              <w:right w:val="single" w:sz="4" w:space="0" w:color="auto"/>
+            </w:tcBorders>
+            <w:shd w:val="clear" w:color="auto" w:fill="auto"/>
+            <w:vAlign w:val="center"/>
+            <w:hideMark/>
+          </w:tcPr>
+          <w:p>
+            <w:pPr>
+              <w:jc w:val="both"/>
+              <w:rPr>
+                <w:rFonts w:ascii="Calibri" w:eastAsia="Times New Roman" w:hAnsi="Calibri" w:cs="Calibri"/>
+                <w:color w:val="000000"/>
+                <w:kern w:val="0"/>
+                <w:lang w:val="tr-TR" w:eastAsia="tr-TR"/>
+                <w14:ligatures w14:val="none"/>
+              </w:rPr>
+            </w:pPr>
+            <w:r>
+              <w:rPr>
+                <w:rFonts w:ascii="Calibri" w:eastAsia="Times New Roman" w:hAnsi="Calibri" w:cs="Calibri"/>
+                <w:color w:val="000000"/>
+                <w:kern w:val="0"/>
+                <w:lang w:val="tr-TR" w:eastAsia="tr-TR"/>
+                <w14:ligatures w14:val="none"/>
+              </w:rPr>
+              <w:t>57.803</w:t>
+            </w:r>
+          </w:p>
+        </w:tc>
+        <w:tc>
+          <w:tcPr>
+            <w:tcW w:w="1300" w:type="dxa"/>
+            <w:tcBorders>
+              <w:top w:val="nil"/>
+              <w:left w:val="nil"/>
+              <w:bottom w:val="single" w:sz="4" w:space="0" w:color="auto"/>
+              <w:right w:val="single" w:sz="4" w:space="0" w:color="auto"/>
+            </w:tcBorders>
+            <w:shd w:val="clear" w:color="auto" w:fill="auto"/>
+            <w:vAlign w:val="center"/>
+            <w:hideMark/>
+          </w:tcPr>
+          <w:p>
+            <w:pPr>
+              <w:jc w:val="both"/>
+              <w:rPr>
+                <w:rFonts w:ascii="Calibri" w:eastAsia="Times New Roman" w:hAnsi="Calibri" w:cs="Calibri"/>
+                <w:color w:val="000000"/>
+                <w:kern w:val="0"/>
+                <w:lang w:val="tr-TR" w:eastAsia="tr-TR"/>
+                <w14:ligatures w14:val="none"/>
+              </w:rPr>
+            </w:pPr>
+            <w:r>
+              <w:rPr>
+                <w:rFonts w:ascii="Calibri" w:eastAsia="Times New Roman" w:hAnsi="Calibri" w:cs="Calibri"/>
+                <w:color w:val="000000"/>
+                <w:kern w:val="0"/>
+                <w:lang w:val="tr-TR" w:eastAsia="tr-TR"/>
+                <w14:ligatures w14:val="none"/>
+              </w:rPr>
+              <w:t>53.372</w:t>
+            </w:r>
+          </w:p>
+        </w:tc>
+        <w:tc>
+          <w:tcPr>
+            <w:tcW w:w="1300" w:type="dxa"/>
+            <w:tcBorders>
+              <w:top w:val="nil"/>
+              <w:left w:val="nil"/>
+              <w:bottom w:val="single" w:sz="4" w:space="0" w:color="auto"/>
+              <w:right w:val="single" w:sz="4" w:space="0" w:color="auto"/>
+            </w:tcBorders>
+            <w:shd w:val="clear" w:color="auto" w:fill="auto"/>
+            <w:vAlign w:val="center"/>
+            <w:hideMark/>
+          </w:tcPr>
+          <w:p>
+            <w:pPr>
+              <w:jc w:val="both"/>
+              <w:rPr>
+                <w:rFonts w:ascii="Calibri" w:eastAsia="Times New Roman" w:hAnsi="Calibri" w:cs="Calibri"/>
+                <w:color w:val="000000"/>
+                <w:kern w:val="0"/>
+                <w:lang w:val="tr-TR" w:eastAsia="tr-TR"/>
+                <w14:ligatures w14:val="none"/>
+              </w:rPr>
+            </w:pPr>
+            <w:r>
+              <w:rPr>
+                <w:rFonts w:ascii="Calibri" w:eastAsia="Times New Roman" w:hAnsi="Calibri" w:cs="Calibri"/>
+                <w:color w:val="000000"/>
+                <w:kern w:val="0"/>
+                <w:lang w:val="tr-TR" w:eastAsia="tr-TR"/>
+                <w14:ligatures w14:val="none"/>
+              </w:rPr>
+              <w:t>55.984</w:t>
+            </w:r>
+          </w:p>
+        </w:tc>
+      </w:tr>
+      <w:tr>
+        <w:trPr>
+          <w:trHeight w:val="320"/>
+        </w:trPr>
+        <w:tc>
+          <w:tcPr>
+            <w:tcW w:w="1680" w:type="dxa"/>
+            <w:vMerge/>
+            <w:tcBorders>
+              <w:top w:val="nil"/>
+              <w:left w:val="single" w:sz="4" w:space="0" w:color="auto"/>
+              <w:bottom w:val="single" w:sz="4" w:space="0" w:color="auto"/>
+              <w:right w:val="single" w:sz="4" w:space="0" w:color="auto"/>
+            </w:tcBorders>
+            <w:vAlign w:val="center"/>
+            <w:hideMark/>
+          </w:tcPr>
+          <w:p>
+            <w:pPr>
+              <w:rPr>
+                <w:rFonts w:ascii="Calibri" w:eastAsia="Times New Roman" w:hAnsi="Calibri" w:cs="Calibri"/>
+                <w:color w:val="000000"/>
+                <w:kern w:val="0"/>
+                <w:lang w:val="tr-TR" w:eastAsia="tr-TR"/>
+                <w14:ligatures w14:val="none"/>
+              </w:rPr>
+            </w:pPr>
+          </w:p>
+        </w:tc>
+        <w:tc>
+          <w:tcPr>
+            <w:tcW w:w="1300" w:type="dxa"/>
+            <w:tcBorders>
+              <w:top w:val="nil"/>
+              <w:left w:val="nil"/>
+              <w:bottom w:val="single" w:sz="4" w:space="0" w:color="auto"/>
+              <w:right w:val="single" w:sz="4" w:space="0" w:color="auto"/>
+            </w:tcBorders>
+            <w:shd w:val="clear" w:color="auto" w:fill="auto"/>
+            <w:vAlign w:val="center"/>
+            <w:hideMark/>
+          </w:tcPr>
+          <w:p>
+            <w:pPr>
+              <w:jc w:val="both"/>
+              <w:rPr>
+                <w:rFonts w:ascii="Calibri" w:eastAsia="Times New Roman" w:hAnsi="Calibri" w:cs="Calibri"/>
+                <w:color w:val="000000"/>
+                <w:kern w:val="0"/>
+                <w:lang w:val="tr-TR" w:eastAsia="tr-TR"/>
+                <w14:ligatures w14:val="none"/>
+              </w:rPr>
+            </w:pPr>
+            <w:r>
+              <w:rPr>
+                <w:rFonts w:ascii="Calibri" w:eastAsia="Times New Roman" w:hAnsi="Calibri" w:cs="Calibri"/>
+                <w:color w:val="000000"/>
+                <w:kern w:val="0"/>
+                <w:lang w:val="en-US" w:eastAsia="tr-TR"/>
+                <w14:ligatures w14:val="none"/>
+              </w:rPr>
+              <w:t>2</w:t>
+            </w:r>
+          </w:p>
+        </w:tc>
+        <w:tc>
+          <w:tcPr>
+            <w:tcW w:w="1300" w:type="dxa"/>
+            <w:tcBorders>
+              <w:top w:val="nil"/>
+              <w:left w:val="nil"/>
+              <w:bottom w:val="single" w:sz="4" w:space="0" w:color="auto"/>
+              <w:right w:val="single" w:sz="4" w:space="0" w:color="auto"/>
+            </w:tcBorders>
+            <w:shd w:val="clear" w:color="auto" w:fill="auto"/>
+            <w:vAlign w:val="center"/>
+            <w:hideMark/>
+          </w:tcPr>
+          <w:p>
+            <w:pPr>
+              <w:jc w:val="both"/>
+              <w:rPr>
+                <w:rFonts w:ascii="Calibri" w:eastAsia="Times New Roman" w:hAnsi="Calibri" w:cs="Calibri"/>
+                <w:color w:val="000000"/>
+                <w:kern w:val="0"/>
+                <w:lang w:val="tr-TR" w:eastAsia="tr-TR"/>
+                <w14:ligatures w14:val="none"/>
+              </w:rPr>
+            </w:pPr>
+            <w:r>
+              <w:rPr>
+                <w:rFonts w:ascii="Calibri" w:eastAsia="Times New Roman" w:hAnsi="Calibri" w:cs="Calibri"/>
+                <w:color w:val="000000"/>
+                <w:kern w:val="0"/>
+                <w:lang w:val="en-US" w:eastAsia="tr-TR"/>
+                <w14:ligatures w14:val="none"/>
+              </w:rPr>
+              <w:t>66.460</w:t>
+            </w:r>
+          </w:p>
+        </w:tc>
+        <w:tc>
+          <w:tcPr>
+            <w:tcW w:w="1300" w:type="dxa"/>
+            <w:tcBorders>
+              <w:top w:val="nil"/>
+              <w:left w:val="nil"/>
+              <w:bottom w:val="single" w:sz="4" w:space="0" w:color="auto"/>
+              <w:right w:val="single" w:sz="4" w:space="0" w:color="auto"/>
+            </w:tcBorders>
+            <w:shd w:val="clear" w:color="auto" w:fill="auto"/>
+            <w:vAlign w:val="center"/>
+            <w:hideMark/>
+          </w:tcPr>
+          <w:p>
+            <w:pPr>
+              <w:jc w:val="both"/>
+              <w:rPr>
+                <w:rFonts w:ascii="Calibri" w:eastAsia="Times New Roman" w:hAnsi="Calibri" w:cs="Calibri"/>
+                <w:color w:val="000000"/>
+                <w:kern w:val="0"/>
+                <w:lang w:val="tr-TR" w:eastAsia="tr-TR"/>
+                <w14:ligatures w14:val="none"/>
+              </w:rPr>
+            </w:pPr>
+            <w:r>
+              <w:rPr>
+                <w:rFonts w:ascii="Calibri" w:eastAsia="Times New Roman" w:hAnsi="Calibri" w:cs="Calibri"/>
+                <w:color w:val="000000"/>
+                <w:kern w:val="0"/>
+                <w:lang w:val="tr-TR" w:eastAsia="tr-TR"/>
+                <w14:ligatures w14:val="none"/>
+              </w:rPr>
+              <w:t>64.788</w:t>
+            </w:r>
+          </w:p>
+        </w:tc>
+        <w:tc>
+          <w:tcPr>
+            <w:tcW w:w="1300" w:type="dxa"/>
+            <w:tcBorders>
+              <w:top w:val="nil"/>
+              <w:left w:val="nil"/>
+              <w:bottom w:val="single" w:sz="4" w:space="0" w:color="auto"/>
+              <w:right w:val="single" w:sz="4" w:space="0" w:color="auto"/>
+            </w:tcBorders>
+            <w:shd w:val="clear" w:color="auto" w:fill="auto"/>
+            <w:vAlign w:val="center"/>
+            <w:hideMark/>
+          </w:tcPr>
+          <w:p>
+            <w:pPr>
+              <w:jc w:val="both"/>
+              <w:rPr>
+                <w:rFonts w:ascii="Calibri" w:eastAsia="Times New Roman" w:hAnsi="Calibri" w:cs="Calibri"/>
+                <w:color w:val="000000"/>
+                <w:kern w:val="0"/>
+                <w:lang w:val="tr-TR" w:eastAsia="tr-TR"/>
+                <w14:ligatures w14:val="none"/>
+              </w:rPr>
+            </w:pPr>
+            <w:r>
+              <w:rPr>
+                <w:rFonts w:ascii="Calibri" w:eastAsia="Times New Roman" w:hAnsi="Calibri" w:cs="Calibri"/>
+                <w:color w:val="000000"/>
+                <w:kern w:val="0"/>
+                <w:lang w:val="en-US" w:eastAsia="tr-TR"/>
+                <w14:ligatures w14:val="none"/>
+              </w:rPr>
+              <w:t>65.577</w:t>
+            </w:r>
+          </w:p>
+        </w:tc>
+      </w:tr>
+      <w:tr>
+        <w:trPr>
+          <w:trHeight w:val="320"/>
+        </w:trPr>
+        <w:tc>
+          <w:tcPr>
+            <w:tcW w:w="1680" w:type="dxa"/>
+            <w:vMerge/>
+            <w:tcBorders>
+              <w:top w:val="nil"/>
+              <w:left w:val="single" w:sz="4" w:space="0" w:color="auto"/>
+              <w:bottom w:val="single" w:sz="4" w:space="0" w:color="auto"/>
+              <w:right w:val="single" w:sz="4" w:space="0" w:color="auto"/>
+            </w:tcBorders>
+            <w:vAlign w:val="center"/>
+            <w:hideMark/>
+          </w:tcPr>
+          <w:p>
+            <w:pPr>
+              <w:rPr>
+                <w:rFonts w:ascii="Calibri" w:eastAsia="Times New Roman" w:hAnsi="Calibri" w:cs="Calibri"/>
+                <w:color w:val="000000"/>
+                <w:kern w:val="0"/>
+                <w:lang w:val="tr-TR" w:eastAsia="tr-TR"/>
+                <w14:ligatures w14:val="none"/>
+              </w:rPr>
+            </w:pPr>
+          </w:p>
+        </w:tc>
+        <w:tc>
+          <w:tcPr>
+            <w:tcW w:w="1300" w:type="dxa"/>
+            <w:tcBorders>
+              <w:top w:val="nil"/>
+              <w:left w:val="nil"/>
+              <w:bottom w:val="single" w:sz="4" w:space="0" w:color="auto"/>
+              <w:right w:val="single" w:sz="4" w:space="0" w:color="auto"/>
+            </w:tcBorders>
+            <w:shd w:val="clear" w:color="auto" w:fill="auto"/>
+            <w:vAlign w:val="center"/>
+            <w:hideMark/>
+          </w:tcPr>
+          <w:p>
+            <w:pPr>
+              <w:jc w:val="both"/>
+              <w:rPr>
+                <w:rFonts w:ascii="Calibri" w:eastAsia="Times New Roman" w:hAnsi="Calibri" w:cs="Calibri"/>
+                <w:color w:val="000000"/>
+                <w:kern w:val="0"/>
+                <w:lang w:val="tr-TR" w:eastAsia="tr-TR"/>
+                <w14:ligatures w14:val="none"/>
+              </w:rPr>
+            </w:pPr>
+            <w:r>
+              <w:rPr>
+                <w:rFonts w:ascii="Calibri" w:eastAsia="Times New Roman" w:hAnsi="Calibri" w:cs="Calibri"/>
+                <w:color w:val="000000"/>
+                <w:kern w:val="0"/>
+                <w:lang w:val="en-US" w:eastAsia="tr-TR"/>
+                <w14:ligatures w14:val="none"/>
+              </w:rPr>
+              <w:t>3</w:t>
+            </w:r>
+          </w:p>
+        </w:tc>
+        <w:tc>
+          <w:tcPr>
+            <w:tcW w:w="1300" w:type="dxa"/>
+            <w:tcBorders>
+              <w:top w:val="nil"/>
+              <w:left w:val="nil"/>
+              <w:bottom w:val="single" w:sz="4" w:space="0" w:color="auto"/>
+              <w:right w:val="single" w:sz="4" w:space="0" w:color="auto"/>
+            </w:tcBorders>
+            <w:shd w:val="clear" w:color="auto" w:fill="auto"/>
+            <w:vAlign w:val="center"/>
+            <w:hideMark/>
+          </w:tcPr>
+          <w:p>
+            <w:pPr>
+              <w:jc w:val="both"/>
+              <w:rPr>
+                <w:rFonts w:ascii="Calibri" w:eastAsia="Times New Roman" w:hAnsi="Calibri" w:cs="Calibri"/>
+                <w:color w:val="000000"/>
+                <w:kern w:val="0"/>
+                <w:lang w:val="tr-TR" w:eastAsia="tr-TR"/>
+                <w14:ligatures w14:val="none"/>
+              </w:rPr>
+            </w:pPr>
+            <w:r>
+              <w:rPr>
+                <w:rFonts w:ascii="Calibri" w:eastAsia="Times New Roman" w:hAnsi="Calibri" w:cs="Calibri"/>
+                <w:color w:val="000000"/>
+                <w:kern w:val="0"/>
+                <w:lang w:val="tr-TR" w:eastAsia="tr-TR"/>
+                <w14:ligatures w14:val="none"/>
+              </w:rPr>
+              <w:t>66.656</w:t>
+            </w:r>
+          </w:p>
+        </w:tc>
+        <w:tc>
+          <w:tcPr>
+            <w:tcW w:w="1300" w:type="dxa"/>
+            <w:tcBorders>
+              <w:top w:val="nil"/>
+              <w:left w:val="nil"/>
+              <w:bottom w:val="single" w:sz="4" w:space="0" w:color="auto"/>
+              <w:right w:val="single" w:sz="4" w:space="0" w:color="auto"/>
+            </w:tcBorders>
+            <w:shd w:val="clear" w:color="auto" w:fill="auto"/>
+            <w:vAlign w:val="center"/>
+            <w:hideMark/>
+          </w:tcPr>
+          <w:p>
+            <w:pPr>
+              <w:jc w:val="both"/>
+              <w:rPr>
+                <w:rFonts w:ascii="Calibri" w:eastAsia="Times New Roman" w:hAnsi="Calibri" w:cs="Calibri"/>
+                <w:color w:val="000000"/>
+                <w:kern w:val="0"/>
+                <w:lang w:val="tr-TR" w:eastAsia="tr-TR"/>
+                <w14:ligatures w14:val="none"/>
+              </w:rPr>
+            </w:pPr>
+            <w:r>
+              <w:rPr>
+                <w:rFonts w:ascii="Calibri" w:eastAsia="Times New Roman" w:hAnsi="Calibri" w:cs="Calibri"/>
+                <w:color w:val="000000"/>
+                <w:kern w:val="0"/>
+                <w:lang w:val="tr-TR" w:eastAsia="tr-TR"/>
+                <w14:ligatures w14:val="none"/>
+              </w:rPr>
+              <w:t>65.760</w:t>
+            </w:r>
+          </w:p>
+        </w:tc>
+        <w:tc>
+          <w:tcPr>
+            <w:tcW w:w="1300" w:type="dxa"/>
+            <w:tcBorders>
+              <w:top w:val="nil"/>
+              <w:left w:val="nil"/>
+              <w:bottom w:val="single" w:sz="4" w:space="0" w:color="auto"/>
+              <w:right w:val="single" w:sz="4" w:space="0" w:color="auto"/>
+            </w:tcBorders>
+            <w:shd w:val="clear" w:color="auto" w:fill="auto"/>
+            <w:vAlign w:val="center"/>
+            <w:hideMark/>
+          </w:tcPr>
+          <w:p>
+            <w:pPr>
+              <w:jc w:val="both"/>
+              <w:rPr>
+                <w:rFonts w:ascii="Calibri" w:eastAsia="Times New Roman" w:hAnsi="Calibri" w:cs="Calibri"/>
+                <w:color w:val="000000"/>
+                <w:kern w:val="0"/>
+                <w:lang w:val="tr-TR" w:eastAsia="tr-TR"/>
+                <w14:ligatures w14:val="none"/>
+              </w:rPr>
+            </w:pPr>
+            <w:r>
+              <w:rPr>
+                <w:rFonts w:ascii="Calibri" w:eastAsia="Times New Roman" w:hAnsi="Calibri" w:cs="Calibri"/>
+                <w:color w:val="000000"/>
+                <w:kern w:val="0"/>
+                <w:lang w:val="tr-TR" w:eastAsia="tr-TR"/>
+                <w14:ligatures w14:val="none"/>
+              </w:rPr>
+              <w:t>66.433</w:t>
+            </w:r>
+          </w:p>
+        </w:tc>
+      </w:tr>
+    </w:tbl>
+    <w:p>
+      <w:pPr>
+        <w:jc w:val="both"/>
+        <w:rPr>
+          <w:b/>
+          <w:bCs/>
+          <w:sz w:val="28"/>
+          <w:szCs w:val="28"/>
+          <w:lang w:val="en-US"/>
+        </w:rPr>
+      </w:pPr>
+    </w:p>
+    <w:p>
+      <w:pPr>
+        <w:jc w:val="both"/>
+        <w:rPr>
+          <w:lang w:val="en-US"/>
+        </w:rPr>
+      </w:pPr>
+      <w:r>
+        <w:rPr>
+          <w:lang w:val="en-US"/>
+        </w:rPr>
+        <w:t>W</w:t>
+      </w:r>
+      <w:r>
+        <w:rPr>
+          <w:lang w:val="en-US"/>
+        </w:rPr>
+        <w:t xml:space="preserve">e can infer that the model is somewhat sensitive to single pixel perturbations, but it still retains a degree of learning capability even with the highest perturbation rate. </w:t>
+      </w:r>
+    </w:p>
+    <w:p>
+      <w:pPr>
+        <w:jc w:val="both"/>
+        <w:rPr>
+          <w:lang w:val="en-US"/>
+        </w:rPr>
+      </w:pPr>
+    </w:p>
+    <w:p>
+      <w:pPr>
+        <w:jc w:val="both"/>
+        <w:rPr>
+          <w:lang w:val="en-US"/>
+        </w:rPr>
+      </w:pPr>
+      <w:r>
+        <w:rPr>
+          <w:lang w:val="en-US"/>
+        </w:rPr>
+        <w:t>It's also notable that the distributed learning system consistently shows a slight advantage in accuracy over the centralized system under perturbed conditions.</w:t>
+      </w:r>
+      <w:r>
+        <w:rPr>
+          <w:lang w:val="en-US"/>
+        </w:rPr>
+        <w:t xml:space="preserve"> </w:t>
+      </w:r>
+    </w:p>
+    <w:p>
+      <w:pPr>
+        <w:jc w:val="both"/>
+        <w:rPr>
+          <w:lang w:val="en-US"/>
+        </w:rPr>
+      </w:pPr>
     </w:p>
     <w:sectPr>
       <w:pgSz w:w="11906" w:h="16838"/>
@@ -3533,13 +9667,13 @@
     <w:qFormat/>
     <w:rsid w:val="009D38AF"/>
   </w:style>
-  <w:style w:type="character" w:default="1" w:styleId="DefaultParagraphFont">
+  <w:style w:type="character" w:default="1" w:styleId="VarsaylanParagrafYazTipi">
     <w:name w:val="Default Paragraph Font"/>
     <w:uiPriority w:val="1"/>
     <w:semiHidden/>
     <w:unhideWhenUsed/>
   </w:style>
-  <w:style w:type="table" w:default="1" w:styleId="TableNormal">
+  <w:style w:type="table" w:default="1" w:styleId="NormalTablo">
     <w:name w:val="Normal Table"/>
     <w:uiPriority w:val="99"/>
     <w:semiHidden/>
@@ -3554,15 +9688,15 @@
       </w:tblCellMar>
     </w:tblPr>
   </w:style>
-  <w:style w:type="numbering" w:default="1" w:styleId="NoList">
+  <w:style w:type="numbering" w:default="1" w:styleId="ListeYok">
     <w:name w:val="No List"/>
     <w:uiPriority w:val="99"/>
     <w:semiHidden/>
     <w:unhideWhenUsed/>
   </w:style>
-  <w:style w:type="table" w:styleId="TableGrid">
+  <w:style w:type="table" w:styleId="TabloKlavuzu">
     <w:name w:val="Table Grid"/>
-    <w:basedOn w:val="TableNormal"/>
+    <w:basedOn w:val="NormalTablo"/>
     <w:uiPriority w:val="39"/>
     <w:rsid w:val="00465A8A"/>
     <w:tblPr>
@@ -3576,7 +9710,7 @@
       </w:tblBorders>
     </w:tblPr>
   </w:style>
-  <w:style w:type="paragraph" w:styleId="Caption">
+  <w:style w:type="paragraph" w:styleId="ResimYazs">
     <w:name w:val="caption"/>
     <w:basedOn w:val="Normal"/>
     <w:next w:val="Normal"/>
@@ -3595,9 +9729,9 @@
       <w:szCs w:val="18"/>
     </w:rPr>
   </w:style>
-  <w:style w:type="character" w:styleId="HTMLCode">
+  <w:style w:type="character" w:styleId="HTMLKodu">
     <w:name w:val="HTML Code"/>
-    <w:basedOn w:val="DefaultParagraphFont"/>
+    <w:basedOn w:val="VarsaylanParagrafYazTipi"/>
     <w:uiPriority w:val="99"/>
     <w:semiHidden/>
     <w:unhideWhenUsed/>
@@ -3625,10 +9759,10 @@
       <w14:ligatures w14:val="none"/>
     </w:rPr>
   </w:style>
-  <w:style w:type="paragraph" w:styleId="HTMLPreformatted">
+  <w:style w:type="paragraph" w:styleId="HTMLncedenBiimlendirilmi">
     <w:name w:val="HTML Preformatted"/>
     <w:basedOn w:val="Normal"/>
-    <w:link w:val="HTMLPreformattedChar"/>
+    <w:link w:val="HTMLncedenBiimlendirilmiChar"/>
     <w:uiPriority w:val="99"/>
     <w:unhideWhenUsed/>
     <w:rsid w:val="00424E46"/>
@@ -3661,10 +9795,10 @@
       <w14:ligatures w14:val="none"/>
     </w:rPr>
   </w:style>
-  <w:style w:type="character" w:customStyle="1" w:styleId="HTMLPreformattedChar">
-    <w:name w:val="HTML Preformatted Char"/>
-    <w:basedOn w:val="DefaultParagraphFont"/>
-    <w:link w:val="HTMLPreformatted"/>
+  <w:style w:type="character" w:customStyle="1" w:styleId="HTMLncedenBiimlendirilmiChar">
+    <w:name w:val="HTML Önceden Biçimlendirilmiş Char"/>
+    <w:basedOn w:val="VarsaylanParagrafYazTipi"/>
+    <w:link w:val="HTMLncedenBiimlendirilmi"/>
     <w:uiPriority w:val="99"/>
     <w:rsid w:val="00424E46"/>
     <w:rPr>
@@ -3676,9 +9810,9 @@
       <w14:ligatures w14:val="none"/>
     </w:rPr>
   </w:style>
-  <w:style w:type="table" w:styleId="TableGridLight">
+  <w:style w:type="table" w:styleId="TabloKlavuzuAk">
     <w:name w:val="Grid Table Light"/>
-    <w:basedOn w:val="TableNormal"/>
+    <w:basedOn w:val="NormalTablo"/>
     <w:uiPriority w:val="40"/>
     <w:rsid w:val="00AB463F"/>
     <w:tblPr>
@@ -3692,9 +9826,9 @@
       </w:tblBorders>
     </w:tblPr>
   </w:style>
-  <w:style w:type="table" w:styleId="PlainTable1">
+  <w:style w:type="table" w:styleId="DzTablo1">
     <w:name w:val="Plain Table 1"/>
-    <w:basedOn w:val="TableNormal"/>
+    <w:basedOn w:val="NormalTablo"/>
     <w:uiPriority w:val="41"/>
     <w:rsid w:val="00AB463F"/>
     <w:tblPr>
@@ -3752,9 +9886,9 @@
       </w:tcPr>
     </w:tblStylePr>
   </w:style>
-  <w:style w:type="table" w:styleId="PlainTable3">
+  <w:style w:type="table" w:styleId="DzTablo3">
     <w:name w:val="Plain Table 3"/>
-    <w:basedOn w:val="TableNormal"/>
+    <w:basedOn w:val="NormalTablo"/>
     <w:uiPriority w:val="43"/>
     <w:rsid w:val="00AB463F"/>
     <w:tblPr>
@@ -3842,7 +9976,7 @@
       </w:tcPr>
     </w:tblStylePr>
   </w:style>
-  <w:style w:type="paragraph" w:styleId="ListParagraph">
+  <w:style w:type="paragraph" w:styleId="ListeParagraf">
     <w:name w:val="List Paragraph"/>
     <w:basedOn w:val="Normal"/>
     <w:uiPriority w:val="34"/>

--- a/08_TrustworthyAI/ReportTask2.docx
+++ b/08_TrustworthyAI/ReportTask2.docx
@@ -20,47 +20,7 @@
           <w:szCs w:val="32"/>
           <w:lang w:val="en-US"/>
         </w:rPr>
-        <w:t>T</w:t>
-      </w:r>
-      <w:r>
-        <w:rPr>
-          <w:b/>
-          <w:bCs/>
-          <w:sz w:val="32"/>
-          <w:szCs w:val="32"/>
-          <w:lang w:val="en-US"/>
-        </w:rPr>
-        <w:t xml:space="preserve">ask </w:t>
-      </w:r>
-      <w:r>
-        <w:rPr>
-          <w:b/>
-          <w:bCs/>
-          <w:sz w:val="32"/>
-          <w:szCs w:val="32"/>
-          <w:lang w:val="en-US"/>
-        </w:rPr>
-        <w:t>2</w:t>
-      </w:r>
-      <w:r>
-        <w:rPr>
-          <w:b/>
-          <w:bCs/>
-          <w:sz w:val="32"/>
-          <w:szCs w:val="32"/>
-          <w:lang w:val="en-US"/>
-        </w:rPr>
-        <w:t xml:space="preserve"> </w:t>
-      </w:r>
-      <w:r>
-        <w:rPr>
-          <w:b/>
-          <w:bCs/>
-          <w:sz w:val="32"/>
-          <w:szCs w:val="32"/>
-          <w:lang w:val="en-US"/>
-        </w:rPr>
-        <w:t>a)</w:t>
+        <w:t>Task 2 a)</w:t>
       </w:r>
     </w:p>
     <w:p>
@@ -84,7 +44,19 @@
         <w:rPr>
           <w:lang w:val="en-US"/>
         </w:rPr>
-        <w:t xml:space="preserve">We ran a simulation for federated learning with 3 clients, we used a simple CNN implementation consisting of 4 convolution layers and one full connected layer. </w:t>
+        <w:t xml:space="preserve">We ran a simulation for federated learning with 3 clients, we used a simple CNN implementation consisting of </w:t>
+      </w:r>
+      <w:r>
+        <w:rPr>
+          <w:lang w:val="en-US"/>
+        </w:rPr>
+        <w:t xml:space="preserve">5 </w:t>
+      </w:r>
+      <w:r>
+        <w:rPr>
+          <w:lang w:val="en-US"/>
+        </w:rPr>
+        <w:t xml:space="preserve">convolution layers and one full connected layer. </w:t>
       </w:r>
     </w:p>
     <w:p>
@@ -164,13 +136,7 @@
         <w:rPr>
           <w:lang w:val="en-US"/>
         </w:rPr>
-        <w:t xml:space="preserve">, </w:t>
-      </w:r>
-      <w:r>
-        <w:rPr>
-          <w:lang w:val="en-US"/>
-        </w:rPr>
-        <w:t xml:space="preserve">the function also returns the </w:t>
+        <w:t xml:space="preserve">, the function also returns the </w:t>
       </w:r>
       <w:proofErr w:type="spellStart"/>
       <w:r>
@@ -242,10 +208,10 @@
     </w:p>
     <w:p>
       <w:pPr>
-        <w:pStyle w:val="ListeParagraf"/>
+        <w:pStyle w:val="ListParagraph"/>
         <w:numPr>
           <w:ilvl w:val="0"/>
-          <w:numId w:val="5"/>
+          <w:numId w:val="6"/>
         </w:numPr>
         <w:rPr>
           <w:lang w:val="en-US"/>
@@ -260,10 +226,10 @@
     </w:p>
     <w:p>
       <w:pPr>
-        <w:pStyle w:val="ListeParagraf"/>
+        <w:pStyle w:val="ListParagraph"/>
         <w:numPr>
           <w:ilvl w:val="0"/>
-          <w:numId w:val="5"/>
+          <w:numId w:val="6"/>
         </w:numPr>
         <w:rPr>
           <w:lang w:val="en-US"/>
@@ -273,29 +239,15 @@
         <w:rPr>
           <w:lang w:val="en-US"/>
         </w:rPr>
-        <w:t xml:space="preserve">Batch size = </w:t>
-      </w:r>
-      <w:proofErr w:type="gramStart"/>
-      <w:r>
-        <w:rPr>
-          <w:lang w:val="en-US"/>
-        </w:rPr>
-        <w:t>8  and</w:t>
-      </w:r>
-      <w:proofErr w:type="gramEnd"/>
-      <w:r>
-        <w:rPr>
-          <w:lang w:val="en-US"/>
-        </w:rPr>
-        <w:t xml:space="preserve"> learning rate = 1e-3</w:t>
+        <w:t>Batch size = 8  and learning rate = 1e-3</w:t>
       </w:r>
     </w:p>
     <w:p>
       <w:pPr>
-        <w:pStyle w:val="ListeParagraf"/>
+        <w:pStyle w:val="ListParagraph"/>
         <w:numPr>
           <w:ilvl w:val="0"/>
-          <w:numId w:val="5"/>
+          <w:numId w:val="6"/>
         </w:numPr>
         <w:rPr>
           <w:lang w:val="en-US"/>
@@ -310,10 +262,10 @@
     </w:p>
     <w:p>
       <w:pPr>
-        <w:pStyle w:val="ListeParagraf"/>
+        <w:pStyle w:val="ListParagraph"/>
         <w:numPr>
           <w:ilvl w:val="0"/>
-          <w:numId w:val="5"/>
+          <w:numId w:val="6"/>
         </w:numPr>
         <w:rPr>
           <w:lang w:val="en-US"/>
@@ -339,30 +291,36 @@
     </w:p>
     <w:tbl>
       <w:tblPr>
-        <w:tblStyle w:val="TabloKlavuzu"/>
         <w:tblW w:w="0" w:type="auto"/>
         <w:tblLook w:val="04A0" w:firstRow="1" w:lastRow="0" w:firstColumn="1" w:lastColumn="0" w:noHBand="0" w:noVBand="1"/>
       </w:tblPr>
       <w:tblGrid>
-        <w:gridCol w:w="1433"/>
-        <w:gridCol w:w="1272"/>
-        <w:gridCol w:w="1605"/>
-        <w:gridCol w:w="1496"/>
-        <w:gridCol w:w="1605"/>
-        <w:gridCol w:w="1605"/>
+        <w:gridCol w:w="1825"/>
+        <w:gridCol w:w="852"/>
+        <w:gridCol w:w="1615"/>
+        <w:gridCol w:w="1494"/>
+        <w:gridCol w:w="1615"/>
+        <w:gridCol w:w="1615"/>
       </w:tblGrid>
       <w:tr>
         <w:tc>
           <w:tcPr>
-            <w:tcW w:w="1502" w:type="dxa"/>
-            <w:tcBorders>
-              <w:bottom w:val="single" w:sz="4" w:space="0" w:color="auto"/>
-            </w:tcBorders>
-          </w:tcPr>
-          <w:p>
-            <w:pPr>
-              <w:jc w:val="both"/>
-              <w:rPr>
+            <w:tcW w:w="0" w:type="auto"/>
+            <w:tcBorders>
+              <w:top w:val="single" w:sz="4" w:space="0" w:color="BFBFBF"/>
+              <w:left w:val="single" w:sz="4" w:space="0" w:color="BFBFBF"/>
+              <w:bottom w:val="single" w:sz="4" w:space="0" w:color="000000"/>
+              <w:right w:val="single" w:sz="4" w:space="0" w:color="BFBFBF"/>
+            </w:tcBorders>
+            <w:hideMark/>
+          </w:tcPr>
+          <w:p>
+            <w:pPr>
+              <w:rPr>
+                <w:b/>
+                <w:bCs/>
+                <w:sz w:val="32"/>
+                <w:szCs w:val="32"/>
                 <w:lang w:val="en-US"/>
               </w:rPr>
             </w:pPr>
@@ -370,21 +328,32 @@
         </w:tc>
         <w:tc>
           <w:tcPr>
-            <w:tcW w:w="1502" w:type="dxa"/>
-            <w:tcBorders>
-              <w:bottom w:val="single" w:sz="4" w:space="0" w:color="auto"/>
-            </w:tcBorders>
-          </w:tcPr>
-          <w:p>
-            <w:pPr>
-              <w:jc w:val="both"/>
-              <w:rPr>
-                <w:lang w:val="en-US"/>
-              </w:rPr>
-            </w:pPr>
-            <w:r>
-              <w:rPr>
-                <w:lang w:val="en-US"/>
+            <w:tcW w:w="0" w:type="auto"/>
+            <w:tcBorders>
+              <w:top w:val="single" w:sz="4" w:space="0" w:color="BFBFBF"/>
+              <w:left w:val="single" w:sz="4" w:space="0" w:color="BFBFBF"/>
+              <w:bottom w:val="single" w:sz="4" w:space="0" w:color="000000"/>
+              <w:right w:val="single" w:sz="4" w:space="0" w:color="BFBFBF"/>
+            </w:tcBorders>
+            <w:hideMark/>
+          </w:tcPr>
+          <w:p>
+            <w:pPr>
+              <w:jc w:val="both"/>
+              <w:rPr>
+                <w:rFonts w:eastAsia="Times New Roman" w:cstheme="minorHAnsi"/>
+                <w:kern w:val="0"/>
+                <w:lang w:eastAsia="de-DE"/>
+                <w14:ligatures w14:val="none"/>
+              </w:rPr>
+            </w:pPr>
+            <w:r>
+              <w:rPr>
+                <w:rFonts w:eastAsia="Times New Roman" w:cstheme="minorHAnsi"/>
+                <w:color w:val="000000"/>
+                <w:kern w:val="0"/>
+                <w:lang w:eastAsia="de-DE"/>
+                <w14:ligatures w14:val="none"/>
               </w:rPr>
               <w:t>Round</w:t>
             </w:r>
@@ -392,29 +361,44 @@
         </w:tc>
         <w:tc>
           <w:tcPr>
-            <w:tcW w:w="1503" w:type="dxa"/>
-            <w:tcBorders>
-              <w:bottom w:val="single" w:sz="4" w:space="0" w:color="auto"/>
-            </w:tcBorders>
-          </w:tcPr>
-          <w:p>
-            <w:pPr>
-              <w:jc w:val="both"/>
-              <w:rPr>
-                <w:lang w:val="en-US"/>
+            <w:tcW w:w="0" w:type="auto"/>
+            <w:tcBorders>
+              <w:top w:val="single" w:sz="4" w:space="0" w:color="BFBFBF"/>
+              <w:left w:val="single" w:sz="4" w:space="0" w:color="BFBFBF"/>
+              <w:bottom w:val="single" w:sz="4" w:space="0" w:color="000000"/>
+              <w:right w:val="single" w:sz="4" w:space="0" w:color="BFBFBF"/>
+            </w:tcBorders>
+            <w:hideMark/>
+          </w:tcPr>
+          <w:p>
+            <w:pPr>
+              <w:jc w:val="both"/>
+              <w:rPr>
+                <w:rFonts w:eastAsia="Times New Roman" w:cstheme="minorHAnsi"/>
+                <w:kern w:val="0"/>
+                <w:lang w:val="en-US" w:eastAsia="de-DE"/>
+                <w14:ligatures w14:val="none"/>
               </w:rPr>
             </w:pPr>
             <w:proofErr w:type="spellStart"/>
             <w:r>
               <w:rPr>
-                <w:lang w:val="en-US"/>
+                <w:rFonts w:eastAsia="Times New Roman" w:cstheme="minorHAnsi"/>
+                <w:color w:val="000000"/>
+                <w:kern w:val="0"/>
+                <w:lang w:val="en-US" w:eastAsia="de-DE"/>
+                <w14:ligatures w14:val="none"/>
               </w:rPr>
               <w:t>Batch_size</w:t>
             </w:r>
             <w:proofErr w:type="spellEnd"/>
             <w:r>
               <w:rPr>
-                <w:lang w:val="en-US"/>
+                <w:rFonts w:eastAsia="Times New Roman" w:cstheme="minorHAnsi"/>
+                <w:color w:val="000000"/>
+                <w:kern w:val="0"/>
+                <w:lang w:val="en-US" w:eastAsia="de-DE"/>
+                <w14:ligatures w14:val="none"/>
               </w:rPr>
               <w:t>=32</w:t>
             </w:r>
@@ -423,12 +407,19 @@
             <w:pPr>
               <w:jc w:val="both"/>
               <w:rPr>
-                <w:lang w:val="en-US"/>
-              </w:rPr>
-            </w:pPr>
-            <w:r>
-              <w:rPr>
-                <w:lang w:val="en-US"/>
+                <w:rFonts w:eastAsia="Times New Roman" w:cstheme="minorHAnsi"/>
+                <w:kern w:val="0"/>
+                <w:lang w:val="en-US" w:eastAsia="de-DE"/>
+                <w14:ligatures w14:val="none"/>
+              </w:rPr>
+            </w:pPr>
+            <w:r>
+              <w:rPr>
+                <w:rFonts w:eastAsia="Times New Roman" w:cstheme="minorHAnsi"/>
+                <w:color w:val="000000"/>
+                <w:kern w:val="0"/>
+                <w:lang w:val="en-US" w:eastAsia="de-DE"/>
+                <w14:ligatures w14:val="none"/>
               </w:rPr>
               <w:t>L_R = 1e-3</w:t>
             </w:r>
@@ -436,29 +427,44 @@
         </w:tc>
         <w:tc>
           <w:tcPr>
-            <w:tcW w:w="1503" w:type="dxa"/>
-            <w:tcBorders>
-              <w:bottom w:val="single" w:sz="4" w:space="0" w:color="auto"/>
-            </w:tcBorders>
-          </w:tcPr>
-          <w:p>
-            <w:pPr>
-              <w:jc w:val="both"/>
-              <w:rPr>
-                <w:lang w:val="en-US"/>
+            <w:tcW w:w="0" w:type="auto"/>
+            <w:tcBorders>
+              <w:top w:val="single" w:sz="4" w:space="0" w:color="BFBFBF"/>
+              <w:left w:val="single" w:sz="4" w:space="0" w:color="BFBFBF"/>
+              <w:bottom w:val="single" w:sz="4" w:space="0" w:color="000000"/>
+              <w:right w:val="single" w:sz="4" w:space="0" w:color="BFBFBF"/>
+            </w:tcBorders>
+            <w:hideMark/>
+          </w:tcPr>
+          <w:p>
+            <w:pPr>
+              <w:jc w:val="both"/>
+              <w:rPr>
+                <w:rFonts w:eastAsia="Times New Roman" w:cstheme="minorHAnsi"/>
+                <w:kern w:val="0"/>
+                <w:lang w:val="en-US" w:eastAsia="de-DE"/>
+                <w14:ligatures w14:val="none"/>
               </w:rPr>
             </w:pPr>
             <w:proofErr w:type="spellStart"/>
             <w:r>
               <w:rPr>
-                <w:lang w:val="en-US"/>
+                <w:rFonts w:eastAsia="Times New Roman" w:cstheme="minorHAnsi"/>
+                <w:color w:val="000000"/>
+                <w:kern w:val="0"/>
+                <w:lang w:val="en-US" w:eastAsia="de-DE"/>
+                <w14:ligatures w14:val="none"/>
               </w:rPr>
               <w:t>Batch_size</w:t>
             </w:r>
             <w:proofErr w:type="spellEnd"/>
             <w:r>
               <w:rPr>
-                <w:lang w:val="en-US"/>
+                <w:rFonts w:eastAsia="Times New Roman" w:cstheme="minorHAnsi"/>
+                <w:color w:val="000000"/>
+                <w:kern w:val="0"/>
+                <w:lang w:val="en-US" w:eastAsia="de-DE"/>
+                <w14:ligatures w14:val="none"/>
               </w:rPr>
               <w:t>=8</w:t>
             </w:r>
@@ -467,12 +473,19 @@
             <w:pPr>
               <w:jc w:val="both"/>
               <w:rPr>
-                <w:lang w:val="en-US"/>
-              </w:rPr>
-            </w:pPr>
-            <w:r>
-              <w:rPr>
-                <w:lang w:val="en-US"/>
+                <w:rFonts w:eastAsia="Times New Roman" w:cstheme="minorHAnsi"/>
+                <w:kern w:val="0"/>
+                <w:lang w:val="en-US" w:eastAsia="de-DE"/>
+                <w14:ligatures w14:val="none"/>
+              </w:rPr>
+            </w:pPr>
+            <w:r>
+              <w:rPr>
+                <w:rFonts w:eastAsia="Times New Roman" w:cstheme="minorHAnsi"/>
+                <w:color w:val="000000"/>
+                <w:kern w:val="0"/>
+                <w:lang w:val="en-US" w:eastAsia="de-DE"/>
+                <w14:ligatures w14:val="none"/>
               </w:rPr>
               <w:t>L_R = 1e-3</w:t>
             </w:r>
@@ -480,49 +493,65 @@
         </w:tc>
         <w:tc>
           <w:tcPr>
-            <w:tcW w:w="1503" w:type="dxa"/>
-            <w:tcBorders>
-              <w:bottom w:val="single" w:sz="4" w:space="0" w:color="auto"/>
-            </w:tcBorders>
-          </w:tcPr>
-          <w:p>
-            <w:pPr>
-              <w:jc w:val="both"/>
-              <w:rPr>
-                <w:lang w:val="en-US"/>
+            <w:tcW w:w="0" w:type="auto"/>
+            <w:tcBorders>
+              <w:top w:val="single" w:sz="4" w:space="0" w:color="BFBFBF"/>
+              <w:left w:val="single" w:sz="4" w:space="0" w:color="BFBFBF"/>
+              <w:bottom w:val="single" w:sz="4" w:space="0" w:color="000000"/>
+              <w:right w:val="single" w:sz="4" w:space="0" w:color="BFBFBF"/>
+            </w:tcBorders>
+            <w:hideMark/>
+          </w:tcPr>
+          <w:p>
+            <w:pPr>
+              <w:jc w:val="both"/>
+              <w:rPr>
+                <w:rFonts w:eastAsia="Times New Roman" w:cstheme="minorHAnsi"/>
+                <w:kern w:val="0"/>
+                <w:lang w:val="en-US" w:eastAsia="de-DE"/>
+                <w14:ligatures w14:val="none"/>
               </w:rPr>
             </w:pPr>
             <w:proofErr w:type="spellStart"/>
             <w:r>
               <w:rPr>
-                <w:lang w:val="en-US"/>
+                <w:rFonts w:eastAsia="Times New Roman" w:cstheme="minorHAnsi"/>
+                <w:color w:val="000000"/>
+                <w:kern w:val="0"/>
+                <w:lang w:val="en-US" w:eastAsia="de-DE"/>
+                <w14:ligatures w14:val="none"/>
               </w:rPr>
               <w:t>Batch_size</w:t>
             </w:r>
             <w:proofErr w:type="spellEnd"/>
             <w:r>
               <w:rPr>
-                <w:lang w:val="en-US"/>
-              </w:rPr>
-              <w:t>=</w:t>
-            </w:r>
-            <w:r>
-              <w:rPr>
-                <w:lang w:val="en-US"/>
-              </w:rPr>
-              <w:t>64</w:t>
-            </w:r>
-          </w:p>
-          <w:p>
-            <w:pPr>
-              <w:jc w:val="both"/>
-              <w:rPr>
-                <w:lang w:val="en-US"/>
-              </w:rPr>
-            </w:pPr>
-            <w:r>
-              <w:rPr>
-                <w:lang w:val="en-US"/>
+                <w:rFonts w:eastAsia="Times New Roman" w:cstheme="minorHAnsi"/>
+                <w:color w:val="000000"/>
+                <w:kern w:val="0"/>
+                <w:lang w:val="en-US" w:eastAsia="de-DE"/>
+                <w14:ligatures w14:val="none"/>
+              </w:rPr>
+              <w:t>=64</w:t>
+            </w:r>
+          </w:p>
+          <w:p>
+            <w:pPr>
+              <w:jc w:val="both"/>
+              <w:rPr>
+                <w:rFonts w:eastAsia="Times New Roman" w:cstheme="minorHAnsi"/>
+                <w:kern w:val="0"/>
+                <w:lang w:val="en-US" w:eastAsia="de-DE"/>
+                <w14:ligatures w14:val="none"/>
+              </w:rPr>
+            </w:pPr>
+            <w:r>
+              <w:rPr>
+                <w:rFonts w:eastAsia="Times New Roman" w:cstheme="minorHAnsi"/>
+                <w:color w:val="000000"/>
+                <w:kern w:val="0"/>
+                <w:lang w:val="en-US" w:eastAsia="de-DE"/>
+                <w14:ligatures w14:val="none"/>
               </w:rPr>
               <w:t>L_R = 1e-3</w:t>
             </w:r>
@@ -530,29 +559,44 @@
         </w:tc>
         <w:tc>
           <w:tcPr>
-            <w:tcW w:w="1503" w:type="dxa"/>
-            <w:tcBorders>
-              <w:bottom w:val="single" w:sz="4" w:space="0" w:color="auto"/>
-            </w:tcBorders>
-          </w:tcPr>
-          <w:p>
-            <w:pPr>
-              <w:jc w:val="both"/>
-              <w:rPr>
-                <w:lang w:val="en-US"/>
+            <w:tcW w:w="0" w:type="auto"/>
+            <w:tcBorders>
+              <w:top w:val="single" w:sz="4" w:space="0" w:color="BFBFBF"/>
+              <w:left w:val="single" w:sz="4" w:space="0" w:color="BFBFBF"/>
+              <w:bottom w:val="single" w:sz="4" w:space="0" w:color="000000"/>
+              <w:right w:val="single" w:sz="4" w:space="0" w:color="BFBFBF"/>
+            </w:tcBorders>
+            <w:hideMark/>
+          </w:tcPr>
+          <w:p>
+            <w:pPr>
+              <w:jc w:val="both"/>
+              <w:rPr>
+                <w:rFonts w:eastAsia="Times New Roman" w:cstheme="minorHAnsi"/>
+                <w:kern w:val="0"/>
+                <w:lang w:val="en-US" w:eastAsia="de-DE"/>
+                <w14:ligatures w14:val="none"/>
               </w:rPr>
             </w:pPr>
             <w:proofErr w:type="spellStart"/>
             <w:r>
               <w:rPr>
-                <w:lang w:val="en-US"/>
+                <w:rFonts w:eastAsia="Times New Roman" w:cstheme="minorHAnsi"/>
+                <w:color w:val="000000"/>
+                <w:kern w:val="0"/>
+                <w:lang w:val="en-US" w:eastAsia="de-DE"/>
+                <w14:ligatures w14:val="none"/>
               </w:rPr>
               <w:t>Batch_size</w:t>
             </w:r>
             <w:proofErr w:type="spellEnd"/>
             <w:r>
               <w:rPr>
-                <w:lang w:val="en-US"/>
+                <w:rFonts w:eastAsia="Times New Roman" w:cstheme="minorHAnsi"/>
+                <w:color w:val="000000"/>
+                <w:kern w:val="0"/>
+                <w:lang w:val="en-US" w:eastAsia="de-DE"/>
+                <w14:ligatures w14:val="none"/>
               </w:rPr>
               <w:t>=32</w:t>
             </w:r>
@@ -561,20 +605,21 @@
             <w:pPr>
               <w:jc w:val="both"/>
               <w:rPr>
-                <w:lang w:val="en-US"/>
-              </w:rPr>
-            </w:pPr>
-            <w:r>
-              <w:rPr>
-                <w:lang w:val="en-US"/>
-              </w:rPr>
-              <w:t>L_R = 1e-</w:t>
-            </w:r>
-            <w:r>
-              <w:rPr>
-                <w:lang w:val="en-US"/>
-              </w:rPr>
-              <w:t>1</w:t>
+                <w:rFonts w:eastAsia="Times New Roman" w:cstheme="minorHAnsi"/>
+                <w:kern w:val="0"/>
+                <w:lang w:val="en-US" w:eastAsia="de-DE"/>
+                <w14:ligatures w14:val="none"/>
+              </w:rPr>
+            </w:pPr>
+            <w:r>
+              <w:rPr>
+                <w:rFonts w:eastAsia="Times New Roman" w:cstheme="minorHAnsi"/>
+                <w:color w:val="000000"/>
+                <w:kern w:val="0"/>
+                <w:lang w:val="en-US" w:eastAsia="de-DE"/>
+                <w14:ligatures w14:val="none"/>
+              </w:rPr>
+              <w:t>L_R = 1e-1</w:t>
             </w:r>
           </w:p>
         </w:tc>
@@ -582,68 +627,66 @@
       <w:tr>
         <w:tc>
           <w:tcPr>
-            <w:tcW w:w="1502" w:type="dxa"/>
+            <w:tcW w:w="0" w:type="auto"/>
             <w:vMerge w:val="restart"/>
             <w:tcBorders>
-              <w:top w:val="single" w:sz="4" w:space="0" w:color="auto"/>
-            </w:tcBorders>
-          </w:tcPr>
-          <w:p>
-            <w:pPr>
-              <w:jc w:val="both"/>
-              <w:rPr>
-                <w:lang w:val="en-US"/>
-              </w:rPr>
-            </w:pPr>
-            <w:r>
-              <w:rPr>
-                <w:lang w:val="en-US"/>
-              </w:rPr>
-              <w:t>Loss</w:t>
-            </w:r>
-            <w:r>
-              <w:rPr>
-                <w:lang w:val="en-US"/>
-              </w:rPr>
-              <w:t xml:space="preserve"> </w:t>
-            </w:r>
-            <w:r>
-              <w:rPr>
-                <w:lang w:val="en-US"/>
-              </w:rPr>
-              <w:sym w:font="Symbol" w:char="F0AF"/>
-            </w:r>
-            <w:r>
-              <w:rPr>
-                <w:lang w:val="en-US"/>
-              </w:rPr>
-              <w:t xml:space="preserve"> </w:t>
-            </w:r>
-            <w:r>
-              <w:rPr>
-                <w:lang w:val="en-US"/>
-              </w:rPr>
-              <w:t xml:space="preserve">Distributed </w:t>
-            </w:r>
-          </w:p>
-        </w:tc>
-        <w:tc>
-          <w:tcPr>
-            <w:tcW w:w="1502" w:type="dxa"/>
-            <w:tcBorders>
-              <w:top w:val="single" w:sz="4" w:space="0" w:color="auto"/>
-            </w:tcBorders>
-          </w:tcPr>
-          <w:p>
-            <w:pPr>
-              <w:jc w:val="both"/>
-              <w:rPr>
-                <w:lang w:val="en-US"/>
-              </w:rPr>
-            </w:pPr>
-            <w:r>
-              <w:rPr>
-                <w:lang w:val="en-US"/>
+              <w:top w:val="single" w:sz="4" w:space="0" w:color="000000"/>
+              <w:left w:val="single" w:sz="4" w:space="0" w:color="BFBFBF"/>
+              <w:bottom w:val="single" w:sz="4" w:space="0" w:color="000000"/>
+              <w:right w:val="single" w:sz="4" w:space="0" w:color="BFBFBF"/>
+            </w:tcBorders>
+            <w:hideMark/>
+          </w:tcPr>
+          <w:p>
+            <w:pPr>
+              <w:jc w:val="both"/>
+              <w:rPr>
+                <w:rFonts w:eastAsia="Times New Roman" w:cstheme="minorHAnsi"/>
+                <w:kern w:val="0"/>
+                <w:lang w:eastAsia="de-DE"/>
+                <w14:ligatures w14:val="none"/>
+              </w:rPr>
+            </w:pPr>
+            <w:r>
+              <w:rPr>
+                <w:rFonts w:eastAsia="Times New Roman" w:cstheme="minorHAnsi"/>
+                <w:color w:val="000000"/>
+                <w:kern w:val="0"/>
+                <w:lang w:eastAsia="de-DE"/>
+                <w14:ligatures w14:val="none"/>
+              </w:rPr>
+              <w:t>Loss ↓ Distributed </w:t>
+            </w:r>
+          </w:p>
+        </w:tc>
+        <w:tc>
+          <w:tcPr>
+            <w:tcW w:w="0" w:type="auto"/>
+            <w:tcBorders>
+              <w:top w:val="single" w:sz="4" w:space="0" w:color="000000"/>
+              <w:left w:val="single" w:sz="4" w:space="0" w:color="BFBFBF"/>
+              <w:bottom w:val="single" w:sz="4" w:space="0" w:color="BFBFBF"/>
+              <w:right w:val="single" w:sz="4" w:space="0" w:color="BFBFBF"/>
+            </w:tcBorders>
+            <w:hideMark/>
+          </w:tcPr>
+          <w:p>
+            <w:pPr>
+              <w:jc w:val="both"/>
+              <w:rPr>
+                <w:rFonts w:eastAsia="Times New Roman" w:cstheme="minorHAnsi"/>
+                <w:kern w:val="0"/>
+                <w:lang w:eastAsia="de-DE"/>
+                <w14:ligatures w14:val="none"/>
+              </w:rPr>
+            </w:pPr>
+            <w:r>
+              <w:rPr>
+                <w:rFonts w:eastAsia="Times New Roman" w:cstheme="minorHAnsi"/>
+                <w:color w:val="000000"/>
+                <w:kern w:val="0"/>
+                <w:lang w:eastAsia="de-DE"/>
+                <w14:ligatures w14:val="none"/>
               </w:rPr>
               <w:t>1</w:t>
             </w:r>
@@ -651,99 +694,329 @@
         </w:tc>
         <w:tc>
           <w:tcPr>
-            <w:tcW w:w="1503" w:type="dxa"/>
-            <w:tcBorders>
-              <w:top w:val="single" w:sz="4" w:space="0" w:color="auto"/>
-            </w:tcBorders>
-          </w:tcPr>
-          <w:p>
-            <w:pPr>
-              <w:jc w:val="both"/>
-              <w:rPr>
-                <w:lang w:val="en-US"/>
-              </w:rPr>
-            </w:pPr>
-            <w:r>
-              <w:rPr>
-                <w:lang w:val="en-US"/>
-              </w:rPr>
-              <w:t>0.052</w:t>
-            </w:r>
-          </w:p>
-        </w:tc>
-        <w:tc>
-          <w:tcPr>
-            <w:tcW w:w="1503" w:type="dxa"/>
-            <w:tcBorders>
-              <w:top w:val="single" w:sz="4" w:space="0" w:color="auto"/>
-            </w:tcBorders>
-          </w:tcPr>
-          <w:p>
-            <w:pPr>
-              <w:jc w:val="both"/>
-              <w:rPr>
-                <w:lang w:val="en-US"/>
-              </w:rPr>
-            </w:pPr>
-            <w:r>
-              <w:rPr>
-                <w:lang w:val="en-US"/>
-              </w:rPr>
-              <w:t xml:space="preserve">0.211 </w:t>
-            </w:r>
-          </w:p>
-        </w:tc>
-        <w:tc>
-          <w:tcPr>
-            <w:tcW w:w="1503" w:type="dxa"/>
-            <w:tcBorders>
-              <w:top w:val="single" w:sz="4" w:space="0" w:color="auto"/>
-            </w:tcBorders>
-          </w:tcPr>
-          <w:p>
-            <w:pPr>
-              <w:rPr>
+            <w:tcW w:w="0" w:type="auto"/>
+            <w:tcBorders>
+              <w:top w:val="single" w:sz="4" w:space="0" w:color="000000"/>
+              <w:left w:val="single" w:sz="4" w:space="0" w:color="BFBFBF"/>
+              <w:bottom w:val="single" w:sz="4" w:space="0" w:color="BFBFBF"/>
+              <w:right w:val="single" w:sz="4" w:space="0" w:color="BFBFBF"/>
+            </w:tcBorders>
+            <w:hideMark/>
+          </w:tcPr>
+          <w:p>
+            <w:pPr>
+              <w:jc w:val="both"/>
+              <w:rPr>
+                <w:rFonts w:eastAsia="Times New Roman" w:cstheme="minorHAnsi"/>
+                <w:kern w:val="0"/>
+                <w:lang w:eastAsia="de-DE"/>
+                <w14:ligatures w14:val="none"/>
+              </w:rPr>
+            </w:pPr>
+            <w:r>
+              <w:rPr>
+                <w:rFonts w:eastAsia="Times New Roman" w:cstheme="minorHAnsi"/>
+                <w:color w:val="000000"/>
+                <w:kern w:val="0"/>
+                <w:lang w:eastAsia="de-DE"/>
+                <w14:ligatures w14:val="none"/>
+              </w:rPr>
+              <w:t>0.0216</w:t>
+            </w:r>
+          </w:p>
+        </w:tc>
+        <w:tc>
+          <w:tcPr>
+            <w:tcW w:w="0" w:type="auto"/>
+            <w:tcBorders>
+              <w:top w:val="single" w:sz="4" w:space="0" w:color="000000"/>
+              <w:left w:val="single" w:sz="4" w:space="0" w:color="BFBFBF"/>
+              <w:bottom w:val="single" w:sz="4" w:space="0" w:color="BFBFBF"/>
+              <w:right w:val="single" w:sz="4" w:space="0" w:color="BFBFBF"/>
+            </w:tcBorders>
+            <w:hideMark/>
+          </w:tcPr>
+          <w:p>
+            <w:pPr>
+              <w:jc w:val="both"/>
+              <w:rPr>
+                <w:rFonts w:eastAsia="Times New Roman" w:cstheme="minorHAnsi"/>
+                <w:kern w:val="0"/>
+                <w:lang w:eastAsia="de-DE"/>
+                <w14:ligatures w14:val="none"/>
+              </w:rPr>
+            </w:pPr>
+            <w:r>
+              <w:rPr>
+                <w:rFonts w:eastAsia="Times New Roman" w:cstheme="minorHAnsi"/>
+                <w:color w:val="000000"/>
+                <w:kern w:val="0"/>
+                <w:lang w:eastAsia="de-DE"/>
+                <w14:ligatures w14:val="none"/>
+              </w:rPr>
+              <w:t>0.0866</w:t>
+            </w:r>
+          </w:p>
+        </w:tc>
+        <w:tc>
+          <w:tcPr>
+            <w:tcW w:w="0" w:type="auto"/>
+            <w:tcBorders>
+              <w:top w:val="single" w:sz="4" w:space="0" w:color="000000"/>
+              <w:left w:val="single" w:sz="4" w:space="0" w:color="BFBFBF"/>
+              <w:bottom w:val="single" w:sz="4" w:space="0" w:color="BFBFBF"/>
+              <w:right w:val="single" w:sz="4" w:space="0" w:color="BFBFBF"/>
+            </w:tcBorders>
+            <w:hideMark/>
+          </w:tcPr>
+          <w:p>
+            <w:pPr>
+              <w:rPr>
+                <w:rFonts w:eastAsia="Times New Roman" w:cstheme="minorHAnsi"/>
                 <w:b/>
                 <w:bCs/>
-                <w:lang w:val="en-US"/>
-              </w:rPr>
-            </w:pPr>
-            <w:r>
-              <w:rPr>
+                <w:kern w:val="0"/>
+                <w:lang w:eastAsia="de-DE"/>
+                <w14:ligatures w14:val="none"/>
+              </w:rPr>
+            </w:pPr>
+            <w:r>
+              <w:rPr>
+                <w:rFonts w:eastAsia="Times New Roman" w:cstheme="minorHAnsi"/>
                 <w:b/>
                 <w:bCs/>
-                <w:lang w:val="en-US"/>
-              </w:rPr>
-              <w:t>0.026</w:t>
-            </w:r>
-            <w:r>
-              <w:rPr>
+                <w:color w:val="000000"/>
+                <w:kern w:val="0"/>
+                <w:lang w:eastAsia="de-DE"/>
+                <w14:ligatures w14:val="none"/>
+              </w:rPr>
+              <w:t>0.0107</w:t>
+            </w:r>
+          </w:p>
+        </w:tc>
+        <w:tc>
+          <w:tcPr>
+            <w:tcW w:w="0" w:type="auto"/>
+            <w:tcBorders>
+              <w:top w:val="single" w:sz="4" w:space="0" w:color="000000"/>
+              <w:left w:val="single" w:sz="4" w:space="0" w:color="BFBFBF"/>
+              <w:bottom w:val="single" w:sz="4" w:space="0" w:color="BFBFBF"/>
+              <w:right w:val="single" w:sz="4" w:space="0" w:color="BFBFBF"/>
+            </w:tcBorders>
+            <w:hideMark/>
+          </w:tcPr>
+          <w:p>
+            <w:pPr>
+              <w:rPr>
+                <w:rFonts w:eastAsia="Times New Roman" w:cstheme="minorHAnsi"/>
+                <w:kern w:val="0"/>
+                <w:lang w:eastAsia="de-DE"/>
+                <w14:ligatures w14:val="none"/>
+              </w:rPr>
+            </w:pPr>
+            <w:r>
+              <w:rPr>
+                <w:rFonts w:eastAsia="Times New Roman" w:cstheme="minorHAnsi"/>
+                <w:color w:val="000000"/>
+                <w:kern w:val="0"/>
+                <w:lang w:eastAsia="de-DE"/>
+                <w14:ligatures w14:val="none"/>
+              </w:rPr>
+              <w:t>0.0223</w:t>
+            </w:r>
+          </w:p>
+        </w:tc>
+      </w:tr>
+      <w:tr>
+        <w:tc>
+          <w:tcPr>
+            <w:tcW w:w="0" w:type="auto"/>
+            <w:vMerge/>
+            <w:tcBorders>
+              <w:top w:val="single" w:sz="4" w:space="0" w:color="000000"/>
+              <w:left w:val="single" w:sz="4" w:space="0" w:color="BFBFBF"/>
+              <w:bottom w:val="single" w:sz="4" w:space="0" w:color="000000"/>
+              <w:right w:val="single" w:sz="4" w:space="0" w:color="BFBFBF"/>
+            </w:tcBorders>
+            <w:vAlign w:val="center"/>
+            <w:hideMark/>
+          </w:tcPr>
+          <w:p>
+            <w:pPr>
+              <w:rPr>
+                <w:rFonts w:eastAsia="Times New Roman" w:cstheme="minorHAnsi"/>
+                <w:kern w:val="0"/>
+                <w:lang w:eastAsia="de-DE"/>
+                <w14:ligatures w14:val="none"/>
+              </w:rPr>
+            </w:pPr>
+          </w:p>
+        </w:tc>
+        <w:tc>
+          <w:tcPr>
+            <w:tcW w:w="0" w:type="auto"/>
+            <w:tcBorders>
+              <w:top w:val="single" w:sz="4" w:space="0" w:color="BFBFBF"/>
+              <w:left w:val="single" w:sz="4" w:space="0" w:color="BFBFBF"/>
+              <w:bottom w:val="single" w:sz="4" w:space="0" w:color="BFBFBF"/>
+              <w:right w:val="single" w:sz="4" w:space="0" w:color="BFBFBF"/>
+            </w:tcBorders>
+            <w:hideMark/>
+          </w:tcPr>
+          <w:p>
+            <w:pPr>
+              <w:jc w:val="both"/>
+              <w:rPr>
+                <w:rFonts w:eastAsia="Times New Roman" w:cstheme="minorHAnsi"/>
+                <w:kern w:val="0"/>
+                <w:lang w:eastAsia="de-DE"/>
+                <w14:ligatures w14:val="none"/>
+              </w:rPr>
+            </w:pPr>
+            <w:r>
+              <w:rPr>
+                <w:rFonts w:eastAsia="Times New Roman" w:cstheme="minorHAnsi"/>
+                <w:color w:val="000000"/>
+                <w:kern w:val="0"/>
+                <w:lang w:eastAsia="de-DE"/>
+                <w14:ligatures w14:val="none"/>
+              </w:rPr>
+              <w:t>2 </w:t>
+            </w:r>
+          </w:p>
+        </w:tc>
+        <w:tc>
+          <w:tcPr>
+            <w:tcW w:w="0" w:type="auto"/>
+            <w:tcBorders>
+              <w:top w:val="single" w:sz="4" w:space="0" w:color="BFBFBF"/>
+              <w:left w:val="single" w:sz="4" w:space="0" w:color="BFBFBF"/>
+              <w:bottom w:val="single" w:sz="4" w:space="0" w:color="BFBFBF"/>
+              <w:right w:val="single" w:sz="4" w:space="0" w:color="BFBFBF"/>
+            </w:tcBorders>
+            <w:hideMark/>
+          </w:tcPr>
+          <w:p>
+            <w:pPr>
+              <w:jc w:val="both"/>
+              <w:rPr>
+                <w:rFonts w:eastAsia="Times New Roman" w:cstheme="minorHAnsi"/>
+                <w:kern w:val="0"/>
+                <w:lang w:eastAsia="de-DE"/>
+                <w14:ligatures w14:val="none"/>
+              </w:rPr>
+            </w:pPr>
+            <w:r>
+              <w:rPr>
+                <w:rFonts w:eastAsia="Times New Roman" w:cstheme="minorHAnsi"/>
+                <w:color w:val="000000"/>
+                <w:kern w:val="0"/>
+                <w:lang w:eastAsia="de-DE"/>
+                <w14:ligatures w14:val="none"/>
+              </w:rPr>
+              <w:t>0.0195</w:t>
+            </w:r>
+          </w:p>
+        </w:tc>
+        <w:tc>
+          <w:tcPr>
+            <w:tcW w:w="0" w:type="auto"/>
+            <w:tcBorders>
+              <w:top w:val="single" w:sz="4" w:space="0" w:color="BFBFBF"/>
+              <w:left w:val="single" w:sz="4" w:space="0" w:color="BFBFBF"/>
+              <w:bottom w:val="single" w:sz="4" w:space="0" w:color="BFBFBF"/>
+              <w:right w:val="single" w:sz="4" w:space="0" w:color="BFBFBF"/>
+            </w:tcBorders>
+            <w:hideMark/>
+          </w:tcPr>
+          <w:p>
+            <w:pPr>
+              <w:jc w:val="both"/>
+              <w:rPr>
+                <w:rFonts w:eastAsia="Times New Roman" w:cstheme="minorHAnsi"/>
+                <w:kern w:val="0"/>
+                <w:lang w:eastAsia="de-DE"/>
+                <w14:ligatures w14:val="none"/>
+              </w:rPr>
+            </w:pPr>
+            <w:r>
+              <w:rPr>
+                <w:rFonts w:eastAsia="Times New Roman" w:cstheme="minorHAnsi"/>
+                <w:color w:val="000000"/>
+                <w:kern w:val="0"/>
+                <w:lang w:eastAsia="de-DE"/>
+                <w14:ligatures w14:val="none"/>
+              </w:rPr>
+              <w:t>0.0789</w:t>
+            </w:r>
+          </w:p>
+        </w:tc>
+        <w:tc>
+          <w:tcPr>
+            <w:tcW w:w="0" w:type="auto"/>
+            <w:tcBorders>
+              <w:top w:val="single" w:sz="4" w:space="0" w:color="BFBFBF"/>
+              <w:left w:val="single" w:sz="4" w:space="0" w:color="BFBFBF"/>
+              <w:bottom w:val="single" w:sz="4" w:space="0" w:color="BFBFBF"/>
+              <w:right w:val="single" w:sz="4" w:space="0" w:color="BFBFBF"/>
+            </w:tcBorders>
+            <w:hideMark/>
+          </w:tcPr>
+          <w:p>
+            <w:pPr>
+              <w:jc w:val="both"/>
+              <w:rPr>
+                <w:rFonts w:eastAsia="Times New Roman" w:cstheme="minorHAnsi"/>
                 <w:b/>
                 <w:bCs/>
-                <w:lang w:val="en-US"/>
-              </w:rPr>
-              <w:t>1</w:t>
-            </w:r>
-          </w:p>
-        </w:tc>
-        <w:tc>
-          <w:tcPr>
-            <w:tcW w:w="1503" w:type="dxa"/>
-            <w:tcBorders>
-              <w:top w:val="single" w:sz="4" w:space="0" w:color="auto"/>
-            </w:tcBorders>
-          </w:tcPr>
-          <w:p>
-            <w:pPr>
-              <w:rPr>
-                <w:lang w:val="en-US"/>
-              </w:rPr>
-            </w:pPr>
-            <w:r>
-              <w:rPr>
-                <w:lang w:val="en-US"/>
-              </w:rPr>
-              <w:t>0.0504</w:t>
+                <w:kern w:val="0"/>
+                <w:lang w:eastAsia="de-DE"/>
+                <w14:ligatures w14:val="none"/>
+              </w:rPr>
+            </w:pPr>
+            <w:r>
+              <w:rPr>
+                <w:rFonts w:eastAsia="Times New Roman" w:cstheme="minorHAnsi"/>
+                <w:b/>
+                <w:bCs/>
+                <w:kern w:val="0"/>
+                <w:lang w:eastAsia="de-DE"/>
+                <w14:ligatures w14:val="none"/>
+              </w:rPr>
+              <w:t>0.0097</w:t>
+            </w:r>
+          </w:p>
+        </w:tc>
+        <w:tc>
+          <w:tcPr>
+            <w:tcW w:w="0" w:type="auto"/>
+            <w:tcBorders>
+              <w:top w:val="single" w:sz="4" w:space="0" w:color="BFBFBF"/>
+              <w:left w:val="single" w:sz="4" w:space="0" w:color="BFBFBF"/>
+              <w:bottom w:val="single" w:sz="4" w:space="0" w:color="BFBFBF"/>
+              <w:right w:val="single" w:sz="4" w:space="0" w:color="BFBFBF"/>
+            </w:tcBorders>
+            <w:hideMark/>
+          </w:tcPr>
+          <w:p>
+            <w:pPr>
+              <w:jc w:val="both"/>
+              <w:rPr>
+                <w:rFonts w:eastAsia="Times New Roman" w:cstheme="minorHAnsi"/>
+                <w:kern w:val="0"/>
+                <w:lang w:eastAsia="de-DE"/>
+                <w14:ligatures w14:val="none"/>
+              </w:rPr>
+            </w:pPr>
+            <w:r>
+              <w:rPr>
+                <w:rFonts w:eastAsia="Times New Roman" w:cstheme="minorHAnsi"/>
+                <w:color w:val="000000"/>
+                <w:kern w:val="0"/>
+                <w:lang w:eastAsia="de-DE"/>
+                <w14:ligatures w14:val="none"/>
+              </w:rPr>
+              <w:t>0.0216</w:t>
             </w:r>
           </w:p>
         </w:tc>
@@ -751,114 +1024,193 @@
       <w:tr>
         <w:tc>
           <w:tcPr>
-            <w:tcW w:w="1502" w:type="dxa"/>
+            <w:tcW w:w="0" w:type="auto"/>
             <w:vMerge/>
-          </w:tcPr>
-          <w:p>
-            <w:pPr>
-              <w:jc w:val="both"/>
-              <w:rPr>
-                <w:lang w:val="en-US"/>
-              </w:rPr>
-            </w:pPr>
-          </w:p>
-        </w:tc>
-        <w:tc>
-          <w:tcPr>
-            <w:tcW w:w="1502" w:type="dxa"/>
-          </w:tcPr>
-          <w:p>
-            <w:pPr>
-              <w:jc w:val="both"/>
-              <w:rPr>
-                <w:lang w:val="en-US"/>
-              </w:rPr>
-            </w:pPr>
-            <w:r>
-              <w:rPr>
-                <w:lang w:val="en-US"/>
-              </w:rPr>
-              <w:t xml:space="preserve">2 </w:t>
-            </w:r>
-          </w:p>
-        </w:tc>
-        <w:tc>
-          <w:tcPr>
-            <w:tcW w:w="1503" w:type="dxa"/>
-          </w:tcPr>
-          <w:p>
-            <w:pPr>
-              <w:jc w:val="both"/>
-              <w:rPr>
-                <w:lang w:val="en-US"/>
-              </w:rPr>
-            </w:pPr>
-            <w:r>
-              <w:rPr>
-                <w:lang w:val="en-US"/>
-              </w:rPr>
-              <w:t>0.048</w:t>
-            </w:r>
-          </w:p>
-        </w:tc>
-        <w:tc>
-          <w:tcPr>
-            <w:tcW w:w="1503" w:type="dxa"/>
-          </w:tcPr>
-          <w:p>
-            <w:pPr>
-              <w:jc w:val="both"/>
-              <w:rPr>
-                <w:lang w:val="en-US"/>
-              </w:rPr>
-            </w:pPr>
-            <w:r>
-              <w:rPr>
-                <w:lang w:val="en-US"/>
-              </w:rPr>
-              <w:t>0.202</w:t>
-            </w:r>
-          </w:p>
-        </w:tc>
-        <w:tc>
-          <w:tcPr>
-            <w:tcW w:w="1503" w:type="dxa"/>
-          </w:tcPr>
-          <w:p>
-            <w:pPr>
-              <w:jc w:val="both"/>
-              <w:rPr>
+            <w:tcBorders>
+              <w:top w:val="single" w:sz="4" w:space="0" w:color="000000"/>
+              <w:left w:val="single" w:sz="4" w:space="0" w:color="BFBFBF"/>
+              <w:bottom w:val="single" w:sz="4" w:space="0" w:color="000000"/>
+              <w:right w:val="single" w:sz="4" w:space="0" w:color="BFBFBF"/>
+            </w:tcBorders>
+            <w:vAlign w:val="center"/>
+            <w:hideMark/>
+          </w:tcPr>
+          <w:p>
+            <w:pPr>
+              <w:rPr>
+                <w:rFonts w:eastAsia="Times New Roman" w:cstheme="minorHAnsi"/>
+                <w:kern w:val="0"/>
+                <w:lang w:eastAsia="de-DE"/>
+                <w14:ligatures w14:val="none"/>
+              </w:rPr>
+            </w:pPr>
+          </w:p>
+        </w:tc>
+        <w:tc>
+          <w:tcPr>
+            <w:tcW w:w="0" w:type="auto"/>
+            <w:tcBorders>
+              <w:top w:val="single" w:sz="4" w:space="0" w:color="BFBFBF"/>
+              <w:left w:val="single" w:sz="4" w:space="0" w:color="BFBFBF"/>
+              <w:bottom w:val="single" w:sz="4" w:space="0" w:color="BFBFBF"/>
+              <w:right w:val="single" w:sz="4" w:space="0" w:color="BFBFBF"/>
+            </w:tcBorders>
+            <w:hideMark/>
+          </w:tcPr>
+          <w:p>
+            <w:pPr>
+              <w:jc w:val="both"/>
+              <w:rPr>
+                <w:rFonts w:eastAsia="Times New Roman" w:cstheme="minorHAnsi"/>
+                <w:kern w:val="0"/>
+                <w:lang w:eastAsia="de-DE"/>
+                <w14:ligatures w14:val="none"/>
+              </w:rPr>
+            </w:pPr>
+            <w:r>
+              <w:rPr>
+                <w:rFonts w:eastAsia="Times New Roman" w:cstheme="minorHAnsi"/>
+                <w:color w:val="000000"/>
+                <w:kern w:val="0"/>
+                <w:lang w:eastAsia="de-DE"/>
+                <w14:ligatures w14:val="none"/>
+              </w:rPr>
+              <w:t>3</w:t>
+            </w:r>
+          </w:p>
+        </w:tc>
+        <w:tc>
+          <w:tcPr>
+            <w:tcW w:w="0" w:type="auto"/>
+            <w:tcBorders>
+              <w:top w:val="single" w:sz="4" w:space="0" w:color="BFBFBF"/>
+              <w:left w:val="single" w:sz="4" w:space="0" w:color="BFBFBF"/>
+              <w:bottom w:val="single" w:sz="4" w:space="0" w:color="BFBFBF"/>
+              <w:right w:val="single" w:sz="4" w:space="0" w:color="BFBFBF"/>
+            </w:tcBorders>
+            <w:hideMark/>
+          </w:tcPr>
+          <w:p>
+            <w:pPr>
+              <w:jc w:val="both"/>
+              <w:rPr>
+                <w:rFonts w:eastAsia="Times New Roman" w:cstheme="minorHAnsi"/>
+                <w:kern w:val="0"/>
+                <w:lang w:eastAsia="de-DE"/>
+                <w14:ligatures w14:val="none"/>
+              </w:rPr>
+            </w:pPr>
+            <w:r>
+              <w:rPr>
+                <w:rFonts w:eastAsia="Times New Roman" w:cstheme="minorHAnsi"/>
+                <w:color w:val="000000"/>
+                <w:kern w:val="0"/>
+                <w:lang w:eastAsia="de-DE"/>
+                <w14:ligatures w14:val="none"/>
+              </w:rPr>
+              <w:t>0.0195</w:t>
+            </w:r>
+          </w:p>
+        </w:tc>
+        <w:tc>
+          <w:tcPr>
+            <w:tcW w:w="0" w:type="auto"/>
+            <w:tcBorders>
+              <w:top w:val="single" w:sz="4" w:space="0" w:color="BFBFBF"/>
+              <w:left w:val="single" w:sz="4" w:space="0" w:color="BFBFBF"/>
+              <w:bottom w:val="single" w:sz="4" w:space="0" w:color="BFBFBF"/>
+              <w:right w:val="single" w:sz="4" w:space="0" w:color="BFBFBF"/>
+            </w:tcBorders>
+            <w:hideMark/>
+          </w:tcPr>
+          <w:p>
+            <w:pPr>
+              <w:jc w:val="both"/>
+              <w:rPr>
+                <w:rFonts w:eastAsia="Times New Roman" w:cstheme="minorHAnsi"/>
+                <w:kern w:val="0"/>
+                <w:lang w:eastAsia="de-DE"/>
+                <w14:ligatures w14:val="none"/>
+              </w:rPr>
+            </w:pPr>
+            <w:r>
+              <w:rPr>
+                <w:rFonts w:eastAsia="Times New Roman" w:cstheme="minorHAnsi"/>
+                <w:color w:val="000000"/>
+                <w:kern w:val="0"/>
+                <w:lang w:eastAsia="de-DE"/>
+                <w14:ligatures w14:val="none"/>
+              </w:rPr>
+              <w:t>0.0777</w:t>
+            </w:r>
+          </w:p>
+        </w:tc>
+        <w:tc>
+          <w:tcPr>
+            <w:tcW w:w="0" w:type="auto"/>
+            <w:tcBorders>
+              <w:top w:val="single" w:sz="4" w:space="0" w:color="BFBFBF"/>
+              <w:left w:val="single" w:sz="4" w:space="0" w:color="BFBFBF"/>
+              <w:bottom w:val="single" w:sz="4" w:space="0" w:color="BFBFBF"/>
+              <w:right w:val="single" w:sz="4" w:space="0" w:color="BFBFBF"/>
+            </w:tcBorders>
+            <w:hideMark/>
+          </w:tcPr>
+          <w:p>
+            <w:pPr>
+              <w:jc w:val="both"/>
+              <w:rPr>
+                <w:rFonts w:eastAsia="Times New Roman" w:cstheme="minorHAnsi"/>
                 <w:b/>
                 <w:bCs/>
-                <w:lang w:val="en-US"/>
-              </w:rPr>
-            </w:pPr>
-            <w:r>
-              <w:rPr>
+                <w:kern w:val="0"/>
+                <w:lang w:eastAsia="de-DE"/>
+                <w14:ligatures w14:val="none"/>
+              </w:rPr>
+            </w:pPr>
+            <w:r>
+              <w:rPr>
+                <w:rFonts w:eastAsia="Times New Roman" w:cstheme="minorHAnsi"/>
                 <w:b/>
                 <w:bCs/>
-                <w:lang w:val="en-US"/>
-              </w:rPr>
-              <w:t>0.0243</w:t>
-            </w:r>
-          </w:p>
-        </w:tc>
-        <w:tc>
-          <w:tcPr>
-            <w:tcW w:w="1503" w:type="dxa"/>
-          </w:tcPr>
-          <w:p>
-            <w:pPr>
-              <w:jc w:val="both"/>
-              <w:rPr>
-                <w:lang w:val="en-US"/>
-              </w:rPr>
-            </w:pPr>
-            <w:r>
-              <w:rPr>
-                <w:lang w:val="en-US"/>
-              </w:rPr>
-              <w:t>0.0504</w:t>
+                <w:kern w:val="0"/>
+                <w:lang w:eastAsia="de-DE"/>
+                <w14:ligatures w14:val="none"/>
+              </w:rPr>
+              <w:t>0.0097</w:t>
+            </w:r>
+          </w:p>
+        </w:tc>
+        <w:tc>
+          <w:tcPr>
+            <w:tcW w:w="0" w:type="auto"/>
+            <w:tcBorders>
+              <w:top w:val="single" w:sz="4" w:space="0" w:color="BFBFBF"/>
+              <w:left w:val="single" w:sz="4" w:space="0" w:color="BFBFBF"/>
+              <w:bottom w:val="single" w:sz="4" w:space="0" w:color="BFBFBF"/>
+              <w:right w:val="single" w:sz="4" w:space="0" w:color="BFBFBF"/>
+            </w:tcBorders>
+            <w:hideMark/>
+          </w:tcPr>
+          <w:p>
+            <w:pPr>
+              <w:jc w:val="both"/>
+              <w:rPr>
+                <w:rFonts w:eastAsia="Times New Roman" w:cstheme="minorHAnsi"/>
+                <w:kern w:val="0"/>
+                <w:lang w:eastAsia="de-DE"/>
+                <w14:ligatures w14:val="none"/>
+              </w:rPr>
+            </w:pPr>
+            <w:r>
+              <w:rPr>
+                <w:rFonts w:eastAsia="Times New Roman" w:cstheme="minorHAnsi"/>
+                <w:color w:val="000000"/>
+                <w:kern w:val="0"/>
+                <w:lang w:eastAsia="de-DE"/>
+                <w14:ligatures w14:val="none"/>
+              </w:rPr>
+              <w:t>0.0216</w:t>
             </w:r>
           </w:p>
         </w:tc>
@@ -866,120 +1218,226 @@
       <w:tr>
         <w:tc>
           <w:tcPr>
-            <w:tcW w:w="1502" w:type="dxa"/>
-            <w:vMerge/>
-          </w:tcPr>
-          <w:p>
-            <w:pPr>
-              <w:jc w:val="both"/>
-              <w:rPr>
-                <w:lang w:val="en-US"/>
-              </w:rPr>
-            </w:pPr>
-          </w:p>
-        </w:tc>
-        <w:tc>
-          <w:tcPr>
-            <w:tcW w:w="1502" w:type="dxa"/>
-          </w:tcPr>
-          <w:p>
-            <w:pPr>
-              <w:jc w:val="both"/>
-              <w:rPr>
-                <w:lang w:val="en-US"/>
-              </w:rPr>
-            </w:pPr>
-            <w:r>
-              <w:rPr>
-                <w:lang w:val="en-US"/>
-              </w:rPr>
-              <w:t>3</w:t>
-            </w:r>
-          </w:p>
-        </w:tc>
-        <w:tc>
-          <w:tcPr>
-            <w:tcW w:w="1503" w:type="dxa"/>
-          </w:tcPr>
-          <w:p>
-            <w:pPr>
-              <w:jc w:val="both"/>
-              <w:rPr>
-                <w:lang w:val="en-US"/>
-              </w:rPr>
-            </w:pPr>
-            <w:r>
-              <w:rPr>
-                <w:lang w:val="en-US"/>
-              </w:rPr>
-              <w:t>0.047</w:t>
-            </w:r>
-          </w:p>
-        </w:tc>
-        <w:tc>
-          <w:tcPr>
-            <w:tcW w:w="1503" w:type="dxa"/>
-          </w:tcPr>
-          <w:p>
-            <w:pPr>
-              <w:jc w:val="both"/>
-              <w:rPr>
-                <w:lang w:val="en-US"/>
-              </w:rPr>
-            </w:pPr>
-            <w:r>
-              <w:rPr>
-                <w:lang w:val="en-US"/>
-              </w:rPr>
-              <w:t>0.19</w:t>
-            </w:r>
-            <w:r>
-              <w:rPr>
-                <w:lang w:val="en-US"/>
-              </w:rPr>
-              <w:t>5</w:t>
-            </w:r>
-          </w:p>
-        </w:tc>
-        <w:tc>
-          <w:tcPr>
-            <w:tcW w:w="1503" w:type="dxa"/>
-          </w:tcPr>
-          <w:p>
-            <w:pPr>
-              <w:jc w:val="both"/>
-              <w:rPr>
+            <w:tcW w:w="0" w:type="auto"/>
+            <w:vMerge w:val="restart"/>
+            <w:tcBorders>
+              <w:top w:val="single" w:sz="4" w:space="0" w:color="BFBFBF"/>
+              <w:left w:val="single" w:sz="4" w:space="0" w:color="BFBFBF"/>
+              <w:bottom w:val="single" w:sz="4" w:space="0" w:color="BFBFBF"/>
+              <w:right w:val="single" w:sz="4" w:space="0" w:color="BFBFBF"/>
+            </w:tcBorders>
+            <w:hideMark/>
+          </w:tcPr>
+          <w:p>
+            <w:pPr>
+              <w:jc w:val="both"/>
+              <w:rPr>
+                <w:rFonts w:eastAsia="Times New Roman" w:cstheme="minorHAnsi"/>
+                <w:kern w:val="0"/>
+                <w:lang w:eastAsia="de-DE"/>
+                <w14:ligatures w14:val="none"/>
+              </w:rPr>
+            </w:pPr>
+            <w:r>
+              <w:rPr>
+                <w:rFonts w:eastAsia="Times New Roman" w:cstheme="minorHAnsi"/>
+                <w:color w:val="000000"/>
+                <w:kern w:val="0"/>
+                <w:lang w:eastAsia="de-DE"/>
+                <w14:ligatures w14:val="none"/>
+              </w:rPr>
+              <w:t xml:space="preserve">Loss ↓ </w:t>
+            </w:r>
+            <w:proofErr w:type="spellStart"/>
+            <w:r>
+              <w:rPr>
+                <w:rFonts w:eastAsia="Times New Roman" w:cstheme="minorHAnsi"/>
+                <w:color w:val="000000"/>
+                <w:kern w:val="0"/>
+                <w:lang w:eastAsia="de-DE"/>
+                <w14:ligatures w14:val="none"/>
+              </w:rPr>
+              <w:t>Centralized</w:t>
+            </w:r>
+            <w:proofErr w:type="spellEnd"/>
+            <w:r>
+              <w:rPr>
+                <w:rFonts w:eastAsia="Times New Roman" w:cstheme="minorHAnsi"/>
+                <w:color w:val="000000"/>
+                <w:kern w:val="0"/>
+                <w:lang w:eastAsia="de-DE"/>
+                <w14:ligatures w14:val="none"/>
+              </w:rPr>
+              <w:t> </w:t>
+            </w:r>
+          </w:p>
+        </w:tc>
+        <w:tc>
+          <w:tcPr>
+            <w:tcW w:w="0" w:type="auto"/>
+            <w:tcBorders>
+              <w:top w:val="single" w:sz="4" w:space="0" w:color="BFBFBF"/>
+              <w:left w:val="single" w:sz="4" w:space="0" w:color="BFBFBF"/>
+              <w:bottom w:val="single" w:sz="4" w:space="0" w:color="BFBFBF"/>
+              <w:right w:val="single" w:sz="4" w:space="0" w:color="BFBFBF"/>
+            </w:tcBorders>
+            <w:hideMark/>
+          </w:tcPr>
+          <w:p>
+            <w:pPr>
+              <w:jc w:val="both"/>
+              <w:rPr>
+                <w:rFonts w:eastAsia="Times New Roman" w:cstheme="minorHAnsi"/>
+                <w:kern w:val="0"/>
+                <w:lang w:eastAsia="de-DE"/>
+                <w14:ligatures w14:val="none"/>
+              </w:rPr>
+            </w:pPr>
+            <w:r>
+              <w:rPr>
+                <w:rFonts w:eastAsia="Times New Roman" w:cstheme="minorHAnsi"/>
+                <w:color w:val="000000"/>
+                <w:kern w:val="0"/>
+                <w:lang w:eastAsia="de-DE"/>
+                <w14:ligatures w14:val="none"/>
+              </w:rPr>
+              <w:t>1</w:t>
+            </w:r>
+          </w:p>
+        </w:tc>
+        <w:tc>
+          <w:tcPr>
+            <w:tcW w:w="0" w:type="auto"/>
+            <w:tcBorders>
+              <w:top w:val="single" w:sz="4" w:space="0" w:color="BFBFBF"/>
+              <w:left w:val="single" w:sz="4" w:space="0" w:color="BFBFBF"/>
+              <w:bottom w:val="single" w:sz="4" w:space="0" w:color="BFBFBF"/>
+              <w:right w:val="single" w:sz="4" w:space="0" w:color="BFBFBF"/>
+            </w:tcBorders>
+            <w:hideMark/>
+          </w:tcPr>
+          <w:p>
+            <w:pPr>
+              <w:jc w:val="both"/>
+              <w:rPr>
+                <w:rFonts w:eastAsia="Times New Roman" w:cstheme="minorHAnsi"/>
+                <w:kern w:val="0"/>
+                <w:lang w:eastAsia="de-DE"/>
+                <w14:ligatures w14:val="none"/>
+              </w:rPr>
+            </w:pPr>
+            <w:r>
+              <w:rPr>
+                <w:rFonts w:eastAsia="Times New Roman" w:cstheme="minorHAnsi"/>
+                <w:color w:val="000000"/>
+                <w:kern w:val="0"/>
+                <w:lang w:eastAsia="de-DE"/>
+                <w14:ligatures w14:val="none"/>
+              </w:rPr>
+              <w:t>0.0216</w:t>
+            </w:r>
+          </w:p>
+        </w:tc>
+        <w:tc>
+          <w:tcPr>
+            <w:tcW w:w="0" w:type="auto"/>
+            <w:tcBorders>
+              <w:top w:val="single" w:sz="4" w:space="0" w:color="BFBFBF"/>
+              <w:left w:val="single" w:sz="4" w:space="0" w:color="BFBFBF"/>
+              <w:bottom w:val="single" w:sz="4" w:space="0" w:color="BFBFBF"/>
+              <w:right w:val="single" w:sz="4" w:space="0" w:color="BFBFBF"/>
+            </w:tcBorders>
+            <w:hideMark/>
+          </w:tcPr>
+          <w:p>
+            <w:pPr>
+              <w:jc w:val="both"/>
+              <w:rPr>
+                <w:rFonts w:eastAsia="Times New Roman" w:cstheme="minorHAnsi"/>
+                <w:kern w:val="0"/>
+                <w:lang w:eastAsia="de-DE"/>
+                <w14:ligatures w14:val="none"/>
+              </w:rPr>
+            </w:pPr>
+            <w:r>
+              <w:rPr>
+                <w:rFonts w:eastAsia="Times New Roman" w:cstheme="minorHAnsi"/>
+                <w:color w:val="000000"/>
+                <w:kern w:val="0"/>
+                <w:lang w:eastAsia="de-DE"/>
+                <w14:ligatures w14:val="none"/>
+              </w:rPr>
+              <w:t>0.0865</w:t>
+            </w:r>
+          </w:p>
+        </w:tc>
+        <w:tc>
+          <w:tcPr>
+            <w:tcW w:w="0" w:type="auto"/>
+            <w:tcBorders>
+              <w:top w:val="single" w:sz="4" w:space="0" w:color="BFBFBF"/>
+              <w:left w:val="single" w:sz="4" w:space="0" w:color="BFBFBF"/>
+              <w:bottom w:val="single" w:sz="4" w:space="0" w:color="BFBFBF"/>
+              <w:right w:val="single" w:sz="4" w:space="0" w:color="BFBFBF"/>
+            </w:tcBorders>
+            <w:hideMark/>
+          </w:tcPr>
+          <w:p>
+            <w:pPr>
+              <w:jc w:val="both"/>
+              <w:rPr>
+                <w:rFonts w:eastAsia="Times New Roman" w:cstheme="minorHAnsi"/>
                 <w:b/>
                 <w:bCs/>
-                <w:lang w:val="en-US"/>
-              </w:rPr>
-            </w:pPr>
-            <w:r>
-              <w:rPr>
+                <w:kern w:val="0"/>
+                <w:lang w:eastAsia="de-DE"/>
+                <w14:ligatures w14:val="none"/>
+              </w:rPr>
+            </w:pPr>
+            <w:r>
+              <w:rPr>
+                <w:rFonts w:eastAsia="Times New Roman" w:cstheme="minorHAnsi"/>
                 <w:b/>
                 <w:bCs/>
-                <w:lang w:val="en-US"/>
-              </w:rPr>
-              <w:t>0.0241</w:t>
-            </w:r>
-          </w:p>
-        </w:tc>
-        <w:tc>
-          <w:tcPr>
-            <w:tcW w:w="1503" w:type="dxa"/>
-          </w:tcPr>
-          <w:p>
-            <w:pPr>
-              <w:jc w:val="both"/>
-              <w:rPr>
-                <w:lang w:val="en-US"/>
-              </w:rPr>
-            </w:pPr>
-            <w:r>
-              <w:rPr>
-                <w:lang w:val="en-US"/>
-              </w:rPr>
-              <w:t>0.0506</w:t>
+                <w:color w:val="000000"/>
+                <w:kern w:val="0"/>
+                <w:lang w:eastAsia="de-DE"/>
+                <w14:ligatures w14:val="none"/>
+              </w:rPr>
+              <w:t>0.0106</w:t>
+            </w:r>
+          </w:p>
+        </w:tc>
+        <w:tc>
+          <w:tcPr>
+            <w:tcW w:w="0" w:type="auto"/>
+            <w:tcBorders>
+              <w:top w:val="single" w:sz="4" w:space="0" w:color="BFBFBF"/>
+              <w:left w:val="single" w:sz="4" w:space="0" w:color="BFBFBF"/>
+              <w:bottom w:val="single" w:sz="4" w:space="0" w:color="BFBFBF"/>
+              <w:right w:val="single" w:sz="4" w:space="0" w:color="BFBFBF"/>
+            </w:tcBorders>
+            <w:hideMark/>
+          </w:tcPr>
+          <w:p>
+            <w:pPr>
+              <w:jc w:val="both"/>
+              <w:rPr>
+                <w:rFonts w:eastAsia="Times New Roman" w:cstheme="minorHAnsi"/>
+                <w:kern w:val="0"/>
+                <w:lang w:eastAsia="de-DE"/>
+                <w14:ligatures w14:val="none"/>
+              </w:rPr>
+            </w:pPr>
+            <w:r>
+              <w:rPr>
+                <w:rFonts w:eastAsia="Times New Roman" w:cstheme="minorHAnsi"/>
+                <w:color w:val="000000"/>
+                <w:kern w:val="0"/>
+                <w:lang w:eastAsia="de-DE"/>
+                <w14:ligatures w14:val="none"/>
+              </w:rPr>
+              <w:t>0.0225</w:t>
             </w:r>
           </w:p>
         </w:tc>
@@ -987,159 +1445,193 @@
       <w:tr>
         <w:tc>
           <w:tcPr>
-            <w:tcW w:w="1502" w:type="dxa"/>
-            <w:vMerge w:val="restart"/>
-          </w:tcPr>
-          <w:p>
-            <w:pPr>
-              <w:jc w:val="both"/>
-              <w:rPr>
-                <w:lang w:val="en-US"/>
-              </w:rPr>
-            </w:pPr>
-            <w:r>
-              <w:rPr>
-                <w:lang w:val="en-US"/>
-              </w:rPr>
-              <w:t xml:space="preserve">Loss </w:t>
-            </w:r>
-            <w:r>
-              <w:rPr>
-                <w:lang w:val="en-US"/>
-              </w:rPr>
-              <w:sym w:font="Symbol" w:char="F0AF"/>
-            </w:r>
-            <w:r>
-              <w:rPr>
-                <w:lang w:val="en-US"/>
-              </w:rPr>
-              <w:t xml:space="preserve"> </w:t>
-            </w:r>
-            <w:r>
-              <w:rPr>
-                <w:lang w:val="en-US"/>
-              </w:rPr>
-              <w:t>Centralized</w:t>
-            </w:r>
-            <w:r>
-              <w:rPr>
-                <w:lang w:val="en-US"/>
-              </w:rPr>
-              <w:t xml:space="preserve"> </w:t>
-            </w:r>
-          </w:p>
-        </w:tc>
-        <w:tc>
-          <w:tcPr>
-            <w:tcW w:w="1502" w:type="dxa"/>
-          </w:tcPr>
-          <w:p>
-            <w:pPr>
-              <w:jc w:val="both"/>
-              <w:rPr>
-                <w:i/>
-                <w:iCs/>
-                <w:lang w:val="en-US"/>
-              </w:rPr>
-            </w:pPr>
-            <w:r>
-              <w:rPr>
-                <w:i/>
-                <w:iCs/>
-                <w:lang w:val="en-US"/>
-              </w:rPr>
-              <w:t>0</w:t>
-            </w:r>
-          </w:p>
-        </w:tc>
-        <w:tc>
-          <w:tcPr>
-            <w:tcW w:w="1503" w:type="dxa"/>
-          </w:tcPr>
-          <w:p>
-            <w:pPr>
-              <w:jc w:val="both"/>
-              <w:rPr>
-                <w:i/>
-                <w:iCs/>
-                <w:lang w:val="en-US"/>
-              </w:rPr>
-            </w:pPr>
-            <w:r>
-              <w:rPr>
-                <w:i/>
-                <w:iCs/>
-                <w:lang w:val="en-US"/>
-              </w:rPr>
-              <w:t>0.060</w:t>
-            </w:r>
-          </w:p>
-        </w:tc>
-        <w:tc>
-          <w:tcPr>
-            <w:tcW w:w="1503" w:type="dxa"/>
-          </w:tcPr>
-          <w:p>
-            <w:pPr>
-              <w:rPr>
-                <w:i/>
-                <w:iCs/>
-                <w:lang w:val="en-US"/>
-              </w:rPr>
-            </w:pPr>
-            <w:r>
-              <w:rPr>
-                <w:i/>
-                <w:iCs/>
-                <w:lang w:val="en-US"/>
-              </w:rPr>
-              <w:t>0.241</w:t>
-            </w:r>
-          </w:p>
-        </w:tc>
-        <w:tc>
-          <w:tcPr>
-            <w:tcW w:w="1503" w:type="dxa"/>
-          </w:tcPr>
-          <w:p>
-            <w:pPr>
-              <w:jc w:val="both"/>
-              <w:rPr>
-                <w:i/>
-                <w:iCs/>
-                <w:lang w:val="en-US"/>
-              </w:rPr>
-            </w:pPr>
-            <w:r>
-              <w:rPr>
-                <w:i/>
-                <w:iCs/>
-                <w:lang w:val="en-US"/>
-              </w:rPr>
-              <w:t>0.030</w:t>
-            </w:r>
-          </w:p>
-        </w:tc>
-        <w:tc>
-          <w:tcPr>
-            <w:tcW w:w="1503" w:type="dxa"/>
-          </w:tcPr>
-          <w:p>
-            <w:pPr>
-              <w:jc w:val="both"/>
-              <w:rPr>
-                <w:i/>
-                <w:iCs/>
-                <w:lang w:val="en-US"/>
-              </w:rPr>
-            </w:pPr>
-            <w:r>
-              <w:rPr>
-                <w:i/>
-                <w:iCs/>
-                <w:lang w:val="en-US"/>
-              </w:rPr>
-              <w:t>0.061</w:t>
+            <w:tcW w:w="0" w:type="auto"/>
+            <w:vMerge/>
+            <w:tcBorders>
+              <w:top w:val="single" w:sz="4" w:space="0" w:color="BFBFBF"/>
+              <w:left w:val="single" w:sz="4" w:space="0" w:color="BFBFBF"/>
+              <w:bottom w:val="single" w:sz="4" w:space="0" w:color="BFBFBF"/>
+              <w:right w:val="single" w:sz="4" w:space="0" w:color="BFBFBF"/>
+            </w:tcBorders>
+            <w:vAlign w:val="center"/>
+            <w:hideMark/>
+          </w:tcPr>
+          <w:p>
+            <w:pPr>
+              <w:rPr>
+                <w:rFonts w:eastAsia="Times New Roman" w:cstheme="minorHAnsi"/>
+                <w:kern w:val="0"/>
+                <w:lang w:eastAsia="de-DE"/>
+                <w14:ligatures w14:val="none"/>
+              </w:rPr>
+            </w:pPr>
+          </w:p>
+        </w:tc>
+        <w:tc>
+          <w:tcPr>
+            <w:tcW w:w="0" w:type="auto"/>
+            <w:tcBorders>
+              <w:top w:val="single" w:sz="4" w:space="0" w:color="BFBFBF"/>
+              <w:left w:val="single" w:sz="4" w:space="0" w:color="BFBFBF"/>
+              <w:bottom w:val="single" w:sz="4" w:space="0" w:color="BFBFBF"/>
+              <w:right w:val="single" w:sz="4" w:space="0" w:color="BFBFBF"/>
+            </w:tcBorders>
+            <w:hideMark/>
+          </w:tcPr>
+          <w:p>
+            <w:pPr>
+              <w:jc w:val="both"/>
+              <w:rPr>
+                <w:rFonts w:eastAsia="Times New Roman" w:cstheme="minorHAnsi"/>
+                <w:kern w:val="0"/>
+                <w:lang w:eastAsia="de-DE"/>
+                <w14:ligatures w14:val="none"/>
+              </w:rPr>
+            </w:pPr>
+            <w:r>
+              <w:rPr>
+                <w:rFonts w:eastAsia="Times New Roman" w:cstheme="minorHAnsi"/>
+                <w:color w:val="000000"/>
+                <w:kern w:val="0"/>
+                <w:lang w:eastAsia="de-DE"/>
+                <w14:ligatures w14:val="none"/>
+              </w:rPr>
+              <w:t>2</w:t>
+            </w:r>
+          </w:p>
+        </w:tc>
+        <w:tc>
+          <w:tcPr>
+            <w:tcW w:w="0" w:type="auto"/>
+            <w:tcBorders>
+              <w:top w:val="single" w:sz="4" w:space="0" w:color="BFBFBF"/>
+              <w:left w:val="single" w:sz="4" w:space="0" w:color="BFBFBF"/>
+              <w:bottom w:val="single" w:sz="4" w:space="0" w:color="BFBFBF"/>
+              <w:right w:val="single" w:sz="4" w:space="0" w:color="BFBFBF"/>
+            </w:tcBorders>
+            <w:hideMark/>
+          </w:tcPr>
+          <w:p>
+            <w:pPr>
+              <w:jc w:val="both"/>
+              <w:rPr>
+                <w:rFonts w:eastAsia="Times New Roman" w:cstheme="minorHAnsi"/>
+                <w:kern w:val="0"/>
+                <w:lang w:eastAsia="de-DE"/>
+                <w14:ligatures w14:val="none"/>
+              </w:rPr>
+            </w:pPr>
+            <w:r>
+              <w:rPr>
+                <w:rFonts w:eastAsia="Times New Roman" w:cstheme="minorHAnsi"/>
+                <w:color w:val="000000"/>
+                <w:kern w:val="0"/>
+                <w:lang w:eastAsia="de-DE"/>
+                <w14:ligatures w14:val="none"/>
+              </w:rPr>
+              <w:t>0.0196</w:t>
+            </w:r>
+          </w:p>
+        </w:tc>
+        <w:tc>
+          <w:tcPr>
+            <w:tcW w:w="0" w:type="auto"/>
+            <w:tcBorders>
+              <w:top w:val="single" w:sz="4" w:space="0" w:color="BFBFBF"/>
+              <w:left w:val="single" w:sz="4" w:space="0" w:color="BFBFBF"/>
+              <w:bottom w:val="single" w:sz="4" w:space="0" w:color="BFBFBF"/>
+              <w:right w:val="single" w:sz="4" w:space="0" w:color="BFBFBF"/>
+            </w:tcBorders>
+            <w:hideMark/>
+          </w:tcPr>
+          <w:p>
+            <w:pPr>
+              <w:rPr>
+                <w:rFonts w:eastAsia="Times New Roman" w:cstheme="minorHAnsi"/>
+                <w:kern w:val="0"/>
+                <w:lang w:eastAsia="de-DE"/>
+                <w14:ligatures w14:val="none"/>
+              </w:rPr>
+            </w:pPr>
+            <w:r>
+              <w:rPr>
+                <w:rFonts w:eastAsia="Times New Roman" w:cstheme="minorHAnsi"/>
+                <w:color w:val="000000"/>
+                <w:kern w:val="0"/>
+                <w:lang w:eastAsia="de-DE"/>
+                <w14:ligatures w14:val="none"/>
+              </w:rPr>
+              <w:t>0.0792</w:t>
+            </w:r>
+          </w:p>
+        </w:tc>
+        <w:tc>
+          <w:tcPr>
+            <w:tcW w:w="0" w:type="auto"/>
+            <w:tcBorders>
+              <w:top w:val="single" w:sz="4" w:space="0" w:color="BFBFBF"/>
+              <w:left w:val="single" w:sz="4" w:space="0" w:color="BFBFBF"/>
+              <w:bottom w:val="single" w:sz="4" w:space="0" w:color="BFBFBF"/>
+              <w:right w:val="single" w:sz="4" w:space="0" w:color="BFBFBF"/>
+            </w:tcBorders>
+            <w:hideMark/>
+          </w:tcPr>
+          <w:p>
+            <w:pPr>
+              <w:jc w:val="both"/>
+              <w:rPr>
+                <w:rFonts w:eastAsia="Times New Roman" w:cstheme="minorHAnsi"/>
+                <w:b/>
+                <w:bCs/>
+                <w:kern w:val="0"/>
+                <w:lang w:eastAsia="de-DE"/>
+                <w14:ligatures w14:val="none"/>
+              </w:rPr>
+            </w:pPr>
+            <w:r>
+              <w:rPr>
+                <w:rFonts w:eastAsia="Times New Roman" w:cstheme="minorHAnsi"/>
+                <w:b/>
+                <w:bCs/>
+                <w:color w:val="000000"/>
+                <w:kern w:val="0"/>
+                <w:lang w:eastAsia="de-DE"/>
+                <w14:ligatures w14:val="none"/>
+              </w:rPr>
+              <w:t>0.0097</w:t>
+            </w:r>
+          </w:p>
+        </w:tc>
+        <w:tc>
+          <w:tcPr>
+            <w:tcW w:w="0" w:type="auto"/>
+            <w:tcBorders>
+              <w:top w:val="single" w:sz="4" w:space="0" w:color="BFBFBF"/>
+              <w:left w:val="single" w:sz="4" w:space="0" w:color="BFBFBF"/>
+              <w:bottom w:val="single" w:sz="4" w:space="0" w:color="BFBFBF"/>
+              <w:right w:val="single" w:sz="4" w:space="0" w:color="BFBFBF"/>
+            </w:tcBorders>
+            <w:hideMark/>
+          </w:tcPr>
+          <w:p>
+            <w:pPr>
+              <w:jc w:val="both"/>
+              <w:rPr>
+                <w:rFonts w:eastAsia="Times New Roman" w:cstheme="minorHAnsi"/>
+                <w:kern w:val="0"/>
+                <w:lang w:eastAsia="de-DE"/>
+                <w14:ligatures w14:val="none"/>
+              </w:rPr>
+            </w:pPr>
+            <w:r>
+              <w:rPr>
+                <w:rFonts w:eastAsia="Times New Roman" w:cstheme="minorHAnsi"/>
+                <w:color w:val="000000"/>
+                <w:kern w:val="0"/>
+                <w:lang w:eastAsia="de-DE"/>
+                <w14:ligatures w14:val="none"/>
+              </w:rPr>
+              <w:t>0.0216</w:t>
             </w:r>
           </w:p>
         </w:tc>
@@ -1147,120 +1639,194 @@
       <w:tr>
         <w:tc>
           <w:tcPr>
-            <w:tcW w:w="1502" w:type="dxa"/>
+            <w:tcW w:w="0" w:type="auto"/>
             <w:vMerge/>
-          </w:tcPr>
-          <w:p>
-            <w:pPr>
-              <w:jc w:val="both"/>
-              <w:rPr>
-                <w:lang w:val="en-US"/>
-              </w:rPr>
-            </w:pPr>
-          </w:p>
-        </w:tc>
-        <w:tc>
-          <w:tcPr>
-            <w:tcW w:w="1502" w:type="dxa"/>
-          </w:tcPr>
-          <w:p>
-            <w:pPr>
-              <w:jc w:val="both"/>
-              <w:rPr>
-                <w:lang w:val="en-US"/>
-              </w:rPr>
-            </w:pPr>
-            <w:r>
-              <w:rPr>
-                <w:lang w:val="en-US"/>
-              </w:rPr>
-              <w:t>1</w:t>
-            </w:r>
-          </w:p>
-        </w:tc>
-        <w:tc>
-          <w:tcPr>
-            <w:tcW w:w="1503" w:type="dxa"/>
-          </w:tcPr>
-          <w:p>
-            <w:pPr>
-              <w:jc w:val="both"/>
-              <w:rPr>
-                <w:lang w:val="en-US"/>
-              </w:rPr>
-            </w:pPr>
-            <w:r>
-              <w:rPr>
-                <w:lang w:val="en-US"/>
-              </w:rPr>
-              <w:t>0.054</w:t>
-            </w:r>
-          </w:p>
-        </w:tc>
-        <w:tc>
-          <w:tcPr>
-            <w:tcW w:w="1503" w:type="dxa"/>
-          </w:tcPr>
-          <w:p>
-            <w:pPr>
-              <w:jc w:val="both"/>
-              <w:rPr>
-                <w:lang w:val="en-US"/>
-              </w:rPr>
-            </w:pPr>
-            <w:r>
-              <w:rPr>
-                <w:lang w:val="en-US"/>
-              </w:rPr>
-              <w:t>0.219</w:t>
-            </w:r>
-          </w:p>
-        </w:tc>
-        <w:tc>
-          <w:tcPr>
-            <w:tcW w:w="1503" w:type="dxa"/>
-          </w:tcPr>
-          <w:p>
-            <w:pPr>
-              <w:jc w:val="both"/>
-              <w:rPr>
+            <w:tcBorders>
+              <w:top w:val="single" w:sz="4" w:space="0" w:color="BFBFBF"/>
+              <w:left w:val="single" w:sz="4" w:space="0" w:color="BFBFBF"/>
+              <w:bottom w:val="single" w:sz="4" w:space="0" w:color="BFBFBF"/>
+              <w:right w:val="single" w:sz="4" w:space="0" w:color="BFBFBF"/>
+            </w:tcBorders>
+            <w:vAlign w:val="center"/>
+            <w:hideMark/>
+          </w:tcPr>
+          <w:p>
+            <w:pPr>
+              <w:rPr>
+                <w:rFonts w:eastAsia="Times New Roman" w:cstheme="minorHAnsi"/>
+                <w:kern w:val="0"/>
+                <w:lang w:eastAsia="de-DE"/>
+                <w14:ligatures w14:val="none"/>
+              </w:rPr>
+            </w:pPr>
+          </w:p>
+        </w:tc>
+        <w:tc>
+          <w:tcPr>
+            <w:tcW w:w="0" w:type="auto"/>
+            <w:tcBorders>
+              <w:top w:val="single" w:sz="4" w:space="0" w:color="BFBFBF"/>
+              <w:left w:val="single" w:sz="4" w:space="0" w:color="BFBFBF"/>
+              <w:bottom w:val="single" w:sz="4" w:space="0" w:color="BFBFBF"/>
+              <w:right w:val="single" w:sz="4" w:space="0" w:color="BFBFBF"/>
+            </w:tcBorders>
+            <w:hideMark/>
+          </w:tcPr>
+          <w:p>
+            <w:pPr>
+              <w:jc w:val="both"/>
+              <w:rPr>
+                <w:rFonts w:eastAsia="Times New Roman" w:cstheme="minorHAnsi"/>
+                <w:kern w:val="0"/>
+                <w:lang w:eastAsia="de-DE"/>
+                <w14:ligatures w14:val="none"/>
+              </w:rPr>
+            </w:pPr>
+            <w:r>
+              <w:rPr>
+                <w:rFonts w:eastAsia="Times New Roman" w:cstheme="minorHAnsi"/>
+                <w:color w:val="000000"/>
+                <w:kern w:val="0"/>
+                <w:lang w:eastAsia="de-DE"/>
+                <w14:ligatures w14:val="none"/>
+              </w:rPr>
+              <w:t>3</w:t>
+            </w:r>
+          </w:p>
+        </w:tc>
+        <w:tc>
+          <w:tcPr>
+            <w:tcW w:w="0" w:type="auto"/>
+            <w:tcBorders>
+              <w:top w:val="single" w:sz="4" w:space="0" w:color="BFBFBF"/>
+              <w:left w:val="single" w:sz="4" w:space="0" w:color="BFBFBF"/>
+              <w:bottom w:val="single" w:sz="4" w:space="0" w:color="BFBFBF"/>
+              <w:right w:val="single" w:sz="4" w:space="0" w:color="BFBFBF"/>
+            </w:tcBorders>
+            <w:hideMark/>
+          </w:tcPr>
+          <w:p>
+            <w:pPr>
+              <w:jc w:val="both"/>
+              <w:rPr>
+                <w:rFonts w:eastAsia="Times New Roman" w:cstheme="minorHAnsi"/>
+                <w:kern w:val="0"/>
+                <w:lang w:eastAsia="de-DE"/>
+                <w14:ligatures w14:val="none"/>
+              </w:rPr>
+            </w:pPr>
+            <w:r>
+              <w:rPr>
+                <w:rFonts w:eastAsia="Times New Roman" w:cstheme="minorHAnsi"/>
+                <w:color w:val="000000"/>
+                <w:kern w:val="0"/>
+                <w:lang w:eastAsia="de-DE"/>
+                <w14:ligatures w14:val="none"/>
+              </w:rPr>
+              <w:t>0.0194</w:t>
+            </w:r>
+          </w:p>
+        </w:tc>
+        <w:tc>
+          <w:tcPr>
+            <w:tcW w:w="0" w:type="auto"/>
+            <w:tcBorders>
+              <w:top w:val="single" w:sz="4" w:space="0" w:color="BFBFBF"/>
+              <w:left w:val="single" w:sz="4" w:space="0" w:color="BFBFBF"/>
+              <w:bottom w:val="single" w:sz="4" w:space="0" w:color="BFBFBF"/>
+              <w:right w:val="single" w:sz="4" w:space="0" w:color="BFBFBF"/>
+            </w:tcBorders>
+            <w:hideMark/>
+          </w:tcPr>
+          <w:p>
+            <w:pPr>
+              <w:jc w:val="both"/>
+              <w:rPr>
+                <w:rFonts w:eastAsia="Times New Roman" w:cstheme="minorHAnsi"/>
+                <w:kern w:val="0"/>
+                <w:lang w:eastAsia="de-DE"/>
+                <w14:ligatures w14:val="none"/>
+              </w:rPr>
+            </w:pPr>
+            <w:r>
+              <w:rPr>
+                <w:rFonts w:eastAsia="Times New Roman" w:cstheme="minorHAnsi"/>
+                <w:color w:val="000000"/>
+                <w:kern w:val="0"/>
+                <w:lang w:eastAsia="de-DE"/>
+                <w14:ligatures w14:val="none"/>
+              </w:rPr>
+              <w:t>0.0777</w:t>
+            </w:r>
+          </w:p>
+        </w:tc>
+        <w:tc>
+          <w:tcPr>
+            <w:tcW w:w="0" w:type="auto"/>
+            <w:tcBorders>
+              <w:top w:val="single" w:sz="4" w:space="0" w:color="BFBFBF"/>
+              <w:left w:val="single" w:sz="4" w:space="0" w:color="BFBFBF"/>
+              <w:bottom w:val="single" w:sz="4" w:space="0" w:color="BFBFBF"/>
+              <w:right w:val="single" w:sz="4" w:space="0" w:color="BFBFBF"/>
+            </w:tcBorders>
+            <w:hideMark/>
+          </w:tcPr>
+          <w:p>
+            <w:pPr>
+              <w:jc w:val="both"/>
+              <w:rPr>
+                <w:rFonts w:eastAsia="Times New Roman" w:cstheme="minorHAnsi"/>
                 <w:b/>
                 <w:bCs/>
-                <w:lang w:val="en-US"/>
-              </w:rPr>
-            </w:pPr>
-            <w:r>
-              <w:rPr>
+                <w:kern w:val="0"/>
+                <w:lang w:eastAsia="de-DE"/>
+                <w14:ligatures w14:val="none"/>
+              </w:rPr>
+            </w:pPr>
+            <w:r>
+              <w:rPr>
+                <w:rFonts w:eastAsia="Times New Roman" w:cstheme="minorHAnsi"/>
                 <w:b/>
                 <w:bCs/>
-                <w:lang w:val="en-US"/>
-              </w:rPr>
-              <w:t>0.026</w:t>
-            </w:r>
-          </w:p>
-        </w:tc>
-        <w:tc>
-          <w:tcPr>
-            <w:tcW w:w="1503" w:type="dxa"/>
-          </w:tcPr>
-          <w:p>
-            <w:pPr>
-              <w:jc w:val="both"/>
-              <w:rPr>
-                <w:lang w:val="en-US"/>
-              </w:rPr>
-            </w:pPr>
-            <w:r>
-              <w:rPr>
-                <w:lang w:val="en-US"/>
-              </w:rPr>
-              <w:t>0.052</w:t>
-            </w:r>
-            <w:r>
-              <w:rPr>
-                <w:lang w:val="en-US"/>
-              </w:rPr>
-              <w:t>4</w:t>
+                <w:color w:val="000000"/>
+                <w:kern w:val="0"/>
+                <w:lang w:eastAsia="de-DE"/>
+                <w14:ligatures w14:val="none"/>
+              </w:rPr>
+              <w:t>0.0096</w:t>
+            </w:r>
+          </w:p>
+        </w:tc>
+        <w:tc>
+          <w:tcPr>
+            <w:tcW w:w="0" w:type="auto"/>
+            <w:tcBorders>
+              <w:top w:val="single" w:sz="4" w:space="0" w:color="BFBFBF"/>
+              <w:left w:val="single" w:sz="4" w:space="0" w:color="BFBFBF"/>
+              <w:bottom w:val="single" w:sz="4" w:space="0" w:color="BFBFBF"/>
+              <w:right w:val="single" w:sz="4" w:space="0" w:color="BFBFBF"/>
+            </w:tcBorders>
+            <w:hideMark/>
+          </w:tcPr>
+          <w:p>
+            <w:pPr>
+              <w:jc w:val="both"/>
+              <w:rPr>
+                <w:rFonts w:eastAsia="Times New Roman" w:cstheme="minorHAnsi"/>
+                <w:kern w:val="0"/>
+                <w:lang w:eastAsia="de-DE"/>
+                <w14:ligatures w14:val="none"/>
+              </w:rPr>
+            </w:pPr>
+            <w:r>
+              <w:rPr>
+                <w:rFonts w:eastAsia="Times New Roman" w:cstheme="minorHAnsi"/>
+                <w:color w:val="000000"/>
+                <w:kern w:val="0"/>
+                <w:lang w:eastAsia="de-DE"/>
+                <w14:ligatures w14:val="none"/>
+              </w:rPr>
+              <w:t>0.0216</w:t>
             </w:r>
           </w:p>
         </w:tc>
@@ -1268,119 +1834,216 @@
       <w:tr>
         <w:tc>
           <w:tcPr>
-            <w:tcW w:w="1502" w:type="dxa"/>
-            <w:vMerge/>
-          </w:tcPr>
-          <w:p>
-            <w:pPr>
-              <w:jc w:val="both"/>
-              <w:rPr>
-                <w:lang w:val="en-US"/>
-              </w:rPr>
-            </w:pPr>
-          </w:p>
-        </w:tc>
-        <w:tc>
-          <w:tcPr>
-            <w:tcW w:w="1502" w:type="dxa"/>
-          </w:tcPr>
-          <w:p>
-            <w:pPr>
-              <w:jc w:val="both"/>
-              <w:rPr>
-                <w:lang w:val="en-US"/>
-              </w:rPr>
-            </w:pPr>
-            <w:r>
-              <w:rPr>
-                <w:lang w:val="en-US"/>
-              </w:rPr>
-              <w:t>2</w:t>
-            </w:r>
-          </w:p>
-        </w:tc>
-        <w:tc>
-          <w:tcPr>
-            <w:tcW w:w="1503" w:type="dxa"/>
-          </w:tcPr>
-          <w:p>
-            <w:pPr>
-              <w:jc w:val="both"/>
-              <w:rPr>
-                <w:lang w:val="en-US"/>
-              </w:rPr>
-            </w:pPr>
-            <w:r>
-              <w:rPr>
-                <w:lang w:val="en-US"/>
-              </w:rPr>
-              <w:t>0.050</w:t>
-            </w:r>
-          </w:p>
-        </w:tc>
-        <w:tc>
-          <w:tcPr>
-            <w:tcW w:w="1503" w:type="dxa"/>
-          </w:tcPr>
-          <w:p>
-            <w:pPr>
-              <w:rPr>
-                <w:lang w:val="en-US"/>
-              </w:rPr>
-            </w:pPr>
-            <w:r>
-              <w:rPr>
-                <w:lang w:val="en-US"/>
-              </w:rPr>
-              <w:t>0.210</w:t>
-            </w:r>
-          </w:p>
-        </w:tc>
-        <w:tc>
-          <w:tcPr>
-            <w:tcW w:w="1503" w:type="dxa"/>
-          </w:tcPr>
-          <w:p>
-            <w:pPr>
-              <w:jc w:val="both"/>
-              <w:rPr>
+            <w:tcW w:w="0" w:type="auto"/>
+            <w:vMerge w:val="restart"/>
+            <w:tcBorders>
+              <w:top w:val="single" w:sz="4" w:space="0" w:color="BFBFBF"/>
+              <w:left w:val="single" w:sz="4" w:space="0" w:color="BFBFBF"/>
+              <w:bottom w:val="single" w:sz="4" w:space="0" w:color="BFBFBF"/>
+              <w:right w:val="single" w:sz="4" w:space="0" w:color="BFBFBF"/>
+            </w:tcBorders>
+            <w:hideMark/>
+          </w:tcPr>
+          <w:p>
+            <w:pPr>
+              <w:jc w:val="both"/>
+              <w:rPr>
+                <w:rFonts w:eastAsia="Times New Roman" w:cstheme="minorHAnsi"/>
+                <w:kern w:val="0"/>
+                <w:lang w:eastAsia="de-DE"/>
+                <w14:ligatures w14:val="none"/>
+              </w:rPr>
+            </w:pPr>
+            <w:proofErr w:type="spellStart"/>
+            <w:r>
+              <w:rPr>
+                <w:rFonts w:eastAsia="Times New Roman" w:cstheme="minorHAnsi"/>
+                <w:color w:val="000000"/>
+                <w:kern w:val="0"/>
+                <w:lang w:eastAsia="de-DE"/>
+                <w14:ligatures w14:val="none"/>
+              </w:rPr>
+              <w:t>Accuracy</w:t>
+            </w:r>
+            <w:proofErr w:type="spellEnd"/>
+            <w:r>
+              <w:rPr>
+                <w:rFonts w:eastAsia="Times New Roman" w:cstheme="minorHAnsi"/>
+                <w:color w:val="000000"/>
+                <w:kern w:val="0"/>
+                <w:lang w:eastAsia="de-DE"/>
+                <w14:ligatures w14:val="none"/>
+              </w:rPr>
+              <w:t xml:space="preserve"> ↑ Distributed </w:t>
+            </w:r>
+          </w:p>
+        </w:tc>
+        <w:tc>
+          <w:tcPr>
+            <w:tcW w:w="0" w:type="auto"/>
+            <w:tcBorders>
+              <w:top w:val="single" w:sz="4" w:space="0" w:color="BFBFBF"/>
+              <w:left w:val="single" w:sz="4" w:space="0" w:color="BFBFBF"/>
+              <w:bottom w:val="single" w:sz="4" w:space="0" w:color="BFBFBF"/>
+              <w:right w:val="single" w:sz="4" w:space="0" w:color="BFBFBF"/>
+            </w:tcBorders>
+            <w:hideMark/>
+          </w:tcPr>
+          <w:p>
+            <w:pPr>
+              <w:jc w:val="both"/>
+              <w:rPr>
+                <w:rFonts w:eastAsia="Times New Roman" w:cstheme="minorHAnsi"/>
+                <w:kern w:val="0"/>
+                <w:lang w:eastAsia="de-DE"/>
+                <w14:ligatures w14:val="none"/>
+              </w:rPr>
+            </w:pPr>
+            <w:r>
+              <w:rPr>
+                <w:rFonts w:eastAsia="Times New Roman" w:cstheme="minorHAnsi"/>
+                <w:color w:val="000000"/>
+                <w:kern w:val="0"/>
+                <w:lang w:eastAsia="de-DE"/>
+                <w14:ligatures w14:val="none"/>
+              </w:rPr>
+              <w:t>1</w:t>
+            </w:r>
+          </w:p>
+        </w:tc>
+        <w:tc>
+          <w:tcPr>
+            <w:tcW w:w="0" w:type="auto"/>
+            <w:tcBorders>
+              <w:top w:val="single" w:sz="4" w:space="0" w:color="BFBFBF"/>
+              <w:left w:val="single" w:sz="4" w:space="0" w:color="BFBFBF"/>
+              <w:bottom w:val="single" w:sz="4" w:space="0" w:color="BFBFBF"/>
+              <w:right w:val="single" w:sz="4" w:space="0" w:color="BFBFBF"/>
+            </w:tcBorders>
+            <w:hideMark/>
+          </w:tcPr>
+          <w:p>
+            <w:pPr>
+              <w:jc w:val="both"/>
+              <w:rPr>
+                <w:rFonts w:eastAsia="Times New Roman" w:cstheme="minorHAnsi"/>
+                <w:kern w:val="0"/>
+                <w:lang w:eastAsia="de-DE"/>
+                <w14:ligatures w14:val="none"/>
+              </w:rPr>
+            </w:pPr>
+            <w:r>
+              <w:rPr>
+                <w:rFonts w:eastAsia="Times New Roman" w:cstheme="minorHAnsi"/>
+                <w:color w:val="000000"/>
+                <w:kern w:val="0"/>
+                <w:lang w:eastAsia="de-DE"/>
+                <w14:ligatures w14:val="none"/>
+              </w:rPr>
+              <w:t>50.414</w:t>
+            </w:r>
+          </w:p>
+        </w:tc>
+        <w:tc>
+          <w:tcPr>
+            <w:tcW w:w="0" w:type="auto"/>
+            <w:tcBorders>
+              <w:top w:val="single" w:sz="4" w:space="0" w:color="BFBFBF"/>
+              <w:left w:val="single" w:sz="4" w:space="0" w:color="BFBFBF"/>
+              <w:bottom w:val="single" w:sz="4" w:space="0" w:color="BFBFBF"/>
+              <w:right w:val="single" w:sz="4" w:space="0" w:color="BFBFBF"/>
+            </w:tcBorders>
+            <w:hideMark/>
+          </w:tcPr>
+          <w:p>
+            <w:pPr>
+              <w:jc w:val="both"/>
+              <w:rPr>
+                <w:rFonts w:eastAsia="Times New Roman" w:cstheme="minorHAnsi"/>
+                <w:kern w:val="0"/>
+                <w:lang w:eastAsia="de-DE"/>
+                <w14:ligatures w14:val="none"/>
+              </w:rPr>
+            </w:pPr>
+            <w:r>
+              <w:rPr>
+                <w:rFonts w:eastAsia="Times New Roman" w:cstheme="minorHAnsi"/>
+                <w:color w:val="000000"/>
+                <w:kern w:val="0"/>
+                <w:lang w:eastAsia="de-DE"/>
+                <w14:ligatures w14:val="none"/>
+              </w:rPr>
+              <w:t>50.271</w:t>
+            </w:r>
+          </w:p>
+        </w:tc>
+        <w:tc>
+          <w:tcPr>
+            <w:tcW w:w="0" w:type="auto"/>
+            <w:tcBorders>
+              <w:top w:val="single" w:sz="4" w:space="0" w:color="BFBFBF"/>
+              <w:left w:val="single" w:sz="4" w:space="0" w:color="BFBFBF"/>
+              <w:bottom w:val="single" w:sz="4" w:space="0" w:color="BFBFBF"/>
+              <w:right w:val="single" w:sz="4" w:space="0" w:color="BFBFBF"/>
+            </w:tcBorders>
+            <w:hideMark/>
+          </w:tcPr>
+          <w:p>
+            <w:pPr>
+              <w:jc w:val="both"/>
+              <w:rPr>
+                <w:rFonts w:eastAsia="Times New Roman" w:cstheme="minorHAnsi"/>
                 <w:b/>
                 <w:bCs/>
-                <w:lang w:val="en-US"/>
-              </w:rPr>
-            </w:pPr>
-            <w:r>
-              <w:rPr>
+                <w:kern w:val="0"/>
+                <w:lang w:eastAsia="de-DE"/>
+                <w14:ligatures w14:val="none"/>
+              </w:rPr>
+            </w:pPr>
+            <w:r>
+              <w:rPr>
+                <w:rFonts w:eastAsia="Times New Roman" w:cstheme="minorHAnsi"/>
                 <w:b/>
                 <w:bCs/>
-                <w:lang w:val="en-US"/>
-              </w:rPr>
-              <w:t>0.025</w:t>
-            </w:r>
-          </w:p>
-        </w:tc>
-        <w:tc>
-          <w:tcPr>
-            <w:tcW w:w="1503" w:type="dxa"/>
-          </w:tcPr>
-          <w:p>
-            <w:pPr>
-              <w:jc w:val="both"/>
-              <w:rPr>
-                <w:lang w:val="en-US"/>
-              </w:rPr>
-            </w:pPr>
-            <w:r>
-              <w:rPr>
-                <w:lang w:val="en-US"/>
-              </w:rPr>
-              <w:t>0.052</w:t>
-            </w:r>
-            <w:r>
-              <w:rPr>
-                <w:lang w:val="en-US"/>
-              </w:rPr>
-              <w:t>4</w:t>
+                <w:color w:val="000000"/>
+                <w:kern w:val="0"/>
+                <w:lang w:eastAsia="de-DE"/>
+                <w14:ligatures w14:val="none"/>
+              </w:rPr>
+              <w:t>65.282</w:t>
+            </w:r>
+          </w:p>
+        </w:tc>
+        <w:tc>
+          <w:tcPr>
+            <w:tcW w:w="0" w:type="auto"/>
+            <w:tcBorders>
+              <w:top w:val="single" w:sz="4" w:space="0" w:color="BFBFBF"/>
+              <w:left w:val="single" w:sz="4" w:space="0" w:color="BFBFBF"/>
+              <w:bottom w:val="single" w:sz="4" w:space="0" w:color="BFBFBF"/>
+              <w:right w:val="single" w:sz="4" w:space="0" w:color="BFBFBF"/>
+            </w:tcBorders>
+            <w:hideMark/>
+          </w:tcPr>
+          <w:p>
+            <w:pPr>
+              <w:jc w:val="both"/>
+              <w:rPr>
+                <w:rFonts w:eastAsia="Times New Roman" w:cstheme="minorHAnsi"/>
+                <w:kern w:val="0"/>
+                <w:lang w:eastAsia="de-DE"/>
+                <w14:ligatures w14:val="none"/>
+              </w:rPr>
+            </w:pPr>
+            <w:r>
+              <w:rPr>
+                <w:rFonts w:eastAsia="Times New Roman" w:cstheme="minorHAnsi"/>
+                <w:color w:val="000000"/>
+                <w:kern w:val="0"/>
+                <w:lang w:eastAsia="de-DE"/>
+                <w14:ligatures w14:val="none"/>
+              </w:rPr>
+              <w:t>54.184</w:t>
             </w:r>
           </w:p>
         </w:tc>
@@ -1388,114 +2051,194 @@
       <w:tr>
         <w:tc>
           <w:tcPr>
-            <w:tcW w:w="1502" w:type="dxa"/>
+            <w:tcW w:w="0" w:type="auto"/>
             <w:vMerge/>
-          </w:tcPr>
-          <w:p>
-            <w:pPr>
-              <w:jc w:val="both"/>
-              <w:rPr>
-                <w:lang w:val="en-US"/>
-              </w:rPr>
-            </w:pPr>
-          </w:p>
-        </w:tc>
-        <w:tc>
-          <w:tcPr>
-            <w:tcW w:w="1502" w:type="dxa"/>
-          </w:tcPr>
-          <w:p>
-            <w:pPr>
-              <w:jc w:val="both"/>
-              <w:rPr>
-                <w:lang w:val="en-US"/>
-              </w:rPr>
-            </w:pPr>
-            <w:r>
-              <w:rPr>
-                <w:lang w:val="en-US"/>
-              </w:rPr>
-              <w:t>3</w:t>
-            </w:r>
-          </w:p>
-        </w:tc>
-        <w:tc>
-          <w:tcPr>
-            <w:tcW w:w="1503" w:type="dxa"/>
-          </w:tcPr>
-          <w:p>
-            <w:pPr>
-              <w:jc w:val="both"/>
-              <w:rPr>
-                <w:lang w:val="en-US"/>
-              </w:rPr>
-            </w:pPr>
-            <w:r>
-              <w:rPr>
-                <w:lang w:val="en-US"/>
-              </w:rPr>
-              <w:t>0.049</w:t>
-            </w:r>
-          </w:p>
-        </w:tc>
-        <w:tc>
-          <w:tcPr>
-            <w:tcW w:w="1503" w:type="dxa"/>
-          </w:tcPr>
-          <w:p>
-            <w:pPr>
-              <w:jc w:val="both"/>
-              <w:rPr>
-                <w:lang w:val="en-US"/>
-              </w:rPr>
-            </w:pPr>
-            <w:r>
-              <w:rPr>
-                <w:lang w:val="en-US"/>
-              </w:rPr>
-              <w:t>0.202</w:t>
-            </w:r>
-          </w:p>
-        </w:tc>
-        <w:tc>
-          <w:tcPr>
-            <w:tcW w:w="1503" w:type="dxa"/>
-          </w:tcPr>
-          <w:p>
-            <w:pPr>
-              <w:jc w:val="both"/>
-              <w:rPr>
+            <w:tcBorders>
+              <w:top w:val="single" w:sz="4" w:space="0" w:color="BFBFBF"/>
+              <w:left w:val="single" w:sz="4" w:space="0" w:color="BFBFBF"/>
+              <w:bottom w:val="single" w:sz="4" w:space="0" w:color="BFBFBF"/>
+              <w:right w:val="single" w:sz="4" w:space="0" w:color="BFBFBF"/>
+            </w:tcBorders>
+            <w:vAlign w:val="center"/>
+            <w:hideMark/>
+          </w:tcPr>
+          <w:p>
+            <w:pPr>
+              <w:rPr>
+                <w:rFonts w:eastAsia="Times New Roman" w:cstheme="minorHAnsi"/>
+                <w:kern w:val="0"/>
+                <w:lang w:eastAsia="de-DE"/>
+                <w14:ligatures w14:val="none"/>
+              </w:rPr>
+            </w:pPr>
+          </w:p>
+        </w:tc>
+        <w:tc>
+          <w:tcPr>
+            <w:tcW w:w="0" w:type="auto"/>
+            <w:tcBorders>
+              <w:top w:val="single" w:sz="4" w:space="0" w:color="BFBFBF"/>
+              <w:left w:val="single" w:sz="4" w:space="0" w:color="BFBFBF"/>
+              <w:bottom w:val="single" w:sz="4" w:space="0" w:color="BFBFBF"/>
+              <w:right w:val="single" w:sz="4" w:space="0" w:color="BFBFBF"/>
+            </w:tcBorders>
+            <w:hideMark/>
+          </w:tcPr>
+          <w:p>
+            <w:pPr>
+              <w:jc w:val="both"/>
+              <w:rPr>
+                <w:rFonts w:eastAsia="Times New Roman" w:cstheme="minorHAnsi"/>
+                <w:kern w:val="0"/>
+                <w:lang w:eastAsia="de-DE"/>
+                <w14:ligatures w14:val="none"/>
+              </w:rPr>
+            </w:pPr>
+            <w:r>
+              <w:rPr>
+                <w:rFonts w:eastAsia="Times New Roman" w:cstheme="minorHAnsi"/>
+                <w:color w:val="000000"/>
+                <w:kern w:val="0"/>
+                <w:lang w:eastAsia="de-DE"/>
+                <w14:ligatures w14:val="none"/>
+              </w:rPr>
+              <w:t>2 </w:t>
+            </w:r>
+          </w:p>
+        </w:tc>
+        <w:tc>
+          <w:tcPr>
+            <w:tcW w:w="0" w:type="auto"/>
+            <w:tcBorders>
+              <w:top w:val="single" w:sz="4" w:space="0" w:color="BFBFBF"/>
+              <w:left w:val="single" w:sz="4" w:space="0" w:color="BFBFBF"/>
+              <w:bottom w:val="single" w:sz="4" w:space="0" w:color="BFBFBF"/>
+              <w:right w:val="single" w:sz="4" w:space="0" w:color="BFBFBF"/>
+            </w:tcBorders>
+            <w:hideMark/>
+          </w:tcPr>
+          <w:p>
+            <w:pPr>
+              <w:jc w:val="both"/>
+              <w:rPr>
+                <w:rFonts w:eastAsia="Times New Roman" w:cstheme="minorHAnsi"/>
+                <w:kern w:val="0"/>
+                <w:lang w:eastAsia="de-DE"/>
+                <w14:ligatures w14:val="none"/>
+              </w:rPr>
+            </w:pPr>
+            <w:r>
+              <w:rPr>
+                <w:rFonts w:eastAsia="Times New Roman" w:cstheme="minorHAnsi"/>
+                <w:color w:val="000000"/>
+                <w:kern w:val="0"/>
+                <w:lang w:eastAsia="de-DE"/>
+                <w14:ligatures w14:val="none"/>
+              </w:rPr>
+              <w:t>66.076</w:t>
+            </w:r>
+          </w:p>
+        </w:tc>
+        <w:tc>
+          <w:tcPr>
+            <w:tcW w:w="0" w:type="auto"/>
+            <w:tcBorders>
+              <w:top w:val="single" w:sz="4" w:space="0" w:color="BFBFBF"/>
+              <w:left w:val="single" w:sz="4" w:space="0" w:color="BFBFBF"/>
+              <w:bottom w:val="single" w:sz="4" w:space="0" w:color="BFBFBF"/>
+              <w:right w:val="single" w:sz="4" w:space="0" w:color="BFBFBF"/>
+            </w:tcBorders>
+            <w:hideMark/>
+          </w:tcPr>
+          <w:p>
+            <w:pPr>
+              <w:jc w:val="both"/>
+              <w:rPr>
+                <w:rFonts w:eastAsia="Times New Roman" w:cstheme="minorHAnsi"/>
+                <w:kern w:val="0"/>
+                <w:lang w:eastAsia="de-DE"/>
+                <w14:ligatures w14:val="none"/>
+              </w:rPr>
+            </w:pPr>
+            <w:r>
+              <w:rPr>
+                <w:rFonts w:eastAsia="Times New Roman" w:cstheme="minorHAnsi"/>
+                <w:color w:val="000000"/>
+                <w:kern w:val="0"/>
+                <w:lang w:eastAsia="de-DE"/>
+                <w14:ligatures w14:val="none"/>
+              </w:rPr>
+              <w:t>65.799</w:t>
+            </w:r>
+          </w:p>
+        </w:tc>
+        <w:tc>
+          <w:tcPr>
+            <w:tcW w:w="0" w:type="auto"/>
+            <w:tcBorders>
+              <w:top w:val="single" w:sz="4" w:space="0" w:color="BFBFBF"/>
+              <w:left w:val="single" w:sz="4" w:space="0" w:color="BFBFBF"/>
+              <w:bottom w:val="single" w:sz="4" w:space="0" w:color="BFBFBF"/>
+              <w:right w:val="single" w:sz="4" w:space="0" w:color="BFBFBF"/>
+            </w:tcBorders>
+            <w:hideMark/>
+          </w:tcPr>
+          <w:p>
+            <w:pPr>
+              <w:jc w:val="both"/>
+              <w:rPr>
+                <w:rFonts w:eastAsia="Times New Roman" w:cstheme="minorHAnsi"/>
                 <w:b/>
                 <w:bCs/>
-                <w:lang w:val="en-US"/>
-              </w:rPr>
-            </w:pPr>
-            <w:r>
-              <w:rPr>
+                <w:kern w:val="0"/>
+                <w:lang w:eastAsia="de-DE"/>
+                <w14:ligatures w14:val="none"/>
+              </w:rPr>
+            </w:pPr>
+            <w:r>
+              <w:rPr>
+                <w:rFonts w:eastAsia="Times New Roman" w:cstheme="minorHAnsi"/>
                 <w:b/>
                 <w:bCs/>
-                <w:lang w:val="en-US"/>
-              </w:rPr>
-              <w:t>0.024</w:t>
-            </w:r>
-          </w:p>
-        </w:tc>
-        <w:tc>
-          <w:tcPr>
-            <w:tcW w:w="1503" w:type="dxa"/>
-          </w:tcPr>
-          <w:p>
-            <w:pPr>
-              <w:jc w:val="both"/>
-              <w:rPr>
-                <w:lang w:val="en-US"/>
-              </w:rPr>
-            </w:pPr>
-            <w:r>
-              <w:rPr>
-                <w:lang w:val="en-US"/>
-              </w:rPr>
-              <w:t>0.0525</w:t>
+                <w:color w:val="000000"/>
+                <w:kern w:val="0"/>
+                <w:lang w:eastAsia="de-DE"/>
+                <w14:ligatures w14:val="none"/>
+              </w:rPr>
+              <w:t>66.734</w:t>
+            </w:r>
+          </w:p>
+        </w:tc>
+        <w:tc>
+          <w:tcPr>
+            <w:tcW w:w="0" w:type="auto"/>
+            <w:tcBorders>
+              <w:top w:val="single" w:sz="4" w:space="0" w:color="BFBFBF"/>
+              <w:left w:val="single" w:sz="4" w:space="0" w:color="BFBFBF"/>
+              <w:bottom w:val="single" w:sz="4" w:space="0" w:color="BFBFBF"/>
+              <w:right w:val="single" w:sz="4" w:space="0" w:color="BFBFBF"/>
+            </w:tcBorders>
+            <w:hideMark/>
+          </w:tcPr>
+          <w:p>
+            <w:pPr>
+              <w:jc w:val="both"/>
+              <w:rPr>
+                <w:rFonts w:eastAsia="Times New Roman" w:cstheme="minorHAnsi"/>
+                <w:kern w:val="0"/>
+                <w:lang w:eastAsia="de-DE"/>
+                <w14:ligatures w14:val="none"/>
+              </w:rPr>
+            </w:pPr>
+            <w:r>
+              <w:rPr>
+                <w:rFonts w:eastAsia="Times New Roman" w:cstheme="minorHAnsi"/>
+                <w:color w:val="000000"/>
+                <w:kern w:val="0"/>
+                <w:lang w:eastAsia="de-DE"/>
+                <w14:ligatures w14:val="none"/>
+              </w:rPr>
+              <w:t>54.184</w:t>
             </w:r>
           </w:p>
         </w:tc>
@@ -1503,138 +2246,194 @@
       <w:tr>
         <w:tc>
           <w:tcPr>
-            <w:tcW w:w="1502" w:type="dxa"/>
-            <w:vMerge w:val="restart"/>
-          </w:tcPr>
-          <w:p>
-            <w:pPr>
-              <w:jc w:val="both"/>
-              <w:rPr>
-                <w:lang w:val="en-US"/>
-              </w:rPr>
-            </w:pPr>
-            <w:r>
-              <w:rPr>
-                <w:lang w:val="en-US"/>
-              </w:rPr>
-              <w:t>Accuracy</w:t>
-            </w:r>
-            <w:r>
-              <w:rPr>
-                <w:lang w:val="en-US"/>
-              </w:rPr>
-              <w:t xml:space="preserve"> </w:t>
-            </w:r>
-            <w:r>
-              <w:rPr>
-                <w:lang w:val="en-US"/>
-              </w:rPr>
-              <w:sym w:font="Symbol" w:char="F0AD"/>
-            </w:r>
-            <w:r>
-              <w:rPr>
-                <w:lang w:val="en-US"/>
-              </w:rPr>
-              <w:t xml:space="preserve"> Distributed </w:t>
-            </w:r>
-          </w:p>
-        </w:tc>
-        <w:tc>
-          <w:tcPr>
-            <w:tcW w:w="1502" w:type="dxa"/>
-          </w:tcPr>
-          <w:p>
-            <w:pPr>
-              <w:jc w:val="both"/>
-              <w:rPr>
-                <w:lang w:val="en-US"/>
-              </w:rPr>
-            </w:pPr>
-            <w:r>
-              <w:rPr>
-                <w:lang w:val="en-US"/>
-              </w:rPr>
-              <w:t>1</w:t>
-            </w:r>
-          </w:p>
-        </w:tc>
-        <w:tc>
-          <w:tcPr>
-            <w:tcW w:w="1503" w:type="dxa"/>
-          </w:tcPr>
-          <w:p>
-            <w:pPr>
-              <w:jc w:val="both"/>
-              <w:rPr>
-                <w:lang w:val="en-US"/>
-              </w:rPr>
-            </w:pPr>
-            <w:r>
-              <w:rPr>
-                <w:lang w:val="en-US"/>
-              </w:rPr>
-              <w:t xml:space="preserve">12.59 </w:t>
-            </w:r>
-          </w:p>
-        </w:tc>
-        <w:tc>
-          <w:tcPr>
-            <w:tcW w:w="1503" w:type="dxa"/>
-          </w:tcPr>
-          <w:p>
-            <w:pPr>
-              <w:jc w:val="both"/>
-              <w:rPr>
-                <w:lang w:val="en-US"/>
-              </w:rPr>
-            </w:pPr>
-            <w:r>
-              <w:rPr>
-                <w:lang w:val="en-US"/>
-              </w:rPr>
-              <w:t>12.594</w:t>
-            </w:r>
-          </w:p>
-        </w:tc>
-        <w:tc>
-          <w:tcPr>
-            <w:tcW w:w="1503" w:type="dxa"/>
-          </w:tcPr>
-          <w:p>
-            <w:pPr>
-              <w:jc w:val="both"/>
-              <w:rPr>
+            <w:tcW w:w="0" w:type="auto"/>
+            <w:vMerge/>
+            <w:tcBorders>
+              <w:top w:val="single" w:sz="4" w:space="0" w:color="BFBFBF"/>
+              <w:left w:val="single" w:sz="4" w:space="0" w:color="BFBFBF"/>
+              <w:bottom w:val="single" w:sz="4" w:space="0" w:color="BFBFBF"/>
+              <w:right w:val="single" w:sz="4" w:space="0" w:color="BFBFBF"/>
+            </w:tcBorders>
+            <w:vAlign w:val="center"/>
+            <w:hideMark/>
+          </w:tcPr>
+          <w:p>
+            <w:pPr>
+              <w:rPr>
+                <w:rFonts w:eastAsia="Times New Roman" w:cstheme="minorHAnsi"/>
+                <w:kern w:val="0"/>
+                <w:lang w:eastAsia="de-DE"/>
+                <w14:ligatures w14:val="none"/>
+              </w:rPr>
+            </w:pPr>
+          </w:p>
+        </w:tc>
+        <w:tc>
+          <w:tcPr>
+            <w:tcW w:w="0" w:type="auto"/>
+            <w:tcBorders>
+              <w:top w:val="single" w:sz="4" w:space="0" w:color="BFBFBF"/>
+              <w:left w:val="single" w:sz="4" w:space="0" w:color="BFBFBF"/>
+              <w:bottom w:val="single" w:sz="4" w:space="0" w:color="BFBFBF"/>
+              <w:right w:val="single" w:sz="4" w:space="0" w:color="BFBFBF"/>
+            </w:tcBorders>
+            <w:hideMark/>
+          </w:tcPr>
+          <w:p>
+            <w:pPr>
+              <w:jc w:val="both"/>
+              <w:rPr>
+                <w:rFonts w:eastAsia="Times New Roman" w:cstheme="minorHAnsi"/>
+                <w:kern w:val="0"/>
+                <w:lang w:eastAsia="de-DE"/>
+                <w14:ligatures w14:val="none"/>
+              </w:rPr>
+            </w:pPr>
+            <w:r>
+              <w:rPr>
+                <w:rFonts w:eastAsia="Times New Roman" w:cstheme="minorHAnsi"/>
+                <w:color w:val="000000"/>
+                <w:kern w:val="0"/>
+                <w:lang w:eastAsia="de-DE"/>
+                <w14:ligatures w14:val="none"/>
+              </w:rPr>
+              <w:t>3</w:t>
+            </w:r>
+          </w:p>
+        </w:tc>
+        <w:tc>
+          <w:tcPr>
+            <w:tcW w:w="0" w:type="auto"/>
+            <w:tcBorders>
+              <w:top w:val="single" w:sz="4" w:space="0" w:color="BFBFBF"/>
+              <w:left w:val="single" w:sz="4" w:space="0" w:color="BFBFBF"/>
+              <w:bottom w:val="single" w:sz="4" w:space="0" w:color="BFBFBF"/>
+              <w:right w:val="single" w:sz="4" w:space="0" w:color="BFBFBF"/>
+            </w:tcBorders>
+            <w:hideMark/>
+          </w:tcPr>
+          <w:p>
+            <w:pPr>
+              <w:jc w:val="both"/>
+              <w:rPr>
+                <w:rFonts w:eastAsia="Times New Roman" w:cstheme="minorHAnsi"/>
+                <w:kern w:val="0"/>
+                <w:lang w:eastAsia="de-DE"/>
+                <w14:ligatures w14:val="none"/>
+              </w:rPr>
+            </w:pPr>
+            <w:r>
+              <w:rPr>
+                <w:rFonts w:eastAsia="Times New Roman" w:cstheme="minorHAnsi"/>
+                <w:color w:val="000000"/>
+                <w:kern w:val="0"/>
+                <w:lang w:eastAsia="de-DE"/>
+                <w14:ligatures w14:val="none"/>
+              </w:rPr>
+              <w:t>66.432</w:t>
+            </w:r>
+          </w:p>
+        </w:tc>
+        <w:tc>
+          <w:tcPr>
+            <w:tcW w:w="0" w:type="auto"/>
+            <w:tcBorders>
+              <w:top w:val="single" w:sz="4" w:space="0" w:color="BFBFBF"/>
+              <w:left w:val="single" w:sz="4" w:space="0" w:color="BFBFBF"/>
+              <w:bottom w:val="single" w:sz="4" w:space="0" w:color="BFBFBF"/>
+              <w:right w:val="single" w:sz="4" w:space="0" w:color="BFBFBF"/>
+            </w:tcBorders>
+            <w:hideMark/>
+          </w:tcPr>
+          <w:p>
+            <w:pPr>
+              <w:jc w:val="both"/>
+              <w:rPr>
+                <w:rFonts w:eastAsia="Times New Roman" w:cstheme="minorHAnsi"/>
+                <w:kern w:val="0"/>
+                <w:lang w:eastAsia="de-DE"/>
+                <w14:ligatures w14:val="none"/>
+              </w:rPr>
+            </w:pPr>
+            <w:r>
+              <w:rPr>
+                <w:rFonts w:eastAsia="Times New Roman" w:cstheme="minorHAnsi"/>
+                <w:color w:val="000000"/>
+                <w:kern w:val="0"/>
+                <w:lang w:eastAsia="de-DE"/>
+                <w14:ligatures w14:val="none"/>
+              </w:rPr>
+              <w:t>66.45</w:t>
+            </w:r>
+          </w:p>
+        </w:tc>
+        <w:tc>
+          <w:tcPr>
+            <w:tcW w:w="0" w:type="auto"/>
+            <w:tcBorders>
+              <w:top w:val="single" w:sz="4" w:space="0" w:color="BFBFBF"/>
+              <w:left w:val="single" w:sz="4" w:space="0" w:color="BFBFBF"/>
+              <w:bottom w:val="single" w:sz="4" w:space="0" w:color="BFBFBF"/>
+              <w:right w:val="single" w:sz="4" w:space="0" w:color="BFBFBF"/>
+            </w:tcBorders>
+            <w:hideMark/>
+          </w:tcPr>
+          <w:p>
+            <w:pPr>
+              <w:jc w:val="both"/>
+              <w:rPr>
+                <w:rFonts w:eastAsia="Times New Roman" w:cstheme="minorHAnsi"/>
                 <w:b/>
                 <w:bCs/>
-                <w:lang w:val="en-US"/>
-              </w:rPr>
-            </w:pPr>
-            <w:r>
-              <w:rPr>
+                <w:kern w:val="0"/>
+                <w:lang w:eastAsia="de-DE"/>
+                <w14:ligatures w14:val="none"/>
+              </w:rPr>
+            </w:pPr>
+            <w:r>
+              <w:rPr>
+                <w:rFonts w:eastAsia="Times New Roman" w:cstheme="minorHAnsi"/>
                 <w:b/>
                 <w:bCs/>
-                <w:lang w:val="en-US"/>
-              </w:rPr>
-              <w:t>12.6</w:t>
-            </w:r>
-          </w:p>
-        </w:tc>
-        <w:tc>
-          <w:tcPr>
-            <w:tcW w:w="1503" w:type="dxa"/>
-          </w:tcPr>
-          <w:p>
-            <w:pPr>
-              <w:jc w:val="both"/>
-              <w:rPr>
-                <w:lang w:val="en-US"/>
-              </w:rPr>
-            </w:pPr>
-            <w:r>
-              <w:rPr>
-                <w:lang w:val="en-US"/>
-              </w:rPr>
-              <w:t>12.59</w:t>
+                <w:color w:val="000000"/>
+                <w:kern w:val="0"/>
+                <w:lang w:eastAsia="de-DE"/>
+                <w14:ligatures w14:val="none"/>
+              </w:rPr>
+              <w:t>66.717</w:t>
+            </w:r>
+          </w:p>
+        </w:tc>
+        <w:tc>
+          <w:tcPr>
+            <w:tcW w:w="0" w:type="auto"/>
+            <w:tcBorders>
+              <w:top w:val="single" w:sz="4" w:space="0" w:color="BFBFBF"/>
+              <w:left w:val="single" w:sz="4" w:space="0" w:color="BFBFBF"/>
+              <w:bottom w:val="single" w:sz="4" w:space="0" w:color="BFBFBF"/>
+              <w:right w:val="single" w:sz="4" w:space="0" w:color="BFBFBF"/>
+            </w:tcBorders>
+            <w:hideMark/>
+          </w:tcPr>
+          <w:p>
+            <w:pPr>
+              <w:jc w:val="both"/>
+              <w:rPr>
+                <w:rFonts w:eastAsia="Times New Roman" w:cstheme="minorHAnsi"/>
+                <w:kern w:val="0"/>
+                <w:lang w:eastAsia="de-DE"/>
+                <w14:ligatures w14:val="none"/>
+              </w:rPr>
+            </w:pPr>
+            <w:r>
+              <w:rPr>
+                <w:rFonts w:eastAsia="Times New Roman" w:cstheme="minorHAnsi"/>
+                <w:color w:val="000000"/>
+                <w:kern w:val="0"/>
+                <w:lang w:eastAsia="de-DE"/>
+                <w14:ligatures w14:val="none"/>
+              </w:rPr>
+              <w:t>54.184</w:t>
             </w:r>
           </w:p>
         </w:tc>
@@ -1642,114 +2441,237 @@
       <w:tr>
         <w:tc>
           <w:tcPr>
-            <w:tcW w:w="1502" w:type="dxa"/>
-            <w:vMerge/>
-          </w:tcPr>
-          <w:p>
-            <w:pPr>
-              <w:jc w:val="both"/>
-              <w:rPr>
-                <w:lang w:val="en-US"/>
-              </w:rPr>
-            </w:pPr>
-          </w:p>
-        </w:tc>
-        <w:tc>
-          <w:tcPr>
-            <w:tcW w:w="1502" w:type="dxa"/>
-          </w:tcPr>
-          <w:p>
-            <w:pPr>
-              <w:jc w:val="both"/>
-              <w:rPr>
-                <w:lang w:val="en-US"/>
-              </w:rPr>
-            </w:pPr>
-            <w:r>
-              <w:rPr>
-                <w:lang w:val="en-US"/>
-              </w:rPr>
-              <w:t xml:space="preserve">2 </w:t>
-            </w:r>
-          </w:p>
-        </w:tc>
-        <w:tc>
-          <w:tcPr>
-            <w:tcW w:w="1503" w:type="dxa"/>
-          </w:tcPr>
-          <w:p>
-            <w:pPr>
-              <w:jc w:val="both"/>
-              <w:rPr>
-                <w:lang w:val="en-US"/>
-              </w:rPr>
-            </w:pPr>
-            <w:r>
-              <w:rPr>
-                <w:lang w:val="en-US"/>
-              </w:rPr>
-              <w:t>13.96</w:t>
-            </w:r>
-          </w:p>
-        </w:tc>
-        <w:tc>
-          <w:tcPr>
-            <w:tcW w:w="1503" w:type="dxa"/>
-          </w:tcPr>
-          <w:p>
-            <w:pPr>
-              <w:jc w:val="both"/>
-              <w:rPr>
-                <w:lang w:val="en-US"/>
-              </w:rPr>
-            </w:pPr>
-            <w:r>
-              <w:rPr>
-                <w:lang w:val="en-US"/>
-              </w:rPr>
-              <w:t>12.594</w:t>
-            </w:r>
-          </w:p>
-        </w:tc>
-        <w:tc>
-          <w:tcPr>
-            <w:tcW w:w="1503" w:type="dxa"/>
-          </w:tcPr>
-          <w:p>
-            <w:pPr>
-              <w:jc w:val="both"/>
-              <w:rPr>
+            <w:tcW w:w="0" w:type="auto"/>
+            <w:vMerge w:val="restart"/>
+            <w:tcBorders>
+              <w:top w:val="single" w:sz="4" w:space="0" w:color="BFBFBF"/>
+              <w:left w:val="single" w:sz="4" w:space="0" w:color="BFBFBF"/>
+              <w:bottom w:val="single" w:sz="4" w:space="0" w:color="BFBFBF"/>
+              <w:right w:val="single" w:sz="4" w:space="0" w:color="BFBFBF"/>
+            </w:tcBorders>
+            <w:hideMark/>
+          </w:tcPr>
+          <w:p>
+            <w:pPr>
+              <w:jc w:val="both"/>
+              <w:rPr>
+                <w:rFonts w:eastAsia="Times New Roman" w:cstheme="minorHAnsi"/>
+                <w:kern w:val="0"/>
+                <w:lang w:eastAsia="de-DE"/>
+                <w14:ligatures w14:val="none"/>
+              </w:rPr>
+            </w:pPr>
+            <w:proofErr w:type="spellStart"/>
+            <w:r>
+              <w:rPr>
+                <w:rFonts w:eastAsia="Times New Roman" w:cstheme="minorHAnsi"/>
+                <w:color w:val="000000"/>
+                <w:kern w:val="0"/>
+                <w:lang w:eastAsia="de-DE"/>
+                <w14:ligatures w14:val="none"/>
+              </w:rPr>
+              <w:t>Accuracy</w:t>
+            </w:r>
+            <w:proofErr w:type="spellEnd"/>
+            <w:r>
+              <w:rPr>
+                <w:rFonts w:eastAsia="Times New Roman" w:cstheme="minorHAnsi"/>
+                <w:color w:val="000000"/>
+                <w:kern w:val="0"/>
+                <w:lang w:eastAsia="de-DE"/>
+                <w14:ligatures w14:val="none"/>
+              </w:rPr>
+              <w:t xml:space="preserve"> ↑ </w:t>
+            </w:r>
+            <w:proofErr w:type="spellStart"/>
+            <w:r>
+              <w:rPr>
+                <w:rFonts w:eastAsia="Times New Roman" w:cstheme="minorHAnsi"/>
+                <w:color w:val="000000"/>
+                <w:kern w:val="0"/>
+                <w:lang w:eastAsia="de-DE"/>
+                <w14:ligatures w14:val="none"/>
+              </w:rPr>
+              <w:t>Centralized</w:t>
+            </w:r>
+            <w:proofErr w:type="spellEnd"/>
+            <w:r>
+              <w:rPr>
+                <w:rFonts w:eastAsia="Times New Roman" w:cstheme="minorHAnsi"/>
+                <w:color w:val="000000"/>
+                <w:kern w:val="0"/>
+                <w:lang w:eastAsia="de-DE"/>
+                <w14:ligatures w14:val="none"/>
+              </w:rPr>
+              <w:t> </w:t>
+            </w:r>
+          </w:p>
+        </w:tc>
+        <w:tc>
+          <w:tcPr>
+            <w:tcW w:w="0" w:type="auto"/>
+            <w:tcBorders>
+              <w:top w:val="single" w:sz="4" w:space="0" w:color="BFBFBF"/>
+              <w:left w:val="single" w:sz="4" w:space="0" w:color="BFBFBF"/>
+              <w:bottom w:val="single" w:sz="4" w:space="0" w:color="BFBFBF"/>
+              <w:right w:val="single" w:sz="4" w:space="0" w:color="BFBFBF"/>
+            </w:tcBorders>
+            <w:hideMark/>
+          </w:tcPr>
+          <w:p>
+            <w:pPr>
+              <w:jc w:val="both"/>
+              <w:rPr>
+                <w:rFonts w:eastAsia="Times New Roman" w:cstheme="minorHAnsi"/>
+                <w:kern w:val="0"/>
+                <w:lang w:eastAsia="de-DE"/>
+                <w14:ligatures w14:val="none"/>
+              </w:rPr>
+            </w:pPr>
+            <w:r>
+              <w:rPr>
+                <w:rFonts w:eastAsia="Times New Roman" w:cstheme="minorHAnsi"/>
+                <w:color w:val="000000"/>
+                <w:kern w:val="0"/>
+                <w:lang w:eastAsia="de-DE"/>
+                <w14:ligatures w14:val="none"/>
+              </w:rPr>
+              <w:t>1</w:t>
+            </w:r>
+          </w:p>
+        </w:tc>
+        <w:tc>
+          <w:tcPr>
+            <w:tcW w:w="0" w:type="auto"/>
+            <w:tcBorders>
+              <w:top w:val="single" w:sz="4" w:space="0" w:color="BFBFBF"/>
+              <w:left w:val="single" w:sz="4" w:space="0" w:color="BFBFBF"/>
+              <w:bottom w:val="single" w:sz="4" w:space="0" w:color="BFBFBF"/>
+              <w:right w:val="single" w:sz="4" w:space="0" w:color="BFBFBF"/>
+            </w:tcBorders>
+            <w:hideMark/>
+          </w:tcPr>
+          <w:p>
+            <w:pPr>
+              <w:jc w:val="both"/>
+              <w:rPr>
+                <w:rFonts w:eastAsia="Times New Roman" w:cstheme="minorHAnsi"/>
+                <w:kern w:val="0"/>
+                <w:lang w:eastAsia="de-DE"/>
+                <w14:ligatures w14:val="none"/>
+              </w:rPr>
+            </w:pPr>
+            <w:r>
+              <w:rPr>
+                <w:rFonts w:eastAsia="Times New Roman" w:cstheme="minorHAnsi"/>
+                <w:color w:val="000000"/>
+                <w:kern w:val="0"/>
+                <w:lang w:eastAsia="de-DE"/>
+                <w14:ligatures w14:val="none"/>
+              </w:rPr>
+              <w:t>51.05</w:t>
+            </w:r>
+          </w:p>
+        </w:tc>
+        <w:tc>
+          <w:tcPr>
+            <w:tcW w:w="0" w:type="auto"/>
+            <w:tcBorders>
+              <w:top w:val="single" w:sz="4" w:space="0" w:color="BFBFBF"/>
+              <w:left w:val="single" w:sz="4" w:space="0" w:color="BFBFBF"/>
+              <w:bottom w:val="single" w:sz="4" w:space="0" w:color="BFBFBF"/>
+              <w:right w:val="single" w:sz="4" w:space="0" w:color="BFBFBF"/>
+            </w:tcBorders>
+            <w:hideMark/>
+          </w:tcPr>
+          <w:p>
+            <w:pPr>
+              <w:jc w:val="both"/>
+              <w:rPr>
+                <w:rFonts w:eastAsia="Times New Roman" w:cstheme="minorHAnsi"/>
+                <w:kern w:val="0"/>
+                <w:lang w:eastAsia="de-DE"/>
+                <w14:ligatures w14:val="none"/>
+              </w:rPr>
+            </w:pPr>
+            <w:r>
+              <w:rPr>
+                <w:rFonts w:eastAsia="Times New Roman" w:cstheme="minorHAnsi"/>
+                <w:color w:val="000000"/>
+                <w:kern w:val="0"/>
+                <w:lang w:eastAsia="de-DE"/>
+                <w14:ligatures w14:val="none"/>
+              </w:rPr>
+              <w:t>50.31</w:t>
+            </w:r>
+          </w:p>
+        </w:tc>
+        <w:tc>
+          <w:tcPr>
+            <w:tcW w:w="0" w:type="auto"/>
+            <w:tcBorders>
+              <w:top w:val="single" w:sz="4" w:space="0" w:color="BFBFBF"/>
+              <w:left w:val="single" w:sz="4" w:space="0" w:color="BFBFBF"/>
+              <w:bottom w:val="single" w:sz="4" w:space="0" w:color="BFBFBF"/>
+              <w:right w:val="single" w:sz="4" w:space="0" w:color="BFBFBF"/>
+            </w:tcBorders>
+            <w:hideMark/>
+          </w:tcPr>
+          <w:p>
+            <w:pPr>
+              <w:jc w:val="both"/>
+              <w:rPr>
+                <w:rFonts w:eastAsia="Times New Roman" w:cstheme="minorHAnsi"/>
                 <w:b/>
                 <w:bCs/>
-                <w:lang w:val="en-US"/>
-              </w:rPr>
-            </w:pPr>
-            <w:r>
-              <w:rPr>
+                <w:kern w:val="0"/>
+                <w:lang w:eastAsia="de-DE"/>
+                <w14:ligatures w14:val="none"/>
+              </w:rPr>
+            </w:pPr>
+            <w:r>
+              <w:rPr>
+                <w:rFonts w:eastAsia="Times New Roman" w:cstheme="minorHAnsi"/>
                 <w:b/>
                 <w:bCs/>
-                <w:lang w:val="en-US"/>
-              </w:rPr>
-              <w:t>20.3</w:t>
-            </w:r>
-          </w:p>
-        </w:tc>
-        <w:tc>
-          <w:tcPr>
-            <w:tcW w:w="1503" w:type="dxa"/>
-          </w:tcPr>
-          <w:p>
-            <w:pPr>
-              <w:jc w:val="both"/>
-              <w:rPr>
-                <w:lang w:val="en-US"/>
-              </w:rPr>
-            </w:pPr>
-            <w:r>
-              <w:rPr>
-                <w:lang w:val="en-US"/>
-              </w:rPr>
-              <w:t>12.59</w:t>
+                <w:kern w:val="0"/>
+                <w:lang w:eastAsia="de-DE"/>
+                <w14:ligatures w14:val="none"/>
+              </w:rPr>
+              <w:t>64.396</w:t>
+            </w:r>
+          </w:p>
+        </w:tc>
+        <w:tc>
+          <w:tcPr>
+            <w:tcW w:w="0" w:type="auto"/>
+            <w:tcBorders>
+              <w:top w:val="single" w:sz="4" w:space="0" w:color="BFBFBF"/>
+              <w:left w:val="single" w:sz="4" w:space="0" w:color="BFBFBF"/>
+              <w:bottom w:val="single" w:sz="4" w:space="0" w:color="BFBFBF"/>
+              <w:right w:val="single" w:sz="4" w:space="0" w:color="BFBFBF"/>
+            </w:tcBorders>
+            <w:hideMark/>
+          </w:tcPr>
+          <w:p>
+            <w:pPr>
+              <w:jc w:val="both"/>
+              <w:rPr>
+                <w:rFonts w:eastAsia="Times New Roman" w:cstheme="minorHAnsi"/>
+                <w:kern w:val="0"/>
+                <w:lang w:eastAsia="de-DE"/>
+                <w14:ligatures w14:val="none"/>
+              </w:rPr>
+            </w:pPr>
+            <w:r>
+              <w:rPr>
+                <w:rFonts w:eastAsia="Times New Roman" w:cstheme="minorHAnsi"/>
+                <w:color w:val="000000"/>
+                <w:kern w:val="0"/>
+                <w:lang w:eastAsia="de-DE"/>
+                <w14:ligatures w14:val="none"/>
+              </w:rPr>
+              <w:t>53.171</w:t>
             </w:r>
           </w:p>
         </w:tc>
@@ -1757,114 +2679,194 @@
       <w:tr>
         <w:tc>
           <w:tcPr>
-            <w:tcW w:w="1502" w:type="dxa"/>
+            <w:tcW w:w="0" w:type="auto"/>
             <w:vMerge/>
-          </w:tcPr>
-          <w:p>
-            <w:pPr>
-              <w:jc w:val="both"/>
-              <w:rPr>
-                <w:lang w:val="en-US"/>
-              </w:rPr>
-            </w:pPr>
-          </w:p>
-        </w:tc>
-        <w:tc>
-          <w:tcPr>
-            <w:tcW w:w="1502" w:type="dxa"/>
-          </w:tcPr>
-          <w:p>
-            <w:pPr>
-              <w:jc w:val="both"/>
-              <w:rPr>
-                <w:lang w:val="en-US"/>
-              </w:rPr>
-            </w:pPr>
-            <w:r>
-              <w:rPr>
-                <w:lang w:val="en-US"/>
-              </w:rPr>
-              <w:t>3</w:t>
-            </w:r>
-          </w:p>
-        </w:tc>
-        <w:tc>
-          <w:tcPr>
-            <w:tcW w:w="1503" w:type="dxa"/>
-          </w:tcPr>
-          <w:p>
-            <w:pPr>
-              <w:jc w:val="both"/>
-              <w:rPr>
-                <w:lang w:val="en-US"/>
-              </w:rPr>
-            </w:pPr>
-            <w:r>
-              <w:rPr>
-                <w:lang w:val="en-US"/>
-              </w:rPr>
-              <w:t>24.28</w:t>
-            </w:r>
-          </w:p>
-        </w:tc>
-        <w:tc>
-          <w:tcPr>
-            <w:tcW w:w="1503" w:type="dxa"/>
-          </w:tcPr>
-          <w:p>
-            <w:pPr>
-              <w:jc w:val="both"/>
-              <w:rPr>
-                <w:lang w:val="en-US"/>
-              </w:rPr>
-            </w:pPr>
-            <w:r>
-              <w:rPr>
-                <w:lang w:val="en-US"/>
-              </w:rPr>
-              <w:t>15.874</w:t>
-            </w:r>
-          </w:p>
-        </w:tc>
-        <w:tc>
-          <w:tcPr>
-            <w:tcW w:w="1503" w:type="dxa"/>
-          </w:tcPr>
-          <w:p>
-            <w:pPr>
-              <w:jc w:val="both"/>
-              <w:rPr>
+            <w:tcBorders>
+              <w:top w:val="single" w:sz="4" w:space="0" w:color="BFBFBF"/>
+              <w:left w:val="single" w:sz="4" w:space="0" w:color="BFBFBF"/>
+              <w:bottom w:val="single" w:sz="4" w:space="0" w:color="BFBFBF"/>
+              <w:right w:val="single" w:sz="4" w:space="0" w:color="BFBFBF"/>
+            </w:tcBorders>
+            <w:vAlign w:val="center"/>
+            <w:hideMark/>
+          </w:tcPr>
+          <w:p>
+            <w:pPr>
+              <w:rPr>
+                <w:rFonts w:eastAsia="Times New Roman" w:cstheme="minorHAnsi"/>
+                <w:kern w:val="0"/>
+                <w:lang w:eastAsia="de-DE"/>
+                <w14:ligatures w14:val="none"/>
+              </w:rPr>
+            </w:pPr>
+          </w:p>
+        </w:tc>
+        <w:tc>
+          <w:tcPr>
+            <w:tcW w:w="0" w:type="auto"/>
+            <w:tcBorders>
+              <w:top w:val="single" w:sz="4" w:space="0" w:color="BFBFBF"/>
+              <w:left w:val="single" w:sz="4" w:space="0" w:color="BFBFBF"/>
+              <w:bottom w:val="single" w:sz="4" w:space="0" w:color="BFBFBF"/>
+              <w:right w:val="single" w:sz="4" w:space="0" w:color="BFBFBF"/>
+            </w:tcBorders>
+            <w:hideMark/>
+          </w:tcPr>
+          <w:p>
+            <w:pPr>
+              <w:jc w:val="both"/>
+              <w:rPr>
+                <w:rFonts w:eastAsia="Times New Roman" w:cstheme="minorHAnsi"/>
+                <w:kern w:val="0"/>
+                <w:lang w:eastAsia="de-DE"/>
+                <w14:ligatures w14:val="none"/>
+              </w:rPr>
+            </w:pPr>
+            <w:r>
+              <w:rPr>
+                <w:rFonts w:eastAsia="Times New Roman" w:cstheme="minorHAnsi"/>
+                <w:color w:val="000000"/>
+                <w:kern w:val="0"/>
+                <w:lang w:eastAsia="de-DE"/>
+                <w14:ligatures w14:val="none"/>
+              </w:rPr>
+              <w:t>2</w:t>
+            </w:r>
+          </w:p>
+        </w:tc>
+        <w:tc>
+          <w:tcPr>
+            <w:tcW w:w="0" w:type="auto"/>
+            <w:tcBorders>
+              <w:top w:val="single" w:sz="4" w:space="0" w:color="BFBFBF"/>
+              <w:left w:val="single" w:sz="4" w:space="0" w:color="BFBFBF"/>
+              <w:bottom w:val="single" w:sz="4" w:space="0" w:color="BFBFBF"/>
+              <w:right w:val="single" w:sz="4" w:space="0" w:color="BFBFBF"/>
+            </w:tcBorders>
+            <w:hideMark/>
+          </w:tcPr>
+          <w:p>
+            <w:pPr>
+              <w:jc w:val="both"/>
+              <w:rPr>
+                <w:rFonts w:eastAsia="Times New Roman" w:cstheme="minorHAnsi"/>
+                <w:kern w:val="0"/>
+                <w:lang w:eastAsia="de-DE"/>
+                <w14:ligatures w14:val="none"/>
+              </w:rPr>
+            </w:pPr>
+            <w:r>
+              <w:rPr>
+                <w:rFonts w:eastAsia="Times New Roman" w:cstheme="minorHAnsi"/>
+                <w:color w:val="000000"/>
+                <w:kern w:val="0"/>
+                <w:lang w:eastAsia="de-DE"/>
+                <w14:ligatures w14:val="none"/>
+              </w:rPr>
+              <w:t>65.354</w:t>
+            </w:r>
+          </w:p>
+        </w:tc>
+        <w:tc>
+          <w:tcPr>
+            <w:tcW w:w="0" w:type="auto"/>
+            <w:tcBorders>
+              <w:top w:val="single" w:sz="4" w:space="0" w:color="BFBFBF"/>
+              <w:left w:val="single" w:sz="4" w:space="0" w:color="BFBFBF"/>
+              <w:bottom w:val="single" w:sz="4" w:space="0" w:color="BFBFBF"/>
+              <w:right w:val="single" w:sz="4" w:space="0" w:color="BFBFBF"/>
+            </w:tcBorders>
+            <w:hideMark/>
+          </w:tcPr>
+          <w:p>
+            <w:pPr>
+              <w:jc w:val="both"/>
+              <w:rPr>
+                <w:rFonts w:eastAsia="Times New Roman" w:cstheme="minorHAnsi"/>
+                <w:kern w:val="0"/>
+                <w:lang w:eastAsia="de-DE"/>
+                <w14:ligatures w14:val="none"/>
+              </w:rPr>
+            </w:pPr>
+            <w:r>
+              <w:rPr>
+                <w:rFonts w:eastAsia="Times New Roman" w:cstheme="minorHAnsi"/>
+                <w:color w:val="000000"/>
+                <w:kern w:val="0"/>
+                <w:lang w:eastAsia="de-DE"/>
+                <w14:ligatures w14:val="none"/>
+              </w:rPr>
+              <w:t>65.288</w:t>
+            </w:r>
+          </w:p>
+        </w:tc>
+        <w:tc>
+          <w:tcPr>
+            <w:tcW w:w="0" w:type="auto"/>
+            <w:tcBorders>
+              <w:top w:val="single" w:sz="4" w:space="0" w:color="BFBFBF"/>
+              <w:left w:val="single" w:sz="4" w:space="0" w:color="BFBFBF"/>
+              <w:bottom w:val="single" w:sz="4" w:space="0" w:color="BFBFBF"/>
+              <w:right w:val="single" w:sz="4" w:space="0" w:color="BFBFBF"/>
+            </w:tcBorders>
+            <w:hideMark/>
+          </w:tcPr>
+          <w:p>
+            <w:pPr>
+              <w:jc w:val="both"/>
+              <w:rPr>
+                <w:rFonts w:eastAsia="Times New Roman" w:cstheme="minorHAnsi"/>
                 <w:b/>
                 <w:bCs/>
-                <w:lang w:val="en-US"/>
-              </w:rPr>
-            </w:pPr>
-            <w:r>
-              <w:rPr>
+                <w:kern w:val="0"/>
+                <w:lang w:eastAsia="de-DE"/>
+                <w14:ligatures w14:val="none"/>
+              </w:rPr>
+            </w:pPr>
+            <w:r>
+              <w:rPr>
+                <w:rFonts w:eastAsia="Times New Roman" w:cstheme="minorHAnsi"/>
                 <w:b/>
                 <w:bCs/>
-                <w:lang w:val="en-US"/>
-              </w:rPr>
-              <w:t>24.8</w:t>
-            </w:r>
-          </w:p>
-        </w:tc>
-        <w:tc>
-          <w:tcPr>
-            <w:tcW w:w="1503" w:type="dxa"/>
-          </w:tcPr>
-          <w:p>
-            <w:pPr>
-              <w:jc w:val="both"/>
-              <w:rPr>
-                <w:lang w:val="en-US"/>
-              </w:rPr>
-            </w:pPr>
-            <w:r>
-              <w:rPr>
-                <w:lang w:val="en-US"/>
-              </w:rPr>
-              <w:t>12.59</w:t>
+                <w:color w:val="000000"/>
+                <w:kern w:val="0"/>
+                <w:lang w:eastAsia="de-DE"/>
+                <w14:ligatures w14:val="none"/>
+              </w:rPr>
+              <w:t>66.598</w:t>
+            </w:r>
+          </w:p>
+        </w:tc>
+        <w:tc>
+          <w:tcPr>
+            <w:tcW w:w="0" w:type="auto"/>
+            <w:tcBorders>
+              <w:top w:val="single" w:sz="4" w:space="0" w:color="BFBFBF"/>
+              <w:left w:val="single" w:sz="4" w:space="0" w:color="BFBFBF"/>
+              <w:bottom w:val="single" w:sz="4" w:space="0" w:color="BFBFBF"/>
+              <w:right w:val="single" w:sz="4" w:space="0" w:color="BFBFBF"/>
+            </w:tcBorders>
+            <w:hideMark/>
+          </w:tcPr>
+          <w:p>
+            <w:pPr>
+              <w:jc w:val="both"/>
+              <w:rPr>
+                <w:rFonts w:eastAsia="Times New Roman" w:cstheme="minorHAnsi"/>
+                <w:kern w:val="0"/>
+                <w:lang w:eastAsia="de-DE"/>
+                <w14:ligatures w14:val="none"/>
+              </w:rPr>
+            </w:pPr>
+            <w:r>
+              <w:rPr>
+                <w:rFonts w:eastAsia="Times New Roman" w:cstheme="minorHAnsi"/>
+                <w:color w:val="000000"/>
+                <w:kern w:val="0"/>
+                <w:lang w:eastAsia="de-DE"/>
+                <w14:ligatures w14:val="none"/>
+              </w:rPr>
+              <w:t>53.171</w:t>
             </w:r>
           </w:p>
         </w:tc>
@@ -1872,499 +2874,194 @@
       <w:tr>
         <w:tc>
           <w:tcPr>
-            <w:tcW w:w="1502" w:type="dxa"/>
-            <w:vMerge w:val="restart"/>
-          </w:tcPr>
-          <w:p>
-            <w:pPr>
-              <w:jc w:val="both"/>
-              <w:rPr>
-                <w:lang w:val="en-US"/>
-              </w:rPr>
-            </w:pPr>
-            <w:r>
-              <w:rPr>
-                <w:lang w:val="en-US"/>
-              </w:rPr>
-              <w:t xml:space="preserve">Accuracy </w:t>
-            </w:r>
-            <w:r>
-              <w:rPr>
-                <w:lang w:val="en-US"/>
-              </w:rPr>
-              <w:sym w:font="Symbol" w:char="F0AD"/>
-            </w:r>
-            <w:r>
-              <w:rPr>
-                <w:lang w:val="en-US"/>
-              </w:rPr>
-              <w:t xml:space="preserve"> </w:t>
-            </w:r>
-            <w:r>
-              <w:rPr>
-                <w:lang w:val="en-US"/>
-              </w:rPr>
-              <w:t xml:space="preserve">Centralized </w:t>
-            </w:r>
-          </w:p>
-        </w:tc>
-        <w:tc>
-          <w:tcPr>
-            <w:tcW w:w="1502" w:type="dxa"/>
-          </w:tcPr>
-          <w:p>
-            <w:pPr>
-              <w:jc w:val="both"/>
-              <w:rPr>
-                <w:i/>
-                <w:iCs/>
-                <w:lang w:val="en-US"/>
-              </w:rPr>
-            </w:pPr>
-            <w:r>
-              <w:rPr>
-                <w:i/>
-                <w:iCs/>
-                <w:lang w:val="en-US"/>
-              </w:rPr>
-              <w:t>0</w:t>
-            </w:r>
-          </w:p>
-        </w:tc>
-        <w:tc>
-          <w:tcPr>
-            <w:tcW w:w="1503" w:type="dxa"/>
-          </w:tcPr>
-          <w:p>
-            <w:pPr>
-              <w:jc w:val="both"/>
-              <w:rPr>
-                <w:i/>
-                <w:iCs/>
-                <w:lang w:val="en-US"/>
-              </w:rPr>
-            </w:pPr>
-            <w:r>
-              <w:rPr>
-                <w:i/>
-                <w:iCs/>
-                <w:lang w:val="en-US"/>
-              </w:rPr>
-              <w:t>3.25</w:t>
-            </w:r>
-          </w:p>
-        </w:tc>
-        <w:tc>
-          <w:tcPr>
-            <w:tcW w:w="1503" w:type="dxa"/>
-          </w:tcPr>
-          <w:p>
-            <w:pPr>
-              <w:jc w:val="both"/>
-              <w:rPr>
-                <w:i/>
-                <w:iCs/>
-                <w:lang w:val="en-US"/>
-              </w:rPr>
-            </w:pPr>
-            <w:r>
-              <w:rPr>
-                <w:i/>
-                <w:iCs/>
-                <w:lang w:val="en-US"/>
-              </w:rPr>
-              <w:t>12.035</w:t>
-            </w:r>
-          </w:p>
-        </w:tc>
-        <w:tc>
-          <w:tcPr>
-            <w:tcW w:w="1503" w:type="dxa"/>
-          </w:tcPr>
-          <w:p>
-            <w:pPr>
-              <w:jc w:val="both"/>
-              <w:rPr>
-                <w:i/>
-                <w:iCs/>
-                <w:lang w:val="en-US"/>
-              </w:rPr>
-            </w:pPr>
-            <w:r>
-              <w:rPr>
-                <w:i/>
-                <w:iCs/>
-                <w:lang w:val="en-US"/>
-              </w:rPr>
-              <w:t>0.51</w:t>
-            </w:r>
-          </w:p>
-        </w:tc>
-        <w:tc>
-          <w:tcPr>
-            <w:tcW w:w="1503" w:type="dxa"/>
-          </w:tcPr>
-          <w:p>
-            <w:pPr>
-              <w:jc w:val="both"/>
-              <w:rPr>
-                <w:i/>
-                <w:iCs/>
-                <w:lang w:val="en-US"/>
-              </w:rPr>
-            </w:pPr>
-            <w:r>
-              <w:rPr>
-                <w:i/>
-                <w:iCs/>
-                <w:lang w:val="en-US"/>
-              </w:rPr>
-              <w:t>2.23</w:t>
-            </w:r>
-          </w:p>
-        </w:tc>
-      </w:tr>
-      <w:tr>
-        <w:tc>
-          <w:tcPr>
-            <w:tcW w:w="1502" w:type="dxa"/>
+            <w:tcW w:w="0" w:type="auto"/>
             <w:vMerge/>
-          </w:tcPr>
-          <w:p>
-            <w:pPr>
-              <w:jc w:val="both"/>
-              <w:rPr>
-                <w:lang w:val="en-US"/>
-              </w:rPr>
-            </w:pPr>
-          </w:p>
-        </w:tc>
-        <w:tc>
-          <w:tcPr>
-            <w:tcW w:w="1502" w:type="dxa"/>
-          </w:tcPr>
-          <w:p>
-            <w:pPr>
-              <w:jc w:val="both"/>
-              <w:rPr>
-                <w:lang w:val="en-US"/>
-              </w:rPr>
-            </w:pPr>
-            <w:r>
-              <w:rPr>
-                <w:lang w:val="en-US"/>
-              </w:rPr>
-              <w:t>1</w:t>
-            </w:r>
-          </w:p>
-        </w:tc>
-        <w:tc>
-          <w:tcPr>
-            <w:tcW w:w="1503" w:type="dxa"/>
-          </w:tcPr>
-          <w:p>
-            <w:pPr>
-              <w:jc w:val="both"/>
-              <w:rPr>
-                <w:lang w:val="en-US"/>
-              </w:rPr>
-            </w:pPr>
-            <w:r>
-              <w:rPr>
-                <w:lang w:val="en-US"/>
-              </w:rPr>
-              <w:t>12.03</w:t>
-            </w:r>
-          </w:p>
-        </w:tc>
-        <w:tc>
-          <w:tcPr>
-            <w:tcW w:w="1503" w:type="dxa"/>
-          </w:tcPr>
-          <w:p>
-            <w:pPr>
-              <w:jc w:val="both"/>
-              <w:rPr>
-                <w:lang w:val="en-US"/>
-              </w:rPr>
-            </w:pPr>
-            <w:r>
-              <w:rPr>
-                <w:lang w:val="en-US"/>
-              </w:rPr>
-              <w:t>12.035</w:t>
-            </w:r>
-          </w:p>
-        </w:tc>
-        <w:tc>
-          <w:tcPr>
-            <w:tcW w:w="1503" w:type="dxa"/>
-          </w:tcPr>
-          <w:p>
-            <w:pPr>
-              <w:jc w:val="both"/>
-              <w:rPr>
+            <w:tcBorders>
+              <w:top w:val="single" w:sz="4" w:space="0" w:color="BFBFBF"/>
+              <w:left w:val="single" w:sz="4" w:space="0" w:color="BFBFBF"/>
+              <w:bottom w:val="single" w:sz="4" w:space="0" w:color="BFBFBF"/>
+              <w:right w:val="single" w:sz="4" w:space="0" w:color="BFBFBF"/>
+            </w:tcBorders>
+            <w:vAlign w:val="center"/>
+            <w:hideMark/>
+          </w:tcPr>
+          <w:p>
+            <w:pPr>
+              <w:rPr>
+                <w:rFonts w:eastAsia="Times New Roman" w:cstheme="minorHAnsi"/>
+                <w:kern w:val="0"/>
+                <w:lang w:eastAsia="de-DE"/>
+                <w14:ligatures w14:val="none"/>
+              </w:rPr>
+            </w:pPr>
+          </w:p>
+        </w:tc>
+        <w:tc>
+          <w:tcPr>
+            <w:tcW w:w="0" w:type="auto"/>
+            <w:tcBorders>
+              <w:top w:val="single" w:sz="4" w:space="0" w:color="BFBFBF"/>
+              <w:left w:val="single" w:sz="4" w:space="0" w:color="BFBFBF"/>
+              <w:bottom w:val="single" w:sz="4" w:space="0" w:color="BFBFBF"/>
+              <w:right w:val="single" w:sz="4" w:space="0" w:color="BFBFBF"/>
+            </w:tcBorders>
+            <w:hideMark/>
+          </w:tcPr>
+          <w:p>
+            <w:pPr>
+              <w:jc w:val="both"/>
+              <w:rPr>
+                <w:rFonts w:eastAsia="Times New Roman" w:cstheme="minorHAnsi"/>
+                <w:kern w:val="0"/>
+                <w:lang w:eastAsia="de-DE"/>
+                <w14:ligatures w14:val="none"/>
+              </w:rPr>
+            </w:pPr>
+            <w:r>
+              <w:rPr>
+                <w:rFonts w:eastAsia="Times New Roman" w:cstheme="minorHAnsi"/>
+                <w:color w:val="000000"/>
+                <w:kern w:val="0"/>
+                <w:lang w:eastAsia="de-DE"/>
+                <w14:ligatures w14:val="none"/>
+              </w:rPr>
+              <w:t>3</w:t>
+            </w:r>
+          </w:p>
+        </w:tc>
+        <w:tc>
+          <w:tcPr>
+            <w:tcW w:w="0" w:type="auto"/>
+            <w:tcBorders>
+              <w:top w:val="single" w:sz="4" w:space="0" w:color="BFBFBF"/>
+              <w:left w:val="single" w:sz="4" w:space="0" w:color="BFBFBF"/>
+              <w:bottom w:val="single" w:sz="4" w:space="0" w:color="BFBFBF"/>
+              <w:right w:val="single" w:sz="4" w:space="0" w:color="BFBFBF"/>
+            </w:tcBorders>
+            <w:hideMark/>
+          </w:tcPr>
+          <w:p>
+            <w:pPr>
+              <w:jc w:val="both"/>
+              <w:rPr>
+                <w:rFonts w:eastAsia="Times New Roman" w:cstheme="minorHAnsi"/>
+                <w:kern w:val="0"/>
+                <w:lang w:eastAsia="de-DE"/>
+                <w14:ligatures w14:val="none"/>
+              </w:rPr>
+            </w:pPr>
+            <w:r>
+              <w:rPr>
+                <w:rFonts w:eastAsia="Times New Roman" w:cstheme="minorHAnsi"/>
+                <w:color w:val="000000"/>
+                <w:kern w:val="0"/>
+                <w:lang w:eastAsia="de-DE"/>
+                <w14:ligatures w14:val="none"/>
+              </w:rPr>
+              <w:t>66.719</w:t>
+            </w:r>
+          </w:p>
+        </w:tc>
+        <w:tc>
+          <w:tcPr>
+            <w:tcW w:w="0" w:type="auto"/>
+            <w:tcBorders>
+              <w:top w:val="single" w:sz="4" w:space="0" w:color="BFBFBF"/>
+              <w:left w:val="single" w:sz="4" w:space="0" w:color="BFBFBF"/>
+              <w:bottom w:val="single" w:sz="4" w:space="0" w:color="BFBFBF"/>
+              <w:right w:val="single" w:sz="4" w:space="0" w:color="BFBFBF"/>
+            </w:tcBorders>
+            <w:hideMark/>
+          </w:tcPr>
+          <w:p>
+            <w:pPr>
+              <w:jc w:val="both"/>
+              <w:rPr>
+                <w:rFonts w:eastAsia="Times New Roman" w:cstheme="minorHAnsi"/>
+                <w:kern w:val="0"/>
+                <w:lang w:eastAsia="de-DE"/>
+                <w14:ligatures w14:val="none"/>
+              </w:rPr>
+            </w:pPr>
+            <w:r>
+              <w:rPr>
+                <w:rFonts w:eastAsia="Times New Roman" w:cstheme="minorHAnsi"/>
+                <w:color w:val="000000"/>
+                <w:kern w:val="0"/>
+                <w:lang w:eastAsia="de-DE"/>
+                <w14:ligatures w14:val="none"/>
+              </w:rPr>
+              <w:t>66.424</w:t>
+            </w:r>
+          </w:p>
+        </w:tc>
+        <w:tc>
+          <w:tcPr>
+            <w:tcW w:w="0" w:type="auto"/>
+            <w:tcBorders>
+              <w:top w:val="single" w:sz="4" w:space="0" w:color="BFBFBF"/>
+              <w:left w:val="single" w:sz="4" w:space="0" w:color="BFBFBF"/>
+              <w:bottom w:val="single" w:sz="4" w:space="0" w:color="BFBFBF"/>
+              <w:right w:val="single" w:sz="4" w:space="0" w:color="BFBFBF"/>
+            </w:tcBorders>
+            <w:hideMark/>
+          </w:tcPr>
+          <w:p>
+            <w:pPr>
+              <w:jc w:val="both"/>
+              <w:rPr>
+                <w:rFonts w:eastAsia="Times New Roman" w:cstheme="minorHAnsi"/>
                 <w:b/>
                 <w:bCs/>
-                <w:lang w:val="en-US"/>
-              </w:rPr>
-            </w:pPr>
-            <w:r>
-              <w:rPr>
+                <w:kern w:val="0"/>
+                <w:lang w:eastAsia="de-DE"/>
+                <w14:ligatures w14:val="none"/>
+              </w:rPr>
+            </w:pPr>
+            <w:r>
+              <w:rPr>
+                <w:rFonts w:eastAsia="Times New Roman" w:cstheme="minorHAnsi"/>
                 <w:b/>
                 <w:bCs/>
-                <w:lang w:val="en-US"/>
-              </w:rPr>
-              <w:t xml:space="preserve">12.04 </w:t>
-            </w:r>
-          </w:p>
-        </w:tc>
-        <w:tc>
-          <w:tcPr>
-            <w:tcW w:w="1503" w:type="dxa"/>
-          </w:tcPr>
-          <w:p>
-            <w:pPr>
-              <w:jc w:val="both"/>
-              <w:rPr>
-                <w:lang w:val="en-US"/>
-              </w:rPr>
-            </w:pPr>
-            <w:r>
-              <w:rPr>
-                <w:lang w:val="en-US"/>
-              </w:rPr>
-              <w:t>12.035</w:t>
-            </w:r>
-          </w:p>
-        </w:tc>
-      </w:tr>
-      <w:tr>
-        <w:tc>
-          <w:tcPr>
-            <w:tcW w:w="1502" w:type="dxa"/>
-            <w:vMerge/>
-          </w:tcPr>
-          <w:p>
-            <w:pPr>
-              <w:jc w:val="both"/>
-              <w:rPr>
-                <w:lang w:val="en-US"/>
-              </w:rPr>
-            </w:pPr>
-          </w:p>
-        </w:tc>
-        <w:tc>
-          <w:tcPr>
-            <w:tcW w:w="1502" w:type="dxa"/>
-          </w:tcPr>
-          <w:p>
-            <w:pPr>
-              <w:jc w:val="both"/>
-              <w:rPr>
-                <w:lang w:val="en-US"/>
-              </w:rPr>
-            </w:pPr>
-            <w:r>
-              <w:rPr>
-                <w:lang w:val="en-US"/>
-              </w:rPr>
-              <w:t>2</w:t>
-            </w:r>
-          </w:p>
-        </w:tc>
-        <w:tc>
-          <w:tcPr>
-            <w:tcW w:w="1503" w:type="dxa"/>
-          </w:tcPr>
-          <w:p>
-            <w:pPr>
-              <w:jc w:val="both"/>
-              <w:rPr>
-                <w:lang w:val="en-US"/>
-              </w:rPr>
-            </w:pPr>
-            <w:r>
-              <w:rPr>
-                <w:lang w:val="en-US"/>
-              </w:rPr>
-              <w:t>13.40</w:t>
-            </w:r>
-          </w:p>
-        </w:tc>
-        <w:tc>
-          <w:tcPr>
-            <w:tcW w:w="1503" w:type="dxa"/>
-          </w:tcPr>
-          <w:p>
-            <w:pPr>
-              <w:jc w:val="both"/>
-              <w:rPr>
-                <w:lang w:val="en-US"/>
-              </w:rPr>
-            </w:pPr>
-            <w:r>
-              <w:rPr>
-                <w:lang w:val="en-US"/>
-              </w:rPr>
-              <w:t>12.035</w:t>
-            </w:r>
-          </w:p>
-        </w:tc>
-        <w:tc>
-          <w:tcPr>
-            <w:tcW w:w="1503" w:type="dxa"/>
-          </w:tcPr>
-          <w:p>
-            <w:pPr>
-              <w:jc w:val="both"/>
-              <w:rPr>
-                <w:b/>
-                <w:bCs/>
-                <w:lang w:val="en-US"/>
-              </w:rPr>
-            </w:pPr>
-            <w:r>
-              <w:rPr>
-                <w:b/>
-                <w:bCs/>
-                <w:lang w:val="en-US"/>
-              </w:rPr>
-              <w:t>19.74</w:t>
-            </w:r>
-          </w:p>
-        </w:tc>
-        <w:tc>
-          <w:tcPr>
-            <w:tcW w:w="1503" w:type="dxa"/>
-          </w:tcPr>
-          <w:p>
-            <w:pPr>
-              <w:jc w:val="both"/>
-              <w:rPr>
-                <w:lang w:val="en-US"/>
-              </w:rPr>
-            </w:pPr>
-            <w:r>
-              <w:rPr>
-                <w:lang w:val="en-US"/>
-              </w:rPr>
-              <w:t>12.035</w:t>
-            </w:r>
-          </w:p>
-        </w:tc>
-      </w:tr>
-      <w:tr>
-        <w:tc>
-          <w:tcPr>
-            <w:tcW w:w="1502" w:type="dxa"/>
-            <w:vMerge/>
-          </w:tcPr>
-          <w:p>
-            <w:pPr>
-              <w:jc w:val="both"/>
-              <w:rPr>
-                <w:lang w:val="en-US"/>
-              </w:rPr>
-            </w:pPr>
-          </w:p>
-        </w:tc>
-        <w:tc>
-          <w:tcPr>
-            <w:tcW w:w="1502" w:type="dxa"/>
-          </w:tcPr>
-          <w:p>
-            <w:pPr>
-              <w:jc w:val="both"/>
-              <w:rPr>
-                <w:lang w:val="en-US"/>
-              </w:rPr>
-            </w:pPr>
-            <w:r>
-              <w:rPr>
-                <w:lang w:val="en-US"/>
-              </w:rPr>
-              <w:t>3</w:t>
-            </w:r>
-          </w:p>
-        </w:tc>
-        <w:tc>
-          <w:tcPr>
-            <w:tcW w:w="1503" w:type="dxa"/>
-          </w:tcPr>
-          <w:p>
-            <w:pPr>
-              <w:jc w:val="both"/>
-              <w:rPr>
-                <w:lang w:val="en-US"/>
-              </w:rPr>
-            </w:pPr>
-            <w:r>
-              <w:rPr>
-                <w:lang w:val="en-US"/>
-              </w:rPr>
-              <w:t>23.81</w:t>
-            </w:r>
-          </w:p>
-        </w:tc>
-        <w:tc>
-          <w:tcPr>
-            <w:tcW w:w="1503" w:type="dxa"/>
-          </w:tcPr>
-          <w:p>
-            <w:pPr>
-              <w:jc w:val="both"/>
-              <w:rPr>
-                <w:lang w:val="en-US"/>
-              </w:rPr>
-            </w:pPr>
-            <w:r>
-              <w:rPr>
-                <w:lang w:val="en-US"/>
-              </w:rPr>
-              <w:t>15.517</w:t>
-            </w:r>
-          </w:p>
-        </w:tc>
-        <w:tc>
-          <w:tcPr>
-            <w:tcW w:w="1503" w:type="dxa"/>
-          </w:tcPr>
-          <w:p>
-            <w:pPr>
-              <w:jc w:val="both"/>
-              <w:rPr>
-                <w:b/>
-                <w:bCs/>
-                <w:lang w:val="en-US"/>
-              </w:rPr>
-            </w:pPr>
-            <w:r>
-              <w:rPr>
-                <w:b/>
-                <w:bCs/>
-                <w:lang w:val="en-US"/>
-              </w:rPr>
-              <w:t>24.54</w:t>
-            </w:r>
-          </w:p>
-        </w:tc>
-        <w:tc>
-          <w:tcPr>
-            <w:tcW w:w="1503" w:type="dxa"/>
-          </w:tcPr>
-          <w:p>
-            <w:pPr>
-              <w:jc w:val="both"/>
-              <w:rPr>
-                <w:lang w:val="en-US"/>
-              </w:rPr>
-            </w:pPr>
-            <w:r>
-              <w:rPr>
-                <w:lang w:val="en-US"/>
-              </w:rPr>
-              <w:t>12.035</w:t>
+                <w:color w:val="000000"/>
+                <w:kern w:val="0"/>
+                <w:lang w:eastAsia="de-DE"/>
+                <w14:ligatures w14:val="none"/>
+              </w:rPr>
+              <w:t>66.896</w:t>
+            </w:r>
+          </w:p>
+        </w:tc>
+        <w:tc>
+          <w:tcPr>
+            <w:tcW w:w="0" w:type="auto"/>
+            <w:tcBorders>
+              <w:top w:val="single" w:sz="4" w:space="0" w:color="BFBFBF"/>
+              <w:left w:val="single" w:sz="4" w:space="0" w:color="BFBFBF"/>
+              <w:bottom w:val="single" w:sz="4" w:space="0" w:color="BFBFBF"/>
+              <w:right w:val="single" w:sz="4" w:space="0" w:color="BFBFBF"/>
+            </w:tcBorders>
+            <w:hideMark/>
+          </w:tcPr>
+          <w:p>
+            <w:pPr>
+              <w:jc w:val="both"/>
+              <w:rPr>
+                <w:rFonts w:eastAsia="Times New Roman" w:cstheme="minorHAnsi"/>
+                <w:kern w:val="0"/>
+                <w:lang w:eastAsia="de-DE"/>
+                <w14:ligatures w14:val="none"/>
+              </w:rPr>
+            </w:pPr>
+            <w:r>
+              <w:rPr>
+                <w:rFonts w:eastAsia="Times New Roman" w:cstheme="minorHAnsi"/>
+                <w:color w:val="000000"/>
+                <w:kern w:val="0"/>
+                <w:lang w:eastAsia="de-DE"/>
+                <w14:ligatures w14:val="none"/>
+              </w:rPr>
+              <w:t>53.171</w:t>
             </w:r>
           </w:p>
         </w:tc>
@@ -2389,33 +3086,7 @@
         <w:rPr>
           <w:lang w:val="en-US"/>
         </w:rPr>
-        <w:t>Results</w:t>
-      </w:r>
-      <w:r>
-        <w:rPr>
-          <w:lang w:val="en-US"/>
-        </w:rPr>
-        <w:t>, as expected,</w:t>
-      </w:r>
-      <w:r>
-        <w:rPr>
-          <w:lang w:val="en-US"/>
-        </w:rPr>
-        <w:t xml:space="preserve"> are better with larger batch size, the model is capable of converging faster, </w:t>
-      </w:r>
-      <w:proofErr w:type="gramStart"/>
-      <w:r>
-        <w:rPr>
-          <w:lang w:val="en-US"/>
-        </w:rPr>
-        <w:t>Comparing</w:t>
-      </w:r>
-      <w:proofErr w:type="gramEnd"/>
-      <w:r>
-        <w:rPr>
-          <w:lang w:val="en-US"/>
-        </w:rPr>
-        <w:t xml:space="preserve"> batch size of 64 batch size of 8, the accuracy with the first one was capable to jump from 12% to 19.8% in one round, while with batch size 8 accuracy remained 12% for 2 rounds. </w:t>
+        <w:t xml:space="preserve">Results, as expected, are better with a larger batch size; the model is capable of converging faster, Comparing a batch size of 64 with batch size of 8, the accuracy with the first one was capable of jumping to ~65% from the first round, while with batch size 8 accuracy needed one more round to achieve similar results. </w:t>
       </w:r>
     </w:p>
     <w:p>
@@ -2429,8 +3100,16 @@
         <w:rPr>
           <w:lang w:val="en-US"/>
         </w:rPr>
-        <w:t xml:space="preserve">The same is true for the learning rate with a high learning rate (last column); the model didn’t converge at all, and as shown, loss and accuracy are not changing round after the other.  </w:t>
+        <w:t xml:space="preserve">The same is true for the learning rate with a high learning rate (last column); the model didn’t converge at all, and as shown, loss and accuracy do not change round after the other.  </w:t>
       </w:r>
+    </w:p>
+    <w:p>
+      <w:pPr>
+        <w:jc w:val="both"/>
+        <w:rPr>
+          <w:lang w:val="en-US"/>
+        </w:rPr>
+      </w:pPr>
     </w:p>
     <w:p>
       <w:pPr>
@@ -2466,6 +3145,7 @@
           <w:szCs w:val="32"/>
           <w:lang w:val="en-US"/>
         </w:rPr>
+        <w:lastRenderedPageBreak/>
         <w:t>Task 2 b</w:t>
       </w:r>
       <w:r>
@@ -5420,27 +6100,13 @@
         <w:rPr>
           <w:lang w:val="en-US"/>
         </w:rPr>
-        <w:t xml:space="preserve">In both distributed and centralized scenarios, as the label poisoning rate increases from 0 to 0.5, there is generally an increase in loss and a decrease in accuracy, suggesting that the poisoning negatively impacts </w:t>
-      </w:r>
-      <w:proofErr w:type="gramStart"/>
-      <w:r>
-        <w:rPr>
-          <w:lang w:val="en-US"/>
-        </w:rPr>
-        <w:t xml:space="preserve">the </w:t>
+        <w:t xml:space="preserve">In both distributed and centralized scenarios, as the label poisoning rate increases from 0 to 0.5, there is generally an increase in loss and a decrease in accuracy, suggesting that the poisoning negatively impacts the </w:t>
       </w:r>
       <w:r>
         <w:rPr>
           <w:lang w:val="en-US"/>
         </w:rPr>
-        <w:t>our</w:t>
-      </w:r>
-      <w:proofErr w:type="gramEnd"/>
-      <w:r>
-        <w:rPr>
-          <w:lang w:val="en-US"/>
-        </w:rPr>
-        <w:t xml:space="preserve"> </w:t>
+        <w:t xml:space="preserve">our </w:t>
       </w:r>
       <w:r>
         <w:rPr>
@@ -5548,6 +6214,7 @@
           <w:szCs w:val="28"/>
           <w:lang w:val="en-US"/>
         </w:rPr>
+        <w:lastRenderedPageBreak/>
         <w:t>Single Pixel Perturbations</w:t>
       </w:r>
       <w:r>
@@ -9266,6 +9933,18 @@
   <w:num w:numId="5" w16cid:durableId="312686378">
     <w:abstractNumId w:val="4"/>
   </w:num>
+  <w:num w:numId="6" w16cid:durableId="722749442">
+    <w:abstractNumId w:val="4"/>
+    <w:lvlOverride w:ilvl="0"/>
+    <w:lvlOverride w:ilvl="1"/>
+    <w:lvlOverride w:ilvl="2"/>
+    <w:lvlOverride w:ilvl="3"/>
+    <w:lvlOverride w:ilvl="4"/>
+    <w:lvlOverride w:ilvl="5"/>
+    <w:lvlOverride w:ilvl="6"/>
+    <w:lvlOverride w:ilvl="7"/>
+    <w:lvlOverride w:ilvl="8"/>
+  </w:num>
 </w:numbering>
 </file>
 
@@ -9667,13 +10346,13 @@
     <w:qFormat/>
     <w:rsid w:val="009D38AF"/>
   </w:style>
-  <w:style w:type="character" w:default="1" w:styleId="VarsaylanParagrafYazTipi">
+  <w:style w:type="character" w:default="1" w:styleId="DefaultParagraphFont">
     <w:name w:val="Default Paragraph Font"/>
     <w:uiPriority w:val="1"/>
     <w:semiHidden/>
     <w:unhideWhenUsed/>
   </w:style>
-  <w:style w:type="table" w:default="1" w:styleId="NormalTablo">
+  <w:style w:type="table" w:default="1" w:styleId="TableNormal">
     <w:name w:val="Normal Table"/>
     <w:uiPriority w:val="99"/>
     <w:semiHidden/>
@@ -9688,15 +10367,15 @@
       </w:tblCellMar>
     </w:tblPr>
   </w:style>
-  <w:style w:type="numbering" w:default="1" w:styleId="ListeYok">
+  <w:style w:type="numbering" w:default="1" w:styleId="NoList">
     <w:name w:val="No List"/>
     <w:uiPriority w:val="99"/>
     <w:semiHidden/>
     <w:unhideWhenUsed/>
   </w:style>
-  <w:style w:type="table" w:styleId="TabloKlavuzu">
+  <w:style w:type="table" w:styleId="TableGrid">
     <w:name w:val="Table Grid"/>
-    <w:basedOn w:val="NormalTablo"/>
+    <w:basedOn w:val="TableNormal"/>
     <w:uiPriority w:val="39"/>
     <w:rsid w:val="00465A8A"/>
     <w:tblPr>
@@ -9710,7 +10389,7 @@
       </w:tblBorders>
     </w:tblPr>
   </w:style>
-  <w:style w:type="paragraph" w:styleId="ResimYazs">
+  <w:style w:type="paragraph" w:styleId="Caption">
     <w:name w:val="caption"/>
     <w:basedOn w:val="Normal"/>
     <w:next w:val="Normal"/>
@@ -9729,9 +10408,9 @@
       <w:szCs w:val="18"/>
     </w:rPr>
   </w:style>
-  <w:style w:type="character" w:styleId="HTMLKodu">
+  <w:style w:type="character" w:styleId="HTMLCode">
     <w:name w:val="HTML Code"/>
-    <w:basedOn w:val="VarsaylanParagrafYazTipi"/>
+    <w:basedOn w:val="DefaultParagraphFont"/>
     <w:uiPriority w:val="99"/>
     <w:semiHidden/>
     <w:unhideWhenUsed/>
@@ -9759,10 +10438,10 @@
       <w14:ligatures w14:val="none"/>
     </w:rPr>
   </w:style>
-  <w:style w:type="paragraph" w:styleId="HTMLncedenBiimlendirilmi">
+  <w:style w:type="paragraph" w:styleId="HTMLPreformatted">
     <w:name w:val="HTML Preformatted"/>
     <w:basedOn w:val="Normal"/>
-    <w:link w:val="HTMLncedenBiimlendirilmiChar"/>
+    <w:link w:val="HTMLPreformattedChar"/>
     <w:uiPriority w:val="99"/>
     <w:unhideWhenUsed/>
     <w:rsid w:val="00424E46"/>
@@ -9795,10 +10474,10 @@
       <w14:ligatures w14:val="none"/>
     </w:rPr>
   </w:style>
-  <w:style w:type="character" w:customStyle="1" w:styleId="HTMLncedenBiimlendirilmiChar">
-    <w:name w:val="HTML Önceden Biçimlendirilmiş Char"/>
-    <w:basedOn w:val="VarsaylanParagrafYazTipi"/>
-    <w:link w:val="HTMLncedenBiimlendirilmi"/>
+  <w:style w:type="character" w:customStyle="1" w:styleId="HTMLPreformattedChar">
+    <w:name w:val="HTML Preformatted Char"/>
+    <w:basedOn w:val="DefaultParagraphFont"/>
+    <w:link w:val="HTMLPreformatted"/>
     <w:uiPriority w:val="99"/>
     <w:rsid w:val="00424E46"/>
     <w:rPr>
@@ -9810,9 +10489,9 @@
       <w14:ligatures w14:val="none"/>
     </w:rPr>
   </w:style>
-  <w:style w:type="table" w:styleId="TabloKlavuzuAk">
+  <w:style w:type="table" w:styleId="TableGridLight">
     <w:name w:val="Grid Table Light"/>
-    <w:basedOn w:val="NormalTablo"/>
+    <w:basedOn w:val="TableNormal"/>
     <w:uiPriority w:val="40"/>
     <w:rsid w:val="00AB463F"/>
     <w:tblPr>
@@ -9826,9 +10505,9 @@
       </w:tblBorders>
     </w:tblPr>
   </w:style>
-  <w:style w:type="table" w:styleId="DzTablo1">
+  <w:style w:type="table" w:styleId="PlainTable1">
     <w:name w:val="Plain Table 1"/>
-    <w:basedOn w:val="NormalTablo"/>
+    <w:basedOn w:val="TableNormal"/>
     <w:uiPriority w:val="41"/>
     <w:rsid w:val="00AB463F"/>
     <w:tblPr>
@@ -9886,9 +10565,9 @@
       </w:tcPr>
     </w:tblStylePr>
   </w:style>
-  <w:style w:type="table" w:styleId="DzTablo3">
+  <w:style w:type="table" w:styleId="PlainTable3">
     <w:name w:val="Plain Table 3"/>
-    <w:basedOn w:val="NormalTablo"/>
+    <w:basedOn w:val="TableNormal"/>
     <w:uiPriority w:val="43"/>
     <w:rsid w:val="00AB463F"/>
     <w:tblPr>
@@ -9976,7 +10655,7 @@
       </w:tcPr>
     </w:tblStylePr>
   </w:style>
-  <w:style w:type="paragraph" w:styleId="ListeParagraf">
+  <w:style w:type="paragraph" w:styleId="ListParagraph">
     <w:name w:val="List Paragraph"/>
     <w:basedOn w:val="Normal"/>
     <w:uiPriority w:val="34"/>
